--- a/static/cv/rosenberg-cv-for-word-august-2020-annual-review.docx
+++ b/static/cv/rosenberg-cv-for-word-august-2020-annual-review.docx
@@ -45,8 +45,6 @@
       </w:r>
       <w:r>
         <w:br/>
-      </w:r>
-      <w:r>
         <w:t>420 Claxton, 1122 Volunteer Blvd., Knoxville, TN 37996</w:t>
       </w:r>
       <w:r>
@@ -101,10 +99,7 @@
         <w:jc w:val="center"/>
       </w:pPr>
       <w:r>
-        <w:t>S</w:t>
-      </w:r>
-      <w:r>
-        <w:t>cience education, science teacher education, data science education,</w:t>
+        <w:t>Science education, science teacher education, data science education,</w:t>
       </w:r>
       <w:r>
         <w:t xml:space="preserve"> the application of data science methods to educational research,</w:t>
@@ -135,13 +130,7 @@
     </w:p>
     <w:p>
       <w:r>
-        <w:t>2</w:t>
-      </w:r>
-      <w:r>
-        <w:t>018, PhD, Educational Ps</w:t>
-      </w:r>
-      <w:r>
-        <w:t>ychology &amp; Educational Technology</w:t>
+        <w:t>2018, PhD, Educational Psychology &amp; Educational Technology</w:t>
       </w:r>
       <w:r>
         <w:br/>
@@ -195,10 +184,7 @@
       </w:r>
       <w:r>
         <w:br/>
-        <w:t>University o</w:t>
-      </w:r>
-      <w:r>
-        <w:t>f North Carolina, Asheville</w:t>
+        <w:t>University of North Carolina, Asheville</w:t>
       </w:r>
     </w:p>
     <w:p>
@@ -213,10 +199,7 @@
     </w:p>
     <w:p>
       <w:r>
-        <w:t>2</w:t>
-      </w:r>
-      <w:r>
-        <w:t>016, Graduate Certificate, Science Education</w:t>
+        <w:t>2016, Graduate Certificate, Science Education</w:t>
       </w:r>
       <w:r>
         <w:br/>
@@ -248,13 +231,7 @@
     </w:p>
     <w:p>
       <w:r>
-        <w:t>2</w:t>
-      </w:r>
-      <w:r>
-        <w:t>018-present, Assistant Professor,</w:t>
-      </w:r>
-      <w:r>
-        <w:t xml:space="preserve"> STEM Education</w:t>
+        <w:t>2018-present, Assistant Professor, STEM Education</w:t>
       </w:r>
       <w:r>
         <w:br/>
@@ -290,10 +267,7 @@
         <w:pStyle w:val="BodyText"/>
       </w:pPr>
       <w:r>
-        <w:t>2009-2010, Science Teacher Intern (Biolog</w:t>
-      </w:r>
-      <w:r>
-        <w:t>y and Chemistry)</w:t>
+        <w:t>2009-2010, Science Teacher Intern (Biology and Chemistry)</w:t>
       </w:r>
       <w:r>
         <w:br/>
@@ -322,10 +296,7 @@
     </w:p>
     <w:p>
       <w:r>
-        <w:t>2</w:t>
-      </w:r>
-      <w:r>
-        <w:t xml:space="preserve">020-2021, Co-PI, </w:t>
+        <w:t xml:space="preserve">2020-2021, Co-PI, </w:t>
       </w:r>
       <w:r>
         <w:rPr>
@@ -343,10 +314,7 @@
         <w:t>PI</w:t>
       </w:r>
       <w:r>
-        <w:t>: Christina Krist</w:t>
-      </w:r>
-      <w:r>
-        <w:t>, University of Illinois Urbana-Champaign). Technology Innovations in Educational Research and Design Pilot Projects Program.</w:t>
+        <w:t>: Christina Krist, University of Illinois Urbana-Champaign). Technology Innovations in Educational Research and Design Pilot Projects Program.</w:t>
       </w:r>
     </w:p>
     <w:p>
@@ -363,10 +331,7 @@
         <w:t>Understanding the development of interest in computer science: An experience sampling approach</w:t>
       </w:r>
       <w:r>
-        <w:t xml:space="preserve"> ($346,688). National</w:t>
-      </w:r>
-      <w:r>
-        <w:t xml:space="preserve"> Science Foundation [NSF]. </w:t>
+        <w:t xml:space="preserve"> ($346,688). National Science Foundation [NSF]. </w:t>
       </w:r>
       <w:hyperlink r:id="rId10">
         <w:r>
@@ -402,13 +367,7 @@
         <w:rPr>
           <w:i/>
         </w:rPr>
-        <w:t>CS for Appalachia: A re</w:t>
-      </w:r>
-      <w:r>
-        <w:rPr>
-          <w:i/>
-        </w:rPr>
-        <w:t>search-practice partnership for integrating computer science into East Tennessee schools</w:t>
+        <w:t>CS for Appalachia: A research-practice partnership for integrating computer science into East Tennessee schools</w:t>
       </w:r>
       <w:r>
         <w:t xml:space="preserve"> ($252,453; </w:t>
@@ -457,10 +416,7 @@
         <w:t>PI</w:t>
       </w:r>
       <w:r>
-        <w:t>: Christina Krist, University of Illinois Urbana-Champaign; University of Tennessee, Knoxville subcontract: $101,469</w:t>
-      </w:r>
-      <w:r>
-        <w:t xml:space="preserve">). NSF. </w:t>
+        <w:t xml:space="preserve">: Christina Krist, University of Illinois Urbana-Champaign; University of Tennessee, Knoxville subcontract: $101,469). NSF. </w:t>
       </w:r>
       <w:hyperlink r:id="rId13">
         <w:r>
@@ -499,10 +455,7 @@
         <w:t>Planting the seeds for computer science education in East Tennessee through a research-practice partnership</w:t>
       </w:r>
       <w:r>
-        <w:t xml:space="preserve"> ($13,200). Community Engage</w:t>
-      </w:r>
-      <w:r>
-        <w:t>d Research Seed Program, University of Tennessee, Knoxville.</w:t>
+        <w:t xml:space="preserve"> ($13,200). Community Engaged Research Seed Program, University of Tennessee, Knoxville.</w:t>
       </w:r>
     </w:p>
     <w:p>
@@ -528,10 +481,7 @@
         <w:t>PI</w:t>
       </w:r>
       <w:r>
-        <w:t>: Stephen Aguilar). Herman &amp; Rasiej K-5 Mathematics Initiative, Univer</w:t>
-      </w:r>
-      <w:r>
-        <w:t>sity of Southern California.</w:t>
+        <w:t>: Stephen Aguilar). Herman &amp; Rasiej K-5 Mathematics Initiative, University of Southern California.</w:t>
       </w:r>
     </w:p>
     <w:p>
@@ -546,10 +496,7 @@
     </w:p>
     <w:p>
       <w:r>
-        <w:t>2</w:t>
-      </w:r>
-      <w:r>
-        <w:t xml:space="preserve">019-2022, Senior Personnel, </w:t>
+        <w:t xml:space="preserve">2019-2022, Senior Personnel, </w:t>
       </w:r>
       <w:r>
         <w:rPr>
@@ -571,10 +518,7 @@
       </w:r>
       <w:r>
         <w:lastRenderedPageBreak/>
-        <w:t>States Department of Agriculture - Agriculture and Food Research Initiative. (USDA Grant No. 2019-68</w:t>
-      </w:r>
-      <w:r>
-        <w:t xml:space="preserve">010-29119) </w:t>
+        <w:t xml:space="preserve">States Department of Agriculture - Agriculture and Food Research Initiative. (USDA Grant No. 2019-68010-29119) </w:t>
       </w:r>
       <w:hyperlink r:id="rId15">
         <w:r>
@@ -596,13 +540,7 @@
         <w:rPr>
           <w:i/>
         </w:rPr>
-        <w:t>Profiles of science engagement: Broadening participation by understanding individual and conte</w:t>
-      </w:r>
-      <w:r>
-        <w:rPr>
-          <w:i/>
-        </w:rPr>
-        <w:t>xtual influences</w:t>
+        <w:t>Profiles of science engagement: Broadening participation by understanding individual and contextual influences</w:t>
       </w:r>
       <w:r>
         <w:t xml:space="preserve"> ($499,927; </w:t>
@@ -640,10 +578,7 @@
     </w:p>
     <w:p>
       <w:r>
-        <w:t>2</w:t>
-      </w:r>
-      <w:r>
-        <w:t xml:space="preserve">013, PI, </w:t>
+        <w:t xml:space="preserve">2013, PI, </w:t>
       </w:r>
       <w:r>
         <w:rPr>
@@ -652,10 +587,7 @@
         <w:t>Basic biology for everyone</w:t>
       </w:r>
       <w:r>
-        <w:t xml:space="preserve"> </w:t>
-      </w:r>
-      <w:r>
-        <w:t>($2,000), Versal Foundation Grant</w:t>
+        <w:t xml:space="preserve"> ($2,000), Versal Foundation Grant</w:t>
       </w:r>
     </w:p>
     <w:p>
@@ -670,10 +602,7 @@
     </w:p>
     <w:p>
       <w:r>
-        <w:t>2</w:t>
-      </w:r>
-      <w:r>
-        <w:t>020, Southeastern Conference (SEC) Visiting Faculty Travel Grant Program</w:t>
+        <w:t>2020, Southeastern Conference (SEC) Visiting Faculty Travel Grant Program</w:t>
       </w:r>
     </w:p>
     <w:p>
@@ -689,10 +618,7 @@
         <w:pStyle w:val="BodyText"/>
       </w:pPr>
       <w:r>
-        <w:t>2019, Finalist, As</w:t>
-      </w:r>
-      <w:r>
-        <w:t>sociation for Science Teacher Education John C. Park National Technology Leadership Institute Fellowship</w:t>
+        <w:t>2019, Finalist, Association for Science Teacher Education John C. Park National Technology Leadership Institute Fellowship</w:t>
       </w:r>
     </w:p>
     <w:p>
@@ -716,10 +642,7 @@
         <w:pStyle w:val="BodyText"/>
       </w:pPr>
       <w:r>
-        <w:t>20</w:t>
-      </w:r>
-      <w:r>
-        <w:t>17, Concord Consortium Data Science Educational Technology Fellowship</w:t>
+        <w:t>2017, Concord Consortium Data Science Educational Technology Fellowship</w:t>
       </w:r>
     </w:p>
     <w:p>
@@ -743,10 +666,7 @@
         <w:pStyle w:val="BodyText"/>
       </w:pPr>
       <w:r>
-        <w:t>2016, Best Paper Award, Technological Pedagogical Content Knowledg</w:t>
-      </w:r>
-      <w:r>
-        <w:t>e Special Interest Group (SIG), Society for Information Technology and Teacher Education International Conference</w:t>
+        <w:t>2016, Best Paper Award, Technological Pedagogical Content Knowledge Special Interest Group (SIG), Society for Information Technology and Teacher Education International Conference</w:t>
       </w:r>
     </w:p>
     <w:p>
@@ -762,10 +682,7 @@
         <w:pStyle w:val="BodyText"/>
       </w:pPr>
       <w:r>
-        <w:t>2014, Outstanding Paper Award, Society for Information Technolo</w:t>
-      </w:r>
-      <w:r>
-        <w:t>gy and Teacher Education International Conference</w:t>
+        <w:t>2014, Outstanding Paper Award, Society for Information Technology and Teacher Education International Conference</w:t>
       </w:r>
     </w:p>
     <w:p>
@@ -810,10 +727,7 @@
         <w:ind w:left="720" w:hanging="720"/>
       </w:pPr>
       <w:r>
-        <w:t>E</w:t>
-      </w:r>
-      <w:r>
-        <w:t xml:space="preserve">strellado, R. A., Freer, E. A., Mostipak, J., Rosenberg, J. M., &amp; Velásquez, I. C. (in press). </w:t>
+        <w:t xml:space="preserve">Estrellado, R. A., Freer, E. A., Mostipak, J., Rosenberg, J. M., &amp; Velásquez, I. C. (in press). </w:t>
       </w:r>
       <w:r>
         <w:rPr>
@@ -822,10 +736,7 @@
         <w:t>Data science in education using R</w:t>
       </w:r>
       <w:r>
-        <w:t>. London, E</w:t>
-      </w:r>
-      <w:r>
-        <w:t xml:space="preserve">ngland: Routledge. </w:t>
+        <w:t xml:space="preserve">. London, England: Routledge. </w:t>
       </w:r>
       <w:r>
         <w:rPr>
@@ -860,22 +771,49 @@
         <w:ind w:left="720" w:hanging="720"/>
       </w:pPr>
       <w:r>
-        <w:t>R</w:t>
-      </w:r>
-      <w:r>
-        <w:t xml:space="preserve">osenberg, J. M., Reid, J., Dyer, E., Koehler, M. J., Fischer, C., &amp; McKenna, T. J. (in press). Idle chatter or compelling conversation? The potential of the social media-based #NGSSchat network as a support for science education reform efforts. </w:t>
-      </w:r>
-      <w:r>
-        <w:rPr>
-          <w:i/>
-        </w:rPr>
-        <w:t>Journal of</w:t>
-      </w:r>
-      <w:r>
-        <w:rPr>
-          <w:i/>
-        </w:rPr>
-        <w:t xml:space="preserve"> Research in Science Teaching</w:t>
+        <w:t xml:space="preserve">Rosenberg, J. M., &amp; </w:t>
+      </w:r>
+      <w:proofErr w:type="spellStart"/>
+      <w:r>
+        <w:t>Krist</w:t>
+      </w:r>
+      <w:proofErr w:type="spellEnd"/>
+      <w:r>
+        <w:t xml:space="preserve">, C. (in press). Combining machine learning and qualitative methods to elaborate students’ ideas about the generality of their model-based explanations. </w:t>
+      </w:r>
+      <w:r>
+        <w:rPr>
+          <w:i/>
+          <w:iCs/>
+        </w:rPr>
+        <w:t>Journal of Science Education and Technology.</w:t>
+      </w:r>
+      <w:r>
+        <w:t xml:space="preserve"> </w:t>
+      </w:r>
+      <w:r>
+        <w:rPr>
+          <w:i/>
+          <w:iCs/>
+        </w:rPr>
+        <w:t>Nb.</w:t>
+      </w:r>
+      <w:r>
+        <w:t xml:space="preserve"> Both authors contributed equally. </w:t>
+      </w:r>
+    </w:p>
+    <w:p>
+      <w:pPr>
+        <w:ind w:left="720" w:hanging="720"/>
+      </w:pPr>
+      <w:r>
+        <w:t xml:space="preserve">Rosenberg, J. M., Reid, J., Dyer, E., Koehler, M. J., Fischer, C., &amp; McKenna, T. J. (in press). Idle chatter or compelling conversation? The potential of the social media-based #NGSSchat network as a support for science education reform efforts. </w:t>
+      </w:r>
+      <w:r>
+        <w:rPr>
+          <w:i/>
+        </w:rPr>
+        <w:t>Journal of Research in Science Teaching</w:t>
       </w:r>
       <w:r>
         <w:t>.</w:t>
@@ -887,10 +825,7 @@
         <w:ind w:left="720" w:hanging="720"/>
       </w:pPr>
       <w:r>
-        <w:t>Carpenter, J., Rosenberg, J. M., Dousay, T., Romero-Hall, E., Trust, T., Kessler, A., Phillips, M., Morrison, S., Fischer, C. &amp; Krutka, D. (in press). What should teacher educators know about technology? Perspectives and self</w:t>
-      </w:r>
-      <w:r>
-        <w:t xml:space="preserve">-sssessments. </w:t>
+        <w:t xml:space="preserve">Carpenter, J., Rosenberg, J. M., Dousay, T., Romero-Hall, E., Trust, T., Kessler, A., Phillips, M., Morrison, S., Fischer, C. &amp; Krutka, D. (in press). What should teacher educators know about technology? Perspectives and self-sssessments. </w:t>
       </w:r>
       <w:r>
         <w:rPr>
@@ -932,13 +867,7 @@
         <w:rPr>
           <w:i/>
         </w:rPr>
-        <w:t xml:space="preserve">Journal of Research in Science </w:t>
-      </w:r>
-      <w:r>
-        <w:rPr>
-          <w:i/>
-        </w:rPr>
-        <w:t>Teaching</w:t>
+        <w:t>Journal of Research in Science Teaching</w:t>
       </w:r>
       <w:r>
         <w:t xml:space="preserve">. </w:t>
@@ -958,10 +887,7 @@
         <w:ind w:left="720" w:hanging="720"/>
       </w:pPr>
       <w:r>
-        <w:t>Anderson, D. J., Rowley, B., Stegenga, S., Irvin, P. S., &amp; Rosenberg, J. M. (advance online publication). Eva</w:t>
-      </w:r>
-      <w:r>
-        <w:t xml:space="preserve">luating content-related validity evidence using a text-based, machine learning procedure. </w:t>
+        <w:t xml:space="preserve">Anderson, D. J., Rowley, B., Stegenga, S., Irvin, P. S., &amp; Rosenberg, J. M. (advance online publication). Evaluating content-related validity evidence using a text-based, machine learning procedure. </w:t>
       </w:r>
       <w:r>
         <w:rPr>
@@ -977,13 +903,7 @@
           <w:rPr>
             <w:rStyle w:val="Hyperlink"/>
           </w:rPr>
-          <w:t>https://onlinelibrary.wiley.com/doi/abs/10</w:t>
-        </w:r>
-        <w:r>
-          <w:rPr>
-            <w:rStyle w:val="Hyperlink"/>
-          </w:rPr>
-          <w:t>.1111/emip.12314</w:t>
+          <w:t>https://onlinelibrary.wiley.com/doi/abs/10.1111/emip.12314</w:t>
         </w:r>
       </w:hyperlink>
     </w:p>
@@ -1019,10 +939,7 @@
         <w:ind w:left="720" w:hanging="720"/>
       </w:pPr>
       <w:r>
-        <w:t xml:space="preserve">Beymer, P. N., Rosenberg, J. M., &amp; Schmidt, J. A. (2020). Does choice matter or is it all about interest? An investigation using an experience sampling approach in high </w:t>
-      </w:r>
-      <w:r>
-        <w:t xml:space="preserve">school science classrooms. </w:t>
+        <w:t xml:space="preserve">Beymer, P. N., Rosenberg, J. M., &amp; Schmidt, J. A. (2020). Does choice matter or is it all about interest? An investigation using an experience sampling approach in high school science classrooms. </w:t>
       </w:r>
       <w:r>
         <w:rPr>
@@ -1048,6 +965,7 @@
         <w:ind w:left="720" w:hanging="720"/>
       </w:pPr>
       <w:r>
+        <w:lastRenderedPageBreak/>
         <w:t xml:space="preserve">Rosenberg, J. M., Edwards, A., &amp; Chen, B. (2020). Getting messy with data: Tools and strategies to help students analyze and interpret complex data sources. </w:t>
       </w:r>
       <w:r>
@@ -1074,7 +992,6 @@
         <w:ind w:left="720" w:hanging="720"/>
       </w:pPr>
       <w:r>
-        <w:lastRenderedPageBreak/>
         <w:t xml:space="preserve">Xu, R., Frank, K. A., Maroulis, S., &amp; Rosenberg, J. M. (2019). konfound: Command to quantify robustness of causal inferences. </w:t>
       </w:r>
       <w:r>
@@ -1101,10 +1018,7 @@
         <w:ind w:left="720" w:hanging="720"/>
       </w:pPr>
       <w:r>
-        <w:t>Blondel, D. V., Sansone, A., Rosenberg, J. M., Yang, B. W., Linennbrink-Garcia, L., &amp; Schwarz-Bloom, R. D. (2019). D</w:t>
-      </w:r>
-      <w:r>
-        <w:t xml:space="preserve">evelopment of an online experiment platform (Rex) for high school biology. </w:t>
+        <w:t xml:space="preserve">Blondel, D. V., Sansone, A., Rosenberg, J. M., Yang, B. W., Linennbrink-Garcia, L., &amp; Schwarz-Bloom, R. D. (2019). Development of an online experiment platform (Rex) for high school biology. </w:t>
       </w:r>
       <w:r>
         <w:rPr>
@@ -1120,13 +1034,7 @@
           <w:rPr>
             <w:rStyle w:val="Hyperlink"/>
           </w:rPr>
-          <w:t>https://link.springer.com/article/10.1007/s4168</w:t>
-        </w:r>
-        <w:r>
-          <w:rPr>
-            <w:rStyle w:val="Hyperlink"/>
-          </w:rPr>
-          <w:t>6-019-00030-5</w:t>
+          <w:t>https://link.springer.com/article/10.1007/s41686-019-00030-5</w:t>
         </w:r>
       </w:hyperlink>
     </w:p>
@@ -1142,13 +1050,7 @@
         <w:rPr>
           <w:i/>
         </w:rPr>
-        <w:t>Journal of Technology and Teach</w:t>
-      </w:r>
-      <w:r>
-        <w:rPr>
-          <w:i/>
-        </w:rPr>
-        <w:t>er Education, 27</w:t>
+        <w:t>Journal of Technology and Teacher Education, 27</w:t>
       </w:r>
       <w:r>
         <w:t xml:space="preserve">(1), 63-95. </w:t>
@@ -1168,10 +1070,7 @@
         <w:ind w:left="720" w:hanging="720"/>
       </w:pPr>
       <w:r>
-        <w:t>Rosenberg, J. M., &amp; Lawson, M. J. (2019). An investigation of students’ use of a computational science simulation i</w:t>
-      </w:r>
-      <w:r>
-        <w:t xml:space="preserve">n an online high school physics class. </w:t>
+        <w:t xml:space="preserve">Rosenberg, J. M., &amp; Lawson, M. J. (2019). An investigation of students’ use of a computational science simulation in an online high school physics class. </w:t>
       </w:r>
       <w:r>
         <w:rPr>
@@ -1197,10 +1096,7 @@
         <w:ind w:left="720" w:hanging="720"/>
       </w:pPr>
       <w:r>
-        <w:t xml:space="preserve">Rosenberg, J. M., Beymer, P. N., Anderson, D. J., &amp; Schmidt, J. A. (2018). tidyLPA: An R </w:t>
-      </w:r>
-      <w:r>
-        <w:t xml:space="preserve">package to easily carry out Latent Profile Analysis (LPA) using open-source or commercial software. </w:t>
+        <w:t xml:space="preserve">Rosenberg, J. M., Beymer, P. N., Anderson, D. J., &amp; Schmidt, J. A. (2018). tidyLPA: An R package to easily carry out Latent Profile Analysis (LPA) using open-source or commercial software. </w:t>
       </w:r>
       <w:r>
         <w:rPr>
@@ -1252,10 +1148,7 @@
         <w:ind w:left="720" w:hanging="720"/>
       </w:pPr>
       <w:r>
-        <w:t>Beymer, P. N., Rosenberg, J. M., Schmidt, J. A., &amp; Naftzger, N. (2018). Examining relationships between choice, affect, and engagement in out-of-school time STEM pro</w:t>
-      </w:r>
-      <w:r>
-        <w:t xml:space="preserve">grams. </w:t>
+        <w:t xml:space="preserve">Beymer, P. N., Rosenberg, J. M., Schmidt, J. A., &amp; Naftzger, N. (2018). Examining relationships between choice, affect, and engagement in out-of-school time STEM programs. </w:t>
       </w:r>
       <w:r>
         <w:rPr>
@@ -1281,10 +1174,7 @@
         <w:ind w:left="720" w:hanging="720"/>
       </w:pPr>
       <w:r>
-        <w:t>Akcaoglu, M., Rosenberg, J. M., Ranellucci, J., &amp; Schwarz, C. V. (2018). Outcomes from a self-</w:t>
-      </w:r>
-      <w:r>
-        <w:t xml:space="preserve">generated utility value intervention on fifth and sixth-grade students’ value and interest in science. </w:t>
+        <w:t xml:space="preserve">Akcaoglu, M., Rosenberg, J. M., Ranellucci, J., &amp; Schwarz, C. V. (2018). Outcomes from a self-generated utility value intervention on fifth and sixth-grade students’ value and interest in science. </w:t>
       </w:r>
       <w:r>
         <w:rPr>
@@ -1300,13 +1190,7 @@
           <w:rPr>
             <w:rStyle w:val="Hyperlink"/>
           </w:rPr>
-          <w:t>https://</w:t>
-        </w:r>
-        <w:r>
-          <w:rPr>
-            <w:rStyle w:val="Hyperlink"/>
-          </w:rPr>
-          <w:t>www.sciencedirect.com/science/article/pii/S0883035517308492</w:t>
+          <w:t>https://www.sciencedirect.com/science/article/pii/S0883035517308492</w:t>
         </w:r>
       </w:hyperlink>
     </w:p>
@@ -1322,13 +1206,7 @@
         <w:rPr>
           <w:i/>
         </w:rPr>
-        <w:t>Journal of Research in Science Teach</w:t>
-      </w:r>
-      <w:r>
-        <w:rPr>
-          <w:i/>
-        </w:rPr>
-        <w:t>ing, 55</w:t>
+        <w:t>Journal of Research in Science Teaching, 55</w:t>
       </w:r>
       <w:r>
         <w:t xml:space="preserve">(1), 19-43. </w:t>
@@ -1360,22 +1238,23 @@
         <w:ind w:left="720" w:hanging="720"/>
       </w:pPr>
       <w:r>
-        <w:t>Rosenberg, J.M., Greenhalg</w:t>
-      </w:r>
-      <w:r>
-        <w:t xml:space="preserve">h, S.P., Graves Wolf, L. &amp; Koehler, M.J. (2017). Strategies, use, and impact of social media for supporting teacher community within professional development: The case of one urban STEM program. </w:t>
-      </w:r>
-      <w:r>
-        <w:rPr>
-          <w:i/>
-        </w:rPr>
-        <w:t>Journal of Computers in Mathematics and Science Teaching, 36</w:t>
-      </w:r>
-      <w:r>
-        <w:t>(</w:t>
-      </w:r>
-      <w:r>
-        <w:t xml:space="preserve">3), 255-267. </w:t>
+        <w:t xml:space="preserve">Rosenberg, J.M., Greenhalgh, S.P., Graves Wolf, L. &amp; Koehler, M.J. (2017). Strategies, use, and impact of social media for supporting teacher community within professional development: The case of one urban STEM program. </w:t>
+      </w:r>
+      <w:r>
+        <w:rPr>
+          <w:i/>
+        </w:rPr>
+        <w:t xml:space="preserve">Journal of Computers in </w:t>
+      </w:r>
+      <w:r>
+        <w:rPr>
+          <w:i/>
+        </w:rPr>
+        <w:lastRenderedPageBreak/>
+        <w:t>Mathematics and Science Teaching, 36</w:t>
+      </w:r>
+      <w:r>
+        <w:t xml:space="preserve">(3), 255-267. </w:t>
       </w:r>
       <w:hyperlink r:id="rId32">
         <w:r>
@@ -1392,14 +1271,7 @@
         <w:ind w:left="720" w:hanging="720"/>
       </w:pPr>
       <w:r>
-        <w:t>Koehler, M. J., Greenhalgh, S. P., Rosenberg, M. J., &amp; Keenan, S. (2017). What the tech is going on with digital teaching portfoli</w:t>
-      </w:r>
-      <w:r>
-        <w:t xml:space="preserve">os? Using the TPACK framework to analyze teachers’ </w:t>
-      </w:r>
-      <w:r>
-        <w:lastRenderedPageBreak/>
-        <w:t xml:space="preserve">technological understanding. </w:t>
+        <w:t xml:space="preserve">Koehler, M. J., Greenhalgh, S. P., Rosenberg, M. J., &amp; Keenan, S. (2017). What the tech is going on with digital teaching portfolios? Using the TPACK framework to analyze teachers’ technological understanding. </w:t>
       </w:r>
       <w:r>
         <w:rPr>
@@ -1428,10 +1300,7 @@
         <w:ind w:left="720" w:hanging="720"/>
       </w:pPr>
       <w:r>
-        <w:t>Rosenberg, J. M., Gree</w:t>
-      </w:r>
-      <w:r>
-        <w:t xml:space="preserve">nhalgh, S. P., Koehler, M. J., Hamilton, E., &amp; Akcaoglu, M. (2016). An investigation of State Educational Twitter Hashtags (SETHs) as affinity spaces. </w:t>
+        <w:t xml:space="preserve">Rosenberg, J. M., Greenhalgh, S. P., Koehler, M. J., Hamilton, E., &amp; Akcaoglu, M. (2016). An investigation of State Educational Twitter Hashtags (SETHs) as affinity spaces. </w:t>
       </w:r>
       <w:r>
         <w:rPr>
@@ -1489,13 +1358,7 @@
         <w:rPr>
           <w:i/>
         </w:rPr>
-        <w:t xml:space="preserve">Tech Trends, </w:t>
-      </w:r>
-      <w:r>
-        <w:rPr>
-          <w:i/>
-        </w:rPr>
-        <w:t>60</w:t>
+        <w:t>Tech Trends, 60</w:t>
       </w:r>
       <w:r>
         <w:t xml:space="preserve">, 433-441. </w:t>
@@ -1521,13 +1384,7 @@
         <w:rPr>
           <w:i/>
         </w:rPr>
-        <w:t>Tech T</w:t>
-      </w:r>
-      <w:r>
-        <w:rPr>
-          <w:i/>
-        </w:rPr>
-        <w:t>rends, 2</w:t>
+        <w:t>Tech Trends, 2</w:t>
       </w:r>
       <w:r>
         <w:t xml:space="preserve">, 167-175. </w:t>
@@ -1553,13 +1410,7 @@
         <w:rPr>
           <w:i/>
         </w:rPr>
-        <w:t>J</w:t>
-      </w:r>
-      <w:r>
-        <w:rPr>
-          <w:i/>
-        </w:rPr>
-        <w:t>ournal of Research on Technology in Education, 47</w:t>
+        <w:t>Journal of Research on Technology in Education, 47</w:t>
       </w:r>
       <w:r>
         <w:t xml:space="preserve">, 186-210. </w:t>
@@ -1588,10 +1439,7 @@
         <w:ind w:left="720" w:hanging="720"/>
       </w:pPr>
       <w:r>
-        <w:t>R</w:t>
-      </w:r>
-      <w:r>
-        <w:t xml:space="preserve">osenberg, J. M., Lawson, M. A., Anderson, D. J., &amp; Rutherford, T. (in press). Making data science count in and for education. In E. Romero-Hall (Ed.), </w:t>
+        <w:t xml:space="preserve">Rosenberg, J. M., Lawson, M. A., Anderson, D. J., &amp; Rutherford, T. (in press). Making data science count in and for education. In E. Romero-Hall (Ed.), </w:t>
       </w:r>
       <w:r>
         <w:rPr>
@@ -1609,10 +1457,7 @@
         <w:ind w:left="720" w:hanging="720"/>
       </w:pPr>
       <w:r>
-        <w:t>Greenhalgh, S. P., Staudt Wi</w:t>
-      </w:r>
-      <w:r>
-        <w:t xml:space="preserve">llet, B., Rosenberg, J. M., &amp; Koehler, M. J. (in press). Lessons learned from applying Twitter research methods to educational technology phenomena. In E. Romero-Hall (Ed.), </w:t>
+        <w:t xml:space="preserve">Greenhalgh, S. P., Staudt Willet, B., Rosenberg, J. M., &amp; Koehler, M. J. (in press). Lessons learned from applying Twitter research methods to educational technology phenomena. In E. Romero-Hall (Ed.), </w:t>
       </w:r>
       <w:r>
         <w:rPr>
@@ -1630,10 +1475,7 @@
         <w:ind w:left="720" w:hanging="720"/>
       </w:pPr>
       <w:r>
-        <w:t>Dai, T.</w:t>
-      </w:r>
-      <w:r>
-        <w:t>, Rosenberg, J. M., &amp; Lawson, M. A. (in press). Data representation. In T. L. Good &amp; M. McCaslin (</w:t>
+        <w:t>Dai, T., Rosenberg, J. M., &amp; Lawson, M. A. (in press). Data representation. In T. L. Good &amp; M. McCaslin (</w:t>
       </w:r>
       <w:r>
         <w:rPr>
@@ -1660,13 +1502,7 @@
         <w:ind w:left="720" w:hanging="720"/>
       </w:pPr>
       <w:r>
-        <w:t>Eidelman, R., Rosenberg,</w:t>
-      </w:r>
-      <w:r>
-        <w:t xml:space="preserve"> J. M. ,&amp; Shwartz, Y. (2019). Assessing the interaction between self-regulated learning (SRL) profiles and actual learning in the chemistry online blended learning environment (COBLE). In Sampson, D., D. Ifenthaler, M. Spector, P. Isafas, &amp; S. Sergis (Eds)</w:t>
-      </w:r>
-      <w:r>
-        <w:t xml:space="preserve">, </w:t>
+        <w:t xml:space="preserve">Eidelman, R., Rosenberg, J. M. ,&amp; Shwartz, Y. (2019). Assessing the interaction between self-regulated learning (SRL) profiles and actual learning in the chemistry online blended learning environment (COBLE). In Sampson, D., D. Ifenthaler, M. Spector, P. Isafas, &amp; S. Sergis (Eds), </w:t>
       </w:r>
       <w:r>
         <w:rPr>
@@ -1684,10 +1520,8 @@
         <w:ind w:left="720" w:hanging="720"/>
       </w:pPr>
       <w:r>
-        <w:t xml:space="preserve">Herring, M., Koehler, M. J., Mishra, P., Rosenberg, J. M., &amp; Teske, J. (2016). Introduction to the 2nd edition of the TPACK </w:t>
-      </w:r>
-      <w:r>
-        <w:t xml:space="preserve">handbook. In M. Herring, M. J. Koehler, &amp; P. Mishra (Eds.), </w:t>
+        <w:lastRenderedPageBreak/>
+        <w:t xml:space="preserve">Herring, M., Koehler, M. J., Mishra, P., Rosenberg, J. M., &amp; Teske, J. (2016). Introduction to the 2nd edition of the TPACK handbook. In M. Herring, M. J. Koehler, &amp; P. Mishra (Eds.), </w:t>
       </w:r>
       <w:r>
         <w:rPr>
@@ -1705,200 +1539,164 @@
         <w:ind w:left="720" w:hanging="720"/>
       </w:pPr>
       <w:r>
+        <w:t xml:space="preserve">Keenan, S., Rosenberg, J. M., Greenhalgh, S. P. &amp; Koehler, M. J. (2016). Examining teachers’ technology use through digital portfolios. In L. Liu &amp; D. C. Gibson (Eds.), </w:t>
+      </w:r>
+      <w:r>
+        <w:rPr>
+          <w:i/>
+        </w:rPr>
+        <w:t>Research highlights in technology and teacher education 2016</w:t>
+      </w:r>
+      <w:r>
+        <w:t xml:space="preserve"> (pp. 53-60). Chesapeake, VA: Association for the Advancement of Computing in Education.</w:t>
+      </w:r>
+    </w:p>
+    <w:p>
+      <w:pPr>
+        <w:pStyle w:val="BodyText"/>
+        <w:ind w:left="720" w:hanging="720"/>
+      </w:pPr>
+      <w:r>
+        <w:t xml:space="preserve">Phillips, M., Koehler, M. J. &amp; Rosenberg, J. M. (2016). Considering context: Teachers’ TPACK development and enactment. In L. Liu &amp; D. C. Gibson (Eds.), </w:t>
+      </w:r>
+      <w:r>
+        <w:rPr>
+          <w:i/>
+        </w:rPr>
+        <w:t>Research highlights in technology and teacher education</w:t>
+      </w:r>
+      <w:r>
+        <w:t xml:space="preserve"> (pp. 197-204). Chesapeake, VA: Association for the Advancement of Computing in Education. "&gt;</w:t>
+      </w:r>
+    </w:p>
+    <w:p>
+      <w:pPr>
+        <w:pStyle w:val="BodyText"/>
+        <w:ind w:left="720" w:hanging="720"/>
+      </w:pPr>
+      <w:r>
+        <w:t xml:space="preserve">Rosenberg, J. M., &amp; Koehler, M. J. (2015). </w:t>
+      </w:r>
+      <w:r>
+        <w:rPr>
+          <w:i/>
+        </w:rPr>
+        <w:t>Context and teaching with technology in the digital age</w:t>
+      </w:r>
+      <w:r>
+        <w:t>. In M.L. Niess &amp; H. Gillow-Wiles (Eds.), Handbook of research on teacher education in the digital age (pp. 440-465). Hershey, PA: IGI Global.</w:t>
+      </w:r>
+    </w:p>
+    <w:p>
+      <w:pPr>
+        <w:pStyle w:val="BodyText"/>
+        <w:ind w:left="720" w:hanging="720"/>
+      </w:pPr>
+      <w:r>
+        <w:t xml:space="preserve">Rosenberg, J. M., Greenhalgh, S. P., &amp; Koehler, M. J. (2015). A performance assessment of teachers’ TPACK using artifacts from digital portfolios. In L. Liu &amp; D. C. Gibson, </w:t>
+      </w:r>
+      <w:r>
+        <w:rPr>
+          <w:i/>
+        </w:rPr>
+        <w:t>Research highlights in technology and teacher education 2015</w:t>
+      </w:r>
+      <w:r>
+        <w:t>. Waynesville, NC: Association for the Advancement of Computing in Education (AACE).</w:t>
+      </w:r>
+    </w:p>
+    <w:p>
+      <w:pPr>
+        <w:pStyle w:val="BodyText"/>
+        <w:ind w:left="720" w:hanging="720"/>
+      </w:pPr>
+      <w:r>
+        <w:t xml:space="preserve">Koehler, M. J., Mishra, P., Akcaoglu, M., &amp; Rosenberg, J. M. (2013). Technological pedagogical content knowledge for teachers and teacher educators. In N. Bharati and S. Mishra (Eds.), </w:t>
+      </w:r>
+      <w:r>
+        <w:rPr>
+          <w:i/>
+        </w:rPr>
+        <w:t>ICT integrated teacher education: A resource book</w:t>
+      </w:r>
+      <w:r>
+        <w:t xml:space="preserve"> (pp. 1-8). Commonwealth Educational Media Center for Asia, New Delhi, India.</w:t>
+      </w:r>
+    </w:p>
+    <w:p>
+      <w:pPr>
+        <w:pStyle w:val="Heading2"/>
+      </w:pPr>
+      <w:bookmarkStart w:id="14" w:name="conference-proceedings-papers"/>
+      <w:r>
+        <w:t>Conference Proceedings Papers</w:t>
+      </w:r>
+      <w:bookmarkEnd w:id="14"/>
+    </w:p>
+    <w:p>
+      <w:pPr>
+        <w:ind w:left="720" w:hanging="720"/>
+      </w:pPr>
+      <w:r>
+        <w:t xml:space="preserve">Rosenberg, J. M., Schmidt, A., Rosenberg, A. M., Longnecker, J., &amp; Mann M. (2020). Becoming ‘tidier’ over time. Studying #tidytuesday as a social media-based context for learning to visualize data. In M. Gresalfi and I. Horn (Eds.), </w:t>
+      </w:r>
+      <w:r>
+        <w:rPr>
+          <w:i/>
+        </w:rPr>
+        <w:t>Proceedings of the International Conference of the Learning Sciences</w:t>
+      </w:r>
+      <w:r>
+        <w:t xml:space="preserve"> 2020.</w:t>
+      </w:r>
+    </w:p>
+    <w:p>
+      <w:pPr>
+        <w:pStyle w:val="BodyText"/>
+        <w:ind w:left="720" w:hanging="720"/>
+      </w:pPr>
+      <w:r>
+        <w:t xml:space="preserve">Jones R. S., &amp; Rosenberg, J. M. (2020). Studying whole class discussions at scale. In M. Gresalfi and I. Horn (Eds.), </w:t>
+      </w:r>
+      <w:r>
+        <w:rPr>
+          <w:i/>
+        </w:rPr>
+        <w:t>Proceedings of the International Conference of the Learning Sciences</w:t>
+      </w:r>
+      <w:r>
+        <w:t xml:space="preserve"> 2020.</w:t>
+      </w:r>
+    </w:p>
+    <w:p>
+      <w:pPr>
+        <w:pStyle w:val="BodyText"/>
+        <w:ind w:left="720" w:hanging="720"/>
+      </w:pPr>
+      <w:r>
+        <w:t xml:space="preserve">D’Angelo, C., Dyer, E. B., Krist, C., Rosenberg, J. M., &amp; Bosch, N. (2020). Advancing computational grounded theory for audiovisual data from mathematics classrooms. In M. Gresalfi and I. Horn (Eds.), </w:t>
+      </w:r>
+      <w:r>
+        <w:rPr>
+          <w:i/>
+        </w:rPr>
+        <w:t>Proceedings of the International Conference of the Learning Sciences</w:t>
+      </w:r>
+      <w:r>
+        <w:t xml:space="preserve"> 2020.</w:t>
+      </w:r>
+    </w:p>
+    <w:p>
+      <w:pPr>
+        <w:pStyle w:val="BodyText"/>
+        <w:ind w:left="720" w:hanging="720"/>
+      </w:pPr>
+      <w:r>
+        <w:t xml:space="preserve">Carpenter, J., Rosenberg, J. M., Dousay, T., Romero-Hall, E., Trust, T., Kessler, A., Phillips, M., Morrison, S., Fischer, C. &amp; Krutka, D. (2019). What do teacher educators think of teacher education technology competencies?. In K. Graziano (Ed.), Proceedings of Society for Information Technology &amp; Teacher Education International Conference (pp. 796-801). </w:t>
+      </w:r>
+      <w:r>
         <w:lastRenderedPageBreak/>
-        <w:t xml:space="preserve">Keenan, S., Rosenberg, J. M., Greenhalgh, S. P. &amp; Koehler, M. J. (2016). </w:t>
-      </w:r>
-      <w:r>
-        <w:t xml:space="preserve">Examining teachers’ technology use through digital portfolios. In L. Liu &amp; D. C. Gibson (Eds.), </w:t>
-      </w:r>
-      <w:r>
-        <w:rPr>
-          <w:i/>
-        </w:rPr>
-        <w:t>Research highlights in technology and teacher education 2016</w:t>
-      </w:r>
-      <w:r>
-        <w:t xml:space="preserve"> (pp. 53-60). Chesapeake, VA: Association for the Advancement of Computing in Education.</w:t>
-      </w:r>
-    </w:p>
-    <w:p>
-      <w:pPr>
-        <w:pStyle w:val="BodyText"/>
-        <w:ind w:left="720" w:hanging="720"/>
-      </w:pPr>
-      <w:r>
-        <w:t>Phillips, M</w:t>
-      </w:r>
-      <w:r>
-        <w:t xml:space="preserve">., Koehler, M. J. &amp; Rosenberg, J. M. (2016). Considering context: Teachers’ TPACK development and enactment. In L. Liu &amp; D. C. Gibson (Eds.), </w:t>
-      </w:r>
-      <w:r>
-        <w:rPr>
-          <w:i/>
-        </w:rPr>
-        <w:t>Research highlights in technology and teacher education</w:t>
-      </w:r>
-      <w:r>
-        <w:t xml:space="preserve"> (pp. 197-204). Chesapeake, VA: Association for the Advance</w:t>
-      </w:r>
-      <w:r>
-        <w:t>ment of Computing in Education. "&gt;</w:t>
-      </w:r>
-    </w:p>
-    <w:p>
-      <w:pPr>
-        <w:pStyle w:val="BodyText"/>
-        <w:ind w:left="720" w:hanging="720"/>
-      </w:pPr>
-      <w:r>
-        <w:t xml:space="preserve">Rosenberg, J. M., &amp; Koehler, M. J. (2015). </w:t>
-      </w:r>
-      <w:r>
-        <w:rPr>
-          <w:i/>
-        </w:rPr>
-        <w:t>Context and teaching with technology in the digital age</w:t>
-      </w:r>
-      <w:r>
-        <w:t>. In M.L. Niess &amp; H. Gillow-Wiles (Eds.), Handbook of research on teacher education in the digital age (pp. 440-465). Hersh</w:t>
-      </w:r>
-      <w:r>
-        <w:t>ey, PA: IGI Global.</w:t>
-      </w:r>
-    </w:p>
-    <w:p>
-      <w:pPr>
-        <w:pStyle w:val="BodyText"/>
-        <w:ind w:left="720" w:hanging="720"/>
-      </w:pPr>
-      <w:r>
-        <w:t xml:space="preserve">Rosenberg, J. M., Greenhalgh, S. P., &amp; Koehler, M. J. (2015). A performance assessment of teachers’ TPACK using artifacts from digital portfolios. In L. Liu &amp; D. C. Gibson, </w:t>
-      </w:r>
-      <w:r>
-        <w:rPr>
-          <w:i/>
-        </w:rPr>
-        <w:t>Research highlights in technology and teacher education 2015</w:t>
-      </w:r>
-      <w:r>
-        <w:t>. W</w:t>
-      </w:r>
-      <w:r>
-        <w:t>aynesville, NC: Association for the Advancement of Computing in Education (AACE).</w:t>
-      </w:r>
-    </w:p>
-    <w:p>
-      <w:pPr>
-        <w:pStyle w:val="BodyText"/>
-        <w:ind w:left="720" w:hanging="720"/>
-      </w:pPr>
-      <w:r>
-        <w:t>Koehler, M. J., Mishra, P., Akcaoglu, M., &amp; Rosenberg, J. M. (2013). Technological pedagogical content knowledge for teachers and teacher educators. In N. Bharati and S. Mish</w:t>
-      </w:r>
-      <w:r>
-        <w:t xml:space="preserve">ra (Eds.), </w:t>
-      </w:r>
-      <w:r>
-        <w:rPr>
-          <w:i/>
-        </w:rPr>
-        <w:t>ICT integrated teacher education: A resource book</w:t>
-      </w:r>
-      <w:r>
-        <w:t xml:space="preserve"> (pp. 1-8). Commonwealth Educational Media Center for Asia, New Delhi, India.</w:t>
-      </w:r>
-    </w:p>
-    <w:p>
-      <w:pPr>
-        <w:pStyle w:val="Heading2"/>
-      </w:pPr>
-      <w:bookmarkStart w:id="14" w:name="conference-proceedings-papers"/>
-      <w:r>
-        <w:t>Conference Proceedings Papers</w:t>
-      </w:r>
-      <w:bookmarkEnd w:id="14"/>
-    </w:p>
-    <w:p>
-      <w:pPr>
-        <w:ind w:left="720" w:hanging="720"/>
-      </w:pPr>
-      <w:r>
-        <w:t>R</w:t>
-      </w:r>
-      <w:r>
-        <w:t xml:space="preserve">osenberg, J. M., Schmidt, A., Rosenberg, A. M., Longnecker, J., &amp; Mann M. (2020). Becoming ‘tidier’ over time. Studying #tidytuesday as a social media-based context for learning to visualize data. In M. Gresalfi and I. Horn (Eds.), </w:t>
-      </w:r>
-      <w:r>
-        <w:rPr>
-          <w:i/>
-        </w:rPr>
-        <w:t>Proceedings of the Inte</w:t>
-      </w:r>
-      <w:r>
-        <w:rPr>
-          <w:i/>
-        </w:rPr>
-        <w:t>rnational Conference of the Learning Sciences</w:t>
-      </w:r>
-      <w:r>
-        <w:t xml:space="preserve"> 2020.</w:t>
-      </w:r>
-    </w:p>
-    <w:p>
-      <w:pPr>
-        <w:pStyle w:val="BodyText"/>
-        <w:ind w:left="720" w:hanging="720"/>
-      </w:pPr>
-      <w:r>
-        <w:t xml:space="preserve">Jones R. S., &amp; Rosenberg, J. M. (2020). Studying whole class discussions at scale. In M. Gresalfi and I. Horn (Eds.), </w:t>
-      </w:r>
-      <w:r>
-        <w:rPr>
-          <w:i/>
-        </w:rPr>
-        <w:t>Proceedings of the International Conference of the Learning Sciences</w:t>
-      </w:r>
-      <w:r>
-        <w:t xml:space="preserve"> 2020.</w:t>
-      </w:r>
-    </w:p>
-    <w:p>
-      <w:pPr>
-        <w:pStyle w:val="BodyText"/>
-        <w:ind w:left="720" w:hanging="720"/>
-      </w:pPr>
-      <w:r>
-        <w:t>D’Angelo, C</w:t>
-      </w:r>
-      <w:r>
-        <w:t xml:space="preserve">., Dyer, E. B., Krist, C., Rosenberg, J. M., &amp; Bosch, N. (2020). Advancing computational grounded theory for audiovisual data from mathematics classrooms. In M. Gresalfi and I. Horn (Eds.), </w:t>
-      </w:r>
-      <w:r>
-        <w:rPr>
-          <w:i/>
-        </w:rPr>
-        <w:t>Proceedings of the International Conference of the Learning Scienc</w:t>
-      </w:r>
-      <w:r>
-        <w:rPr>
-          <w:i/>
-        </w:rPr>
-        <w:t>es</w:t>
-      </w:r>
-      <w:r>
-        <w:t xml:space="preserve"> 2020.</w:t>
-      </w:r>
-    </w:p>
-    <w:p>
-      <w:pPr>
-        <w:pStyle w:val="BodyText"/>
-        <w:ind w:left="720" w:hanging="720"/>
-      </w:pPr>
-      <w:r>
-        <w:t>Carpenter, J., Rosenberg, J. M., Dousay, T., Romero-Hall, E., Trust, T., Kessler, A., Phillips, M., Morrison, S., Fischer, C. &amp; Krutka, D. (2019). What do teacher educators think of teacher education technology competencies?. In K. Graziano (Ed.),</w:t>
-      </w:r>
-      <w:r>
-        <w:t xml:space="preserve"> Proceedings of Society for Information Technology &amp; Teacher Education International Conference (pp. 796-801). Las Vegas, NV, United States: Association for the Advancement of Computing in Education (AACE). Retrieved April 18, 2019 from </w:t>
+        <w:t xml:space="preserve">Las Vegas, NV, United States: Association for the Advancement of Computing in Education (AACE). Retrieved April 18, 2019 from </w:t>
       </w:r>
       <w:hyperlink r:id="rId39">
         <w:r>
@@ -1918,11 +1716,7 @@
         <w:ind w:left="720" w:hanging="720"/>
       </w:pPr>
       <w:r>
-        <w:lastRenderedPageBreak/>
-        <w:t>Peterson, A., Freer, D., &amp; Rosenberg, J. M. (2017). Interacting with purpose: What is the difference between face-to-face and online student relationships in a c</w:t>
-      </w:r>
-      <w:r>
-        <w:t xml:space="preserve">ombined program? In Proceedings of Society for Information Technology &amp; Teacher Education International Conference 2016 (pp. 3411-3414). Austin, TX: Association for the Advancement of Computing in Education. Retrieved from </w:t>
+        <w:t xml:space="preserve">Peterson, A., Freer, D., &amp; Rosenberg, J. M. (2017). Interacting with purpose: What is the difference between face-to-face and online student relationships in a combined program? In Proceedings of Society for Information Technology &amp; Teacher Education International Conference 2016 (pp. 3411-3414). Austin, TX: Association for the Advancement of Computing in Education. Retrieved from </w:t>
       </w:r>
       <w:hyperlink r:id="rId40">
         <w:r>
@@ -1939,10 +1733,7 @@
         <w:ind w:left="720" w:hanging="720"/>
       </w:pPr>
       <w:r>
-        <w:t>Krist, C., &amp; Rosenberg, J. M. (2016). Finding patterns in and refining characterizations of students’ epistemic cognition: A computational approach. In Looi, C.-K., Polman, J., Cress, U., &amp; Re</w:t>
-      </w:r>
-      <w:r>
-        <w:t xml:space="preserve">imann, P. (Eds.), </w:t>
+        <w:t xml:space="preserve">Krist, C., &amp; Rosenberg, J. M. (2016). Finding patterns in and refining characterizations of students’ epistemic cognition: A computational approach. In Looi, C.-K., Polman, J., Cress, U., &amp; Reimann, P. (Eds.), </w:t>
       </w:r>
       <w:r>
         <w:rPr>
@@ -1960,10 +1751,7 @@
         <w:ind w:left="720" w:hanging="720"/>
       </w:pPr>
       <w:r>
-        <w:t>Rosenberg, J. M., Koehler, M. J., Akcaoglu, M., Greenhalgh, S. P. &amp; Ha</w:t>
-      </w:r>
-      <w:r>
-        <w:t xml:space="preserve">milton, E. (2016). State Educational Twitter Hashtags: An introduction and research agenda. In </w:t>
+        <w:t xml:space="preserve">Rosenberg, J. M., Koehler, M. J., Akcaoglu, M., Greenhalgh, S. P. &amp; Hamilton, E. (2016). State Educational Twitter Hashtags: An introduction and research agenda. In </w:t>
       </w:r>
       <w:r>
         <w:rPr>
@@ -1972,10 +1760,7 @@
         <w:t>Proceedings of Society for Information Technology &amp; Teacher Education International Conference 2016</w:t>
       </w:r>
       <w:r>
-        <w:t xml:space="preserve"> (pp. 355-360). Chesapeake, VA: Association for the Advancemen</w:t>
-      </w:r>
-      <w:r>
-        <w:t xml:space="preserve">t of Computing in Education. Retrieved from </w:t>
+        <w:t xml:space="preserve"> (pp. 355-360). Chesapeake, VA: Association for the Advancement of Computing in Education. Retrieved from </w:t>
       </w:r>
       <w:hyperlink r:id="rId41">
         <w:r>
@@ -1992,10 +1777,7 @@
         <w:ind w:left="720" w:hanging="720"/>
       </w:pPr>
       <w:r>
-        <w:t>Greenhalgh, S. P., Rosenberg, J. M. &amp; Wolf, L. G. (2016). For every tweet there is a purpose: Twitter within (and beyond) an onli</w:t>
-      </w:r>
-      <w:r>
-        <w:t xml:space="preserve">ne graduate program. In </w:t>
+        <w:t xml:space="preserve">Greenhalgh, S. P., Rosenberg, J. M. &amp; Wolf, L. G. (2016). For every tweet there is a purpose: Twitter within (and beyond) an online graduate program. In </w:t>
       </w:r>
       <w:r>
         <w:rPr>
@@ -2021,10 +1803,7 @@
         <w:ind w:left="720" w:hanging="720"/>
       </w:pPr>
       <w:r>
-        <w:t>Schwarz, C. V., Ke, L., Lee, M, &amp; Rosenberg, J. M. (2014). Developing mechanistic explanations of phenomena: Case studies of two fifth grade students’ epistemologies in practice over time. In</w:t>
-      </w:r>
-      <w:r>
-        <w:t xml:space="preserve"> J. L. Polman, E. A. Kyza, K. O’Neill, I. Tabak, W. R. Penuel, A. S. Jurow, . . . L. D’Amico (Eds.), </w:t>
+        <w:t xml:space="preserve">Schwarz, C. V., Ke, L., Lee, M, &amp; Rosenberg, J. M. (2014). Developing mechanistic explanations of phenomena: Case studies of two fifth grade students’ epistemologies in practice over time. In J. L. Polman, E. A. Kyza, K. O’Neill, I. Tabak, W. R. Penuel, A. S. Jurow, . . . L. D’Amico (Eds.), </w:t>
       </w:r>
       <w:r>
         <w:rPr>
@@ -2033,10 +1812,7 @@
         <w:t>Learning and becoming in practice: The international conference of the learning sciences (ICLS) 2014</w:t>
       </w:r>
       <w:r>
-        <w:t xml:space="preserve"> </w:t>
-      </w:r>
-      <w:r>
-        <w:t xml:space="preserve">(Vol. 1, pp. 182-189). Boulder, CO: ISLS. </w:t>
+        <w:t xml:space="preserve"> (Vol. 1, pp. 182-189). Boulder, CO: ISLS. </w:t>
       </w:r>
       <w:hyperlink r:id="rId43">
         <w:r>
@@ -2056,10 +1832,7 @@
         <w:ind w:left="720" w:hanging="720"/>
       </w:pPr>
       <w:r>
-        <w:t>Rosenberg, J. M., &amp; Koehler, M. (2014). Context and Technological Pedagogical Content Knowledge: A c</w:t>
-      </w:r>
-      <w:r>
-        <w:t xml:space="preserve">ontent analysis. In M. Searson &amp; M. Ochoa (Eds.), </w:t>
+        <w:t xml:space="preserve">Rosenberg, J. M., &amp; Koehler, M. (2014). Context and Technological Pedagogical Content Knowledge: A content analysis. In M. Searson &amp; M. Ochoa (Eds.), </w:t>
       </w:r>
       <w:r>
         <w:rPr>
@@ -2075,13 +1848,7 @@
           <w:rPr>
             <w:rStyle w:val="Hyperlink"/>
           </w:rPr>
-          <w:t>h</w:t>
-        </w:r>
-        <w:r>
-          <w:rPr>
-            <w:rStyle w:val="Hyperlink"/>
-          </w:rPr>
-          <w:t>ttp://www.editlib.org/p/131183</w:t>
+          <w:t>http://www.editlib.org/p/131183</w:t>
         </w:r>
       </w:hyperlink>
     </w:p>
@@ -2097,13 +1864,7 @@
         <w:rPr>
           <w:i/>
         </w:rPr>
-        <w:t>Proc</w:t>
-      </w:r>
-      <w:r>
-        <w:rPr>
-          <w:i/>
-        </w:rPr>
-        <w:t>eedings of Society for Information Technology &amp; Teacher Education International Conference 2014</w:t>
+        <w:t>Proceedings of Society for Information Technology &amp; Teacher Education International Conference 2014</w:t>
       </w:r>
       <w:r>
         <w:t xml:space="preserve"> (pp. 1604-1610). Chesapeake, VA: AACE. Retrieved from </w:t>
@@ -2123,22 +1884,17 @@
         <w:ind w:left="720" w:hanging="720"/>
       </w:pPr>
       <w:r>
-        <w:t>Rosenberg, J., Terry, C</w:t>
-      </w:r>
-      <w:r>
-        <w:t xml:space="preserve">., Bell, J., Hiltz, V., Russo, T. &amp; The EPET Social Media Council (2014). What we’ve got here is failure to communicate: Social media best practices for graduate school programs. In M. Searson &amp; M. Ochoa (Eds.), </w:t>
-      </w:r>
-      <w:r>
-        <w:rPr>
-          <w:i/>
-        </w:rPr>
-        <w:t>Proceedings of Society for Information Techn</w:t>
-      </w:r>
-      <w:r>
-        <w:rPr>
-          <w:i/>
-        </w:rPr>
-        <w:t>ology &amp; Teacher Education International Conference 2014</w:t>
+        <w:t xml:space="preserve">Rosenberg, J., Terry, C., Bell, J., Hiltz, V., Russo, T. &amp; The EPET Social Media Council (2014). What we’ve got here is failure to communicate: Social media best practices for graduate </w:t>
+      </w:r>
+      <w:r>
+        <w:lastRenderedPageBreak/>
+        <w:t xml:space="preserve">school programs. In M. Searson &amp; M. Ochoa (Eds.), </w:t>
+      </w:r>
+      <w:r>
+        <w:rPr>
+          <w:i/>
+        </w:rPr>
+        <w:t>Proceedings of Society for Information Technology &amp; Teacher Education International Conference 2014</w:t>
       </w:r>
       <w:r>
         <w:t xml:space="preserve"> (pp. 1210-1215). Chesapeake, VA: AACE. Retrieved from </w:t>
@@ -2158,11 +1914,7 @@
         <w:ind w:left="720" w:hanging="720"/>
       </w:pPr>
       <w:r>
-        <w:lastRenderedPageBreak/>
-        <w:t>Rosenberg, J. (2013). Review of mobile device use policies in p</w:t>
-      </w:r>
-      <w:r>
-        <w:t xml:space="preserve">ublic high schools. In R. McBride &amp; M. Searson (Eds.), </w:t>
+        <w:t xml:space="preserve">Rosenberg, J. (2013). Review of mobile device use policies in public high schools. In R. McBride &amp; M. Searson (Eds.), </w:t>
       </w:r>
       <w:r>
         <w:rPr>
@@ -2197,22 +1949,13 @@
         <w:ind w:left="720" w:hanging="720"/>
       </w:pPr>
       <w:r>
-        <w:t>N</w:t>
-      </w:r>
-      <w:r>
-        <w:t xml:space="preserve">aftzger, N., Schmidt, J. A., Shumow, L., Beymer, P. N., &amp; Rosenberg, J. M. (2019). </w:t>
-      </w:r>
-      <w:r>
-        <w:rPr>
-          <w:i/>
-        </w:rPr>
-        <w:t>Exploring the link between STEM activity leader practice and youth engagement: Findings from the STEM I</w:t>
-      </w:r>
-      <w:r>
-        <w:rPr>
-          <w:i/>
-        </w:rPr>
-        <w:t>E study</w:t>
+        <w:t xml:space="preserve">Naftzger, N., Schmidt, J. A., Shumow, L., Beymer, P. N., &amp; Rosenberg, J. M. (2019). </w:t>
+      </w:r>
+      <w:r>
+        <w:rPr>
+          <w:i/>
+        </w:rPr>
+        <w:t>Exploring the link between STEM activity leader practice and youth engagement: Findings from the STEM IE study</w:t>
       </w:r>
       <w:r>
         <w:t xml:space="preserve">. Washington, DC: American Institutes for Research. </w:t>
@@ -2222,13 +1965,7 @@
           <w:rPr>
             <w:rStyle w:val="Hyperlink"/>
           </w:rPr>
-          <w:t>https://www.informalscience.org/exploring-link-be</w:t>
-        </w:r>
-        <w:r>
-          <w:rPr>
-            <w:rStyle w:val="Hyperlink"/>
-          </w:rPr>
-          <w:t>tween-stem-activity-leader-practice-and-youth-engagement-findings-stem-ie-study</w:t>
+          <w:t>https://www.informalscience.org/exploring-link-between-stem-activity-leader-practice-and-youth-engagement-findings-stem-ie-study</w:t>
         </w:r>
       </w:hyperlink>
     </w:p>
@@ -2267,10 +2004,7 @@
         <w:ind w:left="720" w:hanging="720"/>
       </w:pPr>
       <w:r>
-        <w:t>Vo, T., &amp; Rosenberg, J. M. (2018). Posts for the NARST Graduate Studen</w:t>
-      </w:r>
-      <w:r>
-        <w:t xml:space="preserve">t Resources blog [four blog posts]. </w:t>
+        <w:t xml:space="preserve">Vo, T., &amp; Rosenberg, J. M. (2018). Posts for the NARST Graduate Student Resources blog [four blog posts]. </w:t>
       </w:r>
       <w:r>
         <w:rPr>
@@ -2296,10 +2030,7 @@
         <w:ind w:left="720" w:hanging="720"/>
       </w:pPr>
       <w:r>
-        <w:t>Rosenberg, J. M. (2018). O</w:t>
-      </w:r>
-      <w:r>
-        <w:t xml:space="preserve">pportunities for engaging students in “data practices” in online science classes. </w:t>
+        <w:t xml:space="preserve">Rosenberg, J. M. (2018). Opportunities for engaging students in “data practices” in online science classes. </w:t>
       </w:r>
       <w:r>
         <w:rPr>
@@ -2325,10 +2056,7 @@
         <w:ind w:left="720" w:hanging="720"/>
       </w:pPr>
       <w:r>
-        <w:t xml:space="preserve">Rosenberg, J. M., &amp; Logan, C. W. (2017). Review of the book What’s Worth Teaching: Rethinking Curriculum in the Age of Technology, </w:t>
-      </w:r>
-      <w:r>
-        <w:t xml:space="preserve">by A. Collins. </w:t>
+        <w:t xml:space="preserve">Rosenberg, J. M., &amp; Logan, C. W. (2017). Review of the book What’s Worth Teaching: Rethinking Curriculum in the Age of Technology, by A. Collins. </w:t>
       </w:r>
       <w:r>
         <w:rPr>
@@ -2354,10 +2082,7 @@
         <w:ind w:left="720" w:hanging="720"/>
       </w:pPr>
       <w:r>
-        <w:t xml:space="preserve">Phillips, M., Harris, J., Rosenberg, J. M., &amp; Koehler, M. J. (2017). TPCK/TPACK research and </w:t>
-      </w:r>
-      <w:r>
-        <w:t xml:space="preserve">development: Past, present, and future directions. </w:t>
+        <w:t xml:space="preserve">Phillips, M., Harris, J., Rosenberg, J. M., &amp; Koehler, M. J. (2017). TPCK/TPACK research and development: Past, present, and future directions. </w:t>
       </w:r>
       <w:r>
         <w:rPr>
@@ -2383,10 +2108,7 @@
         <w:ind w:left="720" w:hanging="720"/>
       </w:pPr>
       <w:r>
-        <w:t>Rosenberg, J. M., &amp; Ranellucci, J. (2017). Student motivation in onl</w:t>
-      </w:r>
-      <w:r>
-        <w:t xml:space="preserve">ine science courses: A path to spending more time on course and higher achievement. </w:t>
+        <w:t xml:space="preserve">Rosenberg, J. M., &amp; Ranellucci, J. (2017). Student motivation in online science courses: A path to spending more time on course and higher achievement. </w:t>
       </w:r>
       <w:r>
         <w:rPr>
@@ -2402,13 +2124,7 @@
           <w:rPr>
             <w:rStyle w:val="Hyperlink"/>
           </w:rPr>
-          <w:t>https://mvlri.org/blog/student-motivation-in-online-science-courses-a-path-to-spending-more-time-on-course-a</w:t>
-        </w:r>
-        <w:r>
-          <w:rPr>
-            <w:rStyle w:val="Hyperlink"/>
-          </w:rPr>
-          <w:t>nd-higher-achievement/</w:t>
+          <w:t>https://mvlri.org/blog/student-motivation-in-online-science-courses-a-path-to-spending-more-time-on-course-and-higher-achievement/</w:t>
         </w:r>
       </w:hyperlink>
     </w:p>
@@ -2418,6 +2134,7 @@
       </w:pPr>
       <w:bookmarkStart w:id="16" w:name="pre-prints-and-unpublished-manuscript"/>
       <w:r>
+        <w:lastRenderedPageBreak/>
         <w:t>Pre-Prints and Unpublished Manuscript</w:t>
       </w:r>
       <w:bookmarkEnd w:id="16"/>
@@ -2427,10 +2144,7 @@
         <w:ind w:left="720" w:hanging="720"/>
       </w:pPr>
       <w:r>
-        <w:t>R</w:t>
-      </w:r>
-      <w:r>
-        <w:t xml:space="preserve">osenberg, J. (2019). </w:t>
+        <w:t xml:space="preserve">Rosenberg, J. (2019). </w:t>
       </w:r>
       <w:r>
         <w:rPr>
@@ -2446,13 +2160,7 @@
           <w:rPr>
             <w:rStyle w:val="Hyperlink"/>
           </w:rPr>
-          <w:t>https://</w:t>
-        </w:r>
-        <w:r>
-          <w:rPr>
-            <w:rStyle w:val="Hyperlink"/>
-          </w:rPr>
-          <w:t>doi.org/10.31219/osf.io/9mg5y</w:t>
+          <w:t>https://doi.org/10.31219/osf.io/9mg5y</w:t>
         </w:r>
       </w:hyperlink>
       <w:r>
@@ -2485,10 +2193,7 @@
         <w:ind w:left="720" w:hanging="720"/>
       </w:pPr>
       <w:r>
-        <w:t>Nosek, B. A., Ofiesh, L., Grasty, F. L., Pfeiffer, N., Mellor, D. T</w:t>
-      </w:r>
-      <w:r>
-        <w:t xml:space="preserve">., Brooks, R. E., III, . . . Baraniuk, R. (2019). </w:t>
+        <w:t xml:space="preserve">Nosek, B. A., Ofiesh, L., Grasty, F. L., Pfeiffer, N., Mellor, D. T., Brooks, R. E., III, . . . Baraniuk, R. (2019). </w:t>
       </w:r>
       <w:r>
         <w:rPr>
@@ -2517,10 +2222,7 @@
         <w:t>Nb</w:t>
       </w:r>
       <w:r>
-        <w:t>. Contributors are listed in alphabetical ord</w:t>
-      </w:r>
-      <w:r>
-        <w:t>er following the Principal Investigators. I contributed to this proposal.</w:t>
+        <w:t>. Contributors are listed in alphabetical order following the Principal Investigators. I contributed to this proposal.</w:t>
       </w:r>
     </w:p>
     <w:p>
@@ -2553,13 +2255,7 @@
         <w:rPr>
           <w:i/>
         </w:rPr>
-        <w:t xml:space="preserve">Understanding work with </w:t>
-      </w:r>
-      <w:r>
-        <w:rPr>
-          <w:i/>
-        </w:rPr>
-        <w:t>data in summer STEM programs: An experience sampling method approach</w:t>
+        <w:t>Understanding work with data in summer STEM programs: An experience sampling method approach</w:t>
       </w:r>
       <w:r>
         <w:t xml:space="preserve"> (Doctoral dissertation). Retrieved from Proquest Dissertations and Theses. (Proquest No. 10747232)</w:t>
@@ -2590,10 +2286,7 @@
         <w:ind w:left="720" w:hanging="720"/>
       </w:pPr>
       <w:r>
-        <w:t>S</w:t>
-      </w:r>
-      <w:r>
-        <w:t xml:space="preserve">chmidt, J.A., Schell, M.J., Beymer, P.N., Alberts, K.M., Phun, V., Lee, M. &amp; Rosenberg, J.M. (2020, August). </w:t>
+        <w:t xml:space="preserve">Schmidt, J.A., Schell, M.J., Beymer, P.N., Alberts, K.M., Phun, V., Lee, M. &amp; Rosenberg, J.M. (2020, August). </w:t>
       </w:r>
       <w:r>
         <w:rPr>
@@ -2602,22 +2295,16 @@
         <w:t>Students’ momentary science engagement predicts end-of-course achievement</w:t>
       </w:r>
       <w:r>
-        <w:t>. Poster to be presented at the annual meetings of the American Psycholog</w:t>
-      </w:r>
-      <w:r>
-        <w:t>ical Association. Washington, DC.</w:t>
-      </w:r>
-    </w:p>
-    <w:p>
-      <w:pPr>
-        <w:pStyle w:val="BodyText"/>
-        <w:ind w:left="720" w:hanging="720"/>
-      </w:pPr>
-      <w:r>
-        <w:t>Rosenberg, J. M., Reid, J., Dyer, E., Koehler, M. J., Fischer, C., &amp; McKenna, T. J. (2020, April). A new context for professional networks: Understanding the social structure of #NGSSChat through social network analysis. I</w:t>
-      </w:r>
-      <w:r>
-        <w:t xml:space="preserve">n K. A. Frank, K., Torphy, K., Daly, A., &amp; Greenhow, C. (Chairs), </w:t>
+        <w:t>. Poster to be presented at the annual meetings of the American Psychological Association. Washington, DC.</w:t>
+      </w:r>
+    </w:p>
+    <w:p>
+      <w:pPr>
+        <w:pStyle w:val="BodyText"/>
+        <w:ind w:left="720" w:hanging="720"/>
+      </w:pPr>
+      <w:r>
+        <w:t xml:space="preserve">Rosenberg, J. M., Reid, J., Dyer, E., Koehler, M. J., Fischer, C., &amp; McKenna, T. J. (2020, April). A new context for professional networks: Understanding the social structure of #NGSSChat through social network analysis. In K. A. Frank, K., Torphy, K., Daly, A., &amp; Greenhow, C. (Chairs), </w:t>
       </w:r>
       <w:r>
         <w:rPr>
@@ -2635,22 +2322,13 @@
         <w:ind w:left="720" w:hanging="720"/>
       </w:pPr>
       <w:r>
-        <w:t>Ros</w:t>
-      </w:r>
-      <w:r>
-        <w:t xml:space="preserve">enberg, J. M., Hodge, L., Bertling, J., &amp; King, S. (2020, April). Art as a context for data science: Exploring fourth-grade students’ data visualization practices. In J. M. Rosenberg &amp; B. Chen (Chairs), </w:t>
-      </w:r>
-      <w:r>
-        <w:rPr>
-          <w:i/>
-        </w:rPr>
-        <w:t>Exploring data science across the curriculum and acro</w:t>
-      </w:r>
-      <w:r>
-        <w:rPr>
-          <w:i/>
-        </w:rPr>
-        <w:t>ss grade levels</w:t>
+        <w:t xml:space="preserve">Rosenberg, J. M., Hodge, L., Bertling, J., &amp; King, S. (2020, April). Art as a context for data science: Exploring fourth-grade students’ data visualization practices. In J. M. Rosenberg &amp; B. Chen (Chairs), </w:t>
+      </w:r>
+      <w:r>
+        <w:rPr>
+          <w:i/>
+        </w:rPr>
+        <w:t>Exploring data science across the curriculum and across grade levels</w:t>
       </w:r>
       <w:r>
         <w:t>. Symposium conducted at the American Educational Research Association Annual Meeting, San Francisco, CA. (Conference cancelled)</w:t>
@@ -2668,13 +2346,7 @@
         <w:rPr>
           <w:i/>
         </w:rPr>
-        <w:t xml:space="preserve">Teacher educators’ technology </w:t>
-      </w:r>
-      <w:r>
-        <w:rPr>
-          <w:i/>
-        </w:rPr>
-        <w:t>competencies and the importance of context</w:t>
+        <w:t>Teacher educators’ technology competencies and the importance of context</w:t>
       </w:r>
       <w:r>
         <w:t>. Paper presented at the American Educational Research Association Annual Meeting, San Francisco, CA. (Conference cancelled)</w:t>
@@ -2686,49 +2358,16 @@
         <w:ind w:left="720" w:hanging="720"/>
       </w:pPr>
       <w:r>
-        <w:t>Rosenberg, J. M., Beymer, P. N., Phun, V., Schmidt, J. A. (2020, April). Sources of varia</w:t>
-      </w:r>
-      <w:r>
-        <w:t xml:space="preserve">bility for students’ engagement in science: Findings from a cross-classified, multivariate modeling approach. In P. N. Beymer, D. K. Benden, &amp; M. L. Bernacki (Chairs), </w:t>
-      </w:r>
-      <w:r>
-        <w:rPr>
-          <w:i/>
-        </w:rPr>
+        <w:t xml:space="preserve">Rosenberg, J. M., Beymer, P. N., Phun, V., Schmidt, J. A. (2020, April). Sources of variability for students’ engagement in science: Findings from a cross-classified, multivariate modeling approach. In P. N. Beymer, D. K. Benden, &amp; M. L. Bernacki (Chairs), </w:t>
+      </w:r>
+      <w:r>
+        <w:rPr>
+          <w:i/>
+        </w:rPr>
+        <w:lastRenderedPageBreak/>
         <w:t>Affordances and modeling of intensive data</w:t>
       </w:r>
       <w:r>
-        <w:t>. Symposium conducted at the American Educatio</w:t>
-      </w:r>
-      <w:r>
-        <w:t>nal Research Association Annual Meeting, San Francisco, CA. (Conference cancelled)</w:t>
-      </w:r>
-    </w:p>
-    <w:p>
-      <w:pPr>
-        <w:pStyle w:val="BodyText"/>
-        <w:ind w:left="720" w:hanging="720"/>
-      </w:pPr>
-      <w:r>
-        <w:t>Rutherford, T., Rosenberg, J. M., &amp; Staudt Willet, K. B. (2020, April). Which birds fill the branches of the AERA Twitter tree? Twitter networks around #AERA19. In P. N. Bey</w:t>
-      </w:r>
-      <w:r>
-        <w:t xml:space="preserve">mer, D. K. Benden, &amp; M. L. Bernacki (Chairs), </w:t>
-      </w:r>
-      <w:r>
-        <w:rPr>
-          <w:i/>
-        </w:rPr>
-        <w:t xml:space="preserve">Affordances and modeling of </w:t>
-      </w:r>
-      <w:r>
-        <w:rPr>
-          <w:i/>
-        </w:rPr>
-        <w:lastRenderedPageBreak/>
-        <w:t>intensive data</w:t>
-      </w:r>
-      <w:r>
         <w:t>. Symposium conducted at the American Educational Research Association Annual Meeting, San Francisco, CA. (Conference cancelled)</w:t>
       </w:r>
     </w:p>
@@ -2738,10 +2377,25 @@
         <w:ind w:left="720" w:hanging="720"/>
       </w:pPr>
       <w:r>
-        <w:t>Jones, R. S., &amp; Rosenberg, J. M. (2020,</w:t>
-      </w:r>
-      <w:r>
-        <w:t xml:space="preserve"> April). </w:t>
+        <w:t xml:space="preserve">Rutherford, T., Rosenberg, J. M., &amp; Staudt Willet, K. B. (2020, April). Which birds fill the branches of the AERA Twitter tree? Twitter networks around #AERA19. In P. N. Beymer, D. K. Benden, &amp; M. L. Bernacki (Chairs), </w:t>
+      </w:r>
+      <w:r>
+        <w:rPr>
+          <w:i/>
+        </w:rPr>
+        <w:t>Affordances and modeling of intensive data</w:t>
+      </w:r>
+      <w:r>
+        <w:t>. Symposium conducted at the American Educational Research Association Annual Meeting, San Francisco, CA. (Conference cancelled)</w:t>
+      </w:r>
+    </w:p>
+    <w:p>
+      <w:pPr>
+        <w:pStyle w:val="BodyText"/>
+        <w:ind w:left="720" w:hanging="720"/>
+      </w:pPr>
+      <w:r>
+        <w:t xml:space="preserve">Jones, R. S., &amp; Rosenberg, J. M. (2020, April). </w:t>
       </w:r>
       <w:r>
         <w:rPr>
@@ -2759,10 +2413,7 @@
         <w:ind w:left="720" w:hanging="720"/>
       </w:pPr>
       <w:r>
-        <w:t>Rutherford, T., &amp; Rosenberg, J. M</w:t>
-      </w:r>
-      <w:r>
-        <w:t xml:space="preserve">. (2020, April). </w:t>
+        <w:t xml:space="preserve">Rutherford, T., &amp; Rosenberg, J. M. (2020, April). </w:t>
       </w:r>
       <w:r>
         <w:rPr>
@@ -2786,13 +2437,7 @@
         <w:rPr>
           <w:i/>
         </w:rPr>
-        <w:t>Intere</w:t>
-      </w:r>
-      <w:r>
-        <w:rPr>
-          <w:i/>
-        </w:rPr>
-        <w:t>st, engagement, and achievement in online high school science courses</w:t>
+        <w:t>Interest, engagement, and achievement in online high school science courses</w:t>
       </w:r>
       <w:r>
         <w:t>. Paper presented at the American Educational Research Association Annual Meeting, San Francisco, CA. (Conference cancelled).</w:t>
@@ -2810,13 +2455,7 @@
         <w:rPr>
           <w:i/>
         </w:rPr>
-        <w:t>Accruing Int</w:t>
-      </w:r>
-      <w:r>
-        <w:rPr>
-          <w:i/>
-        </w:rPr>
-        <w:t>erest: What experiences contribute to students developing a sustained interest in computer science over time?</w:t>
+        <w:t>Accruing Interest: What experiences contribute to students developing a sustained interest in computer science over time?</w:t>
       </w:r>
       <w:r>
         <w:t xml:space="preserve">. Lightning talk at the Special Interest Group on Computer Science Education Technical Sympsosium, Portland, OR. YouTube recording: </w:t>
@@ -2845,13 +2484,7 @@
         <w:rPr>
           <w:i/>
         </w:rPr>
-        <w:t>Variable interest rate: What experiences explain differences in interest in computer science</w:t>
-      </w:r>
-      <w:r>
-        <w:rPr>
-          <w:i/>
-        </w:rPr>
-        <w:t xml:space="preserve"> among students?</w:t>
+        <w:t>Variable interest rate: What experiences explain differences in interest in computer science among students?</w:t>
       </w:r>
       <w:r>
         <w:t>. Birds of a feather presentation at the Special Interest Group on Computer Science Education Technical Sympsosium, Portland, OR. (Conference cancelled)</w:t>
@@ -2881,10 +2514,7 @@
         <w:ind w:left="720" w:hanging="720"/>
       </w:pPr>
       <w:r>
-        <w:t>Greenhalgh, S. P., Huang, K., &amp; Rosenberg, J. M. (2019, October)</w:t>
-      </w:r>
-      <w:r>
-        <w:t xml:space="preserve">. </w:t>
+        <w:t xml:space="preserve">Greenhalgh, S. P., Huang, K., &amp; Rosenberg, J. M. (2019, October). </w:t>
       </w:r>
       <w:r>
         <w:rPr>
@@ -2893,22 +2523,16 @@
         <w:t>Understanding gaming communities and exploring learning opportunities: A computational grounded theory approach</w:t>
       </w:r>
       <w:r>
-        <w:t>. Paper to be presented at the meeting of the Association for Educational Communications and Technology International Convention, Las Vegas, NV</w:t>
-      </w:r>
-      <w:r>
-        <w:t>.</w:t>
-      </w:r>
-    </w:p>
-    <w:p>
-      <w:pPr>
-        <w:pStyle w:val="BodyText"/>
-        <w:ind w:left="720" w:hanging="720"/>
-      </w:pPr>
-      <w:r>
-        <w:t>Rosenberg, J. M, Beymer, P. N., Houslay, T. M., &amp; Schmidt, J. A. (2019, April). Using a multivariate, multi-level model to understand how youths’ in-the-moment engagement predicts changes in youths’ interest. In M. Bernacki, A. Kaplan, and L. Linnenbrink</w:t>
-      </w:r>
-      <w:r>
-        <w:t xml:space="preserve">-Garcia (Chairs), </w:t>
+        <w:t>. Paper to be presented at the meeting of the Association for Educational Communications and Technology International Convention, Las Vegas, NV.</w:t>
+      </w:r>
+    </w:p>
+    <w:p>
+      <w:pPr>
+        <w:pStyle w:val="BodyText"/>
+        <w:ind w:left="720" w:hanging="720"/>
+      </w:pPr>
+      <w:r>
+        <w:t xml:space="preserve">Rosenberg, J. M, Beymer, P. N., Houslay, T. M., &amp; Schmidt, J. A. (2019, April). Using a multivariate, multi-level model to understand how youths’ in-the-moment engagement predicts changes in youths’ interest. In M. Bernacki, A. Kaplan, and L. Linnenbrink-Garcia (Chairs), </w:t>
       </w:r>
       <w:r>
         <w:rPr>
@@ -2926,10 +2550,8 @@
         <w:ind w:left="720" w:hanging="720"/>
       </w:pPr>
       <w:r>
-        <w:t>Beymer, P. N</w:t>
-      </w:r>
-      <w:r>
-        <w:t xml:space="preserve">., Schell, M. J., Alberts, K. M., Rosenberg, J. M., &amp; Schmidt, J. A. (2019, April). </w:t>
+        <w:lastRenderedPageBreak/>
+        <w:t xml:space="preserve">Beymer, P. N., Schell, M. J., Alberts, K. M., Rosenberg, J. M., &amp; Schmidt, J. A. (2019, April). </w:t>
       </w:r>
       <w:r>
         <w:rPr>
@@ -2938,10 +2560,7 @@
         <w:t>Student engagement profiles in formal and informal STEM learning settings</w:t>
       </w:r>
       <w:r>
-        <w:t xml:space="preserve">. Paper presented at the Annual Meeting of the American Educational Research Association, Toronto, </w:t>
-      </w:r>
-      <w:r>
-        <w:t>Canada.</w:t>
+        <w:t>. Paper presented at the Annual Meeting of the American Educational Research Association, Toronto, Canada.</w:t>
       </w:r>
     </w:p>
     <w:p>
@@ -2959,194 +2578,212 @@
         <w:t>Predictors of momentary student engagement profiles in high school science classrooms</w:t>
       </w:r>
       <w:r>
-        <w:t xml:space="preserve">. </w:t>
-      </w:r>
+        <w:t>. Paper presented at the Annual Meeting of the American Educational Research Association, Toronto, Canada.</w:t>
+      </w:r>
+    </w:p>
+    <w:p>
+      <w:pPr>
+        <w:pStyle w:val="BodyText"/>
+        <w:ind w:left="720" w:hanging="720"/>
+      </w:pPr>
+      <w:r>
+        <w:t xml:space="preserve">Reid, J., Rosenberg, J. M., Koehler, M. J., Fischer, C., &amp; McKenna, T. J. (2019, March). </w:t>
+      </w:r>
+      <w:r>
+        <w:rPr>
+          <w:i/>
+        </w:rPr>
+        <w:t>An exploration of #NGSSchat through social network analysis</w:t>
+      </w:r>
+      <w:r>
+        <w:t>. Paper presented at the National Association for Research in Science Teaching Annual International Conference, Baltimore, MD.</w:t>
+      </w:r>
+    </w:p>
+    <w:p>
+      <w:pPr>
+        <w:pStyle w:val="BodyText"/>
+        <w:ind w:left="720" w:hanging="720"/>
+      </w:pPr>
+      <w:r>
+        <w:t xml:space="preserve">Rosenberg, J. M., Reid, J., Koehler, M. J., Fischer, C., &amp; McKenna, T. J. (2019, January). </w:t>
+      </w:r>
+      <w:r>
+        <w:rPr>
+          <w:i/>
+        </w:rPr>
+        <w:t>The roles of the Twitter hashtag #NGSSchat in the context of science education reform efforts</w:t>
+      </w:r>
+      <w:r>
+        <w:t>. Paper presented at the Association for Science Teacher Education International Meeting, Savannah, GA. (</w:t>
+      </w:r>
+      <w:r>
+        <w:rPr>
+          <w:i/>
+        </w:rPr>
+        <w:t>Nb. This paper was nominated for the ASTE John C. Park National Technology Leadership Institute Fellowship</w:t>
+      </w:r>
+      <w:r>
+        <w:t>)</w:t>
+      </w:r>
+    </w:p>
+    <w:p>
+      <w:pPr>
+        <w:pStyle w:val="BodyText"/>
+        <w:ind w:left="720" w:hanging="720"/>
+      </w:pPr>
+      <w:r>
+        <w:t xml:space="preserve">Akcaoglu, M., Hodges, C. B., Rosenberg, J. M., &amp; Hilpert, J. (2018, October). </w:t>
+      </w:r>
+      <w:r>
+        <w:rPr>
+          <w:i/>
+        </w:rPr>
+        <w:t>Factors impacting middle school students’ interest, efficacy, and utility value of programming</w:t>
+      </w:r>
+      <w:r>
+        <w:t>. Paper presented at the Association for Educational Communications and Technology International Convention 2018. Kansas City, MO.</w:t>
+      </w:r>
+    </w:p>
+    <w:p>
+      <w:pPr>
+        <w:pStyle w:val="BodyText"/>
+        <w:ind w:left="720" w:hanging="720"/>
+      </w:pPr>
+      <w:r>
+        <w:t xml:space="preserve">Staudt Willet, K. B., Greenhalgh, S. P., Rosenberg, J. M., Koehler, M. J. (2018, October). </w:t>
+      </w:r>
+      <w:r>
+        <w:rPr>
+          <w:i/>
+        </w:rPr>
+        <w:t>Won’t you be my neighbor? How education stakeholders use hyperlinks to build information neighborhoods on Twitter</w:t>
+      </w:r>
+      <w:r>
+        <w:t>. Paper to be presented at the Association for Educational Communications and Technology International Convention 2018. Kansas City, MO.</w:t>
+      </w:r>
+    </w:p>
+    <w:p>
+      <w:pPr>
+        <w:pStyle w:val="BodyText"/>
+        <w:ind w:left="720" w:hanging="720"/>
+      </w:pPr>
+      <w:r>
+        <w:t xml:space="preserve">Beymer, P. N., Rosenberg, J. M., Schmidt, J. A., Naftzger, N. J., &amp; Shumow, L. (August, 2018). </w:t>
+      </w:r>
+      <w:r>
+        <w:rPr>
+          <w:i/>
+        </w:rPr>
+        <w:t>Agency in summer STEM programs predicts interest and career aspirations</w:t>
+      </w:r>
+      <w:r>
+        <w:t>. Poster presented at the annual meeting of the American Psychological Association, San Francisco, CA.</w:t>
+      </w:r>
+    </w:p>
+    <w:p>
+      <w:pPr>
+        <w:pStyle w:val="BodyText"/>
+        <w:ind w:left="720" w:hanging="720"/>
+      </w:pPr>
+      <w:r>
+        <w:t xml:space="preserve">Schmidt, J. A., Beymer, P. N., Rosenberg, J. M., Naftzger, N. J., &amp; Shumow, L. (August, 2018). </w:t>
+      </w:r>
+      <w:r>
+        <w:rPr>
+          <w:i/>
+        </w:rPr>
+        <w:t>Examining the development of interest in summer STEM programs</w:t>
+      </w:r>
+      <w:r>
+        <w:t>. Poster presented at the annual meeting of the American Psychological Association, San Francisco, CA.</w:t>
+      </w:r>
+    </w:p>
+    <w:p>
+      <w:pPr>
+        <w:pStyle w:val="BodyText"/>
+        <w:ind w:left="720" w:hanging="720"/>
+      </w:pPr>
+      <w:r>
+        <w:t xml:space="preserve">Beymer, P. N., Rosenberg, J.M., &amp; Schmidt, J. A. (2018, April). </w:t>
+      </w:r>
+      <w:r>
+        <w:rPr>
+          <w:i/>
+        </w:rPr>
+        <w:t>Investigating the effects of interest and choice: An experience sampling approach</w:t>
+      </w:r>
+      <w:r>
+        <w:t>. Paper presented at the Annual Meeting of the American Educational Research Association, New York, NY.</w:t>
+      </w:r>
+    </w:p>
+    <w:p>
+      <w:pPr>
+        <w:pStyle w:val="BodyText"/>
+        <w:ind w:left="720" w:hanging="720"/>
+      </w:pPr>
+      <w:r>
+        <w:t xml:space="preserve">Greenhalgh, S. P., Staudt Willet, B., Rosenberg, J. M., Akcaoglu, M., &amp; Koehler, M. J. (2018, April). </w:t>
+      </w:r>
+      <w:r>
+        <w:rPr>
+          <w:i/>
+        </w:rPr>
+        <w:t>Timing is everything: Comparing synchronous and asynchronous modes of Twitter for teacher professional learning</w:t>
+      </w:r>
+      <w:r>
+        <w:t>. Paper presented at the Annual Meeting of the American Educational Research Association, New York, NY.</w:t>
+      </w:r>
+    </w:p>
+    <w:p>
+      <w:pPr>
+        <w:pStyle w:val="BodyText"/>
+        <w:ind w:left="720" w:hanging="720"/>
+      </w:pPr>
       <w:r>
         <w:lastRenderedPageBreak/>
-        <w:t>Paper presented at the Annual Meeting of the American Educational R</w:t>
-      </w:r>
-      <w:r>
-        <w:t>esearch Association, Toronto, Canada.</w:t>
-      </w:r>
-    </w:p>
-    <w:p>
-      <w:pPr>
-        <w:pStyle w:val="BodyText"/>
-        <w:ind w:left="720" w:hanging="720"/>
-      </w:pPr>
-      <w:r>
-        <w:t xml:space="preserve">Reid, J., Rosenberg, J. M., Koehler, M. J., Fischer, C., &amp; McKenna, T. J. (2019, March). </w:t>
-      </w:r>
-      <w:r>
-        <w:rPr>
-          <w:i/>
-        </w:rPr>
-        <w:t>An exploration of #NGSSchat through social network analysis</w:t>
-      </w:r>
-      <w:r>
-        <w:t xml:space="preserve">. Paper presented at the National Association for Research in Science </w:t>
-      </w:r>
-      <w:r>
-        <w:t>Teaching Annual International Conference, Baltimore, MD.</w:t>
-      </w:r>
-    </w:p>
-    <w:p>
-      <w:pPr>
-        <w:pStyle w:val="BodyText"/>
-        <w:ind w:left="720" w:hanging="720"/>
-      </w:pPr>
-      <w:r>
-        <w:t xml:space="preserve">Rosenberg, J. M., Reid, J., Koehler, M. J., Fischer, C., &amp; McKenna, T. J. (2019, January). </w:t>
-      </w:r>
-      <w:r>
-        <w:rPr>
-          <w:i/>
-        </w:rPr>
-        <w:t>The roles of the Twitter hashtag #NGSSchat in the context of science education reform efforts</w:t>
-      </w:r>
-      <w:r>
-        <w:t>. Paper present</w:t>
-      </w:r>
-      <w:r>
-        <w:t>ed at the Association for Science Teacher Education International Meeting, Savannah, GA. (</w:t>
-      </w:r>
-      <w:r>
-        <w:rPr>
-          <w:i/>
-        </w:rPr>
-        <w:t>Nb. This paper was nominated for the ASTE John C. Park National Technology Leadership Institute Fellowship</w:t>
-      </w:r>
-      <w:r>
-        <w:t>)</w:t>
-      </w:r>
-    </w:p>
-    <w:p>
-      <w:pPr>
-        <w:pStyle w:val="BodyText"/>
-        <w:ind w:left="720" w:hanging="720"/>
-      </w:pPr>
-      <w:r>
-        <w:t xml:space="preserve">Akcaoglu, M., Hodges, C. B., Rosenberg, J. M., &amp; Hilpert, </w:t>
-      </w:r>
-      <w:r>
-        <w:t xml:space="preserve">J. (2018, October). </w:t>
-      </w:r>
-      <w:r>
-        <w:rPr>
-          <w:i/>
-        </w:rPr>
-        <w:t>Factors impacting middle school students’ interest, efficacy, and utility value of programming</w:t>
-      </w:r>
-      <w:r>
-        <w:t>. Paper presented at the Association for Educational Communications and Technology International Convention 2018. Kansas City, MO.</w:t>
-      </w:r>
-    </w:p>
-    <w:p>
-      <w:pPr>
-        <w:pStyle w:val="BodyText"/>
-        <w:ind w:left="720" w:hanging="720"/>
-      </w:pPr>
-      <w:r>
-        <w:t>Staudt Will</w:t>
-      </w:r>
-      <w:r>
-        <w:t xml:space="preserve">et, K. B., Greenhalgh, S. P., Rosenberg, J. M., Koehler, M. J. (2018, October). </w:t>
-      </w:r>
-      <w:r>
-        <w:rPr>
-          <w:i/>
-        </w:rPr>
-        <w:t>Won’t you be my neighbor? How education stakeholders use hyperlinks to build information neighborhoods on Twitter</w:t>
-      </w:r>
-      <w:r>
-        <w:t>. Paper to be presented at the Association for Educational Comm</w:t>
-      </w:r>
-      <w:r>
-        <w:t>unications and Technology International Convention 2018. Kansas City, MO.</w:t>
-      </w:r>
-    </w:p>
-    <w:p>
-      <w:pPr>
-        <w:pStyle w:val="BodyText"/>
-        <w:ind w:left="720" w:hanging="720"/>
-      </w:pPr>
-      <w:r>
-        <w:t xml:space="preserve">Beymer, P. N., Rosenberg, J. M., Schmidt, J. A., Naftzger, N. J., &amp; Shumow, L. (August, 2018). </w:t>
-      </w:r>
-      <w:r>
-        <w:rPr>
-          <w:i/>
-        </w:rPr>
-        <w:t>Agency in summer STEM programs predicts interest and career aspirations</w:t>
-      </w:r>
-      <w:r>
-        <w:t>. Poster present</w:t>
-      </w:r>
-      <w:r>
-        <w:t>ed at the annual meeting of the American Psychological Association, San Francisco, CA.</w:t>
-      </w:r>
-    </w:p>
-    <w:p>
-      <w:pPr>
-        <w:pStyle w:val="BodyText"/>
-        <w:ind w:left="720" w:hanging="720"/>
-      </w:pPr>
-      <w:r>
-        <w:t xml:space="preserve">Schmidt, J. A., Beymer, P. N., Rosenberg, J. M., Naftzger, N. J., &amp; Shumow, L. (August, 2018). </w:t>
-      </w:r>
-      <w:r>
-        <w:rPr>
-          <w:i/>
-        </w:rPr>
-        <w:t>Examining the development of interest in summer STEM programs</w:t>
-      </w:r>
-      <w:r>
-        <w:t>. Poster pres</w:t>
-      </w:r>
-      <w:r>
-        <w:t>ented at the annual meeting of the American Psychological Association, San Francisco, CA.</w:t>
-      </w:r>
-    </w:p>
-    <w:p>
-      <w:pPr>
-        <w:pStyle w:val="BodyText"/>
-        <w:ind w:left="720" w:hanging="720"/>
-      </w:pPr>
-      <w:r>
-        <w:t xml:space="preserve">Beymer, P. N., Rosenberg, J.M., &amp; Schmidt, J. A. (2018, April). </w:t>
-      </w:r>
-      <w:r>
-        <w:rPr>
-          <w:i/>
-        </w:rPr>
-        <w:t>Investigating the effects of interest and choice: An experience sampling approach</w:t>
-      </w:r>
-      <w:r>
-        <w:t xml:space="preserve">. Paper presented at </w:t>
-      </w:r>
-      <w:r>
-        <w:t>the Annual Meeting of the American Educational Research Association, New York, NY.</w:t>
-      </w:r>
-    </w:p>
-    <w:p>
-      <w:pPr>
-        <w:pStyle w:val="BodyText"/>
-        <w:ind w:left="720" w:hanging="720"/>
-      </w:pPr>
-      <w:r>
-        <w:t xml:space="preserve">Greenhalgh, S. P., Staudt Willet, B., Rosenberg, J. M., Akcaoglu, M., &amp; Koehler, M. J. (2018, April). </w:t>
-      </w:r>
-      <w:r>
-        <w:rPr>
-          <w:i/>
-        </w:rPr>
-        <w:t>Timing is everything: Comparing synchronous and asynchronous modes of T</w:t>
-      </w:r>
-      <w:r>
-        <w:rPr>
-          <w:i/>
-        </w:rPr>
-        <w:t>witter for teacher professional learning</w:t>
+        <w:t xml:space="preserve">Rosenberg, J. M., Beymer, P. N., &amp; Schmidt, J. A. (2018, April). </w:t>
+      </w:r>
+      <w:r>
+        <w:rPr>
+          <w:i/>
+        </w:rPr>
+        <w:t>How engagement during out-of-school time STEM programs predicts changes in motivation in STEM</w:t>
+      </w:r>
+      <w:r>
+        <w:t>. In J. M. Rosenberg (Chair), Data-intensive approaches to studying engagement in education: Exploring their current potential. Paper presented at the Annual Meeting of the American Educational Research Association, New York, NY.</w:t>
+      </w:r>
+    </w:p>
+    <w:p>
+      <w:pPr>
+        <w:pStyle w:val="BodyText"/>
+        <w:ind w:left="720" w:hanging="720"/>
+      </w:pPr>
+      <w:r>
+        <w:t xml:space="preserve">Rosenberg, J. M., Lee, Y., Robinson, K. A., Ranellucci, J., Roseth, C. J., &amp; Linnenbrink-Garcia, L. (2018, April). </w:t>
+      </w:r>
+      <w:r>
+        <w:rPr>
+          <w:i/>
+        </w:rPr>
+        <w:t>Patterns of engagement in a flipped undergraduate class: Antecedents and outcomes</w:t>
+      </w:r>
+      <w:r>
+        <w:t>. In L. Daniels &amp; A. Frenzel (Chairs), New empirical insights on what energizes learners – A session on emotions and engagement. Paper presented at the Annual Meeting of the American Educational Research Association, New York, NY.</w:t>
+      </w:r>
+    </w:p>
+    <w:p>
+      <w:pPr>
+        <w:pStyle w:val="BodyText"/>
+        <w:ind w:left="720" w:hanging="720"/>
+      </w:pPr>
+      <w:r>
+        <w:t xml:space="preserve">Schmidt, J. A., Rosenberg, J.M., &amp; Beymer, P. N. (2018, April). </w:t>
+      </w:r>
+      <w:r>
+        <w:rPr>
+          <w:i/>
+        </w:rPr>
+        <w:t>Experiences, activities, and personal characteristics as predictors of interest and engagement in STEM-focused summer programs</w:t>
       </w:r>
       <w:r>
         <w:t>. Paper presented at the Annual Meeting of the American Educational Research Association, New York, NY.</w:t>
@@ -3158,257 +2795,140 @@
         <w:ind w:left="720" w:hanging="720"/>
       </w:pPr>
       <w:r>
-        <w:t xml:space="preserve">Rosenberg, J. M., Beymer, P. N., &amp; Schmidt, J. A. (2018, April). </w:t>
-      </w:r>
-      <w:r>
-        <w:rPr>
-          <w:i/>
-        </w:rPr>
-        <w:t>How engagement during out-of-school time STEM p</w:t>
-      </w:r>
-      <w:r>
-        <w:rPr>
-          <w:i/>
-        </w:rPr>
-        <w:t>rograms predicts changes in motivation in STEM</w:t>
-      </w:r>
-      <w:r>
-        <w:t>. In J. M. Rosenberg (Chair), Data-intensive approaches to studying engagement in education: Exploring their current potential. Paper presented at the Annual Meeting of the American Educational Research Associa</w:t>
-      </w:r>
-      <w:r>
-        <w:t>tion, New York, NY.</w:t>
-      </w:r>
-    </w:p>
-    <w:p>
-      <w:pPr>
-        <w:pStyle w:val="BodyText"/>
-        <w:ind w:left="720" w:hanging="720"/>
-      </w:pPr>
-      <w:r>
-        <w:t xml:space="preserve">Rosenberg, J. M., Lee, Y., Robinson, K. A., Ranellucci, J., Roseth, C. J., &amp; Linnenbrink-Garcia, L. (2018, April). </w:t>
-      </w:r>
-      <w:r>
-        <w:rPr>
-          <w:i/>
-        </w:rPr>
-        <w:t xml:space="preserve">Patterns of engagement in a flipped undergraduate class: Antecedents </w:t>
-      </w:r>
-      <w:r>
-        <w:rPr>
-          <w:i/>
-        </w:rPr>
+        <w:t xml:space="preserve">Shwartz, Y., Bayer, I., Bielik, T., Kolonich, A., Eidelman, R., Shwartz, G., . . . Rosenberg, J. M. (2018, March). </w:t>
+      </w:r>
+      <w:r>
+        <w:rPr>
+          <w:i/>
+        </w:rPr>
+        <w:t>Graduate student international collaboration for investigating science teachers’ professional learning</w:t>
+      </w:r>
+      <w:r>
+        <w:t>. Paper presented at the meeting of the National Association for Research in Science Teaching, Atlanta, GA.</w:t>
+      </w:r>
+    </w:p>
+    <w:p>
+      <w:pPr>
+        <w:pStyle w:val="BodyText"/>
+        <w:ind w:left="720" w:hanging="720"/>
+      </w:pPr>
+      <w:r>
+        <w:t xml:space="preserve">Yang, B. W., Blondel, D. V., Rosenberg, J. M., Sansone, A., Linennbrink-Garcia, L., Schwarz-Bloom, R. D. (2017, November). </w:t>
+      </w:r>
+      <w:r>
+        <w:rPr>
+          <w:i/>
+        </w:rPr>
+        <w:t>The Rex virtual experiment platform: Design, implementation, and effects on situational interest</w:t>
+      </w:r>
+      <w:r>
+        <w:t>. Poster presented at the Annual Meeting of the Society for Neuroscience, Washington, DC.</w:t>
+      </w:r>
+    </w:p>
+    <w:p>
+      <w:pPr>
+        <w:pStyle w:val="BodyText"/>
+        <w:ind w:left="720" w:hanging="720"/>
+      </w:pPr>
+      <w:r>
+        <w:t xml:space="preserve">Greenhalgh, S. P., Staudt Willet, K. B., Rosenberg, J. M., &amp; Koehler, M. J. (2017, November). </w:t>
+      </w:r>
+      <w:r>
+        <w:rPr>
+          <w:i/>
+        </w:rPr>
+        <w:t>No accounting for theory? The case for an affinity space approach to educational hashtag research</w:t>
+      </w:r>
+      <w:r>
+        <w:t>. Paper presented at the Association for Educational Communications and Technology International Convention 2017, Jacksonville, FL.</w:t>
+      </w:r>
+    </w:p>
+    <w:p>
+      <w:pPr>
+        <w:pStyle w:val="BodyText"/>
+        <w:ind w:left="720" w:hanging="720"/>
+      </w:pPr>
+      <w:r>
+        <w:t xml:space="preserve">Greenhalgh, S. P., Rosenberg, J. M., &amp; Koehler, M. J. (2017, November). </w:t>
+      </w:r>
+      <w:r>
+        <w:rPr>
+          <w:i/>
+        </w:rPr>
+        <w:t>Hide and go tweet: Comparing methods for locating educational hashtag participants</w:t>
+      </w:r>
+      <w:r>
+        <w:t>. Paper presented at the Association for Educational Communications and Technology International Convention 2017, Jacksonville, FL.</w:t>
+      </w:r>
+    </w:p>
+    <w:p>
+      <w:pPr>
+        <w:pStyle w:val="BodyText"/>
+        <w:ind w:left="720" w:hanging="720"/>
+      </w:pPr>
+      <w:r>
+        <w:t xml:space="preserve">Schmidt, J. A., Rosenberg, J. M., &amp; Beymer, P. N. (2017, August). </w:t>
+      </w:r>
+      <w:r>
+        <w:rPr>
+          <w:i/>
+        </w:rPr>
+        <w:t>Stability and variation in student engagement in science classes: A person-oriented approach</w:t>
+      </w:r>
+      <w:r>
+        <w:t>. Paper presented at the Annual Meeting of the American Psychological Association, Washington, DC.</w:t>
+      </w:r>
+    </w:p>
+    <w:p>
+      <w:pPr>
+        <w:pStyle w:val="BodyText"/>
+        <w:ind w:left="720" w:hanging="720"/>
+      </w:pPr>
+      <w:r>
+        <w:t xml:space="preserve">Beymer, P. N., Rosenberg, J. M., Schmidt, J. A., Naftzger, N., Sniegowski, S., Shumow, L. (August, 2017). </w:t>
+      </w:r>
+      <w:r>
+        <w:rPr>
+          <w:i/>
+        </w:rPr>
+        <w:t>Examining relationships between choice, affect, and engagement in informal STEM programs</w:t>
+      </w:r>
+      <w:r>
+        <w:t>. Paper presented at the Annual Meeting of the American Psychological Association, Washington, DC.</w:t>
+      </w:r>
+    </w:p>
+    <w:p>
+      <w:pPr>
+        <w:pStyle w:val="BodyText"/>
+        <w:ind w:left="720" w:hanging="720"/>
+      </w:pPr>
+      <w:r>
+        <w:t xml:space="preserve">Greenhalgh, S. P., Rosenberg, J. M., &amp; Koehler, M. J. (2017, April). </w:t>
+      </w:r>
+      <w:r>
+        <w:rPr>
+          <w:i/>
+        </w:rPr>
+        <w:t>Combining data sets and methods to explore equity in teacher professional development. In D. G. Krutka (Chair), Data, big and small</w:t>
+      </w:r>
+      <w:r>
+        <w:t>. Symposium conducted at the meeting of the American Educational Research Association, San Antonio, TX.</w:t>
+      </w:r>
+    </w:p>
+    <w:p>
+      <w:pPr>
+        <w:pStyle w:val="BodyText"/>
+        <w:ind w:left="720" w:hanging="720"/>
+      </w:pPr>
+      <w:r>
         <w:lastRenderedPageBreak/>
-        <w:t>and outcomes</w:t>
-      </w:r>
-      <w:r>
-        <w:t>. In L. Daniels &amp; A. Frenzel (Chairs), N</w:t>
-      </w:r>
-      <w:r>
-        <w:t>ew empirical insights on what energizes learners – A session on emotions and engagement. Paper presented at the Annual Meeting of the American Educational Research Association, New York, NY.</w:t>
-      </w:r>
-    </w:p>
-    <w:p>
-      <w:pPr>
-        <w:pStyle w:val="BodyText"/>
-        <w:ind w:left="720" w:hanging="720"/>
-      </w:pPr>
-      <w:r>
-        <w:t xml:space="preserve">Schmidt, J. A., Rosenberg, J.M., &amp; Beymer, P. N. (2018, April). </w:t>
-      </w:r>
-      <w:r>
-        <w:rPr>
-          <w:i/>
-        </w:rPr>
-        <w:t>E</w:t>
-      </w:r>
-      <w:r>
-        <w:rPr>
-          <w:i/>
-        </w:rPr>
-        <w:t>xperiences, activities, and personal characteristics as predictors of interest and engagement in STEM-focused summer programs</w:t>
-      </w:r>
-      <w:r>
-        <w:t>. Paper presented at the Annual Meeting of the American Educational Research Association, New York, NY.</w:t>
-      </w:r>
-    </w:p>
-    <w:p>
-      <w:pPr>
-        <w:pStyle w:val="BodyText"/>
-        <w:ind w:left="720" w:hanging="720"/>
-      </w:pPr>
-      <w:r>
-        <w:t>Shwartz, Y., Bayer, I., Bie</w:t>
-      </w:r>
-      <w:r>
-        <w:t xml:space="preserve">lik, T., Kolonich, A., Eidelman, R., Shwartz, G., . . . Rosenberg, J. M. (2018, March). </w:t>
-      </w:r>
-      <w:r>
-        <w:rPr>
-          <w:i/>
-        </w:rPr>
-        <w:t>Graduate student international collaboration for investigating science teachers’ professional learning</w:t>
-      </w:r>
-      <w:r>
-        <w:t>. Paper presented at the meeting of the National Association for R</w:t>
-      </w:r>
-      <w:r>
-        <w:t>esearch in Science Teaching, Atlanta, GA.</w:t>
-      </w:r>
-    </w:p>
-    <w:p>
-      <w:pPr>
-        <w:pStyle w:val="BodyText"/>
-        <w:ind w:left="720" w:hanging="720"/>
-      </w:pPr>
-      <w:r>
-        <w:t xml:space="preserve">Yang, B. W., Blondel, D. V., Rosenberg, J. M., Sansone, A., Linennbrink-Garcia, L., Schwarz-Bloom, R. D. (2017, November). </w:t>
-      </w:r>
-      <w:r>
-        <w:rPr>
-          <w:i/>
-        </w:rPr>
-        <w:t>The Rex virtual experiment platform: Design, implementation, and effects on situational int</w:t>
-      </w:r>
-      <w:r>
-        <w:rPr>
-          <w:i/>
-        </w:rPr>
-        <w:t>erest</w:t>
-      </w:r>
-      <w:r>
-        <w:t>. Poster presented at the Annual Meeting of the Society for Neuroscience, Washington, DC.</w:t>
-      </w:r>
-    </w:p>
-    <w:p>
-      <w:pPr>
-        <w:pStyle w:val="BodyText"/>
-        <w:ind w:left="720" w:hanging="720"/>
-      </w:pPr>
-      <w:r>
-        <w:t xml:space="preserve">Greenhalgh, S. P., Staudt Willet, K. B., Rosenberg, J. M., &amp; Koehler, M. J. (2017, November). </w:t>
-      </w:r>
-      <w:r>
-        <w:rPr>
-          <w:i/>
-        </w:rPr>
-        <w:t>No accounting for theory? The case for an affinity space approach to educational hashtag research</w:t>
-      </w:r>
-      <w:r>
-        <w:t>. Paper presented at the Association for Educational Communicatio</w:t>
-      </w:r>
-      <w:r>
-        <w:t>ns and Technology International Convention 2017, Jacksonville, FL.</w:t>
-      </w:r>
-    </w:p>
-    <w:p>
-      <w:pPr>
-        <w:pStyle w:val="BodyText"/>
-        <w:ind w:left="720" w:hanging="720"/>
-      </w:pPr>
-      <w:r>
-        <w:t xml:space="preserve">Greenhalgh, S. P., Rosenberg, J. M., &amp; Koehler, M. J. (2017, November). </w:t>
-      </w:r>
-      <w:r>
-        <w:rPr>
-          <w:i/>
-        </w:rPr>
-        <w:t>Hide and go tweet: Comparing methods for locating educational hashtag participants</w:t>
-      </w:r>
-      <w:r>
-        <w:t>. Paper presented at the Associatio</w:t>
-      </w:r>
-      <w:r>
-        <w:t>n for Educational Communications and Technology International Convention 2017, Jacksonville, FL.</w:t>
-      </w:r>
-    </w:p>
-    <w:p>
-      <w:pPr>
-        <w:pStyle w:val="BodyText"/>
-        <w:ind w:left="720" w:hanging="720"/>
-      </w:pPr>
-      <w:r>
-        <w:t xml:space="preserve">Schmidt, J. A., Rosenberg, J. M., &amp; Beymer, P. N. (2017, August). </w:t>
-      </w:r>
-      <w:r>
-        <w:rPr>
-          <w:i/>
-        </w:rPr>
-        <w:t>Stability and variation in student engagement in science classes: A person-oriented approach</w:t>
-      </w:r>
-      <w:r>
-        <w:t>.</w:t>
-      </w:r>
-      <w:r>
-        <w:t xml:space="preserve"> Paper presented at the Annual Meeting of the American Psychological Association, Washington, DC.</w:t>
-      </w:r>
-    </w:p>
-    <w:p>
-      <w:pPr>
-        <w:pStyle w:val="BodyText"/>
-        <w:ind w:left="720" w:hanging="720"/>
-      </w:pPr>
-      <w:r>
-        <w:t xml:space="preserve">Beymer, P. N., Rosenberg, J. M., Schmidt, J. A., Naftzger, N., Sniegowski, S., Shumow, L. (August, 2017). </w:t>
-      </w:r>
-      <w:r>
-        <w:rPr>
-          <w:i/>
-        </w:rPr>
-        <w:t xml:space="preserve">Examining relationships between choice, affect, and </w:t>
-      </w:r>
-      <w:r>
-        <w:rPr>
-          <w:i/>
-        </w:rPr>
-        <w:t>engagement in informal STEM programs</w:t>
-      </w:r>
-      <w:r>
-        <w:t>. Paper presented at the Annual Meeting of the American Psychological Association, Washington, DC.</w:t>
-      </w:r>
-    </w:p>
-    <w:p>
-      <w:pPr>
-        <w:pStyle w:val="BodyText"/>
-        <w:ind w:left="720" w:hanging="720"/>
-      </w:pPr>
-      <w:r>
-        <w:t xml:space="preserve">Greenhalgh, S. P., Rosenberg, J. M., &amp; Koehler, M. J. (2017, April). </w:t>
-      </w:r>
-      <w:r>
-        <w:rPr>
-          <w:i/>
-        </w:rPr>
-        <w:t>Combining data sets and methods to explore equity in</w:t>
-      </w:r>
-      <w:r>
-        <w:rPr>
-          <w:i/>
-        </w:rPr>
-        <w:t xml:space="preserve"> teacher professional development. In D. G. Krutka (Chair), Data, big and small</w:t>
-      </w:r>
-      <w:r>
-        <w:t>. Symposium conducted at the meeting of the American Educational Research Association, San Antonio, TX.</w:t>
-      </w:r>
-    </w:p>
-    <w:p>
-      <w:pPr>
-        <w:pStyle w:val="BodyText"/>
-        <w:ind w:left="720" w:hanging="720"/>
-      </w:pPr>
-      <w:r>
         <w:t xml:space="preserve">Schmidt, J. A., Rosenberg, J. M., &amp; Beymer, P. N. (2017, April). </w:t>
       </w:r>
       <w:r>
         <w:rPr>
           <w:i/>
         </w:rPr>
-        <w:t>Momentar</w:t>
-      </w:r>
-      <w:r>
-        <w:rPr>
-          <w:i/>
-        </w:rPr>
-        <w:t>y engagement profiles: A person-in-context approach to studying student engagement using experience sampling data</w:t>
+        <w:t>Momentary engagement profiles: A person-in-context approach to studying student engagement using experience sampling data</w:t>
       </w:r>
       <w:r>
         <w:t>. Paper presented at the Annual Meeting of the American Educational Research Association, San Antonio, TX.</w:t>
@@ -3420,227 +2940,173 @@
         <w:ind w:left="720" w:hanging="720"/>
       </w:pPr>
       <w:r>
-        <w:t>Roseth, C. J., Linnenbrink-Garcia, L</w:t>
-      </w:r>
-      <w:r>
-        <w:t xml:space="preserve">., Saltarelli, W., Lee, Y-K., Rosenberg, J. M. … &amp; Beymer, P. N. (2017, April). </w:t>
-      </w:r>
-      <w:r>
-        <w:rPr>
-          <w:i/>
-        </w:rPr>
-        <w:t xml:space="preserve">A design-based intervention on flipped instruction: Longitudinal </w:t>
-      </w:r>
-      <w:r>
-        <w:rPr>
-          <w:i/>
-        </w:rPr>
+        <w:t xml:space="preserve">Roseth, C. J., Linnenbrink-Garcia, L., Saltarelli, W., Lee, Y-K., Rosenberg, J. M. … &amp; Beymer, P. N. (2017, April). </w:t>
+      </w:r>
+      <w:r>
+        <w:rPr>
+          <w:i/>
+        </w:rPr>
+        <w:t>A design-based intervention on flipped instruction: Longitudinal effects on undergraduates’ engagement and achievement</w:t>
+      </w:r>
+      <w:r>
+        <w:t>. Paper presented at the Annual Meeting of the American Educational Research Association, San Antonio, TX.</w:t>
+      </w:r>
+    </w:p>
+    <w:p>
+      <w:pPr>
+        <w:pStyle w:val="BodyText"/>
+        <w:ind w:left="720" w:hanging="720"/>
+      </w:pPr>
+      <w:r>
+        <w:t xml:space="preserve">Mikeska, J. N., Rosenberg, J. M., Holtzman, S., &amp; McCaffrey, D. (2017, April). </w:t>
+      </w:r>
+      <w:r>
+        <w:rPr>
+          <w:i/>
+        </w:rPr>
+        <w:t>Comparing the alignment between two observational measures of science teachers’ instructional practice</w:t>
+      </w:r>
+      <w:r>
+        <w:t>. Poster presented at the National Association for Research in Science Teaching Annual International Conference, San Antonio, TX.</w:t>
+      </w:r>
+    </w:p>
+    <w:p>
+      <w:pPr>
+        <w:pStyle w:val="BodyText"/>
+        <w:ind w:left="720" w:hanging="720"/>
+      </w:pPr>
+      <w:r>
+        <w:t xml:space="preserve">Greenhalgh, S. P., Rosenberg, J. M., &amp; Koehler, M. J. (2017, March). </w:t>
+      </w:r>
+      <w:r>
+        <w:rPr>
+          <w:i/>
+        </w:rPr>
+        <w:t>Avoiding madness in our methods</w:t>
+      </w:r>
+      <w:r>
+        <w:t>. Paper presented at the Society for Information Technology and Teacher Education International Conference 2017, Austin, TX.</w:t>
+      </w:r>
+    </w:p>
+    <w:p>
+      <w:pPr>
+        <w:pStyle w:val="BodyText"/>
+        <w:ind w:left="720" w:hanging="720"/>
+      </w:pPr>
+      <w:r>
+        <w:t xml:space="preserve">Rosenberg, J. M., Akcaoglu, M., Staudt Willet, K. B., Greenhalgh, S. P., &amp; Koehler, M. J. (2017, March). </w:t>
+      </w:r>
+      <w:r>
+        <w:rPr>
+          <w:i/>
+        </w:rPr>
+        <w:t>A tale of two Twitters: Synchronous and asynchronous use of the same hashtag</w:t>
+      </w:r>
+      <w:r>
+        <w:t>. In P. Resta &amp; S. Smith (Eds.), Proceedings of Society for Information Technology &amp; Teacher Education International Conference 2017 (pp. 283-286). Waynesville, NC: Association for the Advancement of Computing in Education (AACE).</w:t>
+      </w:r>
+    </w:p>
+    <w:p>
+      <w:pPr>
+        <w:pStyle w:val="BodyText"/>
+        <w:ind w:left="720" w:hanging="720"/>
+      </w:pPr>
+      <w:r>
+        <w:t xml:space="preserve">Kessler, A., &amp; Rosenberg, J. M. (2017, March). </w:t>
+      </w:r>
+      <w:r>
+        <w:rPr>
+          <w:i/>
+        </w:rPr>
+        <w:t>Considering how teachers’ TPACK is leveraged during the mental engineering of instruction: A theory of action</w:t>
+      </w:r>
+      <w:r>
+        <w:t>. Paper presented at the Society for Information Technology and Teacher Education International Conference 2017, Austin, TX.</w:t>
+      </w:r>
+    </w:p>
+    <w:p>
+      <w:pPr>
+        <w:pStyle w:val="BodyText"/>
+        <w:ind w:left="720" w:hanging="720"/>
+      </w:pPr>
+      <w:r>
+        <w:t xml:space="preserve">Nyland, R., Greenhalgh, S. P., Rosenberg, J. M., Koehler, M. J., Veletsianos, G., &amp; Kimmons, R. (2016, October). </w:t>
+      </w:r>
+      <w:r>
+        <w:rPr>
+          <w:i/>
+        </w:rPr>
+        <w:t>Public data mining methods, ethics, &amp; legalities</w:t>
+      </w:r>
+      <w:r>
+        <w:t>. Panel presented at the Association for Educational Communications and Technology International Convention 2016, Las Vegas, NV.</w:t>
+      </w:r>
+    </w:p>
+    <w:p>
+      <w:pPr>
+        <w:pStyle w:val="BodyText"/>
+        <w:ind w:left="720" w:hanging="720"/>
+      </w:pPr>
+      <w:r>
+        <w:t xml:space="preserve">Rosenberg, J. M., Greenhalgh, S. P., &amp; Wolf, L. G. (2016, October). </w:t>
+      </w:r>
+      <w:r>
+        <w:rPr>
+          <w:i/>
+        </w:rPr>
+        <w:t>Participating from near and far: Analyzing online graduate learning communities with social network analysis</w:t>
+      </w:r>
+      <w:r>
+        <w:t>. Paper presented at the Association for Educational Communications and Technology International Convention 2016, Las Vegas, NV.</w:t>
+      </w:r>
+    </w:p>
+    <w:p>
+      <w:pPr>
+        <w:pStyle w:val="BodyText"/>
+        <w:ind w:left="720" w:hanging="720"/>
+      </w:pPr>
+      <w:r>
+        <w:t xml:space="preserve">Rosenberg, J. M. (2016, October). </w:t>
+      </w:r>
+      <w:r>
+        <w:rPr>
+          <w:i/>
+        </w:rPr>
+        <w:t>Having agency in conditions that are not equitable: An examination of Donors Choose data</w:t>
+      </w:r>
+      <w:r>
+        <w:t>. Paper presented at the Association for Educational Communications and Technology International Convention 2016, Las Vegas, NV.</w:t>
+      </w:r>
+    </w:p>
+    <w:p>
+      <w:pPr>
+        <w:pStyle w:val="BodyText"/>
+        <w:ind w:left="720" w:hanging="720"/>
+      </w:pPr>
+      <w:r>
+        <w:t xml:space="preserve">Phillips, M., Koehler, M. J., &amp; Rosenberg, J. M. (2016, September). </w:t>
+      </w:r>
+      <w:r>
+        <w:rPr>
+          <w:i/>
+        </w:rPr>
+        <w:t>Contextualising teachers’ TPACK development and enactment</w:t>
+      </w:r>
+      <w:r>
+        <w:t>. Paper presented at the Australian Council for Computers in Education, Brisbane, Australia.</w:t>
+      </w:r>
+    </w:p>
+    <w:p>
+      <w:pPr>
+        <w:pStyle w:val="BodyText"/>
+        <w:ind w:left="720" w:hanging="720"/>
+      </w:pPr>
+      <w:r>
+        <w:t xml:space="preserve">Rosenberg, J. M. &amp; Schwarz, C. V. (2016, April). Examining fifth and sixth grade students’ epistemic considerations through an automated analysis of embedded assessment items. </w:t>
+      </w:r>
+      <w:r>
         <w:lastRenderedPageBreak/>
-        <w:t>effects on undergraduates’ engagement and achievement</w:t>
-      </w:r>
-      <w:r>
-        <w:t>. Paper presented at the Annual Meeting of the American Educational Research Association, San Antonio, TX.</w:t>
-      </w:r>
-    </w:p>
-    <w:p>
-      <w:pPr>
-        <w:pStyle w:val="BodyText"/>
-        <w:ind w:left="720" w:hanging="720"/>
-      </w:pPr>
-      <w:r>
-        <w:t xml:space="preserve">Mikeska, J. N., Rosenberg, J. M., Holtzman, S., &amp; McCaffrey, D. (2017, April). </w:t>
-      </w:r>
-      <w:r>
-        <w:rPr>
-          <w:i/>
-        </w:rPr>
-        <w:t xml:space="preserve">Comparing the alignment between two observational measures of science </w:t>
-      </w:r>
-      <w:r>
-        <w:rPr>
-          <w:i/>
-        </w:rPr>
-        <w:t>teachers’ instructional practice</w:t>
-      </w:r>
-      <w:r>
-        <w:t>. Poster presented at the National Association for Research in Science Teaching Annual International Conference, San Antonio, TX.</w:t>
-      </w:r>
-    </w:p>
-    <w:p>
-      <w:pPr>
-        <w:pStyle w:val="BodyText"/>
-        <w:ind w:left="720" w:hanging="720"/>
-      </w:pPr>
-      <w:r>
-        <w:t xml:space="preserve">Greenhalgh, S. P., Rosenberg, J. M., &amp; Koehler, M. J. (2017, March). </w:t>
-      </w:r>
-      <w:r>
-        <w:rPr>
-          <w:i/>
-        </w:rPr>
-        <w:t>Avoiding madness in our m</w:t>
-      </w:r>
-      <w:r>
-        <w:rPr>
-          <w:i/>
-        </w:rPr>
-        <w:t>ethods</w:t>
-      </w:r>
-      <w:r>
-        <w:t>. Paper presented at the Society for Information Technology and Teacher Education International Conference 2017, Austin, TX.</w:t>
-      </w:r>
-    </w:p>
-    <w:p>
-      <w:pPr>
-        <w:pStyle w:val="BodyText"/>
-        <w:ind w:left="720" w:hanging="720"/>
-      </w:pPr>
-      <w:r>
-        <w:t xml:space="preserve">Rosenberg, J. M., Akcaoglu, M., Staudt Willet, K. B., Greenhalgh, S. P., &amp; Koehler, M. J. (2017, March). </w:t>
-      </w:r>
-      <w:r>
-        <w:rPr>
-          <w:i/>
-        </w:rPr>
-        <w:t>A tale of two Twitte</w:t>
-      </w:r>
-      <w:r>
-        <w:rPr>
-          <w:i/>
-        </w:rPr>
-        <w:t>rs: Synchronous and asynchronous use of the same hashtag</w:t>
-      </w:r>
-      <w:r>
-        <w:t xml:space="preserve">. In P. Resta &amp; S. Smith (Eds.), Proceedings of Society for Information Technology &amp; Teacher Education International Conference 2017 (pp. 283-286). Waynesville, NC: Association for the Advancement of </w:t>
-      </w:r>
-      <w:r>
-        <w:t>Computing in Education (AACE).</w:t>
-      </w:r>
-    </w:p>
-    <w:p>
-      <w:pPr>
-        <w:pStyle w:val="BodyText"/>
-        <w:ind w:left="720" w:hanging="720"/>
-      </w:pPr>
-      <w:r>
-        <w:t xml:space="preserve">Kessler, A., &amp; Rosenberg, J. M. (2017, March). </w:t>
-      </w:r>
-      <w:r>
-        <w:rPr>
-          <w:i/>
-        </w:rPr>
-        <w:t>Considering how teachers’ TPACK is leveraged during the mental engineering of instruction: A theory of action</w:t>
-      </w:r>
-      <w:r>
-        <w:t>. Paper presented at the Society for Information Technology and Teach</w:t>
-      </w:r>
-      <w:r>
-        <w:t>er Education International Conference 2017, Austin, TX.</w:t>
-      </w:r>
-    </w:p>
-    <w:p>
-      <w:pPr>
-        <w:pStyle w:val="BodyText"/>
-        <w:ind w:left="720" w:hanging="720"/>
-      </w:pPr>
-      <w:r>
-        <w:t xml:space="preserve">Nyland, R., Greenhalgh, S. P., Rosenberg, J. M., Koehler, M. J., Veletsianos, G., &amp; Kimmons, R. (2016, October). </w:t>
-      </w:r>
-      <w:r>
-        <w:rPr>
-          <w:i/>
-        </w:rPr>
-        <w:t>Public data mining methods, ethics, &amp; legalities</w:t>
-      </w:r>
-      <w:r>
-        <w:t>. Panel presented at the Association fo</w:t>
-      </w:r>
-      <w:r>
-        <w:t>r Educational Communications and Technology International Convention 2016, Las Vegas, NV.</w:t>
-      </w:r>
-    </w:p>
-    <w:p>
-      <w:pPr>
-        <w:pStyle w:val="BodyText"/>
-        <w:ind w:left="720" w:hanging="720"/>
-      </w:pPr>
-      <w:r>
-        <w:t xml:space="preserve">Rosenberg, J. M., Greenhalgh, S. P., &amp; Wolf, L. G. (2016, October). </w:t>
-      </w:r>
-      <w:r>
-        <w:rPr>
-          <w:i/>
-        </w:rPr>
-        <w:t>Participating from near and far: Analyzing online graduate learning communities with social networ</w:t>
-      </w:r>
-      <w:r>
-        <w:rPr>
-          <w:i/>
-        </w:rPr>
-        <w:t>k analysis</w:t>
-      </w:r>
-      <w:r>
-        <w:t>. Paper presented at the Association for Educational Communications and Technology International Convention 2016, Las Vegas, NV.</w:t>
-      </w:r>
-    </w:p>
-    <w:p>
-      <w:pPr>
-        <w:pStyle w:val="BodyText"/>
-        <w:ind w:left="720" w:hanging="720"/>
-      </w:pPr>
-      <w:r>
-        <w:t xml:space="preserve">Rosenberg, J. M. (2016, October). </w:t>
-      </w:r>
-      <w:r>
-        <w:rPr>
-          <w:i/>
-        </w:rPr>
-        <w:t>Having agency in conditions that are not equitable: An examination of Donors Choose</w:t>
-      </w:r>
-      <w:r>
-        <w:rPr>
-          <w:i/>
-        </w:rPr>
-        <w:t xml:space="preserve"> data</w:t>
-      </w:r>
-      <w:r>
-        <w:t>. Paper presented at the Association for Educational Communications and Technology International Convention 2016, Las Vegas, NV.</w:t>
-      </w:r>
-    </w:p>
-    <w:p>
-      <w:pPr>
-        <w:pStyle w:val="BodyText"/>
-        <w:ind w:left="720" w:hanging="720"/>
-      </w:pPr>
-      <w:r>
-        <w:t xml:space="preserve">Phillips, M., Koehler, M. J., &amp; Rosenberg, J. M. (2016, September). </w:t>
-      </w:r>
-      <w:r>
-        <w:rPr>
-          <w:i/>
-        </w:rPr>
-        <w:t>Contextualising teachers’ TPACK development and enactm</w:t>
-      </w:r>
-      <w:r>
-        <w:rPr>
-          <w:i/>
-        </w:rPr>
-        <w:t>ent</w:t>
-      </w:r>
-      <w:r>
-        <w:t>. Paper presented at the Australian Council for Computers in Education, Brisbane, Australia.</w:t>
-      </w:r>
-    </w:p>
-    <w:p>
-      <w:pPr>
-        <w:pStyle w:val="BodyText"/>
-        <w:ind w:left="720" w:hanging="720"/>
-      </w:pPr>
-      <w:r>
-        <w:t>Rosenberg, J. M. &amp; Schwarz, C. V. (2016, April). Examining fifth and sixth grade students’ epistemic considerations through an automated analysis of embedded as</w:t>
-      </w:r>
-      <w:r>
-        <w:t xml:space="preserve">sessment items. In B. Reiser (Chair), </w:t>
+        <w:t xml:space="preserve">In B. Reiser (Chair), </w:t>
       </w:r>
       <w:r>
         <w:rPr>
@@ -3649,10 +3115,7 @@
         <w:t>Longitudinal studies of elementary and middle school students’ epistemic considerations through participation in scientific practice</w:t>
       </w:r>
       <w:r>
-        <w:t>. Related paper set presented at the National Association for Research in Science Teac</w:t>
-      </w:r>
-      <w:r>
-        <w:t>hing Annual International Conference, Baltimore, MD. (slides)</w:t>
+        <w:t>. Related paper set presented at the National Association for Research in Science Teaching Annual International Conference, Baltimore, MD. (slides)</w:t>
       </w:r>
     </w:p>
     <w:p>
@@ -3670,146 +3133,167 @@
         <w:t>Characterizing students’ epistemic considerations: An automated computational approach for embedded assessment responses</w:t>
       </w:r>
       <w:r>
-        <w:t xml:space="preserve">. Poster </w:t>
-      </w:r>
+        <w:t>. Poster presented at the National Association for Research in Science Teaching Annual International Conference, Baltimore, MD. (slides)</w:t>
+      </w:r>
+    </w:p>
+    <w:p>
+      <w:pPr>
+        <w:pStyle w:val="BodyText"/>
+        <w:ind w:left="720" w:hanging="720"/>
+      </w:pPr>
+      <w:r>
+        <w:t xml:space="preserve">Ranellucci, J., Rosenberg, J. M., Klautke, H., Robinson, K. A., Saltarelli, W., Linnenbrink-Garcia, L., &amp; Roseth, C. J. (2016, April). </w:t>
+      </w:r>
+      <w:r>
+        <w:rPr>
+          <w:i/>
+        </w:rPr>
+        <w:t>Achievement goals, behavioral engagement, and achievement in a flipped undergraduate anatomy course</w:t>
+      </w:r>
+      <w:r>
+        <w:t>. Paper presented at the Annual Meeting of the American Educational Research Association, Washington, DC.</w:t>
+      </w:r>
+    </w:p>
+    <w:p>
+      <w:pPr>
+        <w:pStyle w:val="BodyText"/>
+        <w:ind w:left="720" w:hanging="720"/>
+      </w:pPr>
+      <w:r>
+        <w:t xml:space="preserve">Lee, Y.-K., Rosenberg, J. M., Robinson, K. A., Klautke, H., Seals, C., Saltarelli, W., Linnenbrink-Garcia, L., &amp; Roseth, C. J. (2016, April). </w:t>
+      </w:r>
+      <w:r>
+        <w:rPr>
+          <w:i/>
+        </w:rPr>
+        <w:t>Comparing motivation and achievement in a flipped and traditional classroom</w:t>
+      </w:r>
+      <w:r>
+        <w:t>. Paper presented at the Annual Meeting of the American Educational Research Association, Washington, DC.</w:t>
+      </w:r>
+    </w:p>
+    <w:p>
+      <w:pPr>
+        <w:pStyle w:val="BodyText"/>
+        <w:ind w:left="720" w:hanging="720"/>
+      </w:pPr>
+      <w:r>
+        <w:t xml:space="preserve">Wormington, S. V., Lee, Y.-K., Seals, C., Rosenberg, J. M., Saltarelli, W., Roseth, C. J., &amp; Linnenbrink-Garcia, L. (2016, April). </w:t>
+      </w:r>
+      <w:r>
+        <w:rPr>
+          <w:i/>
+        </w:rPr>
+        <w:t>Predicting profile permanence: When is motivation stable, why does it change, and what are the consequences?</w:t>
+      </w:r>
+      <w:r>
+        <w:t xml:space="preserve"> Paper presented at the Annual Meeting of the American Educational Research Association, Washington, DC.</w:t>
+      </w:r>
+    </w:p>
+    <w:p>
+      <w:pPr>
+        <w:pStyle w:val="BodyText"/>
+        <w:ind w:left="720" w:hanging="720"/>
+      </w:pPr>
+      <w:r>
+        <w:t xml:space="preserve">Ranellucci, J., Robinson, K. A., Rosenberg, J. M., Saltarelli, W., Roseth, C. J., &amp; Linnenbrink-Garcia, L. (2016, April). </w:t>
+      </w:r>
+      <w:r>
+        <w:rPr>
+          <w:i/>
+        </w:rPr>
+        <w:t>Comparing emotions in-class and during online video lectures in a flipped classroom</w:t>
+      </w:r>
+      <w:r>
+        <w:t>. Paper presented at the Annual Meeting of the American Educational Research Association, Washington, DC.</w:t>
+      </w:r>
+    </w:p>
+    <w:p>
+      <w:pPr>
+        <w:pStyle w:val="BodyText"/>
+        <w:ind w:left="720" w:hanging="720"/>
+      </w:pPr>
+      <w:r>
+        <w:t xml:space="preserve">Rosenberg, J. M., Ranellucci, J., Lee, Y.-K., Robinson, K., Saltarelli, W., Linnenbrink-Garcia, L., &amp; Roseth, C. J. (2016, March). </w:t>
+      </w:r>
+      <w:r>
+        <w:rPr>
+          <w:i/>
+        </w:rPr>
+        <w:t>Patterns of engagement in a flipped undergraduate anatomy class and their relations to achievement</w:t>
+      </w:r>
+      <w:r>
+        <w:t>. Paper presented at the Society for Information Technology &amp; Teacher Education Annual Conference, Savannah, GA.</w:t>
+      </w:r>
+    </w:p>
+    <w:p>
+      <w:pPr>
+        <w:pStyle w:val="BodyText"/>
+        <w:ind w:left="720" w:hanging="720"/>
+      </w:pPr>
+      <w:r>
+        <w:t xml:space="preserve">Rosenberg, J. M. (2015, November). </w:t>
+      </w:r>
+      <w:r>
+        <w:rPr>
+          <w:i/>
+        </w:rPr>
+        <w:t>Examining what teachers and researchers discuss at science education conferences through a computational analysis of Twitter data</w:t>
+      </w:r>
+      <w:r>
+        <w:t>. Paper presented at the meeting of the Association for Educational Communications and Technology, Indianapolis, IN.</w:t>
+      </w:r>
+    </w:p>
+    <w:p>
+      <w:pPr>
+        <w:pStyle w:val="BodyText"/>
+        <w:ind w:left="720" w:hanging="720"/>
+      </w:pPr>
+      <w:r>
+        <w:t xml:space="preserve">Rosenberg, J. M., Akcaoglu, M., Hamilton, E., Greenhalgh, S. P., &amp; Koehler, M. J. (2015, November). </w:t>
+      </w:r>
+      <w:r>
+        <w:rPr>
+          <w:i/>
+        </w:rPr>
+        <w:t>Tweeting U.S.A.: An examination of State Educational Twitter Hashtags (SETHs)</w:t>
+      </w:r>
+      <w:r>
+        <w:t>. Paper presented at the meeting of the Association for Educational Communications and Technology, Indianapolis, IN.</w:t>
+      </w:r>
+    </w:p>
+    <w:p>
+      <w:pPr>
+        <w:pStyle w:val="BodyText"/>
+        <w:ind w:left="720" w:hanging="720"/>
+      </w:pPr>
+      <w:r>
+        <w:t xml:space="preserve">Greenhalgh, S. P., Rosenberg, J. M., Keenan, S., &amp; Koehler, M. J. (2015, November). </w:t>
+      </w:r>
+      <w:r>
+        <w:rPr>
+          <w:i/>
+        </w:rPr>
+        <w:t>An investigation of the use of digital portfolios for understanding educators’ technology knowledge</w:t>
+      </w:r>
+      <w:r>
+        <w:t>. Paper presented at the meeting of the Association for Educational Communications and Technology, Indianapolis, IN.</w:t>
+      </w:r>
+    </w:p>
+    <w:p>
+      <w:pPr>
+        <w:pStyle w:val="BodyText"/>
+        <w:ind w:left="720" w:hanging="720"/>
+      </w:pPr>
       <w:r>
         <w:lastRenderedPageBreak/>
-        <w:t>presented at the Nati</w:t>
-      </w:r>
-      <w:r>
-        <w:t>onal Association for Research in Science Teaching Annual International Conference, Baltimore, MD. (slides)</w:t>
-      </w:r>
-    </w:p>
-    <w:p>
-      <w:pPr>
-        <w:pStyle w:val="BodyText"/>
-        <w:ind w:left="720" w:hanging="720"/>
-      </w:pPr>
-      <w:r>
-        <w:t xml:space="preserve">Ranellucci, J., Rosenberg, J. M., Klautke, H., Robinson, K. A., Saltarelli, W., Linnenbrink-Garcia, L., &amp; Roseth, C. J. (2016, April). </w:t>
-      </w:r>
-      <w:r>
-        <w:rPr>
-          <w:i/>
-        </w:rPr>
-        <w:t>Achievement go</w:t>
-      </w:r>
-      <w:r>
-        <w:rPr>
-          <w:i/>
-        </w:rPr>
-        <w:t>als, behavioral engagement, and achievement in a flipped undergraduate anatomy course</w:t>
-      </w:r>
-      <w:r>
-        <w:t>. Paper presented at the Annual Meeting of the American Educational Research Association, Washington, DC.</w:t>
-      </w:r>
-    </w:p>
-    <w:p>
-      <w:pPr>
-        <w:pStyle w:val="BodyText"/>
-        <w:ind w:left="720" w:hanging="720"/>
-      </w:pPr>
-      <w:r>
-        <w:t>Lee, Y.-K., Rosenberg, J. M., Robinson, K. A., Klautke, H., Seals</w:t>
-      </w:r>
-      <w:r>
-        <w:t xml:space="preserve">, C., Saltarelli, W., Linnenbrink-Garcia, L., &amp; Roseth, C. J. (2016, April). </w:t>
-      </w:r>
-      <w:r>
-        <w:rPr>
-          <w:i/>
-        </w:rPr>
-        <w:t>Comparing motivation and achievement in a flipped and traditional classroom</w:t>
-      </w:r>
-      <w:r>
-        <w:t>. Paper presented at the Annual Meeting of the American Educational Research Association, Washington, DC</w:t>
-      </w:r>
-      <w:r>
-        <w:t>.</w:t>
-      </w:r>
-    </w:p>
-    <w:p>
-      <w:pPr>
-        <w:pStyle w:val="BodyText"/>
-        <w:ind w:left="720" w:hanging="720"/>
-      </w:pPr>
-      <w:r>
-        <w:t xml:space="preserve">Wormington, S. V., Lee, Y.-K., Seals, C., Rosenberg, J. M., Saltarelli, W., Roseth, C. J., &amp; Linnenbrink-Garcia, L. (2016, April). </w:t>
-      </w:r>
-      <w:r>
-        <w:rPr>
-          <w:i/>
-        </w:rPr>
-        <w:t>Predicting profile permanence: When is motivation stable, why does it change, and what are the consequences?</w:t>
-      </w:r>
-      <w:r>
-        <w:t xml:space="preserve"> Paper presente</w:t>
-      </w:r>
-      <w:r>
-        <w:t>d at the Annual Meeting of the American Educational Research Association, Washington, DC.</w:t>
-      </w:r>
-    </w:p>
-    <w:p>
-      <w:pPr>
-        <w:pStyle w:val="BodyText"/>
-        <w:ind w:left="720" w:hanging="720"/>
-      </w:pPr>
-      <w:r>
-        <w:t xml:space="preserve">Ranellucci, J., Robinson, K. A., Rosenberg, J. M., Saltarelli, W., Roseth, C. J., &amp; Linnenbrink-Garcia, L. (2016, April). </w:t>
-      </w:r>
-      <w:r>
-        <w:rPr>
-          <w:i/>
-        </w:rPr>
-        <w:t>Comparing emotions in-class and during onlin</w:t>
-      </w:r>
-      <w:r>
-        <w:rPr>
-          <w:i/>
-        </w:rPr>
-        <w:t>e video lectures in a flipped classroom</w:t>
-      </w:r>
-      <w:r>
-        <w:t>. Paper presented at the Annual Meeting of the American Educational Research Association, Washington, DC.</w:t>
-      </w:r>
-    </w:p>
-    <w:p>
-      <w:pPr>
-        <w:pStyle w:val="BodyText"/>
-        <w:ind w:left="720" w:hanging="720"/>
-      </w:pPr>
-      <w:r>
-        <w:t>Rosenberg, J. M., Ranellucci, J., Lee, Y.-K., Robinson, K., Saltarelli, W., Linnenbrink-Garcia, L., &amp; Roseth, C</w:t>
-      </w:r>
-      <w:r>
-        <w:t xml:space="preserve">. J. (2016, March). </w:t>
-      </w:r>
-      <w:r>
-        <w:rPr>
-          <w:i/>
-        </w:rPr>
-        <w:t>Patterns of engagement in a flipped undergraduate anatomy class and their relations to achievement</w:t>
-      </w:r>
-      <w:r>
-        <w:t>. Paper presented at the Society for Information Technology &amp; Teacher Education Annual Conference, Savannah, GA.</w:t>
-      </w:r>
-    </w:p>
-    <w:p>
-      <w:pPr>
-        <w:pStyle w:val="BodyText"/>
-        <w:ind w:left="720" w:hanging="720"/>
-      </w:pPr>
-      <w:r>
-        <w:t>Rosenberg, J. M. (2015, N</w:t>
-      </w:r>
-      <w:r>
-        <w:t xml:space="preserve">ovember). </w:t>
-      </w:r>
-      <w:r>
-        <w:rPr>
-          <w:i/>
-        </w:rPr>
-        <w:t>Examining what teachers and researchers discuss at science education conferences through a computational analysis of Twitter data</w:t>
+        <w:t xml:space="preserve">Hamilton, E., Rosenberg, J. M., &amp; Akcaoglu, M. (2015, November). </w:t>
+      </w:r>
+      <w:r>
+        <w:rPr>
+          <w:i/>
+        </w:rPr>
+        <w:t>Examining the Substitution Augmentation Modification Redefinition (SAMR) Model for instructional design and technology integration</w:t>
       </w:r>
       <w:r>
         <w:t>. Paper presented at the meeting of the Association for Educational Communications and Technology, Indianapolis, IN.</w:t>
@@ -3821,61 +3305,13 @@
         <w:ind w:left="720" w:hanging="720"/>
       </w:pPr>
       <w:r>
-        <w:t xml:space="preserve">Rosenberg, J. M., Akcaoglu, M., Hamilton, E., Greenhalgh, S. P., &amp; Koehler, M. J. (2015, November). </w:t>
-      </w:r>
-      <w:r>
-        <w:rPr>
-          <w:i/>
-        </w:rPr>
-        <w:t>Tweeting U.S.A.: An examination of State Educational Twitter Hashtags (SETHs)</w:t>
-      </w:r>
-      <w:r>
-        <w:t>. Paper presented at the meeting of the Association for Educational Communicati</w:t>
-      </w:r>
-      <w:r>
-        <w:t>ons and Technology, Indianapolis, IN.</w:t>
-      </w:r>
-    </w:p>
-    <w:p>
-      <w:pPr>
-        <w:pStyle w:val="BodyText"/>
-        <w:ind w:left="720" w:hanging="720"/>
-      </w:pPr>
-      <w:r>
-        <w:t xml:space="preserve">Greenhalgh, S. P., Rosenberg, J. M., Keenan, S., &amp; Koehler, M. J. (2015, November). </w:t>
-      </w:r>
-      <w:r>
-        <w:rPr>
-          <w:i/>
-        </w:rPr>
-        <w:t>An investigation of the use of digital portfolios for understanding educators’ technology knowledge</w:t>
-      </w:r>
-      <w:r>
-        <w:t>. Paper presented at the meeting of</w:t>
-      </w:r>
-      <w:r>
-        <w:t xml:space="preserve"> the Association for Educational Communications and Technology, Indianapolis, IN.</w:t>
-      </w:r>
-    </w:p>
-    <w:p>
-      <w:pPr>
-        <w:pStyle w:val="BodyText"/>
-        <w:ind w:left="720" w:hanging="720"/>
-      </w:pPr>
-      <w:r>
-        <w:t xml:space="preserve">Hamilton, E., Rosenberg, J. M., &amp; Akcaoglu, M. (2015, November). </w:t>
-      </w:r>
-      <w:r>
-        <w:rPr>
-          <w:i/>
-        </w:rPr>
-        <w:t>Examining the Substitution Augmentation Modification Redefinition (SAMR) Model for instructional design and t</w:t>
-      </w:r>
-      <w:r>
-        <w:rPr>
-          <w:i/>
-        </w:rPr>
-        <w:t>echnology integration</w:t>
+        <w:t xml:space="preserve">Mehta, R., Rosenberg, J. M., Russo, T., Arnold, B., Marich, H., &amp; Bell, J. (2015, November). </w:t>
+      </w:r>
+      <w:r>
+        <w:rPr>
+          <w:i/>
+        </w:rPr>
+        <w:t>A survey of social media use and the effects of a social media initiative on graduate student engagement</w:t>
       </w:r>
       <w:r>
         <w:t>. Paper presented at the meeting of the Association for Educational Communications and Technology, Indianapolis, IN.</w:t>
@@ -3887,212 +3323,149 @@
         <w:ind w:left="720" w:hanging="720"/>
       </w:pPr>
       <w:r>
-        <w:t xml:space="preserve">Mehta, R., Rosenberg, J. M., Russo, T., Arnold, B., Marich, H., &amp; Bell, J. (2015, November). </w:t>
-      </w:r>
-      <w:r>
-        <w:rPr>
-          <w:i/>
-        </w:rPr>
-        <w:t xml:space="preserve">A survey of social media </w:t>
-      </w:r>
-      <w:r>
-        <w:rPr>
-          <w:i/>
-        </w:rPr>
-        <w:t xml:space="preserve">use and the effects of a social media initiative on graduate student </w:t>
+        <w:t xml:space="preserve">Rosenberg, J. M., &amp; Koehler, M. J. (2015, April). Context and Technological Pedagogical Content Knowledge: A content analysis. In J. M. Rosenberg &amp; M. J. Koehler (Chairs), </w:t>
+      </w:r>
+      <w:r>
+        <w:rPr>
+          <w:i/>
+        </w:rPr>
+        <w:t>Addressing the complexity of teaching with technology: Context and Technological Pedagogical Content Knowledge</w:t>
+      </w:r>
+      <w:r>
+        <w:t>. Symposium conducted at the American Educational Research Association Annual Meeting, Chicago, IL.</w:t>
+      </w:r>
+    </w:p>
+    <w:p>
+      <w:pPr>
+        <w:pStyle w:val="BodyText"/>
+        <w:ind w:left="720" w:hanging="720"/>
+      </w:pPr>
+      <w:r>
+        <w:t xml:space="preserve">Hamilton, E., Rosenberg, J. M., &amp; Akcaoglu, M. (2015, April). </w:t>
+      </w:r>
+      <w:r>
+        <w:rPr>
+          <w:i/>
+        </w:rPr>
+        <w:t>The Substitution Augmentation Modification Redefinition (SAMR) framework for technology integration: Challenges to its use for guiding K-12 teacher’s pedagogy and practice</w:t>
+      </w:r>
+      <w:r>
+        <w:t>. Paper presented at the American Educational Research Association Annual Meeting, Chicago, IL.</w:t>
+      </w:r>
+    </w:p>
+    <w:p>
+      <w:pPr>
+        <w:pStyle w:val="BodyText"/>
+        <w:ind w:left="720" w:hanging="720"/>
+      </w:pPr>
+      <w:r>
+        <w:t xml:space="preserve">Rosenberg, J. M., Ervin, L., Harris, J., Greenhow, C., Kessler, A., &amp; Tai, D. (2015, March). </w:t>
+      </w:r>
+      <w:r>
+        <w:rPr>
+          <w:i/>
+        </w:rPr>
+        <w:t>How should educational technology researchers consider context? An interactive discussion on context and teaching and learning with technology</w:t>
+      </w:r>
+      <w:r>
+        <w:t>. Panel presented at the meeting of the Society for Information Technology and Teacher Education International Conference, Las Vegas, NV.</w:t>
+      </w:r>
+    </w:p>
+    <w:p>
+      <w:pPr>
+        <w:pStyle w:val="BodyText"/>
+        <w:ind w:left="720" w:hanging="720"/>
+      </w:pPr>
+      <w:r>
+        <w:t xml:space="preserve">Akcaoglu, M., &amp; Rosenberg, J. M. (2015, March). </w:t>
+      </w:r>
+      <w:r>
+        <w:rPr>
+          <w:i/>
+        </w:rPr>
+        <w:t>Best practices for designing synchronous and asynchronous online teaching for adult learners</w:t>
+      </w:r>
+      <w:r>
+        <w:t>. Poster presented at the meeting of the Society for Information Technology and Teacher Education, Las Vegas, NV.</w:t>
+      </w:r>
+    </w:p>
+    <w:p>
+      <w:pPr>
+        <w:pStyle w:val="BodyText"/>
+        <w:ind w:left="720" w:hanging="720"/>
+      </w:pPr>
+      <w:r>
+        <w:t xml:space="preserve">Rosenberg, J. M., Schwarz, C. V., &amp; Lee, S. W.-Y., &amp; Akcaoglu, M. (2015, April). A comparative longitudinal case study of the use of scientific modeling in the pedagogical practice of two fifth-grade science teachers. In A. Lo (Chair), </w:t>
+      </w:r>
+      <w:r>
+        <w:rPr>
+          <w:i/>
+        </w:rPr>
+        <w:t>Leveraging the epistemic dimensions of scientific practice to support students’ meaningful engagement in modeling</w:t>
+      </w:r>
+      <w:r>
+        <w:t>. Related paper set presented at the National Association for Research in Science Teaching Annual International Conference, Chicago, IL.</w:t>
+      </w:r>
+    </w:p>
+    <w:p>
+      <w:pPr>
+        <w:pStyle w:val="BodyText"/>
+        <w:ind w:left="720" w:hanging="720"/>
+      </w:pPr>
+      <w:r>
+        <w:t xml:space="preserve">Rosenberg, J. M., Schwarz, C.V., Akcaoglu, M., &amp; Lee, S.W-Y. (2014, October). </w:t>
+      </w:r>
+      <w:r>
+        <w:rPr>
+          <w:i/>
+        </w:rPr>
+        <w:t>Comparative longitudinal case studies of two middle school teachers’ use of scientific modeling</w:t>
+      </w:r>
+      <w:r>
+        <w:t>. Poster presented at the Advances in Educational Psychology Conference. Fairfax, VA.</w:t>
+      </w:r>
+    </w:p>
+    <w:p>
+      <w:pPr>
+        <w:pStyle w:val="BodyText"/>
+        <w:ind w:left="720" w:hanging="720"/>
+      </w:pPr>
+      <w:r>
+        <w:t xml:space="preserve">Lee, M., Schwarz, C. V., Ke, L., &amp; Rosenberg, J. M. (2014, April). </w:t>
+      </w:r>
+      <w:r>
+        <w:rPr>
+          <w:i/>
+        </w:rPr>
+        <w:t>Analyzing fifth-grade students’ engagement in scientific modeling: Changes in students’ epistemologies-in-practice over time</w:t>
+      </w:r>
+      <w:r>
+        <w:t>. Paper presented at the meeting of the National Association for Research in Science Teaching, Philadelphia, PA.</w:t>
+      </w:r>
+    </w:p>
+    <w:p>
+      <w:pPr>
+        <w:pStyle w:val="BodyText"/>
+        <w:ind w:left="720" w:hanging="720"/>
+      </w:pPr>
+      <w:r>
+        <w:t xml:space="preserve">Ke, L., Schwarz, C. V., Lee, M. &amp; Rosenberg, J. M. (2014, April). </w:t>
+      </w:r>
+      <w:r>
+        <w:rPr>
+          <w:i/>
+        </w:rPr>
+        <w:t xml:space="preserve">Examining elementary students’ attention to mechanism as they engage in scientific modeling across content </w:t>
       </w:r>
       <w:r>
         <w:rPr>
           <w:i/>
         </w:rPr>
         <w:lastRenderedPageBreak/>
-        <w:t>engagement</w:t>
-      </w:r>
-      <w:r>
-        <w:t>. Paper presented at the meeting of the Association for Educational Communications and Technology, Indianapolis, IN.</w:t>
-      </w:r>
-    </w:p>
-    <w:p>
-      <w:pPr>
-        <w:pStyle w:val="BodyText"/>
-        <w:ind w:left="720" w:hanging="720"/>
-      </w:pPr>
-      <w:r>
-        <w:t>Rosenberg, J. M., &amp; Koehler, M. J. (2015, April). Context an</w:t>
-      </w:r>
-      <w:r>
-        <w:t xml:space="preserve">d Technological Pedagogical Content Knowledge: A content analysis. In J. M. Rosenberg &amp; M. J. Koehler (Chairs), </w:t>
-      </w:r>
-      <w:r>
-        <w:rPr>
-          <w:i/>
-        </w:rPr>
-        <w:t>Addressing the complexity of teaching with technology: Context and Technological Pedagogical Content Knowledge</w:t>
-      </w:r>
-      <w:r>
-        <w:t>. Symposium conducted at the Ameri</w:t>
-      </w:r>
-      <w:r>
-        <w:t>can Educational Research Association Annual Meeting, Chicago, IL.</w:t>
-      </w:r>
-    </w:p>
-    <w:p>
-      <w:pPr>
-        <w:pStyle w:val="BodyText"/>
-        <w:ind w:left="720" w:hanging="720"/>
-      </w:pPr>
-      <w:r>
-        <w:t xml:space="preserve">Hamilton, E., Rosenberg, J. M., &amp; Akcaoglu, M. (2015, April). </w:t>
-      </w:r>
-      <w:r>
-        <w:rPr>
-          <w:i/>
-        </w:rPr>
-        <w:t>The Substitution Augmentation Modification Redefinition (SAMR) framework for technology integration: Challenges to its use for g</w:t>
-      </w:r>
-      <w:r>
-        <w:rPr>
-          <w:i/>
-        </w:rPr>
-        <w:t>uiding K-12 teacher’s pedagogy and practice</w:t>
-      </w:r>
-      <w:r>
-        <w:t>. Paper presented at the American Educational Research Association Annual Meeting, Chicago, IL.</w:t>
-      </w:r>
-    </w:p>
-    <w:p>
-      <w:pPr>
-        <w:pStyle w:val="BodyText"/>
-        <w:ind w:left="720" w:hanging="720"/>
-      </w:pPr>
-      <w:r>
-        <w:t xml:space="preserve">Rosenberg, J. M., Ervin, L., Harris, J., Greenhow, C., Kessler, A., &amp; Tai, D. (2015, March). </w:t>
-      </w:r>
-      <w:r>
-        <w:rPr>
-          <w:i/>
-        </w:rPr>
-        <w:t>How should educational technology researchers consider context? An interactive discussion on context and teaching and learning with technology</w:t>
-      </w:r>
-      <w:r>
-        <w:t xml:space="preserve">. Panel presented at </w:t>
-      </w:r>
-      <w:r>
-        <w:t>the meeting of the Society for Information Technology and Teacher Education International Conference, Las Vegas, NV.</w:t>
-      </w:r>
-    </w:p>
-    <w:p>
-      <w:pPr>
-        <w:pStyle w:val="BodyText"/>
-        <w:ind w:left="720" w:hanging="720"/>
-      </w:pPr>
-      <w:r>
-        <w:t xml:space="preserve">Akcaoglu, M., &amp; Rosenberg, J. M. (2015, March). </w:t>
-      </w:r>
-      <w:r>
-        <w:rPr>
-          <w:i/>
-        </w:rPr>
-        <w:t>Best practices for designing synchronous and asynchronous online teaching for adult learner</w:t>
-      </w:r>
-      <w:r>
-        <w:rPr>
-          <w:i/>
-        </w:rPr>
-        <w:t>s</w:t>
-      </w:r>
-      <w:r>
-        <w:t>. Poster presented at the meeting of the Society for Information Technology and Teacher Education, Las Vegas, NV.</w:t>
-      </w:r>
-    </w:p>
-    <w:p>
-      <w:pPr>
-        <w:pStyle w:val="BodyText"/>
-        <w:ind w:left="720" w:hanging="720"/>
-      </w:pPr>
-      <w:r>
-        <w:t xml:space="preserve">Rosenberg, J. M., Schwarz, C. V., &amp; Lee, S. W.-Y., &amp; Akcaoglu, M. (2015, April). A comparative longitudinal case study of the use of scientific modeling in the pedagogical practice of two fifth-grade science teachers. In A. Lo (Chair), </w:t>
-      </w:r>
-      <w:r>
-        <w:rPr>
-          <w:i/>
-        </w:rPr>
-        <w:t>Leveraging the epist</w:t>
-      </w:r>
-      <w:r>
-        <w:rPr>
-          <w:i/>
-        </w:rPr>
-        <w:t>emic dimensions of scientific practice to support students’ meaningful engagement in modeling</w:t>
-      </w:r>
-      <w:r>
-        <w:t>. Related paper set presented at the National Association for Research in Science Teaching Annual International Conference, Chicago, IL.</w:t>
-      </w:r>
-    </w:p>
-    <w:p>
-      <w:pPr>
-        <w:pStyle w:val="BodyText"/>
-        <w:ind w:left="720" w:hanging="720"/>
-      </w:pPr>
-      <w:r>
-        <w:t>Rosenberg, J. M., Schwarz,</w:t>
-      </w:r>
-      <w:r>
-        <w:t xml:space="preserve"> C.V., Akcaoglu, M., &amp; Lee, S.W-Y. (2014, October). </w:t>
-      </w:r>
-      <w:r>
-        <w:rPr>
-          <w:i/>
-        </w:rPr>
-        <w:t>Comparative longitudinal case studies of two middle school teachers’ use of scientific modeling</w:t>
-      </w:r>
-      <w:r>
-        <w:t>. Poster presented at the Advances in Educational Psychology Conference. Fairfax, VA.</w:t>
-      </w:r>
-    </w:p>
-    <w:p>
-      <w:pPr>
-        <w:pStyle w:val="BodyText"/>
-        <w:ind w:left="720" w:hanging="720"/>
-      </w:pPr>
-      <w:r>
-        <w:t>Lee, M., Schwarz, C. V.</w:t>
-      </w:r>
-      <w:r>
-        <w:t xml:space="preserve">, Ke, L., &amp; Rosenberg, J. M. (2014, April). </w:t>
-      </w:r>
-      <w:r>
-        <w:rPr>
-          <w:i/>
-        </w:rPr>
-        <w:t>Analyzing fifth-grade students’ engagement in scientific modeling: Changes in students’ epistemologies-in-practice over time</w:t>
-      </w:r>
-      <w:r>
-        <w:t>. Paper presented at the meeting of the National Association for Research in Science Tea</w:t>
-      </w:r>
-      <w:r>
-        <w:t>ching, Philadelphia, PA.</w:t>
-      </w:r>
-    </w:p>
-    <w:p>
-      <w:pPr>
-        <w:pStyle w:val="BodyText"/>
-        <w:ind w:left="720" w:hanging="720"/>
-      </w:pPr>
-      <w:r>
-        <w:t xml:space="preserve">Ke, L., Schwarz, C. V., Lee, M. &amp; Rosenberg, J. M. (2014, April). </w:t>
-      </w:r>
-      <w:r>
-        <w:rPr>
-          <w:i/>
-        </w:rPr>
-        <w:t>Examining elementary students’ attention to mechanism as they engage in scientific modeling across content areas</w:t>
-      </w:r>
-      <w:r>
-        <w:t>. Paper presented at the meeting of the National Asso</w:t>
-      </w:r>
-      <w:r>
-        <w:t>ciation for Research in Science Teaching, Philadelphia, PA.</w:t>
+        <w:t>areas</w:t>
+      </w:r>
+      <w:r>
+        <w:t>. Paper presented at the meeting of the National Association for Research in Science Teaching, Philadelphia, PA.</w:t>
       </w:r>
     </w:p>
     <w:p>
@@ -4107,13 +3480,7 @@
         <w:rPr>
           <w:i/>
         </w:rPr>
-        <w:t>Artifacts demonstrat</w:t>
-      </w:r>
-      <w:r>
-        <w:rPr>
-          <w:i/>
-        </w:rPr>
-        <w:t>ing teachers’ technology integration competencies</w:t>
+        <w:t>Artifacts demonstrating teachers’ technology integration competencies</w:t>
       </w:r>
       <w:r>
         <w:t>. Symposium presented at the meeting of the Society for Information Technology and Teacher Education, Jacksonville, FL.</w:t>
@@ -4125,35 +3492,323 @@
       </w:pPr>
       <w:bookmarkStart w:id="19" w:name="invited-talks"/>
       <w:r>
+        <w:t>Invited Talks</w:t>
+      </w:r>
+      <w:bookmarkEnd w:id="19"/>
+    </w:p>
+    <w:p>
+      <w:pPr>
+        <w:ind w:left="720" w:hanging="720"/>
+      </w:pPr>
+      <w:r>
+        <w:t xml:space="preserve">Rosenberg, J. M. (February, 2020). </w:t>
+      </w:r>
+      <w:r>
+        <w:rPr>
+          <w:i/>
+        </w:rPr>
+        <w:t>Studying education-focused Twitter hashtags in light of state-based and national policies and practices</w:t>
+      </w:r>
+      <w:r>
+        <w:t>. Presentation at the 2020 Spring Seminar Series at the Martin School of Public Policy at the University of Kentucky, Lexington, KY.</w:t>
+      </w:r>
+    </w:p>
+    <w:p>
+      <w:pPr>
+        <w:pStyle w:val="BodyText"/>
+        <w:ind w:left="720" w:hanging="720"/>
+      </w:pPr>
+      <w:r>
+        <w:t xml:space="preserve">Rosenberg, J.M. (September, 2019). </w:t>
+      </w:r>
+      <w:r>
+        <w:rPr>
+          <w:i/>
+        </w:rPr>
+        <w:t>Making data science education count: Exploring the integration of data science into education</w:t>
+      </w:r>
+      <w:r>
+        <w:t>. Presentation at the Middle Tennessee State University Mathematics and Science Education Doctoral Seminar series. Middle Tennessee State University, Murfreesboro, TN.</w:t>
+      </w:r>
+    </w:p>
+    <w:p>
+      <w:pPr>
+        <w:pStyle w:val="BodyText"/>
+        <w:ind w:left="720" w:hanging="720"/>
+      </w:pPr>
+      <w:r>
+        <w:t xml:space="preserve">Rosenberg, J. M. (February, 2019). </w:t>
+      </w:r>
+      <w:r>
+        <w:rPr>
+          <w:i/>
+        </w:rPr>
+        <w:t>Making sense of recent advances in the Technological Pedagogical Content Knowledge framework</w:t>
+      </w:r>
+      <w:r>
+        <w:t>. English International Congress at the Universidad Técnica del Norte, Ibarra, Ecuador.</w:t>
+      </w:r>
+    </w:p>
+    <w:p>
+      <w:pPr>
+        <w:pStyle w:val="Heading2"/>
+      </w:pPr>
+      <w:bookmarkStart w:id="20" w:name="other-presentations"/>
+      <w:r>
+        <w:t>Other Presentations</w:t>
+      </w:r>
+      <w:bookmarkEnd w:id="20"/>
+    </w:p>
+    <w:p>
+      <w:pPr>
+        <w:ind w:left="720" w:hanging="720"/>
+      </w:pPr>
+      <w:r>
+        <w:t xml:space="preserve">Rosenberg, J. M., Dyer, E. B., Anderson, D. J., &amp; Fischer, C. (September, 2020). </w:t>
+      </w:r>
+      <w:r>
+        <w:rPr>
+          <w:i/>
+        </w:rPr>
+        <w:t>If you’re happy and you know it, post a tweet? A study of the sentiment of posts to the #NGSSchat hashtag on Twitter</w:t>
+      </w:r>
+      <w:r>
+        <w:t>. Presentation at the AERA Satellite Conference on Educational Data Science, Stanford, CA.</w:t>
+      </w:r>
+    </w:p>
+    <w:p>
+      <w:pPr>
+        <w:pStyle w:val="BodyText"/>
+        <w:ind w:left="720" w:hanging="720"/>
+      </w:pPr>
+      <w:r>
+        <w:t xml:space="preserve">Dyer, E. B., Rosenberg, J. M., Bosch, N., Krist, C., &amp; D’Angelo, C. (September, 2020). </w:t>
+      </w:r>
+      <w:r>
+        <w:rPr>
+          <w:i/>
+        </w:rPr>
+        <w:t>Better together? Initial findings and implications from combining qualitative coding and computational methods to analyze classroom audiovisual data</w:t>
+      </w:r>
+      <w:r>
+        <w:t>. Presentation at the AERA Satellite Conference on Educational Data Science, Stanford, CA.</w:t>
+      </w:r>
+    </w:p>
+    <w:p>
+      <w:pPr>
+        <w:pStyle w:val="BodyText"/>
+        <w:ind w:left="720" w:hanging="720"/>
+      </w:pPr>
+      <w:r>
+        <w:t xml:space="preserve">Rosenberg, J. M., Qinyun, L., Xu, R., Maroulis, S., &amp; Frank, K. A. (July, 2020). </w:t>
+      </w:r>
+      <w:r>
+        <w:rPr>
+          <w:i/>
+        </w:rPr>
+        <w:t>Expanding R into education</w:t>
+      </w:r>
+      <w:r>
+        <w:t>. Presentation at the useR conference, St. Louis, MO.</w:t>
+      </w:r>
+    </w:p>
+    <w:p>
+      <w:pPr>
+        <w:pStyle w:val="BodyText"/>
+        <w:ind w:left="720" w:hanging="720"/>
+      </w:pPr>
+      <w:r>
+        <w:t xml:space="preserve">Rosenberg, J. M., Qinyun, L., Xu, R., Maroulis, S., &amp; Frank, K. A. (July, 2020). </w:t>
+      </w:r>
+      <w:r>
+        <w:rPr>
+          <w:i/>
+        </w:rPr>
+        <w:t>The konfound R package and Shiny app for robustness analysis</w:t>
+      </w:r>
+      <w:r>
+        <w:t>. Presentation at the useR conference, St. Louis, MO.</w:t>
+      </w:r>
+    </w:p>
+    <w:p>
+      <w:pPr>
+        <w:pStyle w:val="BodyText"/>
+        <w:ind w:left="720" w:hanging="720"/>
+      </w:pPr>
+      <w:r>
+        <w:t xml:space="preserve">Rosenberg, J. M.,&amp; Lishinski, A. (January, 2020). </w:t>
+      </w:r>
+      <w:r>
+        <w:rPr>
+          <w:i/>
+        </w:rPr>
+        <w:t>Measuring what matters in-the-moment: An experience sampling approach to understanding the development of interest in computer science</w:t>
+      </w:r>
+      <w:r>
+        <w:t>. Presentation at the 14th Annual Tennessee STEM Education Research Conference, Cookeville, TN.</w:t>
+      </w:r>
+    </w:p>
+    <w:p>
+      <w:pPr>
+        <w:pStyle w:val="BodyText"/>
+        <w:ind w:left="720" w:hanging="720"/>
+      </w:pPr>
+      <w:r>
         <w:lastRenderedPageBreak/>
-        <w:t>Invited Talks</w:t>
-      </w:r>
-      <w:bookmarkEnd w:id="19"/>
-    </w:p>
-    <w:p>
-      <w:pPr>
-        <w:ind w:left="720" w:hanging="720"/>
-      </w:pPr>
-      <w:r>
-        <w:t>R</w:t>
-      </w:r>
-      <w:r>
-        <w:t xml:space="preserve">osenberg, J. M. (February, 2020). </w:t>
-      </w:r>
-      <w:r>
-        <w:rPr>
-          <w:i/>
-        </w:rPr>
-        <w:t>Studying education-focused Twitter has</w:t>
-      </w:r>
-      <w:r>
-        <w:rPr>
-          <w:i/>
-        </w:rPr>
-        <w:t>htags in light of state-based and national policies and practices</w:t>
-      </w:r>
-      <w:r>
-        <w:t>. Presentation at the 2020 Spring Seminar Series at the Martin School of Public Policy at the University of Kentucky, Lexington, KY.</w:t>
+        <w:t xml:space="preserve">Rosenberg, J. M., Hodge, L., Aydeniz, M., Schmidt, A. Lishinski, A., Rich, K., Longnecker, J., Mann. M., &amp; Sadovnik, A. (January, 2020). </w:t>
+      </w:r>
+      <w:r>
+        <w:rPr>
+          <w:i/>
+        </w:rPr>
+        <w:t>A survey of teachers and administrators regarding the implementation of new K-8 computing education standards in Tennessee.</w:t>
+      </w:r>
+      <w:r>
+        <w:t xml:space="preserve"> Presentation at the 14th Annual Tennessee STEM Education Research Conference, Cookeville, TN.</w:t>
+      </w:r>
+    </w:p>
+    <w:p>
+      <w:pPr>
+        <w:pStyle w:val="BodyText"/>
+        <w:ind w:left="720" w:hanging="720"/>
+      </w:pPr>
+      <w:r>
+        <w:t xml:space="preserve">Camponovo, M., Lawson, M. A., &amp; Rosenberg, M. J. (July, 2019). </w:t>
+      </w:r>
+      <w:r>
+        <w:rPr>
+          <w:i/>
+        </w:rPr>
+        <w:t>Integrating geospatial tech with math and science pre-service teachers. 2019 Education Summit @ ESRI UC</w:t>
+      </w:r>
+      <w:r>
+        <w:t>. San Diego, CA.</w:t>
+      </w:r>
+    </w:p>
+    <w:p>
+      <w:pPr>
+        <w:pStyle w:val="BodyText"/>
+        <w:ind w:left="720" w:hanging="720"/>
+      </w:pPr>
+      <w:r>
+        <w:t xml:space="preserve">Jones, R. S., &amp; Rosenberg, J. M. (February, 2019). </w:t>
+      </w:r>
+      <w:r>
+        <w:rPr>
+          <w:i/>
+        </w:rPr>
+        <w:t>Latent class modeling of whole class discussions about data, statistics, and probability. Presentation at the 13th Annual Tennessee STEM Education Research Conference</w:t>
+      </w:r>
+      <w:r>
+        <w:t>, Murfreesboro, TN.</w:t>
+      </w:r>
+    </w:p>
+    <w:p>
+      <w:pPr>
+        <w:pStyle w:val="BodyText"/>
+        <w:ind w:left="720" w:hanging="720"/>
+      </w:pPr>
+      <w:r>
+        <w:t xml:space="preserve">Lawson, M., Rosenberg, J. M., &amp; Camponovo, M. (February, 2019). </w:t>
+      </w:r>
+      <w:r>
+        <w:rPr>
+          <w:i/>
+        </w:rPr>
+        <w:t>Better together? Findings from a combined, integrated STEM unit with pre-service mathematics and science teachers</w:t>
+      </w:r>
+      <w:r>
+        <w:t>. Presentation at the 13th Annual Tennessee STEM Education Research Conference, Murfreesboro, TN.</w:t>
+      </w:r>
+    </w:p>
+    <w:p>
+      <w:pPr>
+        <w:pStyle w:val="Heading2"/>
+      </w:pPr>
+      <w:bookmarkStart w:id="21" w:name="workshops"/>
+      <w:r>
+        <w:t>Workshops</w:t>
+      </w:r>
+      <w:bookmarkEnd w:id="21"/>
+    </w:p>
+    <w:p>
+      <w:pPr>
+        <w:ind w:left="720" w:hanging="720"/>
+      </w:pPr>
+      <w:r>
+        <w:t xml:space="preserve">Dyer, E. B., D’Angelo, D., Bosch, N., Krist, C., &amp; Rosenberg, J. M. (2020, June). </w:t>
+      </w:r>
+      <w:r>
+        <w:rPr>
+          <w:i/>
+        </w:rPr>
+        <w:t>Analyzing learning with speech analytics and computer vision methods: Technologies, principles, and ethics</w:t>
+      </w:r>
+      <w:r>
+        <w:t>. Workshop to be carried out at the International Conference of the Learning Sciences, Nashville, TN.</w:t>
+      </w:r>
+    </w:p>
+    <w:p>
+      <w:pPr>
+        <w:pStyle w:val="BodyText"/>
+        <w:ind w:left="720" w:hanging="720"/>
+      </w:pPr>
+      <w:r>
+        <w:t xml:space="preserve">Staudt Willet, K. B., Rosenberg, J. M., &amp; Greenhalgh, S. P. (2020, March). </w:t>
+      </w:r>
+      <w:r>
+        <w:rPr>
+          <w:i/>
+        </w:rPr>
+        <w:t>R U ready 4 R? Introduction to Analyzing Educational Internet Data Using R</w:t>
+      </w:r>
+      <w:r>
+        <w:t xml:space="preserve">. Workshop carried out for the </w:t>
+      </w:r>
+      <w:r>
+        <w:rPr>
+          <w:i/>
+        </w:rPr>
+        <w:t>Students, Social Media, and Schools Research Group</w:t>
+      </w:r>
+      <w:r>
+        <w:t xml:space="preserve"> at Florida State University, Talahassee, FL.</w:t>
+      </w:r>
+    </w:p>
+    <w:p>
+      <w:pPr>
+        <w:pStyle w:val="BodyText"/>
+        <w:ind w:left="720" w:hanging="720"/>
+      </w:pPr>
+      <w:r>
+        <w:t xml:space="preserve">Rosenberg, J. M. (2020, January). </w:t>
+      </w:r>
+      <w:r>
+        <w:rPr>
+          <w:i/>
+        </w:rPr>
+        <w:t>An introduction to using R for data science (zero prerequisites required!)</w:t>
+      </w:r>
+      <w:r>
+        <w:t>. Workshop carried out for the KnoxData group, Knoxville, TN.</w:t>
+      </w:r>
+    </w:p>
+    <w:p>
+      <w:pPr>
+        <w:pStyle w:val="BodyText"/>
+        <w:ind w:left="720" w:hanging="720"/>
+      </w:pPr>
+      <w:r>
+        <w:t xml:space="preserve">Rosenberg, J. M., Staudt Willet, K. B., &amp; Greenhalgh, S. P. (2019, October). </w:t>
+      </w:r>
+      <w:r>
+        <w:rPr>
+          <w:i/>
+        </w:rPr>
+        <w:t>Online data and open source tools: Analyzing educational internet data Using R</w:t>
+      </w:r>
+      <w:r>
+        <w:t>. Workshop carried out at the Association for Educational Communications and Technology, Las Vegas, NV.</w:t>
       </w:r>
     </w:p>
     <w:p>
@@ -4168,365 +3823,7 @@
         <w:rPr>
           <w:i/>
         </w:rPr>
-        <w:t>Making data science edu</w:t>
-      </w:r>
-      <w:r>
-        <w:rPr>
-          <w:i/>
-        </w:rPr>
-        <w:t>cation count: Exploring the integration of data science into education</w:t>
-      </w:r>
-      <w:r>
-        <w:t>. Presentation at the Middle Tennessee State University Mathematics and Science Education Doctoral Seminar series. Middle Tennessee State University, Murfreesboro, TN.</w:t>
-      </w:r>
-    </w:p>
-    <w:p>
-      <w:pPr>
-        <w:pStyle w:val="BodyText"/>
-        <w:ind w:left="720" w:hanging="720"/>
-      </w:pPr>
-      <w:r>
-        <w:t>Rosenberg, J. M. (</w:t>
-      </w:r>
-      <w:r>
-        <w:t xml:space="preserve">February, 2019). </w:t>
-      </w:r>
-      <w:r>
-        <w:rPr>
-          <w:i/>
-        </w:rPr>
-        <w:t>Making sense of recent advances in the Technological Pedagogical Content Knowledge framework</w:t>
-      </w:r>
-      <w:r>
-        <w:t>. English International Congress at the Universidad Técnica del Norte, Ibarra, Ecuador.</w:t>
-      </w:r>
-    </w:p>
-    <w:p>
-      <w:pPr>
-        <w:pStyle w:val="Heading2"/>
-      </w:pPr>
-      <w:bookmarkStart w:id="20" w:name="other-presentations"/>
-      <w:r>
-        <w:t>Other Presentations</w:t>
-      </w:r>
-      <w:bookmarkEnd w:id="20"/>
-    </w:p>
-    <w:p>
-      <w:pPr>
-        <w:ind w:left="720" w:hanging="720"/>
-      </w:pPr>
-      <w:r>
-        <w:t>R</w:t>
-      </w:r>
-      <w:r>
-        <w:t>osenberg, J. M., Dyer, E. B., Anderson</w:t>
-      </w:r>
-      <w:r>
-        <w:t xml:space="preserve">, D. J., &amp; Fischer, C. (September, 2020). </w:t>
-      </w:r>
-      <w:r>
-        <w:rPr>
-          <w:i/>
-        </w:rPr>
-        <w:t>If you’re happy and you know it, post a tweet? A study of the sentiment of posts to the #NGSSchat hashtag on Twitter</w:t>
-      </w:r>
-      <w:r>
-        <w:t>. Presentation at the AERA Satellite Conference on Educational Data Science, Stanford, CA.</w:t>
-      </w:r>
-    </w:p>
-    <w:p>
-      <w:pPr>
-        <w:pStyle w:val="BodyText"/>
-        <w:ind w:left="720" w:hanging="720"/>
-      </w:pPr>
-      <w:r>
-        <w:t>Dyer, E</w:t>
-      </w:r>
-      <w:r>
-        <w:t xml:space="preserve">. B., Rosenberg, J. M., Bosch, N., Krist, C., &amp; D’Angelo, C. (September, 2020). </w:t>
-      </w:r>
-      <w:r>
-        <w:rPr>
-          <w:i/>
-        </w:rPr>
-        <w:t>Better together? Initial findings and implications from combining qualitative coding and computational methods to analyze classroom audiovisual data</w:t>
-      </w:r>
-      <w:r>
-        <w:t>. Presentation at the AERA S</w:t>
-      </w:r>
-      <w:r>
-        <w:t>atellite Conference on Educational Data Science, Stanford, CA.</w:t>
-      </w:r>
-    </w:p>
-    <w:p>
-      <w:pPr>
-        <w:pStyle w:val="BodyText"/>
-        <w:ind w:left="720" w:hanging="720"/>
-      </w:pPr>
-      <w:r>
-        <w:t xml:space="preserve">Rosenberg, J. M., Qinyun, L., Xu, R., Maroulis, S., &amp; Frank, K. A. (July, 2020). </w:t>
-      </w:r>
-      <w:r>
-        <w:rPr>
-          <w:i/>
-        </w:rPr>
-        <w:t>Expanding R into education</w:t>
-      </w:r>
-      <w:r>
-        <w:t>. Presentation at the useR conference, St. Louis, MO.</w:t>
-      </w:r>
-    </w:p>
-    <w:p>
-      <w:pPr>
-        <w:pStyle w:val="BodyText"/>
-        <w:ind w:left="720" w:hanging="720"/>
-      </w:pPr>
-      <w:r>
-        <w:t>Rosenberg, J. M., Qinyun, L., Xu</w:t>
-      </w:r>
-      <w:r>
-        <w:t xml:space="preserve">, R., Maroulis, S., &amp; Frank, K. A. (July, 2020). </w:t>
-      </w:r>
-      <w:r>
-        <w:rPr>
-          <w:i/>
-        </w:rPr>
-        <w:t>The konfound R package and Shiny app for robustness analysis</w:t>
-      </w:r>
-      <w:r>
-        <w:t>. Presentation at the useR conference, St. Louis, MO.</w:t>
-      </w:r>
-    </w:p>
-    <w:p>
-      <w:pPr>
-        <w:pStyle w:val="BodyText"/>
-        <w:ind w:left="720" w:hanging="720"/>
-      </w:pPr>
-      <w:r>
-        <w:t xml:space="preserve">Rosenberg, J. M.,&amp; Lishinski, A. (January, 2020). </w:t>
-      </w:r>
-      <w:r>
-        <w:rPr>
-          <w:i/>
-        </w:rPr>
-        <w:t>Measuring what matters in-the-moment: An ex</w:t>
-      </w:r>
-      <w:r>
-        <w:rPr>
-          <w:i/>
-        </w:rPr>
-        <w:t>perience sampling approach to understanding the development of interest in computer science</w:t>
-      </w:r>
-      <w:r>
-        <w:t>. Presentation at the 14th Annual Tennessee STEM Education Research Conference, Cookeville, TN.</w:t>
-      </w:r>
-    </w:p>
-    <w:p>
-      <w:pPr>
-        <w:pStyle w:val="BodyText"/>
-        <w:ind w:left="720" w:hanging="720"/>
-      </w:pPr>
-      <w:r>
-        <w:t xml:space="preserve">Rosenberg, J. M., Hodge, L., Aydeniz, M., Schmidt, A. Lishinski, A., </w:t>
-      </w:r>
-      <w:r>
-        <w:t xml:space="preserve">Rich, K., Longnecker, J., Mann. M., &amp; Sadovnik, A. (January, 2020). </w:t>
-      </w:r>
-      <w:r>
-        <w:rPr>
-          <w:i/>
-        </w:rPr>
-        <w:t>A survey of teachers and administrators regarding the implementation of new K-8 computing education standards in Tennessee.</w:t>
-      </w:r>
-      <w:r>
-        <w:t xml:space="preserve"> Presentation at the 14th Annual Tennessee STEM Education Researc</w:t>
-      </w:r>
-      <w:r>
-        <w:t>h Conference, Cookeville, TN.</w:t>
-      </w:r>
-    </w:p>
-    <w:p>
-      <w:pPr>
-        <w:pStyle w:val="BodyText"/>
-        <w:ind w:left="720" w:hanging="720"/>
-      </w:pPr>
-      <w:r>
-        <w:t xml:space="preserve">Camponovo, M., Lawson, M. A., &amp; Rosenberg, M. J. (July, 2019). </w:t>
-      </w:r>
-      <w:r>
-        <w:rPr>
-          <w:i/>
-        </w:rPr>
-        <w:t>Integrating geospatial tech with math and science pre-service teachers. 2019 Education Summit @ ESRI UC</w:t>
-      </w:r>
-      <w:r>
-        <w:t>. San Diego, CA.</w:t>
-      </w:r>
-    </w:p>
-    <w:p>
-      <w:pPr>
-        <w:pStyle w:val="BodyText"/>
-        <w:ind w:left="720" w:hanging="720"/>
-      </w:pPr>
-      <w:r>
-        <w:lastRenderedPageBreak/>
-        <w:t>Jones, R. S., &amp; Rosenberg, J. M. (February,</w:t>
-      </w:r>
-      <w:r>
-        <w:t xml:space="preserve"> 2019). </w:t>
-      </w:r>
-      <w:r>
-        <w:rPr>
-          <w:i/>
-        </w:rPr>
-        <w:t>Latent class modeling of whole class discussions about data, statistics, and probability. Presentation at the 13th Annual Tennessee STEM Education Research Conference</w:t>
-      </w:r>
-      <w:r>
-        <w:t>, Murfreesboro, TN.</w:t>
-      </w:r>
-    </w:p>
-    <w:p>
-      <w:pPr>
-        <w:pStyle w:val="BodyText"/>
-        <w:ind w:left="720" w:hanging="720"/>
-      </w:pPr>
-      <w:r>
-        <w:t>Lawson, M., Rosenberg, J. M., &amp; Camponovo, M. (February, 2019)</w:t>
-      </w:r>
-      <w:r>
-        <w:t xml:space="preserve">. </w:t>
-      </w:r>
-      <w:r>
-        <w:rPr>
-          <w:i/>
-        </w:rPr>
-        <w:t>Better together? Findings from a combined, integrated STEM unit with pre-service mathematics and science teachers</w:t>
-      </w:r>
-      <w:r>
-        <w:t>. Presentation at the 13th Annual Tennessee STEM Education Research Conference, Murfreesboro, TN.</w:t>
-      </w:r>
-    </w:p>
-    <w:p>
-      <w:pPr>
-        <w:pStyle w:val="Heading2"/>
-      </w:pPr>
-      <w:bookmarkStart w:id="21" w:name="workshops"/>
-      <w:r>
-        <w:t>Workshops</w:t>
-      </w:r>
-      <w:bookmarkEnd w:id="21"/>
-    </w:p>
-    <w:p>
-      <w:pPr>
-        <w:ind w:left="720" w:hanging="720"/>
-      </w:pPr>
-      <w:r>
-        <w:t>D</w:t>
-      </w:r>
-      <w:r>
-        <w:t>yer, E. B., D’Angelo, D., Bosch,</w:t>
-      </w:r>
-      <w:r>
-        <w:t xml:space="preserve"> N., Krist, C., &amp; Rosenberg, J. M. (2020, June). </w:t>
-      </w:r>
-      <w:r>
-        <w:rPr>
-          <w:i/>
-        </w:rPr>
-        <w:t>Analyzing learning with speech analytics and computer vision methods: Technologies, principles, and ethics</w:t>
-      </w:r>
-      <w:r>
-        <w:t>. Workshop to be carried out at the International Conference of the Learning Sciences, Nashville, TN.</w:t>
-      </w:r>
-    </w:p>
-    <w:p>
-      <w:pPr>
-        <w:pStyle w:val="BodyText"/>
-        <w:ind w:left="720" w:hanging="720"/>
-      </w:pPr>
-      <w:r>
-        <w:t xml:space="preserve">Staudt Willet, K. B., Rosenberg, J. M., &amp; Greenhalgh, S. P. (2020, March). </w:t>
-      </w:r>
-      <w:r>
-        <w:rPr>
-          <w:i/>
-        </w:rPr>
-        <w:t>R U ready 4 R? Introduction to Analyzing Educational Internet Data Using R</w:t>
-      </w:r>
-      <w:r>
-        <w:t xml:space="preserve">. Workshop carried out for the </w:t>
-      </w:r>
-      <w:r>
-        <w:rPr>
-          <w:i/>
-        </w:rPr>
-        <w:t>Students, Social Media, and Schools Research Group</w:t>
-      </w:r>
-      <w:r>
-        <w:t xml:space="preserve"> at Florida State Univers</w:t>
-      </w:r>
-      <w:r>
-        <w:t>ity, Talahassee, FL.</w:t>
-      </w:r>
-    </w:p>
-    <w:p>
-      <w:pPr>
-        <w:pStyle w:val="BodyText"/>
-        <w:ind w:left="720" w:hanging="720"/>
-      </w:pPr>
-      <w:r>
-        <w:t xml:space="preserve">Rosenberg, J. M. (2020, January). </w:t>
-      </w:r>
-      <w:r>
-        <w:rPr>
-          <w:i/>
-        </w:rPr>
-        <w:t>An introduction to using R for data science (zero prerequisites required!)</w:t>
-      </w:r>
-      <w:r>
-        <w:t>. Workshop carried out for the KnoxData group, Knoxville, TN.</w:t>
-      </w:r>
-    </w:p>
-    <w:p>
-      <w:pPr>
-        <w:pStyle w:val="BodyText"/>
-        <w:ind w:left="720" w:hanging="720"/>
-      </w:pPr>
-      <w:r>
-        <w:t>Rosenberg, J. M., Staudt Willet, K. B., &amp; Greenhalgh, S. P. (2019</w:t>
-      </w:r>
-      <w:r>
-        <w:t xml:space="preserve">, October). </w:t>
-      </w:r>
-      <w:r>
-        <w:rPr>
-          <w:i/>
-        </w:rPr>
-        <w:t>Online data and open source tools: Analyzing educational internet data Using R</w:t>
-      </w:r>
-      <w:r>
-        <w:t>. Workshop carried out at the Association for Educational Communications and Technology, Las Vegas, NV.</w:t>
-      </w:r>
-    </w:p>
-    <w:p>
-      <w:pPr>
-        <w:pStyle w:val="BodyText"/>
-        <w:ind w:left="720" w:hanging="720"/>
-      </w:pPr>
-      <w:r>
-        <w:t xml:space="preserve">Rosenberg, J.M. (September, 2019). </w:t>
-      </w:r>
-      <w:r>
-        <w:rPr>
-          <w:i/>
-        </w:rPr>
-        <w:t>An introduction to data sci</w:t>
-      </w:r>
-      <w:r>
-        <w:rPr>
-          <w:i/>
-        </w:rPr>
-        <w:t>ence in education using R</w:t>
+        <w:t>An introduction to data science in education using R</w:t>
       </w:r>
       <w:r>
         <w:t>. Workshop at Middle Tennessee State University. Middle Tennessee State University, Murfreesboro, TN.</w:t>
@@ -4570,13 +3867,7 @@
         <w:rPr>
           <w:i/>
         </w:rPr>
-        <w:t>Won’t you be my neighboR? An introduction to R</w:t>
-      </w:r>
-      <w:r>
-        <w:rPr>
-          <w:i/>
-        </w:rPr>
-        <w:t xml:space="preserve"> for data science in education</w:t>
+        <w:t>Won’t you be my neighboR? An introduction to R for data science in education</w:t>
       </w:r>
       <w:r>
         <w:t>. Workshop carried out for the Educational Psychology and Educational Technology program, Michigan State University.</w:t>
@@ -4588,6 +3879,7 @@
         <w:ind w:left="720" w:hanging="720"/>
       </w:pPr>
       <w:r>
+        <w:lastRenderedPageBreak/>
         <w:t xml:space="preserve">Anderson, D. J., and Rosenberg, J. M. (2019, April). </w:t>
       </w:r>
       <w:r>
@@ -4615,10 +3907,7 @@
         <w:t>Introduction to R for Data Analysis</w:t>
       </w:r>
       <w:r>
-        <w:t>. Presentation at the School of C</w:t>
-      </w:r>
-      <w:r>
-        <w:t>riminal Justice, Michigan State University.</w:t>
+        <w:t>. Presentation at the School of Criminal Justice, Michigan State University.</w:t>
       </w:r>
     </w:p>
     <w:p>
@@ -4645,7 +3934,6 @@
       </w:pPr>
       <w:bookmarkStart w:id="22" w:name="outreach"/>
       <w:r>
-        <w:lastRenderedPageBreak/>
         <w:t>Outreach</w:t>
       </w:r>
       <w:bookmarkEnd w:id="22"/>
@@ -4658,13 +3946,7 @@
         <w:ind w:left="720" w:hanging="720"/>
       </w:pPr>
       <w:r>
-        <w:t>R</w:t>
-      </w:r>
-      <w:r>
-        <w:t>osenberg, J. M. (2019, May).</w:t>
-      </w:r>
-      <w:r>
-        <w:t xml:space="preserve"> </w:t>
+        <w:t xml:space="preserve">Rosenberg, J. M. (2019, May). </w:t>
       </w:r>
       <w:r>
         <w:rPr>
@@ -4699,10 +3981,7 @@
         <w:t>Authentic science in the classroom with MEGA:BITESS</w:t>
       </w:r>
       <w:r>
-        <w:t>. Presentation at the Knox County Sch</w:t>
-      </w:r>
-      <w:r>
-        <w:t>ools Science Department District Learning Day, Knoxville, TN.</w:t>
+        <w:t>. Presentation at the Knox County Schools Science Department District Learning Day, Knoxville, TN.</w:t>
       </w:r>
     </w:p>
     <w:p>
@@ -4720,10 +3999,7 @@
         <w:t>Motivating our students: A partnership between Michigan Virtual Schools and Michigan State University</w:t>
       </w:r>
       <w:r>
-        <w:t>. Workshop at Michigan Virtual Universit</w:t>
-      </w:r>
-      <w:r>
-        <w:t>y, East Lansing, MI.</w:t>
+        <w:t>. Workshop at Michigan Virtual University, East Lansing, MI.</w:t>
       </w:r>
     </w:p>
     <w:p>
@@ -4750,10 +4026,7 @@
         <w:ind w:left="720" w:hanging="720"/>
       </w:pPr>
       <w:r>
-        <w:t>Rosenberg, J. M. (2</w:t>
-      </w:r>
-      <w:r>
-        <w:t xml:space="preserve">014, February). </w:t>
+        <w:t xml:space="preserve">Rosenberg, J. M. (2014, February). </w:t>
       </w:r>
       <w:r>
         <w:rPr>
@@ -4777,13 +4050,7 @@
         <w:rPr>
           <w:i/>
         </w:rPr>
-        <w:t>Master of Arts in Educational Technology</w:t>
-      </w:r>
-      <w:r>
-        <w:rPr>
-          <w:i/>
-        </w:rPr>
-        <w:t xml:space="preserve"> Mobile Learning Workshop</w:t>
+        <w:t>Master of Arts in Educational Technology Mobile Learning Workshop</w:t>
       </w:r>
       <w:r>
         <w:t>. Workshop at Michigan State University, East Lansing, MI.</w:t>
@@ -4811,21 +4078,15 @@
     </w:p>
     <w:p>
       <w:r>
-        <w:t>M</w:t>
-      </w:r>
-      <w:r>
-        <w:t>SU-AT&amp;T Instructional Technology Award: Best Online Course, 2014</w:t>
-      </w:r>
-    </w:p>
-    <w:p>
-      <w:pPr>
-        <w:pStyle w:val="BodyText"/>
-      </w:pPr>
-      <w:r>
-        <w:t xml:space="preserve">MSU-AT&amp;T Instructional Technology Award (Honorable Mention): Best Online Course, </w:t>
-      </w:r>
-      <w:r>
-        <w:t>2013</w:t>
+        <w:t>MSU-AT&amp;T Instructional Technology Award: Best Online Course, 2014</w:t>
+      </w:r>
+    </w:p>
+    <w:p>
+      <w:pPr>
+        <w:pStyle w:val="BodyText"/>
+      </w:pPr>
+      <w:r>
+        <w:t>MSU-AT&amp;T Instructional Technology Award (Honorable Mention): Best Online Course, 2013</w:t>
       </w:r>
     </w:p>
     <w:p>
@@ -4840,20 +4101,18 @@
     </w:p>
     <w:p>
       <w:r>
-        <w:t>I</w:t>
-      </w:r>
-      <w:r>
-        <w:t>nstructor at the University of Tennessee, Knoxville:</w:t>
-      </w:r>
-    </w:p>
-    <w:p>
-      <w:pPr>
-        <w:pStyle w:val="BodyText"/>
-      </w:pPr>
-      <w:r>
-        <w:rPr>
-          <w:i/>
-        </w:rPr>
+        <w:t>Instructor at the University of Tennessee, Knoxville:</w:t>
+      </w:r>
+    </w:p>
+    <w:p>
+      <w:pPr>
+        <w:pStyle w:val="BodyText"/>
+      </w:pPr>
+      <w:r>
+        <w:rPr>
+          <w:i/>
+        </w:rPr>
+        <w:lastRenderedPageBreak/>
         <w:t>Nature of Mathematics and Science Education</w:t>
       </w:r>
       <w:r>
@@ -4878,13 +4137,7 @@
         <w:rPr>
           <w:i/>
         </w:rPr>
-        <w:t xml:space="preserve">VolsTeach Step 1 and </w:t>
-      </w:r>
-      <w:r>
-        <w:rPr>
-          <w:i/>
-        </w:rPr>
-        <w:t>Step 2</w:t>
+        <w:t>VolsTeach Step 1 and Step 2</w:t>
       </w:r>
       <w:r>
         <w:t xml:space="preserve"> (TPTE 110 &amp; TPTE 120, undergraduate-level class)</w:t>
@@ -4933,10 +4186,205 @@
         <w:t>Technology and Leadership</w:t>
       </w:r>
       <w:r>
-        <w:t xml:space="preserve"> (C</w:t>
-      </w:r>
-      <w:r>
-        <w:t>EP 815, M.A. class)</w:t>
+        <w:t xml:space="preserve"> (CEP 815, M.A. class)</w:t>
+      </w:r>
+    </w:p>
+    <w:p>
+      <w:pPr>
+        <w:pStyle w:val="BodyText"/>
+      </w:pPr>
+      <w:r>
+        <w:t>Teaching Assistant at Michigan State University:</w:t>
+      </w:r>
+    </w:p>
+    <w:p>
+      <w:pPr>
+        <w:pStyle w:val="BodyText"/>
+      </w:pPr>
+      <w:r>
+        <w:rPr>
+          <w:i/>
+        </w:rPr>
+        <w:t>Proseminar in Educational Psychology and Educational Technology</w:t>
+      </w:r>
+      <w:r>
+        <w:t xml:space="preserve"> (CEP 900, Ph.D. class)</w:t>
+      </w:r>
+      <w:r>
+        <w:br/>
+      </w:r>
+      <w:r>
+        <w:rPr>
+          <w:i/>
+        </w:rPr>
+        <w:t>Proseminar in Educational Technology</w:t>
+      </w:r>
+      <w:r>
+        <w:t xml:space="preserve"> (CEP 807 / ED 870, M.A. class)</w:t>
+      </w:r>
+      <w:r>
+        <w:br/>
+      </w:r>
+      <w:r>
+        <w:rPr>
+          <w:i/>
+        </w:rPr>
+        <w:t>Educational Inquiry</w:t>
+      </w:r>
+      <w:r>
+        <w:t xml:space="preserve"> (CEP 900, Ph.D. class)</w:t>
+      </w:r>
+      <w:r>
+        <w:br/>
+      </w:r>
+      <w:r>
+        <w:rPr>
+          <w:i/>
+        </w:rPr>
+        <w:t>Social-Emotional Development Across the Lifespan</w:t>
+      </w:r>
+      <w:r>
+        <w:t xml:space="preserve"> (CEP 904, Ph.D. class)</w:t>
+      </w:r>
+    </w:p>
+    <w:p>
+      <w:pPr>
+        <w:pStyle w:val="Heading1"/>
+      </w:pPr>
+      <w:bookmarkStart w:id="26" w:name="service"/>
+      <w:r>
+        <w:t>Service</w:t>
+      </w:r>
+      <w:bookmarkEnd w:id="26"/>
+    </w:p>
+    <w:p>
+      <w:pPr>
+        <w:pStyle w:val="Heading3"/>
+      </w:pPr>
+      <w:bookmarkStart w:id="27" w:name="editorial-service"/>
+      <w:r>
+        <w:t>Editorial Service</w:t>
+      </w:r>
+      <w:bookmarkEnd w:id="27"/>
+    </w:p>
+    <w:p>
+      <w:r>
+        <w:t xml:space="preserve">Editorial Review Board Member, </w:t>
+      </w:r>
+      <w:r>
+        <w:rPr>
+          <w:i/>
+        </w:rPr>
+        <w:t>Journal of Research in Science Teaching</w:t>
+      </w:r>
+      <w:r>
+        <w:t>, 2019-2022</w:t>
+      </w:r>
+    </w:p>
+    <w:p>
+      <w:pPr>
+        <w:pStyle w:val="BodyText"/>
+      </w:pPr>
+      <w:r>
+        <w:t xml:space="preserve">Editorial Review Board Member, </w:t>
+      </w:r>
+      <w:r>
+        <w:rPr>
+          <w:i/>
+        </w:rPr>
+        <w:t>Contemporary Issues in Technology and Teacher Education (Science Education Section)</w:t>
+      </w:r>
+      <w:r>
+        <w:t>, 2019 - Present</w:t>
+      </w:r>
+    </w:p>
+    <w:p>
+      <w:pPr>
+        <w:pStyle w:val="BodyText"/>
+      </w:pPr>
+      <w:r>
+        <w:t xml:space="preserve">Editorial Review Board Member, </w:t>
+      </w:r>
+      <w:r>
+        <w:rPr>
+          <w:i/>
+        </w:rPr>
+        <w:t>Journal of Research on Technology in Education</w:t>
+      </w:r>
+      <w:r>
+        <w:t>, 2016 - Present</w:t>
+      </w:r>
+    </w:p>
+    <w:p>
+      <w:pPr>
+        <w:pStyle w:val="BodyText"/>
+      </w:pPr>
+      <w:r>
+        <w:t xml:space="preserve">Special Issue Editor, </w:t>
+      </w:r>
+      <w:r>
+        <w:rPr>
+          <w:i/>
+        </w:rPr>
+        <w:t>Australasian Journal of Educational Technology</w:t>
+      </w:r>
+      <w:r>
+        <w:t>, 2017</w:t>
+      </w:r>
+    </w:p>
+    <w:p>
+      <w:pPr>
+        <w:pStyle w:val="Heading3"/>
+      </w:pPr>
+      <w:bookmarkStart w:id="28" w:name="service-to-the-profession"/>
+      <w:r>
+        <w:t>Service to the Profession</w:t>
+      </w:r>
+      <w:bookmarkEnd w:id="28"/>
+    </w:p>
+    <w:p>
+      <w:r>
+        <w:t>American Educational Research Association, Division C, Section 1D: Science Program Co-Chair, 2019-2021</w:t>
+      </w:r>
+    </w:p>
+    <w:p>
+      <w:pPr>
+        <w:pStyle w:val="BodyText"/>
+      </w:pPr>
+      <w:r>
+        <w:t>Panelist, National Science Foundation, 2020</w:t>
+      </w:r>
+    </w:p>
+    <w:p>
+      <w:pPr>
+        <w:pStyle w:val="BodyText"/>
+      </w:pPr>
+      <w:r>
+        <w:t>Member, Technological Pedagogical Content Knowledge (TPACK) Special Interest Group (SIG) Award Committee, 2019</w:t>
+      </w:r>
+    </w:p>
+    <w:p>
+      <w:pPr>
+        <w:pStyle w:val="BodyText"/>
+      </w:pPr>
+      <w:r>
+        <w:t>Co-chair, TPACK SIG, Society for Information Technology and Teacher Education , 2015-2017</w:t>
+      </w:r>
+    </w:p>
+    <w:p>
+      <w:pPr>
+        <w:pStyle w:val="BodyText"/>
+      </w:pPr>
+      <w:r>
+        <w:t>Membership Committee, Division 15 (Educational Psychology), American Psychological Association (APA), 2014-2017</w:t>
+      </w:r>
+    </w:p>
+    <w:p>
+      <w:pPr>
+        <w:pStyle w:val="BodyText"/>
+      </w:pPr>
+      <w:r>
+        <w:t>Communications Deputy, Division C, American Educational Research Association, 2015-2016</w:t>
       </w:r>
     </w:p>
     <w:p>
@@ -4945,626 +4393,374 @@
       </w:pPr>
       <w:r>
         <w:lastRenderedPageBreak/>
-        <w:t>Teaching Assistant at Michigan State University:</w:t>
-      </w:r>
-    </w:p>
-    <w:p>
-      <w:pPr>
-        <w:pStyle w:val="BodyText"/>
-      </w:pPr>
-      <w:r>
-        <w:rPr>
-          <w:i/>
-        </w:rPr>
-        <w:t>Proseminar in Educational Psychology and Educational Technology</w:t>
-      </w:r>
-      <w:r>
-        <w:t xml:space="preserve"> (CEP 900, Ph.D. class)</w:t>
-      </w:r>
-      <w:r>
-        <w:br/>
-      </w:r>
-      <w:r>
-        <w:rPr>
-          <w:i/>
-        </w:rPr>
-        <w:t>Proseminar in Educational Technology</w:t>
-      </w:r>
-      <w:r>
-        <w:t xml:space="preserve"> (CEP 807 / ED 870, M.A. class)</w:t>
-      </w:r>
-      <w:r>
-        <w:br/>
-      </w:r>
-      <w:r>
-        <w:rPr>
-          <w:i/>
-        </w:rPr>
-        <w:t>Educational Inquiry</w:t>
-      </w:r>
-      <w:r>
-        <w:t xml:space="preserve"> (CEP 900, Ph</w:t>
-      </w:r>
-      <w:r>
-        <w:t>.D. class)</w:t>
-      </w:r>
-      <w:r>
-        <w:br/>
-      </w:r>
-      <w:r>
-        <w:rPr>
-          <w:i/>
-        </w:rPr>
-        <w:t>Social-Emotional Development Across the Lifespan</w:t>
-      </w:r>
-      <w:r>
-        <w:t xml:space="preserve"> (CEP 904, Ph.D. class)</w:t>
-      </w:r>
-    </w:p>
-    <w:p>
-      <w:pPr>
-        <w:pStyle w:val="Heading1"/>
-      </w:pPr>
-      <w:bookmarkStart w:id="26" w:name="service"/>
-      <w:r>
-        <w:t>Service</w:t>
-      </w:r>
-      <w:bookmarkEnd w:id="26"/>
+        <w:t>Associate Chair, TPACK SIG, Society for Information Technology and Teacher Education, 2014-2015</w:t>
+      </w:r>
     </w:p>
     <w:p>
       <w:pPr>
         <w:pStyle w:val="Heading3"/>
       </w:pPr>
-      <w:bookmarkStart w:id="27" w:name="editorial-service"/>
-      <w:r>
-        <w:t>Editorial Service</w:t>
-      </w:r>
-      <w:bookmarkEnd w:id="27"/>
-    </w:p>
-    <w:p>
-      <w:r>
-        <w:t>E</w:t>
-      </w:r>
-      <w:r>
-        <w:t xml:space="preserve">ditorial Review Board Member, </w:t>
-      </w:r>
-      <w:r>
-        <w:rPr>
-          <w:i/>
-        </w:rPr>
-        <w:t>Journal of Research in Science Teaching</w:t>
-      </w:r>
-      <w:r>
-        <w:t>, 2019-2022</w:t>
-      </w:r>
-    </w:p>
-    <w:p>
-      <w:pPr>
-        <w:pStyle w:val="BodyText"/>
-      </w:pPr>
-      <w:r>
-        <w:t xml:space="preserve">Editorial Review Board Member, </w:t>
-      </w:r>
-      <w:r>
-        <w:rPr>
-          <w:i/>
-        </w:rPr>
-        <w:t>Contemporary Issues in Technology and Teacher Education (Science Education Section)</w:t>
-      </w:r>
-      <w:r>
-        <w:t>, 2019 - Present</w:t>
-      </w:r>
-    </w:p>
-    <w:p>
-      <w:pPr>
-        <w:pStyle w:val="BodyText"/>
-      </w:pPr>
-      <w:r>
-        <w:t xml:space="preserve">Editorial Review Board Member, </w:t>
-      </w:r>
-      <w:r>
-        <w:rPr>
-          <w:i/>
-        </w:rPr>
-        <w:t>Journal of Research on Technology in Education</w:t>
-      </w:r>
-      <w:r>
-        <w:t>, 2016 - Present</w:t>
-      </w:r>
-    </w:p>
-    <w:p>
-      <w:pPr>
-        <w:pStyle w:val="BodyText"/>
-      </w:pPr>
-      <w:r>
-        <w:t xml:space="preserve">Special Issue Editor, </w:t>
-      </w:r>
-      <w:r>
-        <w:rPr>
-          <w:i/>
-        </w:rPr>
-        <w:t>Australasian Journal of Educational Tech</w:t>
-      </w:r>
-      <w:r>
-        <w:rPr>
-          <w:i/>
-        </w:rPr>
-        <w:t>nology</w:t>
-      </w:r>
-      <w:r>
-        <w:t>, 2017</w:t>
+      <w:bookmarkStart w:id="29" w:name="conference-review-activity"/>
+      <w:r>
+        <w:t>Conference Review Activity</w:t>
+      </w:r>
+      <w:bookmarkEnd w:id="29"/>
+    </w:p>
+    <w:p>
+      <w:r>
+        <w:t>Review Panel Member, American Educational Research Association (AERA) Annual Meeting, 2015-2019</w:t>
+      </w:r>
+    </w:p>
+    <w:p>
+      <w:pPr>
+        <w:pStyle w:val="BodyText"/>
+      </w:pPr>
+      <w:r>
+        <w:t>Reviewer, National Association for Research in Science Teaching Annual Conference, 2019</w:t>
+      </w:r>
+    </w:p>
+    <w:p>
+      <w:pPr>
+        <w:pStyle w:val="BodyText"/>
+      </w:pPr>
+      <w:r>
+        <w:t>Reviewer, Association for Science Teacher Education Annual Conference, 2019</w:t>
+      </w:r>
+    </w:p>
+    <w:p>
+      <w:pPr>
+        <w:pStyle w:val="BodyText"/>
+      </w:pPr>
+      <w:r>
+        <w:t>Program Committee Member, International Conference on Computer-Supported Collaborative Learning, 2017</w:t>
+      </w:r>
+    </w:p>
+    <w:p>
+      <w:pPr>
+        <w:pStyle w:val="BodyText"/>
+      </w:pPr>
+      <w:r>
+        <w:t>Graduate Student Reviewer, American Educational Research Association (AERA) Annual Meeting, 2014</w:t>
+      </w:r>
+    </w:p>
+    <w:p>
+      <w:pPr>
+        <w:pStyle w:val="BodyText"/>
+      </w:pPr>
+      <w:r>
+        <w:t>Reviewer, Association for Educational Communications and Technology (AECT) International Convention, 2016</w:t>
+      </w:r>
+    </w:p>
+    <w:p>
+      <w:pPr>
+        <w:pStyle w:val="BodyText"/>
+      </w:pPr>
+      <w:r>
+        <w:t>Reviewer, American Psychological Association (APA) Convention, 2015</w:t>
       </w:r>
     </w:p>
     <w:p>
       <w:pPr>
         <w:pStyle w:val="Heading3"/>
       </w:pPr>
-      <w:bookmarkStart w:id="28" w:name="service-to-the-profession"/>
-      <w:r>
-        <w:t>Service to the Profession</w:t>
-      </w:r>
-      <w:bookmarkEnd w:id="28"/>
-    </w:p>
-    <w:p>
-      <w:r>
-        <w:t>A</w:t>
-      </w:r>
-      <w:r>
-        <w:t>merican Educational Research Association, Division C, Section 1D: Science Program Co-Chair, 2019-2021</w:t>
-      </w:r>
-    </w:p>
-    <w:p>
-      <w:pPr>
-        <w:pStyle w:val="BodyText"/>
-      </w:pPr>
-      <w:r>
-        <w:t>Panelist, National Science Foundation, 2020</w:t>
-      </w:r>
-    </w:p>
-    <w:p>
-      <w:pPr>
-        <w:pStyle w:val="BodyText"/>
-      </w:pPr>
-      <w:r>
-        <w:t>Member, Technological Pedagogical Content Knowledge (TPACK) Special Interest Group (SIG) Award Committee, 2019</w:t>
-      </w:r>
-    </w:p>
-    <w:p>
-      <w:pPr>
-        <w:pStyle w:val="BodyText"/>
-      </w:pPr>
-      <w:r>
-        <w:t>Co-chair, TPACK SIG, Society for Information Technology and Teacher Education , 2015-2017</w:t>
-      </w:r>
-    </w:p>
-    <w:p>
-      <w:pPr>
-        <w:pStyle w:val="BodyText"/>
-      </w:pPr>
-      <w:r>
-        <w:t>Membership Committee, Division 15 (Educational Psycholo</w:t>
-      </w:r>
-      <w:r>
-        <w:t>gy), American Psychological Association (APA), 2014-2017</w:t>
-      </w:r>
-    </w:p>
-    <w:p>
-      <w:pPr>
-        <w:pStyle w:val="BodyText"/>
-      </w:pPr>
-      <w:r>
-        <w:t>Communications Deputy, Division C, American Educational Research Association, 2015-2016</w:t>
-      </w:r>
-    </w:p>
-    <w:p>
-      <w:pPr>
-        <w:pStyle w:val="BodyText"/>
-      </w:pPr>
-      <w:r>
-        <w:t>Associate Chair, TPACK SIG, Society for Information Technology and Teacher Education, 2014-2015</w:t>
+      <w:bookmarkStart w:id="30" w:name="service-to-the-community"/>
+      <w:r>
+        <w:t>Service to the Community</w:t>
+      </w:r>
+      <w:bookmarkEnd w:id="30"/>
+    </w:p>
+    <w:p>
+      <w:r>
+        <w:t>Reviewer, Proposals from Knox County Schools students for the NASA Student Spaceflight Experiment Program</w:t>
       </w:r>
     </w:p>
     <w:p>
       <w:pPr>
         <w:pStyle w:val="Heading3"/>
       </w:pPr>
-      <w:bookmarkStart w:id="29" w:name="conference-review-activity"/>
-      <w:r>
-        <w:t>Conference Revi</w:t>
-      </w:r>
-      <w:r>
-        <w:t>ew Activity</w:t>
-      </w:r>
-      <w:bookmarkEnd w:id="29"/>
-    </w:p>
-    <w:p>
-      <w:r>
-        <w:t>R</w:t>
-      </w:r>
-      <w:r>
-        <w:t>eview Panel Member, American Educational Research Association (AERA) Annual Meeting, 2015-2019</w:t>
-      </w:r>
-    </w:p>
-    <w:p>
-      <w:pPr>
-        <w:pStyle w:val="BodyText"/>
-      </w:pPr>
-      <w:r>
-        <w:t>Reviewer, National Association for Research in Science Teaching Annual Conference, 2019</w:t>
-      </w:r>
-    </w:p>
-    <w:p>
-      <w:pPr>
-        <w:pStyle w:val="BodyText"/>
-      </w:pPr>
+      <w:bookmarkStart w:id="31" w:name="ad-hoc-journal-article-reviews"/>
+      <w:r>
+        <w:t>Ad-hoc Journal Article Reviews</w:t>
+      </w:r>
+      <w:bookmarkEnd w:id="31"/>
+    </w:p>
+    <w:p>
+      <w:r>
+        <w:t>AERA Open (2019), Asia-Pacific Education Researcher (2018), Australasian Journal of Educational Technology (2; 2018), British Journal of Educational Technology (2016), Computers &amp; Education (2016, 2017, 2018, 2020), Contemporary Educational Psychology (2018), Contemporary Issues in Technology and Teacher Education (2015), Education Sciences (2; 2019), E-Learning and Digital Media (2; 2016), Journal of Educational Technology &amp; Society (2017), Journal of the Learning Sciences (2019), Journal of Open Source Education (2; 2019), Journal of Open Source Software (2018), Journal of Research in Science Teaching (2019), Journal of Science Education and Technology (2; 2019; 1: 2020), Journal of STEM Education Research (2019), TechTrends (2; 2019)</w:t>
+      </w:r>
+    </w:p>
+    <w:p>
+      <w:pPr>
+        <w:pStyle w:val="Heading3"/>
+      </w:pPr>
+      <w:bookmarkStart w:id="32" w:name="college-related-service"/>
+      <w:r>
+        <w:t>College-related Service</w:t>
+      </w:r>
+      <w:bookmarkEnd w:id="32"/>
+    </w:p>
+    <w:p>
+      <w:r>
+        <w:t>Member, Online Academic Programs Investment and Growth Plan ad-hoc committee</w:t>
+      </w:r>
+    </w:p>
+    <w:p>
+      <w:pPr>
+        <w:pStyle w:val="BodyText"/>
+      </w:pPr>
+      <w:r>
+        <w:t>Organizer, Quantitative Methods Research Group</w:t>
+      </w:r>
+    </w:p>
+    <w:p>
+      <w:pPr>
+        <w:pStyle w:val="Heading3"/>
+      </w:pPr>
+      <w:bookmarkStart w:id="33" w:name="departmental-service"/>
       <w:r>
         <w:lastRenderedPageBreak/>
-        <w:t>Reviewer, Association for Science Teacher Education Annual C</w:t>
-      </w:r>
-      <w:r>
-        <w:t>onference, 2019</w:t>
-      </w:r>
-    </w:p>
-    <w:p>
-      <w:pPr>
-        <w:pStyle w:val="BodyText"/>
-      </w:pPr>
-      <w:r>
-        <w:t>Program Committee Member, International Conference on Computer-Supported Collaborative Learning, 2017</w:t>
-      </w:r>
-    </w:p>
-    <w:p>
-      <w:pPr>
-        <w:pStyle w:val="BodyText"/>
-      </w:pPr>
-      <w:r>
-        <w:t>Graduate Student Reviewer, American Educational Research Association (AERA) Annual Meeting, 2014</w:t>
-      </w:r>
-    </w:p>
-    <w:p>
-      <w:pPr>
-        <w:pStyle w:val="BodyText"/>
-      </w:pPr>
-      <w:r>
-        <w:t>Reviewer, Association for Educational Com</w:t>
-      </w:r>
-      <w:r>
-        <w:t>munications and Technology (AECT) International Convention, 2016</w:t>
-      </w:r>
-    </w:p>
-    <w:p>
-      <w:pPr>
-        <w:pStyle w:val="BodyText"/>
-      </w:pPr>
-      <w:r>
-        <w:t>Reviewer, American Psychological Association (APA) Convention, 2015</w:t>
+        <w:t>Departmental Service</w:t>
+      </w:r>
+      <w:bookmarkEnd w:id="33"/>
+    </w:p>
+    <w:p>
+      <w:r>
+        <w:rPr>
+          <w:i/>
+        </w:rPr>
+        <w:t>University of Tennessee, Knoxville</w:t>
+      </w:r>
+    </w:p>
+    <w:p>
+      <w:pPr>
+        <w:pStyle w:val="BodyText"/>
+      </w:pPr>
+      <w:r>
+        <w:t>Mentor in AERA Bootcamp (2019)</w:t>
+      </w:r>
+    </w:p>
+    <w:p>
+      <w:pPr>
+        <w:pStyle w:val="BodyText"/>
+      </w:pPr>
+      <w:r>
+        <w:t>VolsTeach major ad-hoc committee (2019-)</w:t>
+      </w:r>
+    </w:p>
+    <w:p>
+      <w:pPr>
+        <w:pStyle w:val="BodyText"/>
+      </w:pPr>
+      <w:r>
+        <w:rPr>
+          <w:i/>
+        </w:rPr>
+        <w:t>Michigan State University</w:t>
+      </w:r>
+    </w:p>
+    <w:p>
+      <w:pPr>
+        <w:pStyle w:val="BodyText"/>
+      </w:pPr>
+      <w:r>
+        <w:t>Search Committee Member, Program Specialist, Master of Arts in Educational Technology Program, Michigan State University, 2015</w:t>
       </w:r>
     </w:p>
     <w:p>
       <w:pPr>
         <w:pStyle w:val="Heading3"/>
       </w:pPr>
-      <w:bookmarkStart w:id="30" w:name="service-to-the-community"/>
-      <w:r>
-        <w:t>Service to the Community</w:t>
-      </w:r>
-      <w:bookmarkEnd w:id="30"/>
-    </w:p>
-    <w:p>
-      <w:r>
-        <w:t>R</w:t>
-      </w:r>
-      <w:r>
-        <w:t xml:space="preserve">eviewer, Proposals from Knox County Schools students for the NASA Student Spaceflight Experiment </w:t>
-      </w:r>
-      <w:r>
-        <w:t>Program</w:t>
+      <w:bookmarkStart w:id="34" w:name="Xa962b0cb617c84c57489177b8301cf4c9371c0c"/>
+      <w:r>
+        <w:t>Program Service and Service on Student Committees</w:t>
+      </w:r>
+      <w:bookmarkEnd w:id="34"/>
+    </w:p>
+    <w:p>
+      <w:r>
+        <w:rPr>
+          <w:i/>
+        </w:rPr>
+        <w:t>University of Tennessee, Knoxville</w:t>
+      </w:r>
+    </w:p>
+    <w:p>
+      <w:pPr>
+        <w:pStyle w:val="BodyText"/>
+      </w:pPr>
+      <w:r>
+        <w:t>Advisor for Doctoral students: Jennifer Longnecker (Co-advisor with Amy Broemmel), Michael Mann (co-advisor with Kristin Rearden), Omiya Sultana (co-advisor with Lynn Hodge)</w:t>
+      </w:r>
+    </w:p>
+    <w:p>
+      <w:pPr>
+        <w:pStyle w:val="BodyText"/>
+      </w:pPr>
+      <w:r>
+        <w:t>Committee member for a Doctoral student: Shande King (2019-)</w:t>
+      </w:r>
+    </w:p>
+    <w:p>
+      <w:pPr>
+        <w:pStyle w:val="BodyText"/>
+      </w:pPr>
+      <w:r>
+        <w:t>Committee member for Master’s degree students: Zachary Clark, Lauren Dukes, Alex Edwards, Ana Michaelis, and Jessica Murphy (2018-2019)</w:t>
+      </w:r>
+    </w:p>
+    <w:p>
+      <w:pPr>
+        <w:pStyle w:val="BodyText"/>
+      </w:pPr>
+      <w:r>
+        <w:rPr>
+          <w:i/>
+        </w:rPr>
+        <w:t>Michigan State University</w:t>
+      </w:r>
+    </w:p>
+    <w:p>
+      <w:pPr>
+        <w:pStyle w:val="BodyText"/>
+      </w:pPr>
+      <w:r>
+        <w:t>Member of two practicum committees for Educational Psychology and Educational Technology program Ph.D. students, Michigan State University, 2014-2018</w:t>
       </w:r>
     </w:p>
     <w:p>
       <w:pPr>
         <w:pStyle w:val="Heading3"/>
       </w:pPr>
-      <w:bookmarkStart w:id="31" w:name="ad-hoc-journal-article-reviews"/>
-      <w:r>
-        <w:t>Ad-hoc Journal Article Reviews</w:t>
-      </w:r>
-      <w:bookmarkEnd w:id="31"/>
-    </w:p>
-    <w:p>
-      <w:r>
-        <w:t>A</w:t>
-      </w:r>
-      <w:r>
-        <w:t>ERA Open (2019), Asia-Pacific Education Researcher (2018), Australasian Journal of Educational Technology (2; 2018), British Journal of Educational Technology (2016), Computers &amp; Education (2016, 2017, 2018, 2020), C</w:t>
-      </w:r>
-      <w:r>
-        <w:t>ontemporary Educational Psychology (2018), Contemporary Issues in Technology and Teacher Education (2015), Education Sciences (2; 2019), E-Learning and Digital Media (2; 2016), Journal of Educational Technology &amp; Society (2017), Journal of the Learning Sci</w:t>
-      </w:r>
-      <w:r>
-        <w:t>ences (2019), Journal of Open Source Education (2; 2019), Journal of Open Source Software (2018), Journal of Research in Science Teaching (2019), Journal of Science Education and Technology (2; 2019; 1: 2020), Journal of STEM Education Research (2019), Tec</w:t>
-      </w:r>
-      <w:r>
-        <w:t>hTrends (2; 2019)</w:t>
-      </w:r>
-    </w:p>
-    <w:p>
-      <w:pPr>
-        <w:pStyle w:val="Heading3"/>
-      </w:pPr>
-      <w:bookmarkStart w:id="32" w:name="college-related-service"/>
-      <w:r>
-        <w:t>College-related Service</w:t>
-      </w:r>
-      <w:bookmarkEnd w:id="32"/>
-    </w:p>
-    <w:p>
-      <w:r>
-        <w:t>M</w:t>
-      </w:r>
-      <w:r>
-        <w:t>ember, Online Academic Programs Investment and Growth Plan ad-hoc committee</w:t>
-      </w:r>
-    </w:p>
-    <w:p>
-      <w:pPr>
-        <w:pStyle w:val="BodyText"/>
-      </w:pPr>
-      <w:r>
-        <w:t>Organizer, Quantitative Methods Research Group</w:t>
-      </w:r>
-    </w:p>
-    <w:p>
-      <w:pPr>
-        <w:pStyle w:val="Heading3"/>
-      </w:pPr>
-      <w:bookmarkStart w:id="33" w:name="departmental-service"/>
-      <w:r>
-        <w:t>Departmental Service</w:t>
-      </w:r>
-      <w:bookmarkEnd w:id="33"/>
-    </w:p>
-    <w:p>
-      <w:r>
-        <w:rPr>
-          <w:i/>
-        </w:rPr>
-        <w:t>U</w:t>
-      </w:r>
-      <w:r>
-        <w:rPr>
-          <w:i/>
-        </w:rPr>
-        <w:t>niversity of Tennessee, Knoxville</w:t>
-      </w:r>
-    </w:p>
-    <w:p>
-      <w:pPr>
-        <w:pStyle w:val="BodyText"/>
-      </w:pPr>
-      <w:r>
-        <w:t>Mentor in AERA Bootcamp (2019)</w:t>
-      </w:r>
-    </w:p>
-    <w:p>
-      <w:pPr>
-        <w:pStyle w:val="BodyText"/>
-      </w:pPr>
-      <w:r>
-        <w:t>Vol</w:t>
-      </w:r>
-      <w:r>
-        <w:t>sTeach major ad-hoc committee (2019-)</w:t>
-      </w:r>
-    </w:p>
-    <w:p>
-      <w:pPr>
-        <w:pStyle w:val="BodyText"/>
-      </w:pPr>
-      <w:r>
-        <w:rPr>
-          <w:i/>
-        </w:rPr>
-        <w:t>Michigan State University</w:t>
-      </w:r>
-    </w:p>
-    <w:p>
-      <w:pPr>
-        <w:pStyle w:val="BodyText"/>
-      </w:pPr>
+      <w:bookmarkStart w:id="35" w:name="campus-and-departmental-presentations"/>
+      <w:r>
+        <w:t>Campus and Departmental Presentations</w:t>
+      </w:r>
+      <w:bookmarkEnd w:id="35"/>
+    </w:p>
+    <w:p>
+      <w:pPr>
+        <w:ind w:left="720" w:hanging="720"/>
+      </w:pPr>
+      <w:r>
+        <w:t xml:space="preserve">Rosenberg, J. M. (2020, January). </w:t>
+      </w:r>
+      <w:r>
+        <w:rPr>
+          <w:i/>
+        </w:rPr>
+        <w:t>Multiple uses for multi-level models: Examples from recent research</w:t>
+      </w:r>
+      <w:r>
+        <w:t>. Presentation for the College of Education, Health, and Human Sciences Quantitative Methods Brownbag Seminar, Knoxville, TN.</w:t>
+      </w:r>
+    </w:p>
+    <w:p>
+      <w:pPr>
+        <w:pStyle w:val="BodyText"/>
+        <w:ind w:left="720" w:hanging="720"/>
+      </w:pPr>
+      <w:r>
+        <w:t xml:space="preserve">Rutherford, T., &amp; Rosenberg, J. M. (2019, February). </w:t>
+      </w:r>
+      <w:r>
+        <w:rPr>
+          <w:i/>
+        </w:rPr>
+        <w:t>Motivational correlates of choice after failure within an elementary mathematics software</w:t>
+      </w:r>
+      <w:r>
+        <w:t>. Presentation at the NC State College of Education Celebration of Research.</w:t>
+      </w:r>
+    </w:p>
+    <w:p>
+      <w:pPr>
+        <w:pStyle w:val="BodyText"/>
+        <w:ind w:left="720" w:hanging="720"/>
+      </w:pPr>
+      <w:r>
+        <w:t xml:space="preserve">Rosenberg, J. M. (2019, January). </w:t>
+      </w:r>
+      <w:r>
+        <w:rPr>
+          <w:i/>
+        </w:rPr>
+        <w:t>Engaging students in science: Findings from an experience sampling method approach</w:t>
+      </w:r>
+      <w:r>
+        <w:t>. Presentation at the East Tennessee STEM Hub Crossing Boundaries for STEM Teaching regional meeting and mini-conference. Knoxville, TN.</w:t>
+      </w:r>
+    </w:p>
+    <w:p>
+      <w:pPr>
+        <w:pStyle w:val="BodyText"/>
+        <w:ind w:left="720" w:hanging="720"/>
+      </w:pPr>
+      <w:r>
+        <w:t xml:space="preserve">Rosenberg, J. M., Beymer, P. N., &amp; Schmidt, J. A. (2017, February). </w:t>
+      </w:r>
+      <w:r>
+        <w:rPr>
+          <w:i/>
+        </w:rPr>
+        <w:t>Does choosing the problem or topic matter? Using a person-in-context approach to understand student engagement in science</w:t>
+      </w:r>
+      <w:r>
+        <w:t>. Poster presented at the Create4Stem MiniConference 2017, East Lansing, MI.</w:t>
+      </w:r>
+    </w:p>
+    <w:p>
+      <w:pPr>
+        <w:pStyle w:val="BodyText"/>
+        <w:ind w:left="720" w:hanging="720"/>
+      </w:pPr>
+      <w:r>
+        <w:t xml:space="preserve">Rosenberg, J. M. (2016, April). </w:t>
+      </w:r>
+      <w:r>
+        <w:rPr>
+          <w:i/>
+        </w:rPr>
+        <w:t>Momentary engagement profiles: An examination of student engagement in science settings using experience sampling methodology</w:t>
+      </w:r>
+      <w:r>
+        <w:t xml:space="preserve">. Presentation at </w:t>
+      </w:r>
       <w:r>
         <w:lastRenderedPageBreak/>
-        <w:t>Search Committee Member, Program Specialist, Master of Arts in Educational Technology Program, Michigan State University, 2015</w:t>
-      </w:r>
-    </w:p>
-    <w:p>
-      <w:pPr>
-        <w:pStyle w:val="Heading3"/>
-      </w:pPr>
-      <w:bookmarkStart w:id="34" w:name="Xa962b0cb617c84c57489177b8301cf4c9371c0c"/>
-      <w:r>
-        <w:t>Program Service and Service on Student Committees</w:t>
-      </w:r>
-      <w:bookmarkEnd w:id="34"/>
-    </w:p>
-    <w:p>
-      <w:r>
-        <w:rPr>
-          <w:i/>
-        </w:rPr>
-        <w:t>U</w:t>
-      </w:r>
-      <w:r>
-        <w:rPr>
-          <w:i/>
-        </w:rPr>
-        <w:t>niversity of Tennessee, Knoxville</w:t>
-      </w:r>
-    </w:p>
-    <w:p>
-      <w:pPr>
-        <w:pStyle w:val="BodyText"/>
-      </w:pPr>
-      <w:r>
-        <w:t>Advisor for Doctoral students: Jennifer Longnecker (Co-advisor with Amy Broemmel), Michael Mann (co-advisor with Kristin Rearden), Omiya Sultana (co-advisor with Lynn Hodge)</w:t>
-      </w:r>
-    </w:p>
-    <w:p>
-      <w:pPr>
-        <w:pStyle w:val="BodyText"/>
-      </w:pPr>
-      <w:r>
-        <w:t>Committee member for a Doctoral student: Shande</w:t>
-      </w:r>
-      <w:r>
-        <w:t xml:space="preserve"> King (2019-)</w:t>
-      </w:r>
-    </w:p>
-    <w:p>
-      <w:pPr>
-        <w:pStyle w:val="BodyText"/>
-      </w:pPr>
-      <w:r>
-        <w:t>Committee member for Master’s degree students: Zachary Clark, Lauren Dukes, Alex Edwards, Ana Michaelis, and Jessica Murphy (2018-2019)</w:t>
-      </w:r>
-    </w:p>
-    <w:p>
-      <w:pPr>
-        <w:pStyle w:val="BodyText"/>
-      </w:pPr>
-      <w:r>
-        <w:rPr>
-          <w:i/>
-        </w:rPr>
-        <w:t>Michigan State University</w:t>
-      </w:r>
-    </w:p>
-    <w:p>
-      <w:pPr>
-        <w:pStyle w:val="BodyText"/>
-      </w:pPr>
-      <w:r>
-        <w:t>Member of two practicum committees for Educational Psychology and Educational Te</w:t>
-      </w:r>
-      <w:r>
-        <w:t>chnology program Ph.D. students, Michigan State University, 2014-2018</w:t>
-      </w:r>
-    </w:p>
-    <w:p>
-      <w:pPr>
-        <w:pStyle w:val="Heading3"/>
-      </w:pPr>
-      <w:bookmarkStart w:id="35" w:name="campus-and-departmental-presentations"/>
-      <w:r>
-        <w:t>Campus and Departmental Presentations</w:t>
-      </w:r>
-      <w:bookmarkEnd w:id="35"/>
-    </w:p>
-    <w:p>
-      <w:pPr>
-        <w:ind w:left="720" w:hanging="720"/>
-      </w:pPr>
-      <w:r>
-        <w:t>R</w:t>
-      </w:r>
-      <w:r>
-        <w:t xml:space="preserve">osenberg, J. M. (2020, January). </w:t>
-      </w:r>
-      <w:r>
-        <w:rPr>
-          <w:i/>
-        </w:rPr>
-        <w:t>Multiple uses for multi-level models: Examples from recent research</w:t>
-      </w:r>
-      <w:r>
-        <w:t>. Presentation for the College of Education, He</w:t>
-      </w:r>
-      <w:r>
-        <w:t>alth, and Human Sciences Quantitative Methods Brownbag Seminar, Knoxville, TN.</w:t>
-      </w:r>
-    </w:p>
-    <w:p>
-      <w:pPr>
-        <w:pStyle w:val="BodyText"/>
-        <w:ind w:left="720" w:hanging="720"/>
-      </w:pPr>
-      <w:r>
-        <w:t xml:space="preserve">Rutherford, T., &amp; Rosenberg, J. M. (2019, February). </w:t>
-      </w:r>
-      <w:r>
-        <w:rPr>
-          <w:i/>
-        </w:rPr>
-        <w:t>Motivational correlates of choice after failure within an elementary mathematics software</w:t>
-      </w:r>
-      <w:r>
-        <w:t>. Presentation at the NC State Coll</w:t>
-      </w:r>
-      <w:r>
-        <w:t>ege of Education Celebration of Research.</w:t>
-      </w:r>
-    </w:p>
-    <w:p>
-      <w:pPr>
-        <w:pStyle w:val="BodyText"/>
-        <w:ind w:left="720" w:hanging="720"/>
-      </w:pPr>
-      <w:r>
-        <w:t xml:space="preserve">Rosenberg, J. M. (2019, January). </w:t>
-      </w:r>
-      <w:r>
-        <w:rPr>
-          <w:i/>
-        </w:rPr>
-        <w:t>Engaging students in science: Findings from an experience sampling method approach</w:t>
-      </w:r>
-      <w:r>
-        <w:t>. Presentation at the East Tennessee STEM Hub Crossing Boundaries for STEM Teaching regional meeting and mini-conference. Knoxville, TN.</w:t>
-      </w:r>
-    </w:p>
-    <w:p>
-      <w:pPr>
-        <w:pStyle w:val="BodyText"/>
-        <w:ind w:left="720" w:hanging="720"/>
-      </w:pPr>
-      <w:r>
-        <w:t xml:space="preserve">Rosenberg, J. M., Beymer, P. N., &amp; Schmidt, J. A. (2017, February). </w:t>
-      </w:r>
-      <w:r>
-        <w:rPr>
-          <w:i/>
-        </w:rPr>
-        <w:t xml:space="preserve">Does choosing the problem or topic matter? Using a </w:t>
-      </w:r>
-      <w:r>
-        <w:rPr>
-          <w:i/>
-        </w:rPr>
-        <w:t>person-in-context approach to understand student engagement in science</w:t>
-      </w:r>
-      <w:r>
-        <w:t>. Poster presented at the Create4Stem MiniConference 2017, East Lansing, MI.</w:t>
-      </w:r>
-    </w:p>
-    <w:p>
-      <w:pPr>
-        <w:pStyle w:val="BodyText"/>
-        <w:ind w:left="720" w:hanging="720"/>
-      </w:pPr>
-      <w:r>
-        <w:t xml:space="preserve">Rosenberg, J. M. (2016, April). </w:t>
-      </w:r>
-      <w:r>
-        <w:rPr>
-          <w:i/>
-        </w:rPr>
-        <w:t>Momentary engagement profiles: An examination of student engagement in scienc</w:t>
-      </w:r>
-      <w:r>
-        <w:rPr>
-          <w:i/>
-        </w:rPr>
-        <w:t>e settings using experience sampling methodology</w:t>
+        <w:t>the Michigan State University Educational Psychology and Educational Technology Program Informal Colloquium, East Lansing, MI.</w:t>
+      </w:r>
+    </w:p>
+    <w:p>
+      <w:pPr>
+        <w:pStyle w:val="BodyText"/>
+        <w:ind w:left="720" w:hanging="720"/>
+      </w:pPr>
+      <w:r>
+        <w:t xml:space="preserve">Rosenberg, J. M., &amp; Schwarz, C. V. (2016, February). </w:t>
+      </w:r>
+      <w:r>
+        <w:rPr>
+          <w:i/>
+        </w:rPr>
+        <w:t>Examining the development of fifth and sixth grade students’ epistemic considerations over time through an automated analysis of embedded assessment items</w:t>
+      </w:r>
+      <w:r>
+        <w:t>. Poster presented at the Create4Stem MiniConference 2016, East Lansing, MI.</w:t>
+      </w:r>
+    </w:p>
+    <w:p>
+      <w:pPr>
+        <w:pStyle w:val="BodyText"/>
+        <w:ind w:left="720" w:hanging="720"/>
+      </w:pPr>
+      <w:r>
+        <w:t xml:space="preserve">Rosenberg, J. M. (2015, September). </w:t>
+      </w:r>
+      <w:r>
+        <w:rPr>
+          <w:i/>
+        </w:rPr>
+        <w:t>Achievement goals, in- and out-of-class engagement, and students’ achievement in a flipped undergraduate anatomy class</w:t>
       </w:r>
       <w:r>
         <w:t>. Presentation at the Michigan State University Educational Psychology and Educational Technology Program Informal Colloquium, East Lansing, MI.</w:t>
@@ -5576,55 +4772,6 @@
         <w:ind w:left="720" w:hanging="720"/>
       </w:pPr>
       <w:r>
-        <w:t xml:space="preserve">Rosenberg, J. M., &amp; Schwarz, C. V. (2016, February). </w:t>
-      </w:r>
-      <w:r>
-        <w:rPr>
-          <w:i/>
-        </w:rPr>
-        <w:t xml:space="preserve">Examining </w:t>
-      </w:r>
-      <w:r>
-        <w:rPr>
-          <w:i/>
-        </w:rPr>
-        <w:t>the development of fifth and sixth grade students’ epistemic considerations over time through an automated analysis of embedded assessment items</w:t>
-      </w:r>
-      <w:r>
-        <w:t>. Poster presented at the Create4Stem MiniConference 2016, East Lansing, MI.</w:t>
-      </w:r>
-    </w:p>
-    <w:p>
-      <w:pPr>
-        <w:pStyle w:val="BodyText"/>
-        <w:ind w:left="720" w:hanging="720"/>
-      </w:pPr>
-      <w:r>
-        <w:lastRenderedPageBreak/>
-        <w:t>Rosenberg, J. M. (2015, September).</w:t>
-      </w:r>
-      <w:r>
-        <w:t xml:space="preserve"> </w:t>
-      </w:r>
-      <w:r>
-        <w:rPr>
-          <w:i/>
-        </w:rPr>
-        <w:t>Achievement goals, in- and out-of-class engagement, and students’ achievement in a flipped undergraduate anatomy class</w:t>
-      </w:r>
-      <w:r>
-        <w:t>. Presentation at the Michigan State University Educational Psychology and Educational Technology Program Informal Colloquium, East Lansi</w:t>
-      </w:r>
-      <w:r>
-        <w:t>ng, MI.</w:t>
-      </w:r>
-    </w:p>
-    <w:p>
-      <w:pPr>
-        <w:pStyle w:val="BodyText"/>
-        <w:ind w:left="720" w:hanging="720"/>
-      </w:pPr>
-      <w:r>
         <w:t xml:space="preserve">Rosenberg, J. M., Akcaoglu, M., Schwarz, C.V., &amp; Lee, S.W-Y. (2015, February). </w:t>
       </w:r>
       <w:r>
@@ -5634,10 +4781,7 @@
         <w:t>Comparative longitudinal case studies of two middle school teachers’ use of scientific modeling</w:t>
       </w:r>
       <w:r>
-        <w:t>. Poster presented at the Create4Stem MiniConference 2015, East Lansing, M</w:t>
-      </w:r>
-      <w:r>
-        <w:t>I.</w:t>
+        <w:t>. Poster presented at the Create4Stem MiniConference 2015, East Lansing, MI.</w:t>
       </w:r>
     </w:p>
     <w:p>
@@ -5655,10 +4799,7 @@
         <w:t>Epistemic considerations in scientific practices for elementary &amp; middle schools</w:t>
       </w:r>
       <w:r>
-        <w:t>. Poster presented at the Create4Stem MiniCon</w:t>
-      </w:r>
-      <w:r>
-        <w:t>ference 2015, East Lansing, MI.</w:t>
+        <w:t>. Poster presented at the Create4Stem MiniConference 2015, East Lansing, MI.</w:t>
       </w:r>
     </w:p>
     <w:p>
@@ -5676,10 +4817,7 @@
         <w:t>EdCamp with Team MAET</w:t>
       </w:r>
       <w:r>
-        <w:t xml:space="preserve">. Presentation at the Michigan State University Master of Arts in Educational Technology Bridge Webinar Series, East Lansing, </w:t>
-      </w:r>
-      <w:r>
-        <w:t>MI.</w:t>
+        <w:t>. Presentation at the Michigan State University Master of Arts in Educational Technology Bridge Webinar Series, East Lansing, MI.</w:t>
       </w:r>
     </w:p>
     <w:p>
@@ -5697,10 +4835,7 @@
         <w:t>Integrating “disruptive” technologies into teaching with action research and Technological Pedagogical Content Knowledge (TPACK)</w:t>
       </w:r>
       <w:r>
-        <w:t>. Presentation at the Michigan State University Educational Technology Conference, East L</w:t>
-      </w:r>
-      <w:r>
-        <w:t>ansing, MI.</w:t>
+        <w:t>. Presentation at the Michigan State University Educational Technology Conference, East Lansing, MI.</w:t>
       </w:r>
     </w:p>
     <w:p>
@@ -5727,10 +4862,7 @@
         <w:ind w:left="720" w:hanging="720"/>
       </w:pPr>
       <w:r>
-        <w:t xml:space="preserve">Rosenberg, </w:t>
-      </w:r>
-      <w:r>
-        <w:t xml:space="preserve">J. M. (2014, February). </w:t>
+        <w:t xml:space="preserve">Rosenberg, J. M. (2014, February). </w:t>
       </w:r>
       <w:r>
         <w:rPr>
@@ -5739,10 +4871,7 @@
         <w:t>Context and Technological Pedagogical Content Knowledge: Preliminary results of a content analysis</w:t>
       </w:r>
       <w:r>
-        <w:t>. Presentation at the Michigan State University Educational Psychology and Educational Technology Program Informal Colloquium, East La</w:t>
-      </w:r>
-      <w:r>
-        <w:t>nsing, MI.</w:t>
+        <w:t>. Presentation at the Michigan State University Educational Psychology and Educational Technology Program Informal Colloquium, East Lansing, MI.</w:t>
       </w:r>
     </w:p>
     <w:p>
@@ -5769,10 +4898,7 @@
         <w:ind w:left="720" w:hanging="720"/>
       </w:pPr>
       <w:r>
-        <w:t>Rosenberg, J. M</w:t>
-      </w:r>
-      <w:r>
-        <w:t xml:space="preserve">., Rapa, L., &amp; Wolf, L. G. (2013, February). </w:t>
+        <w:t xml:space="preserve">Rosenberg, J. M., Rapa, L., &amp; Wolf, L. G. (2013, February). </w:t>
       </w:r>
       <w:r>
         <w:rPr>
@@ -5799,10 +4925,7 @@
         <w:t>Mobile learning for teachers</w:t>
       </w:r>
       <w:r>
-        <w:t>. Presentation at the Michiga</w:t>
-      </w:r>
-      <w:r>
-        <w:t>n State University Educational Technology Conference, East Lansing, MI.</w:t>
+        <w:t>. Presentation at the Michigan State University Educational Technology Conference, East Lansing, MI.</w:t>
       </w:r>
     </w:p>
     <w:p>
@@ -5831,22 +4954,13 @@
         <w:ind w:left="720" w:hanging="720"/>
       </w:pPr>
       <w:r>
-        <w:t>R</w:t>
-      </w:r>
-      <w:r>
-        <w:t xml:space="preserve">osenberg, J. M., van Lissa, C. J., Beymer, P. N., Anderson, D. J., Schell, M. J. &amp; Schmidt, J. A. (2019). </w:t>
-      </w:r>
-      <w:r>
-        <w:rPr>
-          <w:i/>
-        </w:rPr>
-        <w:t>tidyLPA: Ea</w:t>
-      </w:r>
-      <w:r>
-        <w:rPr>
-          <w:i/>
-        </w:rPr>
-        <w:t>sily carry out Latent Profile Analysis (LPA) using open-source or commercial software</w:t>
+        <w:t xml:space="preserve">Rosenberg, J. M., van Lissa, C. J., Beymer, P. N., Anderson, D. J., Schell, M. J. &amp; Schmidt, J. A. (2019). </w:t>
+      </w:r>
+      <w:r>
+        <w:rPr>
+          <w:i/>
+        </w:rPr>
+        <w:t>tidyLPA: Easily carry out Latent Profile Analysis (LPA) using open-source or commercial software</w:t>
       </w:r>
       <w:r>
         <w:t xml:space="preserve"> [R package]. </w:t>
@@ -5872,13 +4986,7 @@
         <w:rPr>
           <w:i/>
         </w:rPr>
-        <w:t>konfound: Quantif</w:t>
-      </w:r>
-      <w:r>
-        <w:rPr>
-          <w:i/>
-        </w:rPr>
-        <w:t>y the robustness of causal inferences</w:t>
+        <w:t>konfound: Quantify the robustness of causal inferences</w:t>
       </w:r>
       <w:r>
         <w:t xml:space="preserve"> [R package]. </w:t>
@@ -5907,10 +5015,7 @@
         <w:t>prcr: Person-Centered Analysis</w:t>
       </w:r>
       <w:r>
-        <w:t xml:space="preserve"> [R packag</w:t>
-      </w:r>
-      <w:r>
-        <w:t xml:space="preserve">e]. </w:t>
+        <w:t xml:space="preserve"> [R package]. </w:t>
       </w:r>
       <w:hyperlink r:id="rId63">
         <w:r>
@@ -5962,13 +5067,7 @@
         <w:ind w:left="720" w:hanging="720"/>
       </w:pPr>
       <w:r>
-        <w:t>E</w:t>
-      </w:r>
-      <w:r>
-        <w:t xml:space="preserve">strellado, R. A., </w:t>
-      </w:r>
-      <w:r>
-        <w:t xml:space="preserve">Bovee, E. A., Mostipak, J., Rosenberg, J. M., &amp; Velásquez, I. C. (2019). </w:t>
+        <w:t xml:space="preserve">Estrellado, R. A., Bovee, E. A., Mostipak, J., Rosenberg, J. M., &amp; Velásquez, I. C. (2019). </w:t>
       </w:r>
       <w:r>
         <w:rPr>
@@ -6029,13 +5128,7 @@
         <w:ind w:left="720" w:hanging="720"/>
       </w:pPr>
       <w:r>
-        <w:t>R</w:t>
-      </w:r>
-      <w:r>
-        <w:t xml:space="preserve">osenberg, J. M., </w:t>
-      </w:r>
-      <w:r>
-        <w:t xml:space="preserve">Xu, R., &amp; Frank, K. A. (2019). </w:t>
+        <w:t xml:space="preserve">Rosenberg, J. M., Xu, R., &amp; Frank, K. A. (2019). </w:t>
       </w:r>
       <w:r>
         <w:rPr>
@@ -6106,13 +5199,7 @@
           <w:rPr>
             <w:rStyle w:val="Hyperlink"/>
           </w:rPr>
-          <w:t>https://jmichaelros</w:t>
-        </w:r>
-        <w:r>
-          <w:rPr>
-            <w:rStyle w:val="Hyperlink"/>
-          </w:rPr>
-          <w:t>enberg.shinyapps.io/how-many-cores/</w:t>
+          <w:t>https://jmichaelrosenberg.shinyapps.io/how-many-cores/</w:t>
         </w:r>
       </w:hyperlink>
     </w:p>
@@ -6157,13 +5244,7 @@
         <w:ind w:left="720" w:hanging="720"/>
       </w:pPr>
       <w:r>
-        <w:t>L</w:t>
-      </w:r>
-      <w:r>
-        <w:t>ishinski, A., &amp; Rosenbe</w:t>
-      </w:r>
-      <w:r>
-        <w:t xml:space="preserve">rg, J. M. (2019). </w:t>
+        <w:t xml:space="preserve">Lishinski, A., &amp; Rosenberg, J. M. (2019). </w:t>
       </w:r>
       <w:r>
         <w:rPr>
@@ -6200,19 +5281,13 @@
       </w:pPr>
       <w:bookmarkStart w:id="42" w:name="competitive-research-training"/>
       <w:r>
-        <w:t>Compet</w:t>
-      </w:r>
-      <w:r>
-        <w:t>itive Research Training</w:t>
+        <w:t>Competitive Research Training</w:t>
       </w:r>
       <w:bookmarkEnd w:id="42"/>
     </w:p>
     <w:p>
       <w:r>
-        <w:t>E</w:t>
-      </w:r>
-      <w:r>
-        <w:t>arly Career Workshop, International Conference of the Learning Sciences, 2020</w:t>
+        <w:t>Early Career Workshop, International Conference of the Learning Sciences, 2020</w:t>
       </w:r>
     </w:p>
     <w:p>
@@ -6236,10 +5311,7 @@
         <w:pStyle w:val="BodyText"/>
       </w:pPr>
       <w:r>
-        <w:t>Early Career Seminar, Association for Educational Co</w:t>
-      </w:r>
-      <w:r>
-        <w:t>mmunications and Technology, 2015</w:t>
+        <w:t>Early Career Seminar, Association for Educational Communications and Technology, 2015</w:t>
       </w:r>
     </w:p>
     <w:p>
@@ -6262,10 +5334,7 @@
     </w:p>
     <w:p>
       <w:r>
-        <w:t>C</w:t>
-      </w:r>
-      <w:r>
-        <w:t xml:space="preserve">o-host, </w:t>
+        <w:t xml:space="preserve">Co-host, </w:t>
       </w:r>
       <w:hyperlink r:id="rId72">
         <w:r>
@@ -6295,13 +5364,7 @@
     </w:p>
     <w:p>
       <w:r>
-        <w:t>2</w:t>
-      </w:r>
-      <w:r>
-        <w:t>017</w:t>
-      </w:r>
-      <w:r>
-        <w:t>-2019, Statistical software development, Kenneth Frank, Michigan State University</w:t>
+        <w:t>2017-2019, Statistical software development, Kenneth Frank, Michigan State University</w:t>
       </w:r>
     </w:p>
     <w:p>
@@ -6332,13 +5395,7 @@
     </w:p>
     <w:p>
       <w:r>
-        <w:t>A</w:t>
-      </w:r>
-      <w:r>
-        <w:t>merican Educational</w:t>
-      </w:r>
-      <w:r>
-        <w:t xml:space="preserve"> Research Association, 2012 - Present</w:t>
+        <w:t>American Educational Research Association, 2012 - Present</w:t>
       </w:r>
       <w:r>
         <w:br/>
@@ -6460,6 +5517,11 @@
         <w:docPartUnique/>
       </w:docPartObj>
     </w:sdtPr>
+    <w:sdtEndPr>
+      <w:rPr>
+        <w:rStyle w:val="PageNumber"/>
+      </w:rPr>
+    </w:sdtEndPr>
     <w:sdtContent>
       <w:p>
         <w:pPr>
@@ -6512,6 +5574,11 @@
         <w:docPartUnique/>
       </w:docPartObj>
     </w:sdtPr>
+    <w:sdtEndPr>
+      <w:rPr>
+        <w:rStyle w:val="PageNumber"/>
+      </w:rPr>
+    </w:sdtEndPr>
     <w:sdtContent>
       <w:p>
         <w:pPr>
@@ -7311,6 +6378,7 @@
     <w:lsdException w:name="HTML Sample" w:semiHidden="1" w:unhideWhenUsed="1"/>
     <w:lsdException w:name="HTML Typewriter" w:semiHidden="1" w:unhideWhenUsed="1"/>
     <w:lsdException w:name="HTML Variable" w:semiHidden="1" w:unhideWhenUsed="1"/>
+    <w:lsdException w:name="Normal Table" w:semiHidden="1" w:unhideWhenUsed="1"/>
     <w:lsdException w:name="annotation subject" w:semiHidden="1" w:unhideWhenUsed="1"/>
     <w:lsdException w:name="No List" w:semiHidden="1" w:unhideWhenUsed="1"/>
     <w:lsdException w:name="Outline List 1" w:semiHidden="1" w:unhideWhenUsed="1"/>
@@ -7357,7 +6425,9 @@
     <w:lsdException w:name="Table Subtle 2" w:semiHidden="1" w:unhideWhenUsed="1"/>
     <w:lsdException w:name="Table Web 1" w:semiHidden="1" w:unhideWhenUsed="1"/>
     <w:lsdException w:name="Table Web 2" w:semiHidden="1" w:unhideWhenUsed="1"/>
+    <w:lsdException w:name="Table Web 3" w:semiHidden="1" w:unhideWhenUsed="1"/>
     <w:lsdException w:name="Balloon Text" w:semiHidden="1" w:unhideWhenUsed="1"/>
+    <w:lsdException w:name="Table Theme" w:semiHidden="1" w:unhideWhenUsed="1"/>
     <w:lsdException w:name="Placeholder Text" w:semiHidden="1"/>
     <w:lsdException w:name="Light Shading"/>
     <w:lsdException w:name="Light List"/>
@@ -7378,6 +6448,7 @@
     <w:lsdException w:name="Light Grid Accent 1"/>
     <w:lsdException w:name="Medium Shading 1 Accent 1"/>
     <w:lsdException w:name="Medium Shading 2 Accent 1"/>
+    <w:lsdException w:name="Medium List 1 Accent 1"/>
     <w:lsdException w:name="Revision" w:semiHidden="1"/>
     <w:lsdException w:name="Medium List 2 Accent 1"/>
     <w:lsdException w:name="Medium Grid 1 Accent 1"/>
@@ -7456,6 +6527,7 @@
     <w:lsdException w:name="Dark List Accent 6"/>
     <w:lsdException w:name="Colorful Shading Accent 6"/>
     <w:lsdException w:name="Colorful List Accent 6"/>
+    <w:lsdException w:name="Colorful Grid Accent 6"/>
     <w:lsdException w:name="Bibliography" w:semiHidden="1" w:unhideWhenUsed="1"/>
     <w:lsdException w:name="TOC Heading" w:semiHidden="1" w:unhideWhenUsed="1"/>
     <w:lsdException w:name="Grid Table 4" w:uiPriority="49"/>

--- a/static/cv/rosenberg-cv-for-word-august-2020-annual-review.docx
+++ b/static/cv/rosenberg-cv-for-word-august-2020-annual-review.docx
@@ -88,47 +88,23 @@
       <w:pPr>
         <w:pStyle w:val="Heading1"/>
       </w:pPr>
-      <w:bookmarkStart w:id="0" w:name="research-interests"/>
-      <w:r>
-        <w:t>Research Interests</w:t>
+      <w:bookmarkStart w:id="0" w:name="education"/>
+      <w:r>
+        <w:t>Education</w:t>
       </w:r>
       <w:bookmarkEnd w:id="0"/>
     </w:p>
     <w:p>
       <w:pPr>
-        <w:jc w:val="center"/>
-      </w:pPr>
-      <w:r>
-        <w:t>Science education, science teacher education, data science education,</w:t>
-      </w:r>
-      <w:r>
-        <w:t xml:space="preserve"> the application of data science methods to educational research,</w:t>
-      </w:r>
-      <w:r>
-        <w:t xml:space="preserve"> computer science education</w:t>
-      </w:r>
-    </w:p>
-    <w:p>
-      <w:pPr>
-        <w:pStyle w:val="Heading1"/>
-      </w:pPr>
-      <w:bookmarkStart w:id="1" w:name="education"/>
-      <w:r>
-        <w:t>Education</w:t>
+        <w:pStyle w:val="Heading3"/>
+      </w:pPr>
+      <w:bookmarkStart w:id="1" w:name="degrees"/>
+      <w:r>
+        <w:t>Degrees</w:t>
       </w:r>
       <w:bookmarkEnd w:id="1"/>
     </w:p>
     <w:p>
-      <w:pPr>
-        <w:pStyle w:val="Heading3"/>
-      </w:pPr>
-      <w:bookmarkStart w:id="2" w:name="degrees"/>
-      <w:r>
-        <w:t>Degrees</w:t>
-      </w:r>
-      <w:bookmarkEnd w:id="2"/>
-    </w:p>
-    <w:p>
       <w:r>
         <w:t>2018, PhD, Educational Psychology &amp; Educational Technology</w:t>
       </w:r>
@@ -142,15 +118,7 @@
         <w:t>Committee</w:t>
       </w:r>
       <w:r>
-        <w:t xml:space="preserve">: Matthew J. Koehler (Co-chair), Jennifer A. Schmidt (Co-chair), Lisa </w:t>
-      </w:r>
-      <w:proofErr w:type="spellStart"/>
-      <w:r>
-        <w:t>Linnenbrink</w:t>
-      </w:r>
-      <w:proofErr w:type="spellEnd"/>
-      <w:r>
-        <w:t>-Garcia,</w:t>
+        <w:t>: Matthew J. Koehler (Co-chair), Jennifer A. Schmidt (Co-chair), Lisa Linnenbrink-Garcia,</w:t>
       </w:r>
       <w:r>
         <w:t xml:space="preserve"> and</w:t>
@@ -191,11 +159,11 @@
       <w:pPr>
         <w:pStyle w:val="Heading3"/>
       </w:pPr>
-      <w:bookmarkStart w:id="3" w:name="additional-qualifications"/>
+      <w:bookmarkStart w:id="2" w:name="additional-qualifications"/>
       <w:r>
         <w:t>Additional Qualifications</w:t>
       </w:r>
-      <w:bookmarkEnd w:id="3"/>
+      <w:bookmarkEnd w:id="2"/>
     </w:p>
     <w:p>
       <w:r>
@@ -222,12 +190,11 @@
       <w:pPr>
         <w:pStyle w:val="Heading1"/>
       </w:pPr>
-      <w:bookmarkStart w:id="4" w:name="professional-experience"/>
-      <w:r>
-        <w:lastRenderedPageBreak/>
+      <w:bookmarkStart w:id="3" w:name="professional-experience"/>
+      <w:r>
         <w:t>Professional Experience</w:t>
       </w:r>
-      <w:bookmarkEnd w:id="4"/>
+      <w:bookmarkEnd w:id="3"/>
     </w:p>
     <w:p>
       <w:r>
@@ -255,6 +222,7 @@
         <w:pStyle w:val="BodyText"/>
       </w:pPr>
       <w:r>
+        <w:lastRenderedPageBreak/>
         <w:t>2010-2012, Science Teacher (Biology and Earth Science)</w:t>
       </w:r>
       <w:r>
@@ -278,21 +246,21 @@
       <w:pPr>
         <w:pStyle w:val="Heading1"/>
       </w:pPr>
-      <w:bookmarkStart w:id="5" w:name="grants"/>
+      <w:bookmarkStart w:id="4" w:name="grants"/>
       <w:r>
         <w:t>Grants</w:t>
       </w:r>
+      <w:bookmarkEnd w:id="4"/>
+    </w:p>
+    <w:p>
+      <w:pPr>
+        <w:pStyle w:val="Heading3"/>
+      </w:pPr>
+      <w:bookmarkStart w:id="5" w:name="Xc627736f4ebe5dee393bc3701c9b2d28df43061"/>
+      <w:r>
+        <w:t>Ongoing Grants (Principal Investigator [PI] or Co-PI)</w:t>
+      </w:r>
       <w:bookmarkEnd w:id="5"/>
-    </w:p>
-    <w:p>
-      <w:pPr>
-        <w:pStyle w:val="Heading3"/>
-      </w:pPr>
-      <w:bookmarkStart w:id="6" w:name="Xc627736f4ebe5dee393bc3701c9b2d28df43061"/>
-      <w:r>
-        <w:t>Ongoing Grants (Principal Investigator [PI] or Co-PI)</w:t>
-      </w:r>
-      <w:bookmarkEnd w:id="6"/>
     </w:p>
     <w:p>
       <w:r>
@@ -488,11 +456,11 @@
       <w:pPr>
         <w:pStyle w:val="Heading3"/>
       </w:pPr>
-      <w:bookmarkStart w:id="7" w:name="X615f0889fad8fda5d2820d385bc1d1ecd5b1cc1"/>
+      <w:bookmarkStart w:id="6" w:name="X615f0889fad8fda5d2820d385bc1d1ecd5b1cc1"/>
       <w:r>
         <w:t>Ongoing Grants (Senior Personnel or Consultant)</w:t>
       </w:r>
-      <w:bookmarkEnd w:id="7"/>
+      <w:bookmarkEnd w:id="6"/>
     </w:p>
     <w:p>
       <w:r>
@@ -514,11 +482,7 @@
         <w:t>PI</w:t>
       </w:r>
       <w:r>
-        <w:t xml:space="preserve">: Rebecca Trout Fryxell). United </w:t>
-      </w:r>
-      <w:r>
-        <w:lastRenderedPageBreak/>
-        <w:t xml:space="preserve">States Department of Agriculture - Agriculture and Food Research Initiative. (USDA Grant No. 2019-68010-29119) </w:t>
+        <w:t xml:space="preserve">: Rebecca Trout Fryxell). United States Department of Agriculture - Agriculture and Food Research Initiative. (USDA Grant No. 2019-68010-29119) </w:t>
       </w:r>
       <w:hyperlink r:id="rId15">
         <w:r>
@@ -570,152 +534,846 @@
       <w:pPr>
         <w:pStyle w:val="Heading3"/>
       </w:pPr>
-      <w:bookmarkStart w:id="8" w:name="completed-grants"/>
-      <w:r>
+      <w:bookmarkStart w:id="7" w:name="completed-grants"/>
+      <w:r>
+        <w:lastRenderedPageBreak/>
         <w:t>Completed Grants</w:t>
       </w:r>
+      <w:bookmarkEnd w:id="7"/>
+    </w:p>
+    <w:p>
+      <w:r>
+        <w:t xml:space="preserve">2013, PI, </w:t>
+      </w:r>
+      <w:r>
+        <w:rPr>
+          <w:i/>
+        </w:rPr>
+        <w:t>Basic biology for everyone</w:t>
+      </w:r>
+      <w:r>
+        <w:t xml:space="preserve"> ($2,000), Versal Foundation Grant</w:t>
+      </w:r>
+    </w:p>
+    <w:p>
+      <w:pPr>
+        <w:pStyle w:val="Heading1"/>
+      </w:pPr>
+      <w:bookmarkStart w:id="8" w:name="fellowships-and-awards"/>
+      <w:r>
+        <w:t>Fellowships and Awards</w:t>
+      </w:r>
       <w:bookmarkEnd w:id="8"/>
     </w:p>
     <w:p>
       <w:r>
-        <w:t xml:space="preserve">2013, PI, </w:t>
-      </w:r>
-      <w:r>
-        <w:rPr>
-          <w:i/>
-        </w:rPr>
-        <w:t>Basic biology for everyone</w:t>
-      </w:r>
-      <w:r>
-        <w:t xml:space="preserve"> ($2,000), Versal Foundation Grant</w:t>
+        <w:t>2020, Southeastern Conference (SEC) Visiting Faculty Travel Grant Program</w:t>
+      </w:r>
+    </w:p>
+    <w:p>
+      <w:pPr>
+        <w:pStyle w:val="BodyText"/>
+      </w:pPr>
+      <w:r>
+        <w:t>2019-2020, Initiative for the Future Faculty Development Program, University of Tennessee, Knoxville (UTK)</w:t>
+      </w:r>
+    </w:p>
+    <w:p>
+      <w:pPr>
+        <w:pStyle w:val="BodyText"/>
+      </w:pPr>
+      <w:r>
+        <w:t>2019, Finalist, Association for Science Teacher Education John C. Park National Technology Leadership Institute Fellowship</w:t>
+      </w:r>
+    </w:p>
+    <w:p>
+      <w:pPr>
+        <w:pStyle w:val="BodyText"/>
+      </w:pPr>
+      <w:r>
+        <w:t>2017, Delia Koo Global Travel Fellowship, Michigan State University (MSU)</w:t>
+      </w:r>
+    </w:p>
+    <w:p>
+      <w:pPr>
+        <w:pStyle w:val="BodyText"/>
+      </w:pPr>
+      <w:r>
+        <w:t>2017, Michigan Virtual Learning Research Institute Dissertation Fellowship</w:t>
+      </w:r>
+    </w:p>
+    <w:p>
+      <w:pPr>
+        <w:pStyle w:val="BodyText"/>
+      </w:pPr>
+      <w:r>
+        <w:t>2017, Concord Consortium Data Science Educational Technology Fellowship</w:t>
+      </w:r>
+    </w:p>
+    <w:p>
+      <w:pPr>
+        <w:pStyle w:val="BodyText"/>
+      </w:pPr>
+      <w:r>
+        <w:t>2017, Council of Graduate Students Disciplinary Leadership Award, MSU</w:t>
+      </w:r>
+    </w:p>
+    <w:p>
+      <w:pPr>
+        <w:pStyle w:val="BodyText"/>
+      </w:pPr>
+      <w:r>
+        <w:t>2016, College of Education Alumni Fellowship, MSU</w:t>
+      </w:r>
+    </w:p>
+    <w:p>
+      <w:pPr>
+        <w:pStyle w:val="BodyText"/>
+      </w:pPr>
+      <w:r>
+        <w:t>2016, Best Paper Award, Technological Pedagogical Content Knowledge Special Interest Group (SIG), Society for Information Technology and Teacher Education International Conference</w:t>
+      </w:r>
+    </w:p>
+    <w:p>
+      <w:pPr>
+        <w:pStyle w:val="BodyText"/>
+      </w:pPr>
+      <w:r>
+        <w:t>2015, Cotterman Family Endowment for Education Summer Research Fellowship, MSU</w:t>
+      </w:r>
+    </w:p>
+    <w:p>
+      <w:pPr>
+        <w:pStyle w:val="BodyText"/>
+      </w:pPr>
+      <w:r>
+        <w:t>2014, Outstanding Paper Award, Society for Information Technology and Teacher Education International Conference</w:t>
+      </w:r>
+    </w:p>
+    <w:p>
+      <w:pPr>
+        <w:pStyle w:val="BodyText"/>
+      </w:pPr>
+      <w:r>
+        <w:t>2013, Massive Open Online Course Research and Development Fellowship, MSU</w:t>
+      </w:r>
+    </w:p>
+    <w:p>
+      <w:pPr>
+        <w:pStyle w:val="BodyText"/>
+      </w:pPr>
+      <w:r>
+        <w:t>2009-2012, Burroughs Wellcome Fund Scholar, University of North Carolina, Asheville</w:t>
       </w:r>
     </w:p>
     <w:p>
       <w:pPr>
         <w:pStyle w:val="Heading1"/>
       </w:pPr>
-      <w:bookmarkStart w:id="9" w:name="fellowships-and-awards"/>
-      <w:r>
-        <w:t>Fellowships and Awards</w:t>
+      <w:bookmarkStart w:id="9" w:name="publications"/>
+      <w:r>
+        <w:t>Publications</w:t>
       </w:r>
       <w:bookmarkEnd w:id="9"/>
     </w:p>
     <w:p>
-      <w:r>
-        <w:t>2020, Southeastern Conference (SEC) Visiting Faculty Travel Grant Program</w:t>
-      </w:r>
-    </w:p>
-    <w:p>
-      <w:pPr>
-        <w:pStyle w:val="BodyText"/>
-      </w:pPr>
-      <w:r>
-        <w:t>2019-2020, Initiative for the Future Faculty Development Program, University of Tennessee, Knoxville (UTK)</w:t>
-      </w:r>
-    </w:p>
-    <w:p>
-      <w:pPr>
-        <w:pStyle w:val="BodyText"/>
-      </w:pPr>
-      <w:r>
-        <w:t>2019, Finalist, Association for Science Teacher Education John C. Park National Technology Leadership Institute Fellowship</w:t>
-      </w:r>
-    </w:p>
-    <w:p>
-      <w:pPr>
-        <w:pStyle w:val="BodyText"/>
-      </w:pPr>
-      <w:r>
-        <w:t>2017, Delia Koo Global Travel Fellowship, Michigan State University (MSU)</w:t>
-      </w:r>
-    </w:p>
-    <w:p>
-      <w:pPr>
-        <w:pStyle w:val="BodyText"/>
-      </w:pPr>
-      <w:r>
-        <w:t>2017, Michigan Virtual Learning Research Institute Dissertation Fellowship</w:t>
-      </w:r>
-    </w:p>
-    <w:p>
-      <w:pPr>
-        <w:pStyle w:val="BodyText"/>
-      </w:pPr>
-      <w:r>
-        <w:t>2017, Concord Consortium Data Science Educational Technology Fellowship</w:t>
-      </w:r>
-    </w:p>
-    <w:p>
-      <w:pPr>
-        <w:pStyle w:val="BodyText"/>
-      </w:pPr>
-      <w:r>
-        <w:t>2017, Council of Graduate Students Disciplinary Leadership Award, MSU</w:t>
-      </w:r>
-    </w:p>
-    <w:p>
-      <w:pPr>
-        <w:pStyle w:val="BodyText"/>
-      </w:pPr>
-      <w:r>
-        <w:t>2016, College of Education Alumni Fellowship, MSU</w:t>
-      </w:r>
-    </w:p>
-    <w:p>
-      <w:pPr>
-        <w:pStyle w:val="BodyText"/>
-      </w:pPr>
-      <w:r>
-        <w:t>2016, Best Paper Award, Technological Pedagogical Content Knowledge Special Interest Group (SIG), Society for Information Technology and Teacher Education International Conference</w:t>
-      </w:r>
-    </w:p>
-    <w:p>
-      <w:pPr>
-        <w:pStyle w:val="BodyText"/>
-      </w:pPr>
-      <w:r>
-        <w:t>2015, Cotterman Family Endowment for Education Summer Research Fellowship, MSU</w:t>
-      </w:r>
-    </w:p>
-    <w:p>
-      <w:pPr>
-        <w:pStyle w:val="BodyText"/>
-      </w:pPr>
-      <w:r>
-        <w:t>2014, Outstanding Paper Award, Society for Information Technology and Teacher Education International Conference</w:t>
-      </w:r>
-    </w:p>
-    <w:p>
-      <w:pPr>
-        <w:pStyle w:val="BodyText"/>
-      </w:pPr>
-      <w:r>
-        <w:t>2013, Massive Open Online Course Research and Development Fellowship, MSU</w:t>
-      </w:r>
-    </w:p>
-    <w:p>
-      <w:pPr>
-        <w:pStyle w:val="BodyText"/>
-      </w:pPr>
-      <w:r>
-        <w:t>2009-2012, Burroughs Wellcome Fund Scholar, University of North Carolina, Asheville</w:t>
-      </w:r>
-    </w:p>
-    <w:p>
-      <w:pPr>
-        <w:pStyle w:val="Heading1"/>
-      </w:pPr>
-      <w:bookmarkStart w:id="10" w:name="publications"/>
+      <w:pPr>
+        <w:pStyle w:val="Heading2"/>
+      </w:pPr>
+      <w:r>
+        <w:t>Articles Published in Refereed Journals</w:t>
+      </w:r>
+    </w:p>
+    <w:p>
+      <w:pPr>
+        <w:ind w:left="720" w:hanging="720"/>
+      </w:pPr>
+      <w:r>
+        <w:t xml:space="preserve">Rosenberg, J. M., &amp; Krist, C. (in press). Combining machine learning and qualitative methods to elaborate students’ ideas about the generality of their model-based explanations. </w:t>
+      </w:r>
+      <w:r>
+        <w:rPr>
+          <w:i/>
+          <w:iCs/>
+        </w:rPr>
+        <w:t>Journal of Science Education and Technology.</w:t>
+      </w:r>
+      <w:r>
+        <w:t xml:space="preserve"> </w:t>
+      </w:r>
+      <w:r>
+        <w:rPr>
+          <w:i/>
+          <w:iCs/>
+        </w:rPr>
+        <w:t>Nb.</w:t>
+      </w:r>
+      <w:r>
+        <w:rPr>
+          <w:rFonts w:ascii="Garamond" w:hAnsi="Garamond" w:cstheme="minorBidi"/>
+          <w:color w:val="000000" w:themeColor="text1"/>
+        </w:rPr>
+        <w:t xml:space="preserve"> </w:t>
+      </w:r>
+      <w:hyperlink r:id="rId17" w:history="1">
+        <w:r>
+          <w:rPr>
+            <w:rStyle w:val="Hyperlink"/>
+          </w:rPr>
+          <w:t>https://link.springer.com/article/10.1007%2Fs10956-020-09862-4</w:t>
+        </w:r>
+      </w:hyperlink>
+      <w:r>
+        <w:t xml:space="preserve">. </w:t>
+      </w:r>
+      <w:r>
+        <w:t xml:space="preserve">Both authors contributed equally. </w:t>
+      </w:r>
+    </w:p>
+    <w:p>
+      <w:pPr>
+        <w:ind w:left="720" w:hanging="720"/>
+      </w:pPr>
+      <w:r>
+        <w:t xml:space="preserve">Rosenberg, J. M., Reid, J., Dyer, E., Koehler, M. J., Fischer, C., &amp; McKenna, T. J. (in press). Idle chatter or compelling conversation? The potential of the social media-based </w:t>
+      </w:r>
       <w:r>
         <w:lastRenderedPageBreak/>
-        <w:t>Publications</w:t>
-      </w:r>
-      <w:bookmarkEnd w:id="10"/>
+        <w:t xml:space="preserve">#NGSSchat network as a support for science education reform efforts. </w:t>
+      </w:r>
+      <w:r>
+        <w:rPr>
+          <w:i/>
+        </w:rPr>
+        <w:t>Journal of Research in Science Teaching</w:t>
+      </w:r>
+      <w:r>
+        <w:t>.</w:t>
+      </w:r>
+      <w:r>
+        <w:t xml:space="preserve"> </w:t>
+      </w:r>
+      <w:r>
+        <w:t>https://onlinelibrary.wiley.com/doi/10.1002/tea.21660</w:t>
+      </w:r>
+    </w:p>
+    <w:p>
+      <w:pPr>
+        <w:pStyle w:val="BodyText"/>
+        <w:ind w:left="720" w:hanging="720"/>
+      </w:pPr>
+      <w:r>
+        <w:t xml:space="preserve">Carpenter, J., Rosenberg, J. M., Dousay, T., Romero-Hall, E., Trust, T., Kessler, A., Phillips, M., Morrison, S., Fischer, C. &amp; Krutka, D. (in press). What should teacher educators know about technology? Perspectives and self-sssessments. </w:t>
+      </w:r>
+      <w:r>
+        <w:rPr>
+          <w:i/>
+        </w:rPr>
+        <w:t>Teaching and Teacher Education</w:t>
+      </w:r>
+      <w:r>
+        <w:t>.</w:t>
+      </w:r>
+      <w:r>
+        <w:t xml:space="preserve"> </w:t>
+      </w:r>
+      <w:hyperlink r:id="rId18">
+        <w:r>
+          <w:rPr>
+            <w:rStyle w:val="Hyperlink"/>
+            <w:rFonts w:ascii="Garamond" w:hAnsi="Garamond"/>
+            <w:color w:val="000000" w:themeColor="text1"/>
+          </w:rPr>
+          <w:t>https://doi.org/10.1016/j.tate.2020.103124</w:t>
+        </w:r>
+      </w:hyperlink>
+    </w:p>
+    <w:p>
+      <w:pPr>
+        <w:pStyle w:val="BodyText"/>
+        <w:ind w:left="720" w:hanging="720"/>
+      </w:pPr>
+      <w:r>
+        <w:t xml:space="preserve">Ranellucci, J., Rosenberg, J. M., &amp; Poitras, E. (in press). Exploring pre-service teachers’ use of technology: The technology acceptance model and expectancy-value theory. </w:t>
+      </w:r>
+      <w:r>
+        <w:rPr>
+          <w:i/>
+        </w:rPr>
+        <w:t>Journal of Computer Assisted Learning</w:t>
+      </w:r>
+      <w:r>
+        <w:t>.</w:t>
+      </w:r>
+    </w:p>
+    <w:p>
+      <w:pPr>
+        <w:pStyle w:val="BodyText"/>
+        <w:ind w:left="720" w:hanging="720"/>
+      </w:pPr>
+      <w:r>
+        <w:t xml:space="preserve">Schmidt, J. A., Beymer, P. N., Rosenberg, J. M., Naftzger, N. J., &amp; Shumow, L. (2020). Experiences, Activities, and personal characteristics as predictors of engagement in STEM-focused summer programs. </w:t>
+      </w:r>
+      <w:r>
+        <w:rPr>
+          <w:i/>
+        </w:rPr>
+        <w:t>Journal of Research in Science Teaching, 57</w:t>
+      </w:r>
+      <w:r>
+        <w:t xml:space="preserve">(8), 1281-1309. </w:t>
+      </w:r>
+      <w:hyperlink r:id="rId19" w:history="1">
+        <w:r>
+          <w:rPr>
+            <w:rStyle w:val="Hyperlink"/>
+          </w:rPr>
+          <w:t>https://onlinelibrary.wiley.com/doi/full/10.1002/tea.21630</w:t>
+        </w:r>
+      </w:hyperlink>
+    </w:p>
+    <w:p>
+      <w:pPr>
+        <w:pStyle w:val="BodyText"/>
+        <w:ind w:left="720" w:hanging="720"/>
+      </w:pPr>
+      <w:r>
+        <w:t xml:space="preserve">Anderson, D. J., Rowley, B., Stegenga, S., Irvin, P. S., &amp; Rosenberg, J. M. (advance online publication). Evaluating content-related validity evidence using a text-based, machine learning procedure. </w:t>
+      </w:r>
+      <w:r>
+        <w:rPr>
+          <w:i/>
+        </w:rPr>
+        <w:t>Educational Measurement: Issues and Practice</w:t>
+      </w:r>
+      <w:r>
+        <w:t xml:space="preserve">. </w:t>
+      </w:r>
+      <w:hyperlink r:id="rId20">
+        <w:r>
+          <w:rPr>
+            <w:rStyle w:val="Hyperlink"/>
+          </w:rPr>
+          <w:t>https://onlinelibrary.wiley.com/doi/abs/10.1111/emip.12314</w:t>
+        </w:r>
+      </w:hyperlink>
+    </w:p>
+    <w:p>
+      <w:pPr>
+        <w:pStyle w:val="BodyText"/>
+        <w:ind w:left="720" w:hanging="720"/>
+      </w:pPr>
+      <w:r>
+        <w:t xml:space="preserve">Greenhalgh, S. P., Rosenberg, J. M., Koehler, M. J., Akcaoglu, M., &amp; Staudt Willet, K. B. (2020). Identifying multiple learning spaces within a single teacher-focused Twitter hashtag. </w:t>
+      </w:r>
+      <w:r>
+        <w:rPr>
+          <w:i/>
+        </w:rPr>
+        <w:t>Computers &amp; Education, 148</w:t>
+      </w:r>
+      <w:r>
+        <w:t xml:space="preserve">(4). </w:t>
+      </w:r>
+      <w:hyperlink r:id="rId21">
+        <w:r>
+          <w:rPr>
+            <w:rStyle w:val="Hyperlink"/>
+          </w:rPr>
+          <w:t>https://doi.org/10.1016/j.compedu.2020.103809</w:t>
+        </w:r>
+      </w:hyperlink>
+    </w:p>
+    <w:p>
+      <w:pPr>
+        <w:pStyle w:val="BodyText"/>
+        <w:ind w:left="720" w:hanging="720"/>
+      </w:pPr>
+      <w:r>
+        <w:t xml:space="preserve">Beymer, P. N., Rosenberg, J. M., &amp; Schmidt, J. A. (2020). Does choice matter or is it all about interest? An investigation using an experience sampling approach in high school science classrooms. </w:t>
+      </w:r>
+      <w:r>
+        <w:rPr>
+          <w:i/>
+        </w:rPr>
+        <w:t>Learning and Individual Differences, 78</w:t>
+      </w:r>
+      <w:r>
+        <w:t xml:space="preserve">(2), 1-15. </w:t>
+      </w:r>
+      <w:hyperlink r:id="rId22">
+        <w:r>
+          <w:rPr>
+            <w:rStyle w:val="Hyperlink"/>
+          </w:rPr>
+          <w:t>https://doi.org/10.1016/j.lindif.2019.101812</w:t>
+        </w:r>
+      </w:hyperlink>
+    </w:p>
+    <w:p>
+      <w:pPr>
+        <w:pStyle w:val="BodyText"/>
+        <w:ind w:left="720" w:hanging="720"/>
+      </w:pPr>
+      <w:r>
+        <w:t xml:space="preserve">Rosenberg, J. M., Edwards, A., &amp; Chen, B. (2020). Getting messy with data: Tools and strategies to help students analyze and interpret complex data sources. </w:t>
+      </w:r>
+      <w:r>
+        <w:rPr>
+          <w:i/>
+        </w:rPr>
+        <w:t>The Science Teacher, 87</w:t>
+      </w:r>
+      <w:r>
+        <w:t xml:space="preserve">(5). </w:t>
+      </w:r>
+      <w:hyperlink r:id="rId23">
+        <w:r>
+          <w:rPr>
+            <w:rStyle w:val="Hyperlink"/>
+          </w:rPr>
+          <w:t>https://learningcenter.nsta.org/resource/?id=10.2505/4/tst20_087_05_30</w:t>
+        </w:r>
+      </w:hyperlink>
+    </w:p>
+    <w:p>
+      <w:pPr>
+        <w:pStyle w:val="BodyText"/>
+        <w:ind w:left="720" w:hanging="720"/>
+      </w:pPr>
+      <w:r>
+        <w:t xml:space="preserve">Xu, R., Frank, K. A., Maroulis, S., &amp; Rosenberg, J. M. (2019). konfound: Command to quantify robustness of causal inferences. </w:t>
+      </w:r>
+      <w:r>
+        <w:rPr>
+          <w:i/>
+        </w:rPr>
+        <w:t>The Stata Journal, 19</w:t>
+      </w:r>
+      <w:r>
+        <w:t xml:space="preserve">(3), 523-550. </w:t>
+      </w:r>
+      <w:hyperlink r:id="rId24">
+        <w:r>
+          <w:rPr>
+            <w:rStyle w:val="Hyperlink"/>
+          </w:rPr>
+          <w:t>https://journals.sagepub.com/doi/full/10.1177/1536867X19874223</w:t>
+        </w:r>
+      </w:hyperlink>
+    </w:p>
+    <w:p>
+      <w:pPr>
+        <w:pStyle w:val="BodyText"/>
+        <w:ind w:left="720" w:hanging="720"/>
+      </w:pPr>
+      <w:r>
+        <w:t xml:space="preserve">Blondel, D. V., Sansone, A., Rosenberg, J. M., Yang, B. W., Linennbrink-Garcia, L., &amp; Schwarz-Bloom, R. D. (2019). Development of an online experiment platform (Rex) for high school biology. </w:t>
+      </w:r>
+      <w:r>
+        <w:rPr>
+          <w:i/>
+        </w:rPr>
+        <w:t>Journal of Formative Design for Learning, 3</w:t>
+      </w:r>
+      <w:r>
+        <w:t xml:space="preserve">(1) 62-81. </w:t>
+      </w:r>
+      <w:hyperlink r:id="rId25">
+        <w:r>
+          <w:rPr>
+            <w:rStyle w:val="Hyperlink"/>
+          </w:rPr>
+          <w:t>https://link.springer.com/article/10.1007/s41686-019-00030-5</w:t>
+        </w:r>
+      </w:hyperlink>
+    </w:p>
+    <w:p>
+      <w:pPr>
+        <w:pStyle w:val="BodyText"/>
+        <w:ind w:left="720" w:hanging="720"/>
+      </w:pPr>
+      <w:r>
+        <w:t xml:space="preserve">Henriksen, D., Mehta, R. &amp; Rosenberg, J. (2019). Supporting a creatively focused technology fluent mindset among educators: survey results from a five-year inquiry into teachers’ confidence in using technology. </w:t>
+      </w:r>
+      <w:r>
+        <w:rPr>
+          <w:i/>
+        </w:rPr>
+        <w:t>Journal of Technology and Teacher Education, 27</w:t>
+      </w:r>
+      <w:r>
+        <w:t xml:space="preserve">(1), 63-95. </w:t>
+      </w:r>
+      <w:hyperlink r:id="rId26">
+        <w:r>
+          <w:rPr>
+            <w:rStyle w:val="Hyperlink"/>
+          </w:rPr>
+          <w:t>https://www.learntechlib.org/primary/p/184724/</w:t>
+        </w:r>
+      </w:hyperlink>
+    </w:p>
+    <w:p>
+      <w:pPr>
+        <w:pStyle w:val="BodyText"/>
+        <w:ind w:left="720" w:hanging="720"/>
+      </w:pPr>
+      <w:r>
+        <w:lastRenderedPageBreak/>
+        <w:t xml:space="preserve">Rosenberg, J. M., &amp; Lawson, M. J. (2019). An investigation of students’ use of a computational science simulation in an online high school physics class. </w:t>
+      </w:r>
+      <w:r>
+        <w:rPr>
+          <w:i/>
+        </w:rPr>
+        <w:t>Education Sciences, 9</w:t>
+      </w:r>
+      <w:r>
+        <w:t xml:space="preserve">(49), 1-19. </w:t>
+      </w:r>
+      <w:hyperlink r:id="rId27">
+        <w:r>
+          <w:rPr>
+            <w:rStyle w:val="Hyperlink"/>
+          </w:rPr>
+          <w:t>https://www.mdpi.com/2227-7102/9/1/49</w:t>
+        </w:r>
+      </w:hyperlink>
+    </w:p>
+    <w:p>
+      <w:pPr>
+        <w:pStyle w:val="BodyText"/>
+        <w:ind w:left="720" w:hanging="720"/>
+      </w:pPr>
+      <w:r>
+        <w:t xml:space="preserve">Rosenberg, J. M., Beymer, P. N., Anderson, D. J., &amp; Schmidt, J. A. (2018). tidyLPA: An R package to easily carry out Latent Profile Analysis (LPA) using open-source or commercial software. </w:t>
+      </w:r>
+      <w:r>
+        <w:rPr>
+          <w:i/>
+        </w:rPr>
+        <w:t>Journal of Open Source Software, 3</w:t>
+      </w:r>
+      <w:r>
+        <w:t xml:space="preserve">(30), 978. </w:t>
+      </w:r>
+      <w:hyperlink r:id="rId28">
+        <w:r>
+          <w:rPr>
+            <w:rStyle w:val="Hyperlink"/>
+          </w:rPr>
+          <w:t>https://doi.org/10.21105/joss.00978</w:t>
+        </w:r>
+      </w:hyperlink>
+    </w:p>
+    <w:p>
+      <w:pPr>
+        <w:pStyle w:val="BodyText"/>
+        <w:ind w:left="720" w:hanging="720"/>
+      </w:pPr>
+      <w:r>
+        <w:t xml:space="preserve">Greenhalgh, S. P., Staudt Willet, K. B., Rosenberg, J. M., &amp; Koehler, M. J. (2018). Tweet, and we shall find: Using digital methods to locate participants in educational hashtags. </w:t>
+      </w:r>
+      <w:r>
+        <w:rPr>
+          <w:i/>
+        </w:rPr>
+        <w:t>TechTrends, 62</w:t>
+      </w:r>
+      <w:r>
+        <w:t xml:space="preserve">(5), 501-508. </w:t>
+      </w:r>
+      <w:hyperlink r:id="rId29">
+        <w:r>
+          <w:rPr>
+            <w:rStyle w:val="Hyperlink"/>
+          </w:rPr>
+          <w:t>https://doi.org/10.1007/s11528-018-0313-6</w:t>
+        </w:r>
+      </w:hyperlink>
+    </w:p>
+    <w:p>
+      <w:pPr>
+        <w:pStyle w:val="BodyText"/>
+        <w:ind w:left="720" w:hanging="720"/>
+      </w:pPr>
+      <w:r>
+        <w:t xml:space="preserve">Beymer, P. N., Rosenberg, J. M., Schmidt, J. A., &amp; Naftzger, N. (2018). Examining relationships between choice, affect, and engagement in out-of-school time STEM programs. </w:t>
+      </w:r>
+      <w:r>
+        <w:rPr>
+          <w:i/>
+        </w:rPr>
+        <w:t>Journal of Youth and Adolescence, 47</w:t>
+      </w:r>
+      <w:r>
+        <w:t xml:space="preserve">(6), 1178-1191. </w:t>
+      </w:r>
+      <w:hyperlink r:id="rId30">
+        <w:r>
+          <w:rPr>
+            <w:rStyle w:val="Hyperlink"/>
+          </w:rPr>
+          <w:t>https://doi.org/10.1007/s10964-018-0814-9</w:t>
+        </w:r>
+      </w:hyperlink>
+    </w:p>
+    <w:p>
+      <w:pPr>
+        <w:pStyle w:val="BodyText"/>
+        <w:ind w:left="720" w:hanging="720"/>
+      </w:pPr>
+      <w:r>
+        <w:t xml:space="preserve">Akcaoglu, M., Rosenberg, J. M., Ranellucci, J., &amp; Schwarz, C. V. (2018). Outcomes from a self-generated utility value intervention on fifth and sixth-grade students’ value and interest in science. </w:t>
+      </w:r>
+      <w:r>
+        <w:rPr>
+          <w:i/>
+        </w:rPr>
+        <w:t>International Journal of Educational Research, 87</w:t>
+      </w:r>
+      <w:r>
+        <w:t xml:space="preserve">, 67-77. </w:t>
+      </w:r>
+      <w:hyperlink r:id="rId31">
+        <w:r>
+          <w:rPr>
+            <w:rStyle w:val="Hyperlink"/>
+          </w:rPr>
+          <w:t>https://www.sciencedirect.com/science/article/pii/S0883035517308492</w:t>
+        </w:r>
+      </w:hyperlink>
+    </w:p>
+    <w:p>
+      <w:pPr>
+        <w:pStyle w:val="BodyText"/>
+        <w:ind w:left="720" w:hanging="720"/>
+      </w:pPr>
+      <w:r>
+        <w:t xml:space="preserve">Schmidt, J. A., Rosenberg, J. M., &amp; Beymer, P. (2018). A person-in-context approach to student engagement in science: Examining learning activities and choice. </w:t>
+      </w:r>
+      <w:r>
+        <w:rPr>
+          <w:i/>
+        </w:rPr>
+        <w:t>Journal of Research in Science Teaching, 55</w:t>
+      </w:r>
+      <w:r>
+        <w:t xml:space="preserve">(1), 19-43. </w:t>
+      </w:r>
+      <w:hyperlink r:id="rId32">
+        <w:r>
+          <w:rPr>
+            <w:rStyle w:val="Hyperlink"/>
+          </w:rPr>
+          <w:t>https://dx.doi.org/10.1002/tea.21409</w:t>
+        </w:r>
+      </w:hyperlink>
+      <w:r>
+        <w:t xml:space="preserve"> (</w:t>
+      </w:r>
+      <w:r>
+        <w:rPr>
+          <w:i/>
+        </w:rPr>
+        <w:t>Nb. This article was recognized as one of the 20 most-downloaded articles in JRST between June, 2016 and June, 2018</w:t>
+      </w:r>
+      <w:r>
+        <w:t>)</w:t>
+      </w:r>
+    </w:p>
+    <w:p>
+      <w:pPr>
+        <w:pStyle w:val="BodyText"/>
+        <w:ind w:left="720" w:hanging="720"/>
+      </w:pPr>
+      <w:r>
+        <w:t xml:space="preserve">Rosenberg, J.M., Greenhalgh, S.P., Graves Wolf, L. &amp; Koehler, M.J. (2017). Strategies, use, and impact of social media for supporting teacher community within professional development: The case of one urban STEM program. </w:t>
+      </w:r>
+      <w:r>
+        <w:rPr>
+          <w:i/>
+        </w:rPr>
+        <w:t>Journal of Computers in Mathematics and Science Teaching, 36</w:t>
+      </w:r>
+      <w:r>
+        <w:t xml:space="preserve">(3), 255-267. </w:t>
+      </w:r>
+      <w:hyperlink r:id="rId33">
+        <w:r>
+          <w:rPr>
+            <w:rStyle w:val="Hyperlink"/>
+          </w:rPr>
+          <w:t>https://www.learntechlib.org/primary/p/180387/</w:t>
+        </w:r>
+      </w:hyperlink>
+    </w:p>
+    <w:p>
+      <w:pPr>
+        <w:pStyle w:val="BodyText"/>
+        <w:ind w:left="720" w:hanging="720"/>
+      </w:pPr>
+      <w:r>
+        <w:t xml:space="preserve">Koehler, M. J., Greenhalgh, S. P., Rosenberg, M. J., &amp; Keenan, S. (2017). What the tech is going on with digital teaching portfolios? Using the TPACK framework to analyze teachers’ technological understanding. </w:t>
+      </w:r>
+      <w:r>
+        <w:rPr>
+          <w:i/>
+        </w:rPr>
+        <w:t>Journal of Technology and Teacher Education, 25</w:t>
+      </w:r>
+      <w:r>
+        <w:t xml:space="preserve">, 31-59. </w:t>
+      </w:r>
+      <w:hyperlink r:id="rId34">
+        <w:r>
+          <w:rPr>
+            <w:rStyle w:val="Hyperlink"/>
+          </w:rPr>
+          <w:t>http://www.learntechlib.org/p/173346/</w:t>
+        </w:r>
+      </w:hyperlink>
+      <w:r>
+        <w:t xml:space="preserve"> "&gt;</w:t>
+      </w:r>
+    </w:p>
+    <w:p>
+      <w:pPr>
+        <w:pStyle w:val="BodyText"/>
+        <w:ind w:left="720" w:hanging="720"/>
+      </w:pPr>
+      <w:r>
+        <w:t xml:space="preserve">Rosenberg, J. M., Greenhalgh, S. P., Koehler, M. J., Hamilton, E., &amp; Akcaoglu, M. (2016). An investigation of State Educational Twitter Hashtags (SETHs) as affinity spaces. </w:t>
+      </w:r>
+      <w:r>
+        <w:rPr>
+          <w:i/>
+        </w:rPr>
+        <w:t>E-Learning and Digital Media, 13</w:t>
+      </w:r>
+      <w:r>
+        <w:t xml:space="preserve">(1-2), 24-44. </w:t>
+      </w:r>
+      <w:hyperlink r:id="rId35">
+        <w:r>
+          <w:rPr>
+            <w:rStyle w:val="Hyperlink"/>
+          </w:rPr>
+          <w:t>http://dx.doi.org/10.1177/2042753016672351</w:t>
+        </w:r>
+      </w:hyperlink>
+    </w:p>
+    <w:p>
+      <w:pPr>
+        <w:pStyle w:val="BodyText"/>
+        <w:ind w:left="720" w:hanging="720"/>
+      </w:pPr>
+      <w:r>
+        <w:t xml:space="preserve">Greenhalgh, S. P., Rosenberg, J. M., &amp; Wolf, L. G. (2016). For all intents and purposes: Twitter as a foundational technology for teachers. </w:t>
+      </w:r>
+      <w:r>
+        <w:rPr>
+          <w:i/>
+        </w:rPr>
+        <w:t>E-Learning and Digital Media, 13</w:t>
+      </w:r>
+      <w:r>
+        <w:t xml:space="preserve">(1-2), 81-98. </w:t>
+      </w:r>
+      <w:hyperlink r:id="rId36">
+        <w:r>
+          <w:rPr>
+            <w:rStyle w:val="Hyperlink"/>
+          </w:rPr>
+          <w:t>http://dx.doi.org/10.1177/2042753016672131</w:t>
+        </w:r>
+      </w:hyperlink>
+    </w:p>
+    <w:p>
+      <w:pPr>
+        <w:pStyle w:val="BodyText"/>
+        <w:ind w:left="720" w:hanging="720"/>
+      </w:pPr>
+      <w:r>
+        <w:lastRenderedPageBreak/>
+        <w:t xml:space="preserve">Hamilton, E., Rosenberg, J. M., &amp; Akcaoglu, M. (2016). Examining the Substitution Augmentation Modification Redefinition (SAMR) model for technology integration. </w:t>
+      </w:r>
+      <w:r>
+        <w:rPr>
+          <w:i/>
+        </w:rPr>
+        <w:t>Tech Trends, 60</w:t>
+      </w:r>
+      <w:r>
+        <w:t xml:space="preserve">, 433-441. </w:t>
+      </w:r>
+      <w:hyperlink r:id="rId37">
+        <w:r>
+          <w:rPr>
+            <w:rStyle w:val="Hyperlink"/>
+          </w:rPr>
+          <w:t>http://dx.doi.org/10.1007/s11528-016-0091-y</w:t>
+        </w:r>
+      </w:hyperlink>
+    </w:p>
+    <w:p>
+      <w:pPr>
+        <w:pStyle w:val="BodyText"/>
+        <w:ind w:left="720" w:hanging="720"/>
+      </w:pPr>
+      <w:r>
+        <w:t xml:space="preserve">Rosenberg, J. M., Terry, C. A., Bell, J., Hiltz, V., &amp; Russo, T. (2016). Design guidelines for graduate program social media use. </w:t>
+      </w:r>
+      <w:r>
+        <w:rPr>
+          <w:i/>
+        </w:rPr>
+        <w:t>Tech Trends, 2</w:t>
+      </w:r>
+      <w:r>
+        <w:t xml:space="preserve">, 167-175. </w:t>
+      </w:r>
+      <w:hyperlink r:id="rId38">
+        <w:r>
+          <w:rPr>
+            <w:rStyle w:val="Hyperlink"/>
+          </w:rPr>
+          <w:t>http://dx.doi.org/10.1007/s11528-016-0023-x</w:t>
+        </w:r>
+      </w:hyperlink>
+    </w:p>
+    <w:p>
+      <w:pPr>
+        <w:pStyle w:val="BodyText"/>
+        <w:ind w:left="720" w:hanging="720"/>
+      </w:pPr>
+      <w:r>
+        <w:t xml:space="preserve">Rosenberg, J. M., &amp; Koehler, M. J. (2015). Context and Technological Pedagogical Content Knowledge (TPACK): A systematic review. </w:t>
+      </w:r>
+      <w:r>
+        <w:rPr>
+          <w:i/>
+        </w:rPr>
+        <w:t>Journal of Research on Technology in Education, 47</w:t>
+      </w:r>
+      <w:r>
+        <w:t xml:space="preserve">, 186-210. </w:t>
+      </w:r>
+      <w:hyperlink r:id="rId39">
+        <w:r>
+          <w:rPr>
+            <w:rStyle w:val="Hyperlink"/>
+          </w:rPr>
+          <w:t>http://dx.doi.org/10.1080/15391523.2015.1052663</w:t>
+        </w:r>
+      </w:hyperlink>
     </w:p>
     <w:p>
       <w:pPr>
         <w:pStyle w:val="Heading2"/>
       </w:pPr>
+      <w:bookmarkStart w:id="10" w:name="book-chapters"/>
       <w:bookmarkStart w:id="11" w:name="book"/>
       <w:r>
         <w:t>Book</w:t>
@@ -747,7 +1405,7 @@
       <w:r>
         <w:t xml:space="preserve"> All authors contributed equally. </w:t>
       </w:r>
-      <w:hyperlink r:id="rId17">
+      <w:hyperlink r:id="rId40">
         <w:r>
           <w:rPr>
             <w:rStyle w:val="Hyperlink"/>
@@ -756,208 +1414,130 @@
         </w:r>
       </w:hyperlink>
     </w:p>
+    <w:bookmarkEnd w:id="10"/>
     <w:p>
       <w:pPr>
         <w:pStyle w:val="Heading2"/>
       </w:pPr>
-      <w:bookmarkStart w:id="12" w:name="peer-reviewed-journal-articles"/>
-      <w:r>
-        <w:t>Peer-Reviewed Journal Articles</w:t>
-      </w:r>
-      <w:bookmarkEnd w:id="12"/>
-    </w:p>
-    <w:p>
-      <w:pPr>
-        <w:ind w:left="720" w:hanging="720"/>
-      </w:pPr>
-      <w:r>
-        <w:t xml:space="preserve">Rosenberg, J. M., &amp; </w:t>
-      </w:r>
-      <w:proofErr w:type="spellStart"/>
-      <w:r>
-        <w:t>Krist</w:t>
-      </w:r>
-      <w:proofErr w:type="spellEnd"/>
-      <w:r>
-        <w:t xml:space="preserve">, C. (in press). Combining machine learning and qualitative methods to elaborate students’ ideas about the generality of their model-based explanations. </w:t>
-      </w:r>
-      <w:r>
-        <w:rPr>
-          <w:i/>
-          <w:iCs/>
-        </w:rPr>
-        <w:t>Journal of Science Education and Technology.</w:t>
-      </w:r>
-      <w:r>
-        <w:t xml:space="preserve"> </w:t>
-      </w:r>
-      <w:r>
-        <w:rPr>
-          <w:i/>
-          <w:iCs/>
-        </w:rPr>
-        <w:t>Nb.</w:t>
-      </w:r>
-      <w:r>
-        <w:t xml:space="preserve"> Both authors contributed equally. </w:t>
-      </w:r>
-    </w:p>
-    <w:p>
-      <w:pPr>
-        <w:ind w:left="720" w:hanging="720"/>
-      </w:pPr>
-      <w:r>
-        <w:t xml:space="preserve">Rosenberg, J. M., Reid, J., Dyer, E., Koehler, M. J., Fischer, C., &amp; McKenna, T. J. (in press). Idle chatter or compelling conversation? The potential of the social media-based #NGSSchat network as a support for science education reform efforts. </w:t>
-      </w:r>
-      <w:r>
-        <w:rPr>
-          <w:i/>
-        </w:rPr>
-        <w:t>Journal of Research in Science Teaching</w:t>
-      </w:r>
-      <w:r>
-        <w:t>.</w:t>
-      </w:r>
-    </w:p>
-    <w:p>
-      <w:pPr>
-        <w:pStyle w:val="BodyText"/>
-        <w:ind w:left="720" w:hanging="720"/>
-      </w:pPr>
-      <w:r>
-        <w:t xml:space="preserve">Carpenter, J., Rosenberg, J. M., Dousay, T., Romero-Hall, E., Trust, T., Kessler, A., Phillips, M., Morrison, S., Fischer, C. &amp; Krutka, D. (in press). What should teacher educators know about technology? Perspectives and self-sssessments. </w:t>
-      </w:r>
-      <w:r>
-        <w:rPr>
-          <w:i/>
-        </w:rPr>
-        <w:t>Teaching and Teacher Education</w:t>
-      </w:r>
-      <w:r>
-        <w:t>.</w:t>
-      </w:r>
-    </w:p>
-    <w:p>
-      <w:pPr>
-        <w:pStyle w:val="BodyText"/>
-        <w:ind w:left="720" w:hanging="720"/>
-      </w:pPr>
-      <w:r>
-        <w:t xml:space="preserve">Ranellucci, J., Rosenberg, J. M., &amp; Poitras, E. (in press). Exploring pre-service teachers’ use of technology: The technology acceptance model and expectancy-value theory. </w:t>
-      </w:r>
-      <w:r>
-        <w:rPr>
-          <w:i/>
-        </w:rPr>
-        <w:t>Journal of Computer Assisted Learning</w:t>
-      </w:r>
-      <w:r>
-        <w:t>.</w:t>
-      </w:r>
-    </w:p>
-    <w:p>
-      <w:pPr>
-        <w:pStyle w:val="BodyText"/>
-        <w:ind w:left="720" w:hanging="720"/>
-      </w:pPr>
-      <w:r>
-        <w:t xml:space="preserve">Schmidt, J. A., Beymer, P. N., Rosenberg, J. M., Naftzger, N. J., &amp; Shumow, L. (advance online publication). Experiences, Activities, and personal characteristics as predictors of engagement in STEM-focused summer programs. </w:t>
-      </w:r>
-      <w:r>
-        <w:rPr>
-          <w:i/>
-        </w:rPr>
-        <w:t>Journal of Research in Science Teaching</w:t>
-      </w:r>
-      <w:r>
-        <w:t xml:space="preserve">. </w:t>
-      </w:r>
-      <w:hyperlink r:id="rId18">
-        <w:r>
-          <w:rPr>
-            <w:rStyle w:val="Hyperlink"/>
-          </w:rPr>
-          <w:t>https://onlinelibrary.wiley.com/doi/full/10.1002/tea.21630</w:t>
-        </w:r>
-      </w:hyperlink>
-    </w:p>
-    <w:p>
-      <w:pPr>
-        <w:pStyle w:val="BodyText"/>
-        <w:ind w:left="720" w:hanging="720"/>
-      </w:pPr>
-      <w:r>
-        <w:t xml:space="preserve">Anderson, D. J., Rowley, B., Stegenga, S., Irvin, P. S., &amp; Rosenberg, J. M. (advance online publication). Evaluating content-related validity evidence using a text-based, machine learning procedure. </w:t>
-      </w:r>
-      <w:r>
-        <w:rPr>
-          <w:i/>
-        </w:rPr>
-        <w:t>Educational Measurement: Issues and Practice</w:t>
-      </w:r>
-      <w:r>
-        <w:t xml:space="preserve">. </w:t>
-      </w:r>
-      <w:hyperlink r:id="rId19">
-        <w:r>
-          <w:rPr>
-            <w:rStyle w:val="Hyperlink"/>
-          </w:rPr>
-          <w:t>https://onlinelibrary.wiley.com/doi/abs/10.1111/emip.12314</w:t>
-        </w:r>
-      </w:hyperlink>
-    </w:p>
-    <w:p>
-      <w:pPr>
-        <w:pStyle w:val="BodyText"/>
-        <w:ind w:left="720" w:hanging="720"/>
-      </w:pPr>
-      <w:r>
-        <w:t xml:space="preserve">Greenhalgh, S. P., Rosenberg, J. M., Koehler, M. J., Akcaoglu, M., &amp; Staudt Willet, K. B. (2020). Identifying multiple learning spaces within a single teacher-focused Twitter hashtag. </w:t>
-      </w:r>
-      <w:r>
-        <w:rPr>
-          <w:i/>
-        </w:rPr>
-        <w:t>Computers &amp; Education, 148</w:t>
-      </w:r>
-      <w:r>
-        <w:t xml:space="preserve">(4). </w:t>
-      </w:r>
-      <w:hyperlink r:id="rId20">
-        <w:r>
-          <w:rPr>
-            <w:rStyle w:val="Hyperlink"/>
-          </w:rPr>
-          <w:t>https://doi.org/10.1016/j.compedu.2020.103809</w:t>
-        </w:r>
-      </w:hyperlink>
-    </w:p>
-    <w:p>
-      <w:pPr>
-        <w:pStyle w:val="BodyText"/>
-        <w:ind w:left="720" w:hanging="720"/>
-      </w:pPr>
-      <w:r>
-        <w:t xml:space="preserve">Beymer, P. N., Rosenberg, J. M., &amp; Schmidt, J. A. (2020). Does choice matter or is it all about interest? An investigation using an experience sampling approach in high school science classrooms. </w:t>
-      </w:r>
-      <w:r>
-        <w:rPr>
-          <w:i/>
-        </w:rPr>
-        <w:t>Learning and Individual Differences, 78</w:t>
-      </w:r>
-      <w:r>
-        <w:t xml:space="preserve">(2), 1-15. </w:t>
-      </w:r>
-      <w:hyperlink r:id="rId21">
-        <w:r>
-          <w:rPr>
-            <w:rStyle w:val="Hyperlink"/>
-          </w:rPr>
-          <w:t>https://doi.org/10.1016/j.lindif.2019.101812</w:t>
-        </w:r>
-      </w:hyperlink>
+      <w:r>
+        <w:t>Contributions to Edited Volumes</w:t>
+      </w:r>
+    </w:p>
+    <w:p>
+      <w:pPr>
+        <w:ind w:left="720" w:hanging="720"/>
+      </w:pPr>
+      <w:r>
+        <w:t xml:space="preserve">Rosenberg, J. M., Lawson, M. A., Anderson, D. J., &amp; Rutherford, T. (in press). Making data science count in and for education. In E. Romero-Hall (Ed.), </w:t>
+      </w:r>
+      <w:r>
+        <w:rPr>
+          <w:i/>
+        </w:rPr>
+        <w:t>Research Methods in Learning Design &amp; Technology.</w:t>
+      </w:r>
+      <w:r>
+        <w:t>. Routledge: New York, NY.</w:t>
+      </w:r>
+    </w:p>
+    <w:p>
+      <w:pPr>
+        <w:pStyle w:val="BodyText"/>
+        <w:ind w:left="720" w:hanging="720"/>
+      </w:pPr>
+      <w:r>
+        <w:t xml:space="preserve">Greenhalgh, S. P., Staudt Willet, B., Rosenberg, J. M., &amp; Koehler, M. J. (in press). Lessons learned from applying Twitter research methods to educational technology phenomena. In E. Romero-Hall (Ed.), </w:t>
+      </w:r>
+      <w:r>
+        <w:rPr>
+          <w:i/>
+        </w:rPr>
+        <w:t>Research Methods in Learning Design &amp; Technology</w:t>
+      </w:r>
+      <w:r>
+        <w:t>. Routledge: New York, NY.</w:t>
+      </w:r>
+    </w:p>
+    <w:p>
+      <w:pPr>
+        <w:pStyle w:val="BodyText"/>
+        <w:ind w:left="720" w:hanging="720"/>
+      </w:pPr>
+      <w:r>
+        <w:t>Dai, T., Rosenberg, J. M., &amp; Lawson, M. A. (in press). Data representation. In T. L. Good &amp; M. McCaslin (</w:t>
+      </w:r>
+      <w:r>
+        <w:rPr>
+          <w:i/>
+        </w:rPr>
+        <w:t>Eds.</w:t>
+      </w:r>
+      <w:r>
+        <w:t>), Educational Psychology Section; D. Fisher (</w:t>
+      </w:r>
+      <w:r>
+        <w:rPr>
+          <w:i/>
+        </w:rPr>
+        <w:t>Ed.</w:t>
+      </w:r>
+      <w:r>
+        <w:t>), Routledge Encyclopedia of Education (Online). Taylor &amp; Francis: New York, NY.</w:t>
+      </w:r>
+    </w:p>
+    <w:p>
+      <w:pPr>
+        <w:pStyle w:val="BodyText"/>
+        <w:ind w:left="720" w:hanging="720"/>
+      </w:pPr>
+      <w:r>
+        <w:t xml:space="preserve">Eidelman, R., Rosenberg, J. M. ,&amp; Shwartz, Y. (2019). Assessing the interaction between self-regulated learning (SRL) profiles and actual learning in the chemistry online blended learning environment (COBLE). In Sampson, D., D. Ifenthaler, M. Spector, P. Isafas, &amp; S. Sergis (Eds), </w:t>
+      </w:r>
+      <w:r>
+        <w:rPr>
+          <w:i/>
+        </w:rPr>
+        <w:t>Learning technologies for transforming teaching, learning and assessment at large scale</w:t>
+      </w:r>
+      <w:r>
+        <w:t xml:space="preserve"> (pp. 231-255). Berlin, Germany: Springer.</w:t>
+      </w:r>
+    </w:p>
+    <w:p>
+      <w:pPr>
+        <w:pStyle w:val="BodyText"/>
+        <w:ind w:left="720" w:hanging="720"/>
+      </w:pPr>
+      <w:r>
+        <w:t xml:space="preserve">Herring, M., Koehler, M. J., Mishra, P., Rosenberg, J. M., &amp; Teske, J. (2016). Introduction to the 2nd edition of the TPACK handbook. In M. Herring, M. J. Koehler, &amp; P. Mishra (Eds.), </w:t>
+      </w:r>
+      <w:r>
+        <w:rPr>
+          <w:i/>
+        </w:rPr>
+        <w:t>Handbook of Technological Pedagogical Content Knowledge (TPACK) for educators</w:t>
+      </w:r>
+      <w:r>
+        <w:t xml:space="preserve"> (2nd ed., pp. 1-8). New York, NY: Routledge.</w:t>
+      </w:r>
+    </w:p>
+    <w:p>
+      <w:pPr>
+        <w:pStyle w:val="BodyText"/>
+        <w:ind w:left="720" w:hanging="720"/>
+      </w:pPr>
+      <w:r>
+        <w:t xml:space="preserve">Keenan, S., Rosenberg, J. M., Greenhalgh, S. P. &amp; Koehler, M. J. (2016). Examining teachers’ technology use through digital portfolios. In L. Liu &amp; D. C. Gibson (Eds.), </w:t>
+      </w:r>
+      <w:r>
+        <w:rPr>
+          <w:i/>
+        </w:rPr>
+        <w:t>Research highlights in technology and teacher education 2016</w:t>
+      </w:r>
+      <w:r>
+        <w:t xml:space="preserve"> (pp. 53-60). Chesapeake, VA: Association for the Advancement of Computing in Education.</w:t>
+      </w:r>
     </w:p>
     <w:p>
       <w:pPr>
@@ -966,672 +1546,79 @@
       </w:pPr>
       <w:r>
         <w:lastRenderedPageBreak/>
-        <w:t xml:space="preserve">Rosenberg, J. M., Edwards, A., &amp; Chen, B. (2020). Getting messy with data: Tools and strategies to help students analyze and interpret complex data sources. </w:t>
-      </w:r>
-      <w:r>
-        <w:rPr>
-          <w:i/>
-        </w:rPr>
-        <w:t>The Science Teacher, 87</w:t>
-      </w:r>
-      <w:r>
-        <w:t xml:space="preserve">(5). </w:t>
-      </w:r>
-      <w:hyperlink r:id="rId22">
-        <w:r>
-          <w:rPr>
-            <w:rStyle w:val="Hyperlink"/>
-          </w:rPr>
-          <w:t>https://learningcenter.nsta.org/resource/?id=10.2505/4/tst20_087_05_30</w:t>
-        </w:r>
-      </w:hyperlink>
-    </w:p>
-    <w:p>
-      <w:pPr>
-        <w:pStyle w:val="BodyText"/>
-        <w:ind w:left="720" w:hanging="720"/>
-      </w:pPr>
-      <w:r>
-        <w:t xml:space="preserve">Xu, R., Frank, K. A., Maroulis, S., &amp; Rosenberg, J. M. (2019). konfound: Command to quantify robustness of causal inferences. </w:t>
-      </w:r>
-      <w:r>
-        <w:rPr>
-          <w:i/>
-        </w:rPr>
-        <w:t>The Stata Journal, 19</w:t>
-      </w:r>
-      <w:r>
-        <w:t xml:space="preserve">(3), 523-550. </w:t>
-      </w:r>
-      <w:hyperlink r:id="rId23">
-        <w:r>
-          <w:rPr>
-            <w:rStyle w:val="Hyperlink"/>
-          </w:rPr>
-          <w:t>https://journals.sagepub.com/doi/full/10.1177/1536867X19874223</w:t>
-        </w:r>
-      </w:hyperlink>
-    </w:p>
-    <w:p>
-      <w:pPr>
-        <w:pStyle w:val="BodyText"/>
-        <w:ind w:left="720" w:hanging="720"/>
-      </w:pPr>
-      <w:r>
-        <w:t xml:space="preserve">Blondel, D. V., Sansone, A., Rosenberg, J. M., Yang, B. W., Linennbrink-Garcia, L., &amp; Schwarz-Bloom, R. D. (2019). Development of an online experiment platform (Rex) for high school biology. </w:t>
-      </w:r>
-      <w:r>
-        <w:rPr>
-          <w:i/>
-        </w:rPr>
-        <w:t>Journal of Formative Design for Learning, 3</w:t>
-      </w:r>
-      <w:r>
-        <w:t xml:space="preserve">(1) 62-81. </w:t>
-      </w:r>
-      <w:hyperlink r:id="rId24">
-        <w:r>
-          <w:rPr>
-            <w:rStyle w:val="Hyperlink"/>
-          </w:rPr>
-          <w:t>https://link.springer.com/article/10.1007/s41686-019-00030-5</w:t>
-        </w:r>
-      </w:hyperlink>
-    </w:p>
-    <w:p>
-      <w:pPr>
-        <w:pStyle w:val="BodyText"/>
-        <w:ind w:left="720" w:hanging="720"/>
-      </w:pPr>
-      <w:r>
-        <w:t xml:space="preserve">Henriksen, D., Mehta, R. &amp; Rosenberg, J. (2019). Supporting a creatively focused technology fluent mindset among educators: survey results from a five-year inquiry into teachers’ confidence in using technology. </w:t>
-      </w:r>
-      <w:r>
-        <w:rPr>
-          <w:i/>
-        </w:rPr>
-        <w:t>Journal of Technology and Teacher Education, 27</w:t>
-      </w:r>
-      <w:r>
-        <w:t xml:space="preserve">(1), 63-95. </w:t>
-      </w:r>
-      <w:hyperlink r:id="rId25">
-        <w:r>
-          <w:rPr>
-            <w:rStyle w:val="Hyperlink"/>
-          </w:rPr>
-          <w:t>https://www.learntechlib.org/primary/p/184724/</w:t>
-        </w:r>
-      </w:hyperlink>
-    </w:p>
-    <w:p>
-      <w:pPr>
-        <w:pStyle w:val="BodyText"/>
-        <w:ind w:left="720" w:hanging="720"/>
-      </w:pPr>
-      <w:r>
-        <w:t xml:space="preserve">Rosenberg, J. M., &amp; Lawson, M. J. (2019). An investigation of students’ use of a computational science simulation in an online high school physics class. </w:t>
-      </w:r>
-      <w:r>
-        <w:rPr>
-          <w:i/>
-        </w:rPr>
-        <w:t>Education Sciences, 9</w:t>
-      </w:r>
-      <w:r>
-        <w:t xml:space="preserve">(49), 1-19. </w:t>
-      </w:r>
-      <w:hyperlink r:id="rId26">
-        <w:r>
-          <w:rPr>
-            <w:rStyle w:val="Hyperlink"/>
-          </w:rPr>
-          <w:t>https://www.mdpi.com/2227-7102/9/1/49</w:t>
-        </w:r>
-      </w:hyperlink>
-    </w:p>
-    <w:p>
-      <w:pPr>
-        <w:pStyle w:val="BodyText"/>
-        <w:ind w:left="720" w:hanging="720"/>
-      </w:pPr>
-      <w:r>
-        <w:t xml:space="preserve">Rosenberg, J. M., Beymer, P. N., Anderson, D. J., &amp; Schmidt, J. A. (2018). tidyLPA: An R package to easily carry out Latent Profile Analysis (LPA) using open-source or commercial software. </w:t>
-      </w:r>
-      <w:r>
-        <w:rPr>
-          <w:i/>
-        </w:rPr>
-        <w:t>Journal of Open Source Software, 3</w:t>
-      </w:r>
-      <w:r>
-        <w:t xml:space="preserve">(30), 978. </w:t>
-      </w:r>
-      <w:hyperlink r:id="rId27">
-        <w:r>
-          <w:rPr>
-            <w:rStyle w:val="Hyperlink"/>
-          </w:rPr>
-          <w:t>https://doi.org/10.21105/joss.00978</w:t>
-        </w:r>
-      </w:hyperlink>
-    </w:p>
-    <w:p>
-      <w:pPr>
-        <w:pStyle w:val="BodyText"/>
-        <w:ind w:left="720" w:hanging="720"/>
-      </w:pPr>
-      <w:r>
-        <w:t xml:space="preserve">Greenhalgh, S. P., Staudt Willet, K. B., Rosenberg, J. M., &amp; Koehler, M. J. (2018). Tweet, and we shall find: Using digital methods to locate participants in educational hashtags. </w:t>
-      </w:r>
-      <w:r>
-        <w:rPr>
-          <w:i/>
-        </w:rPr>
-        <w:t>TechTrends, 62</w:t>
-      </w:r>
-      <w:r>
-        <w:t xml:space="preserve">(5), 501-508. </w:t>
-      </w:r>
-      <w:hyperlink r:id="rId28">
-        <w:r>
-          <w:rPr>
-            <w:rStyle w:val="Hyperlink"/>
-          </w:rPr>
-          <w:t>https://doi.org/10.1007/s11528-018-0313-6</w:t>
-        </w:r>
-      </w:hyperlink>
-    </w:p>
-    <w:p>
-      <w:pPr>
-        <w:pStyle w:val="BodyText"/>
-        <w:ind w:left="720" w:hanging="720"/>
-      </w:pPr>
-      <w:r>
-        <w:t xml:space="preserve">Beymer, P. N., Rosenberg, J. M., Schmidt, J. A., &amp; Naftzger, N. (2018). Examining relationships between choice, affect, and engagement in out-of-school time STEM programs. </w:t>
-      </w:r>
-      <w:r>
-        <w:rPr>
-          <w:i/>
-        </w:rPr>
-        <w:t>Journal of Youth and Adolescence, 47</w:t>
-      </w:r>
-      <w:r>
-        <w:t xml:space="preserve">(6), 1178-1191. </w:t>
-      </w:r>
-      <w:hyperlink r:id="rId29">
-        <w:r>
-          <w:rPr>
-            <w:rStyle w:val="Hyperlink"/>
-          </w:rPr>
-          <w:t>https://doi.org/10.1007/s10964-018-0814-9</w:t>
-        </w:r>
-      </w:hyperlink>
-    </w:p>
-    <w:p>
-      <w:pPr>
-        <w:pStyle w:val="BodyText"/>
-        <w:ind w:left="720" w:hanging="720"/>
-      </w:pPr>
-      <w:r>
-        <w:t xml:space="preserve">Akcaoglu, M., Rosenberg, J. M., Ranellucci, J., &amp; Schwarz, C. V. (2018). Outcomes from a self-generated utility value intervention on fifth and sixth-grade students’ value and interest in science. </w:t>
-      </w:r>
-      <w:r>
-        <w:rPr>
-          <w:i/>
-        </w:rPr>
-        <w:t>International Journal of Educational Research, 87</w:t>
-      </w:r>
-      <w:r>
-        <w:t xml:space="preserve">, 67-77. </w:t>
-      </w:r>
-      <w:hyperlink r:id="rId30">
-        <w:r>
-          <w:rPr>
-            <w:rStyle w:val="Hyperlink"/>
-          </w:rPr>
-          <w:t>https://www.sciencedirect.com/science/article/pii/S0883035517308492</w:t>
-        </w:r>
-      </w:hyperlink>
-    </w:p>
-    <w:p>
-      <w:pPr>
-        <w:pStyle w:val="BodyText"/>
-        <w:ind w:left="720" w:hanging="720"/>
-      </w:pPr>
-      <w:r>
-        <w:t xml:space="preserve">Schmidt, J. A., Rosenberg, J. M., &amp; Beymer, P. (2018). A person-in-context approach to student engagement in science: Examining learning activities and choice. </w:t>
-      </w:r>
-      <w:r>
-        <w:rPr>
-          <w:i/>
-        </w:rPr>
-        <w:t>Journal of Research in Science Teaching, 55</w:t>
-      </w:r>
-      <w:r>
-        <w:t xml:space="preserve">(1), 19-43. </w:t>
-      </w:r>
-      <w:hyperlink r:id="rId31">
-        <w:r>
-          <w:rPr>
-            <w:rStyle w:val="Hyperlink"/>
-          </w:rPr>
-          <w:t>https://dx.doi.org/10.1002/tea.21409</w:t>
-        </w:r>
-      </w:hyperlink>
-      <w:r>
-        <w:t xml:space="preserve"> (</w:t>
-      </w:r>
-      <w:r>
-        <w:rPr>
-          <w:i/>
-        </w:rPr>
-        <w:t>Nb. This article was recognized as one of the 20 most-downloaded articles in JRST between June, 2016 and June, 2018</w:t>
-      </w:r>
-      <w:r>
-        <w:t>)</w:t>
-      </w:r>
-    </w:p>
-    <w:p>
-      <w:pPr>
-        <w:pStyle w:val="BodyText"/>
-        <w:ind w:left="720" w:hanging="720"/>
-      </w:pPr>
-      <w:r>
-        <w:t xml:space="preserve">Rosenberg, J.M., Greenhalgh, S.P., Graves Wolf, L. &amp; Koehler, M.J. (2017). Strategies, use, and impact of social media for supporting teacher community within professional development: The case of one urban STEM program. </w:t>
-      </w:r>
-      <w:r>
-        <w:rPr>
-          <w:i/>
-        </w:rPr>
-        <w:t xml:space="preserve">Journal of Computers in </w:t>
-      </w:r>
-      <w:r>
-        <w:rPr>
-          <w:i/>
-        </w:rPr>
-        <w:lastRenderedPageBreak/>
-        <w:t>Mathematics and Science Teaching, 36</w:t>
-      </w:r>
-      <w:r>
-        <w:t xml:space="preserve">(3), 255-267. </w:t>
-      </w:r>
-      <w:hyperlink r:id="rId32">
-        <w:r>
-          <w:rPr>
-            <w:rStyle w:val="Hyperlink"/>
-          </w:rPr>
-          <w:t>https://www.learntechlib.org/primary/p/180387/</w:t>
-        </w:r>
-      </w:hyperlink>
-    </w:p>
-    <w:p>
-      <w:pPr>
-        <w:pStyle w:val="BodyText"/>
-        <w:ind w:left="720" w:hanging="720"/>
-      </w:pPr>
-      <w:r>
-        <w:t xml:space="preserve">Koehler, M. J., Greenhalgh, S. P., Rosenberg, M. J., &amp; Keenan, S. (2017). What the tech is going on with digital teaching portfolios? Using the TPACK framework to analyze teachers’ technological understanding. </w:t>
-      </w:r>
-      <w:r>
-        <w:rPr>
-          <w:i/>
-        </w:rPr>
-        <w:t>Journal of Technology and Teacher Education, 25</w:t>
-      </w:r>
-      <w:r>
-        <w:t xml:space="preserve">, 31-59. </w:t>
-      </w:r>
-      <w:hyperlink r:id="rId33">
-        <w:r>
-          <w:rPr>
-            <w:rStyle w:val="Hyperlink"/>
-          </w:rPr>
-          <w:t>http://www.learntechlib.org/p/173346/</w:t>
-        </w:r>
-      </w:hyperlink>
-      <w:r>
-        <w:t xml:space="preserve"> "&gt;</w:t>
-      </w:r>
-    </w:p>
-    <w:p>
-      <w:pPr>
-        <w:pStyle w:val="BodyText"/>
-        <w:ind w:left="720" w:hanging="720"/>
-      </w:pPr>
-      <w:r>
-        <w:t xml:space="preserve">Rosenberg, J. M., Greenhalgh, S. P., Koehler, M. J., Hamilton, E., &amp; Akcaoglu, M. (2016). An investigation of State Educational Twitter Hashtags (SETHs) as affinity spaces. </w:t>
-      </w:r>
-      <w:r>
-        <w:rPr>
-          <w:i/>
-        </w:rPr>
-        <w:t>E-Learning and Digital Media, 13</w:t>
-      </w:r>
-      <w:r>
-        <w:t xml:space="preserve">(1-2), 24-44. </w:t>
-      </w:r>
-      <w:hyperlink r:id="rId34">
-        <w:r>
-          <w:rPr>
-            <w:rStyle w:val="Hyperlink"/>
-          </w:rPr>
-          <w:t>http://dx.doi.org/10.1177/2042753016672351</w:t>
-        </w:r>
-      </w:hyperlink>
-    </w:p>
-    <w:p>
-      <w:pPr>
-        <w:pStyle w:val="BodyText"/>
-        <w:ind w:left="720" w:hanging="720"/>
-      </w:pPr>
-      <w:r>
-        <w:t xml:space="preserve">Greenhalgh, S. P., Rosenberg, J. M., &amp; Wolf, L. G. (2016). For all intents and purposes: Twitter as a foundational technology for teachers. </w:t>
-      </w:r>
-      <w:r>
-        <w:rPr>
-          <w:i/>
-        </w:rPr>
-        <w:t>E-Learning and Digital Media, 13</w:t>
-      </w:r>
-      <w:r>
-        <w:t xml:space="preserve">(1-2), 81-98. </w:t>
-      </w:r>
-      <w:hyperlink r:id="rId35">
-        <w:r>
-          <w:rPr>
-            <w:rStyle w:val="Hyperlink"/>
-          </w:rPr>
-          <w:t>http://dx.doi.org/10.1177/2042753016672131</w:t>
-        </w:r>
-      </w:hyperlink>
-    </w:p>
-    <w:p>
-      <w:pPr>
-        <w:pStyle w:val="BodyText"/>
-        <w:ind w:left="720" w:hanging="720"/>
-      </w:pPr>
-      <w:r>
-        <w:t xml:space="preserve">Hamilton, E., Rosenberg, J. M., &amp; Akcaoglu, M. (2016). Examining the Substitution Augmentation Modification Redefinition (SAMR) model for technology integration. </w:t>
-      </w:r>
-      <w:r>
-        <w:rPr>
-          <w:i/>
-        </w:rPr>
-        <w:t>Tech Trends, 60</w:t>
-      </w:r>
-      <w:r>
-        <w:t xml:space="preserve">, 433-441. </w:t>
-      </w:r>
-      <w:hyperlink r:id="rId36">
-        <w:r>
-          <w:rPr>
-            <w:rStyle w:val="Hyperlink"/>
-          </w:rPr>
-          <w:t>http://dx.doi.org/10.1007/s11528-016-0091-y</w:t>
-        </w:r>
-      </w:hyperlink>
-    </w:p>
-    <w:p>
-      <w:pPr>
-        <w:pStyle w:val="BodyText"/>
-        <w:ind w:left="720" w:hanging="720"/>
-      </w:pPr>
-      <w:r>
-        <w:t xml:space="preserve">Rosenberg, J. M., Terry, C. A., Bell, J., Hiltz, V., &amp; Russo, T. (2016). Design guidelines for graduate program social media use. </w:t>
-      </w:r>
-      <w:r>
-        <w:rPr>
-          <w:i/>
-        </w:rPr>
-        <w:t>Tech Trends, 2</w:t>
-      </w:r>
-      <w:r>
-        <w:t xml:space="preserve">, 167-175. </w:t>
-      </w:r>
-      <w:hyperlink r:id="rId37">
-        <w:r>
-          <w:rPr>
-            <w:rStyle w:val="Hyperlink"/>
-          </w:rPr>
-          <w:t>http://dx.doi.org/10.1007/s11528-016-0023-x</w:t>
-        </w:r>
-      </w:hyperlink>
-    </w:p>
-    <w:p>
-      <w:pPr>
-        <w:pStyle w:val="BodyText"/>
-        <w:ind w:left="720" w:hanging="720"/>
-      </w:pPr>
-      <w:r>
-        <w:t xml:space="preserve">Rosenberg, J. M., &amp; Koehler, M. J. (2015). Context and Technological Pedagogical Content Knowledge (TPACK): A systematic review. </w:t>
-      </w:r>
-      <w:r>
-        <w:rPr>
-          <w:i/>
-        </w:rPr>
-        <w:t>Journal of Research on Technology in Education, 47</w:t>
-      </w:r>
-      <w:r>
-        <w:t xml:space="preserve">, 186-210. </w:t>
-      </w:r>
-      <w:hyperlink r:id="rId38">
-        <w:r>
-          <w:rPr>
-            <w:rStyle w:val="Hyperlink"/>
-          </w:rPr>
-          <w:t>http://dx.doi.org/10.1080/15391523.2015.1052663</w:t>
-        </w:r>
-      </w:hyperlink>
+        <w:t xml:space="preserve">Phillips, M., Koehler, M. J. &amp; Rosenberg, J. M. (2016). Considering context: Teachers’ TPACK development and enactment. In L. Liu &amp; D. C. Gibson (Eds.), </w:t>
+      </w:r>
+      <w:r>
+        <w:rPr>
+          <w:i/>
+        </w:rPr>
+        <w:t>Research highlights in technology and teacher education</w:t>
+      </w:r>
+      <w:r>
+        <w:t xml:space="preserve"> (pp. 197-204). Chesapeake, VA: Association for the Advancement of Computing in Education. "&gt;</w:t>
+      </w:r>
+    </w:p>
+    <w:p>
+      <w:pPr>
+        <w:pStyle w:val="BodyText"/>
+        <w:ind w:left="720" w:hanging="720"/>
+      </w:pPr>
+      <w:r>
+        <w:t xml:space="preserve">Rosenberg, J. M., &amp; Koehler, M. J. (2015). </w:t>
+      </w:r>
+      <w:r>
+        <w:rPr>
+          <w:i/>
+        </w:rPr>
+        <w:t>Context and teaching with technology in the digital age</w:t>
+      </w:r>
+      <w:r>
+        <w:t>. In M.L. Niess &amp; H. Gillow-Wiles (Eds.), Handbook of research on teacher education in the digital age (pp. 440-465). Hershey, PA: IGI Global.</w:t>
+      </w:r>
+    </w:p>
+    <w:p>
+      <w:pPr>
+        <w:pStyle w:val="BodyText"/>
+        <w:ind w:left="720" w:hanging="720"/>
+      </w:pPr>
+      <w:r>
+        <w:t xml:space="preserve">Rosenberg, J. M., Greenhalgh, S. P., &amp; Koehler, M. J. (2015). A performance assessment of teachers’ TPACK using artifacts from digital portfolios. In L. Liu &amp; D. C. Gibson, </w:t>
+      </w:r>
+      <w:r>
+        <w:rPr>
+          <w:i/>
+        </w:rPr>
+        <w:t>Research highlights in technology and teacher education 2015</w:t>
+      </w:r>
+      <w:r>
+        <w:t>. Waynesville, NC: Association for the Advancement of Computing in Education (AACE).</w:t>
+      </w:r>
+    </w:p>
+    <w:p>
+      <w:pPr>
+        <w:pStyle w:val="BodyText"/>
+        <w:ind w:left="720" w:hanging="720"/>
+      </w:pPr>
+      <w:r>
+        <w:t xml:space="preserve">Koehler, M. J., Mishra, P., Akcaoglu, M., &amp; Rosenberg, J. M. (2013). Technological pedagogical content knowledge for teachers and teacher educators. In N. Bharati and S. Mishra (Eds.), </w:t>
+      </w:r>
+      <w:r>
+        <w:rPr>
+          <w:i/>
+        </w:rPr>
+        <w:t>ICT integrated teacher education: A resource book</w:t>
+      </w:r>
+      <w:r>
+        <w:t xml:space="preserve"> (pp. 1-8). Commonwealth Educational Media Center for Asia, New Delhi, India.</w:t>
+      </w:r>
     </w:p>
     <w:p>
       <w:pPr>
         <w:pStyle w:val="Heading2"/>
       </w:pPr>
-      <w:bookmarkStart w:id="13" w:name="book-chapters"/>
-      <w:r>
-        <w:t>Book Chapters</w:t>
-      </w:r>
-      <w:bookmarkEnd w:id="13"/>
-    </w:p>
-    <w:p>
-      <w:pPr>
-        <w:ind w:left="720" w:hanging="720"/>
-      </w:pPr>
-      <w:r>
-        <w:t xml:space="preserve">Rosenberg, J. M., Lawson, M. A., Anderson, D. J., &amp; Rutherford, T. (in press). Making data science count in and for education. In E. Romero-Hall (Ed.), </w:t>
-      </w:r>
-      <w:r>
-        <w:rPr>
-          <w:i/>
-        </w:rPr>
-        <w:t>Research Methods in Learning Design &amp; Technology.</w:t>
-      </w:r>
-      <w:r>
-        <w:t>. Routledge: New York, NY.</w:t>
-      </w:r>
-    </w:p>
-    <w:p>
-      <w:pPr>
-        <w:pStyle w:val="BodyText"/>
-        <w:ind w:left="720" w:hanging="720"/>
-      </w:pPr>
-      <w:r>
-        <w:t xml:space="preserve">Greenhalgh, S. P., Staudt Willet, B., Rosenberg, J. M., &amp; Koehler, M. J. (in press). Lessons learned from applying Twitter research methods to educational technology phenomena. In E. Romero-Hall (Ed.), </w:t>
-      </w:r>
-      <w:r>
-        <w:rPr>
-          <w:i/>
-        </w:rPr>
-        <w:t>Research Methods in Learning Design &amp; Technology</w:t>
-      </w:r>
-      <w:r>
-        <w:t>. Routledge: New York, NY.</w:t>
-      </w:r>
-    </w:p>
-    <w:p>
-      <w:pPr>
-        <w:pStyle w:val="BodyText"/>
-        <w:ind w:left="720" w:hanging="720"/>
-      </w:pPr>
-      <w:r>
-        <w:t>Dai, T., Rosenberg, J. M., &amp; Lawson, M. A. (in press). Data representation. In T. L. Good &amp; M. McCaslin (</w:t>
-      </w:r>
-      <w:r>
-        <w:rPr>
-          <w:i/>
-        </w:rPr>
-        <w:t>Eds.</w:t>
-      </w:r>
-      <w:r>
-        <w:t>), Educational Psychology Section; D. Fisher (</w:t>
-      </w:r>
-      <w:r>
-        <w:rPr>
-          <w:i/>
-        </w:rPr>
-        <w:t>Ed.</w:t>
-      </w:r>
-      <w:r>
-        <w:t>), Routledge Encyclopedia of Education (Online). Taylor &amp; Francis: New York, NY.</w:t>
-      </w:r>
-    </w:p>
-    <w:p>
-      <w:pPr>
-        <w:pStyle w:val="BodyText"/>
-        <w:ind w:left="720" w:hanging="720"/>
-      </w:pPr>
-      <w:r>
-        <w:t xml:space="preserve">Eidelman, R., Rosenberg, J. M. ,&amp; Shwartz, Y. (2019). Assessing the interaction between self-regulated learning (SRL) profiles and actual learning in the chemistry online blended learning environment (COBLE). In Sampson, D., D. Ifenthaler, M. Spector, P. Isafas, &amp; S. Sergis (Eds), </w:t>
-      </w:r>
-      <w:r>
-        <w:rPr>
-          <w:i/>
-        </w:rPr>
-        <w:t>Learning technologies for transforming teaching, learning and assessment at large scale</w:t>
-      </w:r>
-      <w:r>
-        <w:t xml:space="preserve"> (pp. 231-255). Berlin, Germany: Springer.</w:t>
-      </w:r>
-    </w:p>
-    <w:p>
-      <w:pPr>
-        <w:pStyle w:val="BodyText"/>
-        <w:ind w:left="720" w:hanging="720"/>
-      </w:pPr>
-      <w:r>
-        <w:lastRenderedPageBreak/>
-        <w:t xml:space="preserve">Herring, M., Koehler, M. J., Mishra, P., Rosenberg, J. M., &amp; Teske, J. (2016). Introduction to the 2nd edition of the TPACK handbook. In M. Herring, M. J. Koehler, &amp; P. Mishra (Eds.), </w:t>
-      </w:r>
-      <w:r>
-        <w:rPr>
-          <w:i/>
-        </w:rPr>
-        <w:t>Handbook of Technological Pedagogical Content Knowledge (TPACK) for educators</w:t>
-      </w:r>
-      <w:r>
-        <w:t xml:space="preserve"> (2nd ed., pp. 1-8). New York, NY: Routledge.</w:t>
-      </w:r>
-    </w:p>
-    <w:p>
-      <w:pPr>
-        <w:pStyle w:val="BodyText"/>
-        <w:ind w:left="720" w:hanging="720"/>
-      </w:pPr>
-      <w:r>
-        <w:t xml:space="preserve">Keenan, S., Rosenberg, J. M., Greenhalgh, S. P. &amp; Koehler, M. J. (2016). Examining teachers’ technology use through digital portfolios. In L. Liu &amp; D. C. Gibson (Eds.), </w:t>
-      </w:r>
-      <w:r>
-        <w:rPr>
-          <w:i/>
-        </w:rPr>
-        <w:t>Research highlights in technology and teacher education 2016</w:t>
-      </w:r>
-      <w:r>
-        <w:t xml:space="preserve"> (pp. 53-60). Chesapeake, VA: Association for the Advancement of Computing in Education.</w:t>
-      </w:r>
-    </w:p>
-    <w:p>
-      <w:pPr>
-        <w:pStyle w:val="BodyText"/>
-        <w:ind w:left="720" w:hanging="720"/>
-      </w:pPr>
-      <w:r>
-        <w:t xml:space="preserve">Phillips, M., Koehler, M. J. &amp; Rosenberg, J. M. (2016). Considering context: Teachers’ TPACK development and enactment. In L. Liu &amp; D. C. Gibson (Eds.), </w:t>
-      </w:r>
-      <w:r>
-        <w:rPr>
-          <w:i/>
-        </w:rPr>
-        <w:t>Research highlights in technology and teacher education</w:t>
-      </w:r>
-      <w:r>
-        <w:t xml:space="preserve"> (pp. 197-204). Chesapeake, VA: Association for the Advancement of Computing in Education. "&gt;</w:t>
-      </w:r>
-    </w:p>
-    <w:p>
-      <w:pPr>
-        <w:pStyle w:val="BodyText"/>
-        <w:ind w:left="720" w:hanging="720"/>
-      </w:pPr>
-      <w:r>
-        <w:t xml:space="preserve">Rosenberg, J. M., &amp; Koehler, M. J. (2015). </w:t>
-      </w:r>
-      <w:r>
-        <w:rPr>
-          <w:i/>
-        </w:rPr>
-        <w:t>Context and teaching with technology in the digital age</w:t>
-      </w:r>
-      <w:r>
-        <w:t>. In M.L. Niess &amp; H. Gillow-Wiles (Eds.), Handbook of research on teacher education in the digital age (pp. 440-465). Hershey, PA: IGI Global.</w:t>
-      </w:r>
-    </w:p>
-    <w:p>
-      <w:pPr>
-        <w:pStyle w:val="BodyText"/>
-        <w:ind w:left="720" w:hanging="720"/>
-      </w:pPr>
-      <w:r>
-        <w:t xml:space="preserve">Rosenberg, J. M., Greenhalgh, S. P., &amp; Koehler, M. J. (2015). A performance assessment of teachers’ TPACK using artifacts from digital portfolios. In L. Liu &amp; D. C. Gibson, </w:t>
-      </w:r>
-      <w:r>
-        <w:rPr>
-          <w:i/>
-        </w:rPr>
-        <w:t>Research highlights in technology and teacher education 2015</w:t>
-      </w:r>
-      <w:r>
-        <w:t>. Waynesville, NC: Association for the Advancement of Computing in Education (AACE).</w:t>
-      </w:r>
-    </w:p>
-    <w:p>
-      <w:pPr>
-        <w:pStyle w:val="BodyText"/>
-        <w:ind w:left="720" w:hanging="720"/>
-      </w:pPr>
-      <w:r>
-        <w:t xml:space="preserve">Koehler, M. J., Mishra, P., Akcaoglu, M., &amp; Rosenberg, J. M. (2013). Technological pedagogical content knowledge for teachers and teacher educators. In N. Bharati and S. Mishra (Eds.), </w:t>
-      </w:r>
-      <w:r>
-        <w:rPr>
-          <w:i/>
-        </w:rPr>
-        <w:t>ICT integrated teacher education: A resource book</w:t>
-      </w:r>
-      <w:r>
-        <w:t xml:space="preserve"> (pp. 1-8). Commonwealth Educational Media Center for Asia, New Delhi, India.</w:t>
-      </w:r>
-    </w:p>
-    <w:p>
-      <w:pPr>
-        <w:pStyle w:val="Heading2"/>
-      </w:pPr>
-      <w:bookmarkStart w:id="14" w:name="conference-proceedings-papers"/>
-      <w:r>
-        <w:t>Conference Proceedings Papers</w:t>
-      </w:r>
-      <w:bookmarkEnd w:id="14"/>
+      <w:r>
+        <w:t>Papers Published in Refereed Conference Proceedings</w:t>
+      </w:r>
     </w:p>
     <w:p>
       <w:pPr>
@@ -1692,13 +1679,9 @@
         <w:ind w:left="720" w:hanging="720"/>
       </w:pPr>
       <w:r>
-        <w:t xml:space="preserve">Carpenter, J., Rosenberg, J. M., Dousay, T., Romero-Hall, E., Trust, T., Kessler, A., Phillips, M., Morrison, S., Fischer, C. &amp; Krutka, D. (2019). What do teacher educators think of teacher education technology competencies?. In K. Graziano (Ed.), Proceedings of Society for Information Technology &amp; Teacher Education International Conference (pp. 796-801). </w:t>
-      </w:r>
-      <w:r>
-        <w:lastRenderedPageBreak/>
-        <w:t xml:space="preserve">Las Vegas, NV, United States: Association for the Advancement of Computing in Education (AACE). Retrieved April 18, 2019 from </w:t>
-      </w:r>
-      <w:hyperlink r:id="rId39">
+        <w:t xml:space="preserve">Carpenter, J., Rosenberg, J. M., Dousay, T., Romero-Hall, E., Trust, T., Kessler, A., Phillips, M., Morrison, S., Fischer, C. &amp; Krutka, D. (2019). What do teacher educators think of teacher education technology competencies?. In K. Graziano (Ed.), Proceedings of Society for Information Technology &amp; Teacher Education International Conference (pp. 796-801). Las Vegas, NV, United States: Association for the Advancement of Computing in Education (AACE). Retrieved April 18, 2019 from </w:t>
+      </w:r>
+      <w:hyperlink r:id="rId41">
         <w:r>
           <w:rPr>
             <w:rStyle w:val="Hyperlink"/>
@@ -1718,7 +1701,7 @@
       <w:r>
         <w:t xml:space="preserve">Peterson, A., Freer, D., &amp; Rosenberg, J. M. (2017). Interacting with purpose: What is the difference between face-to-face and online student relationships in a combined program? In Proceedings of Society for Information Technology &amp; Teacher Education International Conference 2016 (pp. 3411-3414). Austin, TX: Association for the Advancement of Computing in Education. Retrieved from </w:t>
       </w:r>
-      <w:hyperlink r:id="rId40">
+      <w:hyperlink r:id="rId42">
         <w:r>
           <w:rPr>
             <w:rStyle w:val="Hyperlink"/>
@@ -1733,6 +1716,7 @@
         <w:ind w:left="720" w:hanging="720"/>
       </w:pPr>
       <w:r>
+        <w:lastRenderedPageBreak/>
         <w:t xml:space="preserve">Krist, C., &amp; Rosenberg, J. M. (2016). Finding patterns in and refining characterizations of students’ epistemic cognition: A computational approach. In Looi, C.-K., Polman, J., Cress, U., &amp; Reimann, P. (Eds.), </w:t>
       </w:r>
       <w:r>
@@ -1762,7 +1746,7 @@
       <w:r>
         <w:t xml:space="preserve"> (pp. 355-360). Chesapeake, VA: Association for the Advancement of Computing in Education. Retrieved from </w:t>
       </w:r>
-      <w:hyperlink r:id="rId41">
+      <w:hyperlink r:id="rId43">
         <w:r>
           <w:rPr>
             <w:rStyle w:val="Hyperlink"/>
@@ -1788,7 +1772,7 @@
       <w:r>
         <w:t xml:space="preserve"> (pp. 2044-2049). Chesapeake, VA: Association for the Advancement of Computing in Education (AACE). Retrieved from </w:t>
       </w:r>
-      <w:hyperlink r:id="rId42">
+      <w:hyperlink r:id="rId44">
         <w:r>
           <w:rPr>
             <w:rStyle w:val="Hyperlink"/>
@@ -1814,7 +1798,7 @@
       <w:r>
         <w:t xml:space="preserve"> (Vol. 1, pp. 182-189). Boulder, CO: ISLS. </w:t>
       </w:r>
-      <w:hyperlink r:id="rId43">
+      <w:hyperlink r:id="rId45">
         <w:r>
           <w:rPr>
             <w:rStyle w:val="Hyperlink"/>
@@ -1843,7 +1827,7 @@
       <w:r>
         <w:t xml:space="preserve"> (pp. 2412-2417). Chesapeake, VA: AACE. Retrieved from </w:t>
       </w:r>
-      <w:hyperlink r:id="rId44">
+      <w:hyperlink r:id="rId46">
         <w:r>
           <w:rPr>
             <w:rStyle w:val="Hyperlink"/>
@@ -1869,7 +1853,7 @@
       <w:r>
         <w:t xml:space="preserve"> (pp. 1604-1610). Chesapeake, VA: AACE. Retrieved from </w:t>
       </w:r>
-      <w:hyperlink r:id="rId45">
+      <w:hyperlink r:id="rId47">
         <w:r>
           <w:rPr>
             <w:rStyle w:val="Hyperlink"/>
@@ -1884,11 +1868,7 @@
         <w:ind w:left="720" w:hanging="720"/>
       </w:pPr>
       <w:r>
-        <w:t xml:space="preserve">Rosenberg, J., Terry, C., Bell, J., Hiltz, V., Russo, T. &amp; The EPET Social Media Council (2014). What we’ve got here is failure to communicate: Social media best practices for graduate </w:t>
-      </w:r>
-      <w:r>
-        <w:lastRenderedPageBreak/>
-        <w:t xml:space="preserve">school programs. In M. Searson &amp; M. Ochoa (Eds.), </w:t>
+        <w:t xml:space="preserve">Rosenberg, J., Terry, C., Bell, J., Hiltz, V., Russo, T. &amp; The EPET Social Media Council (2014). What we’ve got here is failure to communicate: Social media best practices for graduate school programs. In M. Searson &amp; M. Ochoa (Eds.), </w:t>
       </w:r>
       <w:r>
         <w:rPr>
@@ -1899,7 +1879,7 @@
       <w:r>
         <w:t xml:space="preserve"> (pp. 1210-1215). Chesapeake, VA: AACE. Retrieved from </w:t>
       </w:r>
-      <w:hyperlink r:id="rId46">
+      <w:hyperlink r:id="rId48">
         <w:r>
           <w:rPr>
             <w:rStyle w:val="Hyperlink"/>
@@ -1925,7 +1905,7 @@
       <w:r>
         <w:t xml:space="preserve"> (pp. 3774-3779). Chesapeake, VA: AACE. Retrieved from </w:t>
       </w:r>
-      <w:hyperlink r:id="rId47">
+      <w:hyperlink r:id="rId49">
         <w:r>
           <w:rPr>
             <w:rStyle w:val="Hyperlink"/>
@@ -1936,19 +1916,33 @@
     </w:p>
     <w:p>
       <w:pPr>
-        <w:pStyle w:val="Heading2"/>
-      </w:pPr>
-      <w:bookmarkStart w:id="15" w:name="editor-reviewed-publications"/>
-      <w:r>
-        <w:t>Editor-Reviewed Publications</w:t>
-      </w:r>
-      <w:bookmarkEnd w:id="15"/>
-    </w:p>
-    <w:p>
-      <w:pPr>
-        <w:ind w:left="720" w:hanging="720"/>
-      </w:pPr>
-      <w:r>
+        <w:ind w:left="720" w:hanging="720"/>
+        <w:jc w:val="center"/>
+        <w:rPr>
+          <w:rFonts w:eastAsiaTheme="majorEastAsia"/>
+          <w:b/>
+          <w:bCs/>
+          <w:color w:val="000000" w:themeColor="text1"/>
+        </w:rPr>
+      </w:pPr>
+      <w:bookmarkStart w:id="12" w:name="X95c03f15c32661a25781889b58c95c00599e4c8"/>
+      <w:r>
+        <w:rPr>
+          <w:rFonts w:eastAsiaTheme="majorEastAsia"/>
+          <w:b/>
+          <w:bCs/>
+          <w:color w:val="000000" w:themeColor="text1"/>
+        </w:rPr>
+        <w:t>Articles Published in Non-Refereed Journals</w:t>
+      </w:r>
+      <w:bookmarkEnd w:id="12"/>
+    </w:p>
+    <w:p>
+      <w:pPr>
+        <w:ind w:left="720" w:hanging="720"/>
+      </w:pPr>
+      <w:r>
+        <w:lastRenderedPageBreak/>
         <w:t xml:space="preserve">Naftzger, N., Schmidt, J. A., Shumow, L., Beymer, P. N., &amp; Rosenberg, J. M. (2019). </w:t>
       </w:r>
       <w:r>
@@ -1960,7 +1954,7 @@
       <w:r>
         <w:t xml:space="preserve">. Washington, DC: American Institutes for Research. </w:t>
       </w:r>
-      <w:hyperlink r:id="rId48">
+      <w:hyperlink r:id="rId50">
         <w:r>
           <w:rPr>
             <w:rStyle w:val="Hyperlink"/>
@@ -1986,7 +1980,7 @@
       <w:r>
         <w:t xml:space="preserve">(5), 64-69. Retrieved from </w:t>
       </w:r>
-      <w:hyperlink r:id="rId49">
+      <w:hyperlink r:id="rId51">
         <w:r>
           <w:rPr>
             <w:rStyle w:val="Hyperlink"/>
@@ -2015,7 +2009,7 @@
       <w:r>
         <w:t xml:space="preserve">. Linked through this page: </w:t>
       </w:r>
-      <w:hyperlink r:id="rId50">
+      <w:hyperlink r:id="rId52">
         <w:r>
           <w:rPr>
             <w:rStyle w:val="Hyperlink"/>
@@ -2041,7 +2035,7 @@
       <w:r>
         <w:t xml:space="preserve">. </w:t>
       </w:r>
-      <w:hyperlink r:id="rId51">
+      <w:hyperlink r:id="rId53">
         <w:r>
           <w:rPr>
             <w:rStyle w:val="Hyperlink"/>
@@ -2067,7 +2061,7 @@
       <w:r>
         <w:t xml:space="preserve">. </w:t>
       </w:r>
-      <w:hyperlink r:id="rId52">
+      <w:hyperlink r:id="rId54">
         <w:r>
           <w:rPr>
             <w:rStyle w:val="Hyperlink"/>
@@ -2093,7 +2087,7 @@
       <w:r>
         <w:t xml:space="preserve">. </w:t>
       </w:r>
-      <w:hyperlink r:id="rId53">
+      <w:hyperlink r:id="rId55">
         <w:r>
           <w:rPr>
             <w:rStyle w:val="Hyperlink"/>
@@ -2119,7 +2113,7 @@
       <w:r>
         <w:t xml:space="preserve">. </w:t>
       </w:r>
-      <w:hyperlink r:id="rId54">
+      <w:hyperlink r:id="rId56">
         <w:r>
           <w:rPr>
             <w:rStyle w:val="Hyperlink"/>
@@ -2132,12 +2126,9 @@
       <w:pPr>
         <w:pStyle w:val="Heading2"/>
       </w:pPr>
-      <w:bookmarkStart w:id="16" w:name="pre-prints-and-unpublished-manuscript"/>
-      <w:r>
-        <w:lastRenderedPageBreak/>
+      <w:r>
         <w:t>Pre-Prints and Unpublished Manuscript</w:t>
       </w:r>
-      <w:bookmarkEnd w:id="16"/>
     </w:p>
     <w:p>
       <w:pPr>
@@ -2155,7 +2146,7 @@
       <w:r>
         <w:t xml:space="preserve">. </w:t>
       </w:r>
-      <w:hyperlink r:id="rId55">
+      <w:hyperlink r:id="rId57">
         <w:r>
           <w:rPr>
             <w:rStyle w:val="Hyperlink"/>
@@ -2175,7 +2166,7 @@
       <w:r>
         <w:t xml:space="preserve"> This proposal is associated with NSF Grant no. </w:t>
       </w:r>
-      <w:hyperlink r:id="rId56">
+      <w:hyperlink r:id="rId58">
         <w:r>
           <w:rPr>
             <w:rStyle w:val="Hyperlink"/>
@@ -2204,7 +2195,7 @@
       <w:r>
         <w:t xml:space="preserve">. </w:t>
       </w:r>
-      <w:hyperlink r:id="rId57">
+      <w:hyperlink r:id="rId59">
         <w:r>
           <w:rPr>
             <w:rStyle w:val="Hyperlink"/>
@@ -2249,6 +2240,7 @@
         <w:ind w:left="720" w:hanging="720"/>
       </w:pPr>
       <w:r>
+        <w:lastRenderedPageBreak/>
         <w:t xml:space="preserve">Rosenberg, J. M. (2018). </w:t>
       </w:r>
       <w:r>
@@ -2265,21 +2257,21 @@
       <w:pPr>
         <w:pStyle w:val="Heading1"/>
       </w:pPr>
-      <w:bookmarkStart w:id="17" w:name="presentations"/>
+      <w:bookmarkStart w:id="13" w:name="presentations"/>
       <w:r>
         <w:t>Presentations</w:t>
       </w:r>
-      <w:bookmarkEnd w:id="17"/>
+      <w:bookmarkEnd w:id="13"/>
     </w:p>
     <w:p>
       <w:pPr>
         <w:pStyle w:val="Heading2"/>
       </w:pPr>
-      <w:bookmarkStart w:id="18" w:name="peer-reviewed-conference-presentations"/>
+      <w:bookmarkStart w:id="14" w:name="peer-reviewed-conference-presentations"/>
       <w:r>
         <w:t>Peer-Reviewed Conference Presentations</w:t>
       </w:r>
-      <w:bookmarkEnd w:id="18"/>
+      <w:bookmarkEnd w:id="14"/>
     </w:p>
     <w:p>
       <w:pPr>
@@ -2295,7 +2287,16 @@
         <w:t>Students’ momentary science engagement predicts end-of-course achievement</w:t>
       </w:r>
       <w:r>
-        <w:t>. Poster to be presented at the annual meetings of the American Psychological Association. Washington, DC.</w:t>
+        <w:t>. Poster presented at the annual meetings of the American Psychological Association. Washington, DC.</w:t>
+      </w:r>
+      <w:r>
+        <w:t xml:space="preserve"> (Conference cancel</w:t>
+      </w:r>
+      <w:r>
+        <w:t>l</w:t>
+      </w:r>
+      <w:r>
+        <w:t>ed)</w:t>
       </w:r>
     </w:p>
     <w:p>
@@ -2364,44 +2365,62 @@
         <w:rPr>
           <w:i/>
         </w:rPr>
+        <w:t>Affordances and modeling of intensive data</w:t>
+      </w:r>
+      <w:r>
+        <w:t>. Symposium conducted at the American Educational Research Association Annual Meeting, San Francisco, CA. (Conference cancelled)</w:t>
+      </w:r>
+    </w:p>
+    <w:p>
+      <w:pPr>
+        <w:pStyle w:val="BodyText"/>
+        <w:ind w:left="720" w:hanging="720"/>
+      </w:pPr>
+      <w:r>
+        <w:t xml:space="preserve">Rutherford, T., Rosenberg, J. M., &amp; Staudt Willet, K. B. (2020, April). Which birds fill the branches of the AERA Twitter tree? Twitter networks around #AERA19. In P. N. Beymer, D. K. Benden, &amp; M. L. Bernacki (Chairs), </w:t>
+      </w:r>
+      <w:r>
+        <w:rPr>
+          <w:i/>
+        </w:rPr>
+        <w:t>Affordances and modeling of intensive data</w:t>
+      </w:r>
+      <w:r>
+        <w:t>. Symposium conducted at the American Educational Research Association Annual Meeting, San Francisco, CA. (Conference cancelled)</w:t>
+      </w:r>
+    </w:p>
+    <w:p>
+      <w:pPr>
+        <w:pStyle w:val="BodyText"/>
+        <w:ind w:left="720" w:hanging="720"/>
+      </w:pPr>
+      <w:r>
+        <w:t xml:space="preserve">Jones, R. S., &amp; Rosenberg, J. M. (2020, April). </w:t>
+      </w:r>
+      <w:r>
+        <w:rPr>
+          <w:i/>
+        </w:rPr>
+        <w:t>Latent class modeling of whole-class discussions about data, statistics, and probability</w:t>
+      </w:r>
+      <w:r>
+        <w:t>. Paper presented at the American Educational Research Association Annual Meeting, San Francisco, CA. (Conference cancelled).</w:t>
+      </w:r>
+    </w:p>
+    <w:p>
+      <w:pPr>
+        <w:pStyle w:val="BodyText"/>
+        <w:ind w:left="720" w:hanging="720"/>
+      </w:pPr>
+      <w:r>
         <w:lastRenderedPageBreak/>
-        <w:t>Affordances and modeling of intensive data</w:t>
-      </w:r>
-      <w:r>
-        <w:t>. Symposium conducted at the American Educational Research Association Annual Meeting, San Francisco, CA. (Conference cancelled)</w:t>
-      </w:r>
-    </w:p>
-    <w:p>
-      <w:pPr>
-        <w:pStyle w:val="BodyText"/>
-        <w:ind w:left="720" w:hanging="720"/>
-      </w:pPr>
-      <w:r>
-        <w:t xml:space="preserve">Rutherford, T., Rosenberg, J. M., &amp; Staudt Willet, K. B. (2020, April). Which birds fill the branches of the AERA Twitter tree? Twitter networks around #AERA19. In P. N. Beymer, D. K. Benden, &amp; M. L. Bernacki (Chairs), </w:t>
-      </w:r>
-      <w:r>
-        <w:rPr>
-          <w:i/>
-        </w:rPr>
-        <w:t>Affordances and modeling of intensive data</w:t>
-      </w:r>
-      <w:r>
-        <w:t>. Symposium conducted at the American Educational Research Association Annual Meeting, San Francisco, CA. (Conference cancelled)</w:t>
-      </w:r>
-    </w:p>
-    <w:p>
-      <w:pPr>
-        <w:pStyle w:val="BodyText"/>
-        <w:ind w:left="720" w:hanging="720"/>
-      </w:pPr>
-      <w:r>
-        <w:t xml:space="preserve">Jones, R. S., &amp; Rosenberg, J. M. (2020, April). </w:t>
-      </w:r>
-      <w:r>
-        <w:rPr>
-          <w:i/>
-        </w:rPr>
-        <w:t>Latent class modeling of whole-class discussions about data, statistics, and probability</w:t>
+        <w:t xml:space="preserve">Rutherford, T., &amp; Rosenberg, J. M. (2020, April). </w:t>
+      </w:r>
+      <w:r>
+        <w:rPr>
+          <w:i/>
+        </w:rPr>
+        <w:t>Motivational correlates of choice to persist after failure</w:t>
       </w:r>
       <w:r>
         <w:t>. Paper presented at the American Educational Research Association Annual Meeting, San Francisco, CA. (Conference cancelled).</w:t>
@@ -2413,13 +2432,13 @@
         <w:ind w:left="720" w:hanging="720"/>
       </w:pPr>
       <w:r>
-        <w:t xml:space="preserve">Rutherford, T., &amp; Rosenberg, J. M. (2020, April). </w:t>
-      </w:r>
-      <w:r>
-        <w:rPr>
-          <w:i/>
-        </w:rPr>
-        <w:t>Motivational correlates of choice to persist after failure</w:t>
+        <w:t xml:space="preserve">Ranellucci, J. &amp; Rosenberg, J. M. (2020, April). </w:t>
+      </w:r>
+      <w:r>
+        <w:rPr>
+          <w:i/>
+        </w:rPr>
+        <w:t>Interest, engagement, and achievement in online high school science courses</w:t>
       </w:r>
       <w:r>
         <w:t>. Paper presented at the American Educational Research Association Annual Meeting, San Francisco, CA. (Conference cancelled).</w:t>
@@ -2431,24 +2450,6 @@
         <w:ind w:left="720" w:hanging="720"/>
       </w:pPr>
       <w:r>
-        <w:t xml:space="preserve">Ranellucci, J. &amp; Rosenberg, J. M. (2020, April). </w:t>
-      </w:r>
-      <w:r>
-        <w:rPr>
-          <w:i/>
-        </w:rPr>
-        <w:t>Interest, engagement, and achievement in online high school science courses</w:t>
-      </w:r>
-      <w:r>
-        <w:t>. Paper presented at the American Educational Research Association Annual Meeting, San Francisco, CA. (Conference cancelled).</w:t>
-      </w:r>
-    </w:p>
-    <w:p>
-      <w:pPr>
-        <w:pStyle w:val="BodyText"/>
-        <w:ind w:left="720" w:hanging="720"/>
-      </w:pPr>
-      <w:r>
         <w:t xml:space="preserve">Rosenberg, J. M., &amp; Lishinski, A. (2020, March). </w:t>
       </w:r>
       <w:r>
@@ -2460,7 +2461,7 @@
       <w:r>
         <w:t xml:space="preserve">. Lightning talk at the Special Interest Group on Computer Science Education Technical Sympsosium, Portland, OR. YouTube recording: </w:t>
       </w:r>
-      <w:hyperlink r:id="rId58">
+      <w:hyperlink r:id="rId60">
         <w:r>
           <w:rPr>
             <w:rStyle w:val="Hyperlink"/>
@@ -2523,7 +2524,7 @@
         <w:t>Understanding gaming communities and exploring learning opportunities: A computational grounded theory approach</w:t>
       </w:r>
       <w:r>
-        <w:t>. Paper to be presented at the meeting of the Association for Educational Communications and Technology International Convention, Las Vegas, NV.</w:t>
+        <w:t>. Paper presented at the meeting of the Association for Educational Communications and Technology International Convention, Las Vegas, NV.</w:t>
       </w:r>
     </w:p>
     <w:p>
@@ -2550,61 +2551,61 @@
         <w:ind w:left="720" w:hanging="720"/>
       </w:pPr>
       <w:r>
+        <w:t xml:space="preserve">Beymer, P. N., Schell, M. J., Alberts, K. M., Rosenberg, J. M., &amp; Schmidt, J. A. (2019, April). </w:t>
+      </w:r>
+      <w:r>
+        <w:rPr>
+          <w:i/>
+        </w:rPr>
+        <w:t>Student engagement profiles in formal and informal STEM learning settings</w:t>
+      </w:r>
+      <w:r>
+        <w:t>. Paper presented at the Annual Meeting of the American Educational Research Association, Toronto, Canada.</w:t>
+      </w:r>
+    </w:p>
+    <w:p>
+      <w:pPr>
+        <w:pStyle w:val="BodyText"/>
+        <w:ind w:left="720" w:hanging="720"/>
+      </w:pPr>
+      <w:r>
+        <w:t xml:space="preserve">Schell, M. J., Beymer, P. N. Albert, K. M., Rosenberg, J. M., &amp; Schmidt, J. A. (2019, April). </w:t>
+      </w:r>
+      <w:r>
+        <w:rPr>
+          <w:i/>
+        </w:rPr>
+        <w:t>Predictors of momentary student engagement profiles in high school science classrooms</w:t>
+      </w:r>
+      <w:r>
+        <w:t>. Paper presented at the Annual Meeting of the American Educational Research Association, Toronto, Canada.</w:t>
+      </w:r>
+    </w:p>
+    <w:p>
+      <w:pPr>
+        <w:pStyle w:val="BodyText"/>
+        <w:ind w:left="720" w:hanging="720"/>
+      </w:pPr>
+      <w:r>
+        <w:t xml:space="preserve">Reid, J., Rosenberg, J. M., Koehler, M. J., Fischer, C., &amp; McKenna, T. J. (2019, March). </w:t>
+      </w:r>
+      <w:r>
+        <w:rPr>
+          <w:i/>
+        </w:rPr>
+        <w:t>An exploration of #NGSSchat through social network analysis</w:t>
+      </w:r>
+      <w:r>
+        <w:t>. Paper presented at the National Association for Research in Science Teaching Annual International Conference, Baltimore, MD.</w:t>
+      </w:r>
+    </w:p>
+    <w:p>
+      <w:pPr>
+        <w:pStyle w:val="BodyText"/>
+        <w:ind w:left="720" w:hanging="720"/>
+      </w:pPr>
+      <w:r>
         <w:lastRenderedPageBreak/>
-        <w:t xml:space="preserve">Beymer, P. N., Schell, M. J., Alberts, K. M., Rosenberg, J. M., &amp; Schmidt, J. A. (2019, April). </w:t>
-      </w:r>
-      <w:r>
-        <w:rPr>
-          <w:i/>
-        </w:rPr>
-        <w:t>Student engagement profiles in formal and informal STEM learning settings</w:t>
-      </w:r>
-      <w:r>
-        <w:t>. Paper presented at the Annual Meeting of the American Educational Research Association, Toronto, Canada.</w:t>
-      </w:r>
-    </w:p>
-    <w:p>
-      <w:pPr>
-        <w:pStyle w:val="BodyText"/>
-        <w:ind w:left="720" w:hanging="720"/>
-      </w:pPr>
-      <w:r>
-        <w:t xml:space="preserve">Schell, M. J., Beymer, P. N. Albert, K. M., Rosenberg, J. M., &amp; Schmidt, J. A. (2019, April). </w:t>
-      </w:r>
-      <w:r>
-        <w:rPr>
-          <w:i/>
-        </w:rPr>
-        <w:t>Predictors of momentary student engagement profiles in high school science classrooms</w:t>
-      </w:r>
-      <w:r>
-        <w:t>. Paper presented at the Annual Meeting of the American Educational Research Association, Toronto, Canada.</w:t>
-      </w:r>
-    </w:p>
-    <w:p>
-      <w:pPr>
-        <w:pStyle w:val="BodyText"/>
-        <w:ind w:left="720" w:hanging="720"/>
-      </w:pPr>
-      <w:r>
-        <w:t xml:space="preserve">Reid, J., Rosenberg, J. M., Koehler, M. J., Fischer, C., &amp; McKenna, T. J. (2019, March). </w:t>
-      </w:r>
-      <w:r>
-        <w:rPr>
-          <w:i/>
-        </w:rPr>
-        <w:t>An exploration of #NGSSchat through social network analysis</w:t>
-      </w:r>
-      <w:r>
-        <w:t>. Paper presented at the National Association for Research in Science Teaching Annual International Conference, Baltimore, MD.</w:t>
-      </w:r>
-    </w:p>
-    <w:p>
-      <w:pPr>
-        <w:pStyle w:val="BodyText"/>
-        <w:ind w:left="720" w:hanging="720"/>
-      </w:pPr>
-      <w:r>
         <w:t xml:space="preserve">Rosenberg, J. M., Reid, J., Koehler, M. J., Fischer, C., &amp; McKenna, T. J. (2019, January). </w:t>
       </w:r>
       <w:r>
@@ -2659,7 +2660,7 @@
         <w:t>Won’t you be my neighbor? How education stakeholders use hyperlinks to build information neighborhoods on Twitter</w:t>
       </w:r>
       <w:r>
-        <w:t>. Paper to be presented at the Association for Educational Communications and Technology International Convention 2018. Kansas City, MO.</w:t>
+        <w:t>. Paper presented at the Association for Educational Communications and Technology International Convention 2018. Kansas City, MO.</w:t>
       </w:r>
     </w:p>
     <w:p>
@@ -2740,61 +2741,61 @@
         <w:ind w:left="720" w:hanging="720"/>
       </w:pPr>
       <w:r>
+        <w:t xml:space="preserve">Rosenberg, J. M., Beymer, P. N., &amp; Schmidt, J. A. (2018, April). </w:t>
+      </w:r>
+      <w:r>
+        <w:rPr>
+          <w:i/>
+        </w:rPr>
+        <w:t>How engagement during out-of-school time STEM programs predicts changes in motivation in STEM</w:t>
+      </w:r>
+      <w:r>
+        <w:t>. In J. M. Rosenberg (Chair), Data-intensive approaches to studying engagement in education: Exploring their current potential. Paper presented at the Annual Meeting of the American Educational Research Association, New York, NY.</w:t>
+      </w:r>
+    </w:p>
+    <w:p>
+      <w:pPr>
+        <w:pStyle w:val="BodyText"/>
+        <w:ind w:left="720" w:hanging="720"/>
+      </w:pPr>
+      <w:r>
+        <w:t xml:space="preserve">Rosenberg, J. M., Lee, Y., Robinson, K. A., Ranellucci, J., Roseth, C. J., &amp; Linnenbrink-Garcia, L. (2018, April). </w:t>
+      </w:r>
+      <w:r>
+        <w:rPr>
+          <w:i/>
+        </w:rPr>
+        <w:t>Patterns of engagement in a flipped undergraduate class: Antecedents and outcomes</w:t>
+      </w:r>
+      <w:r>
+        <w:t>. In L. Daniels &amp; A. Frenzel (Chairs), New empirical insights on what energizes learners – A session on emotions and engagement. Paper presented at the Annual Meeting of the American Educational Research Association, New York, NY.</w:t>
+      </w:r>
+    </w:p>
+    <w:p>
+      <w:pPr>
+        <w:pStyle w:val="BodyText"/>
+        <w:ind w:left="720" w:hanging="720"/>
+      </w:pPr>
+      <w:r>
+        <w:t xml:space="preserve">Schmidt, J. A., Rosenberg, J.M., &amp; Beymer, P. N. (2018, April). </w:t>
+      </w:r>
+      <w:r>
+        <w:rPr>
+          <w:i/>
+        </w:rPr>
+        <w:t>Experiences, activities, and personal characteristics as predictors of interest and engagement in STEM-focused summer programs</w:t>
+      </w:r>
+      <w:r>
+        <w:t>. Paper presented at the Annual Meeting of the American Educational Research Association, New York, NY.</w:t>
+      </w:r>
+    </w:p>
+    <w:p>
+      <w:pPr>
+        <w:pStyle w:val="BodyText"/>
+        <w:ind w:left="720" w:hanging="720"/>
+      </w:pPr>
+      <w:r>
         <w:lastRenderedPageBreak/>
-        <w:t xml:space="preserve">Rosenberg, J. M., Beymer, P. N., &amp; Schmidt, J. A. (2018, April). </w:t>
-      </w:r>
-      <w:r>
-        <w:rPr>
-          <w:i/>
-        </w:rPr>
-        <w:t>How engagement during out-of-school time STEM programs predicts changes in motivation in STEM</w:t>
-      </w:r>
-      <w:r>
-        <w:t>. In J. M. Rosenberg (Chair), Data-intensive approaches to studying engagement in education: Exploring their current potential. Paper presented at the Annual Meeting of the American Educational Research Association, New York, NY.</w:t>
-      </w:r>
-    </w:p>
-    <w:p>
-      <w:pPr>
-        <w:pStyle w:val="BodyText"/>
-        <w:ind w:left="720" w:hanging="720"/>
-      </w:pPr>
-      <w:r>
-        <w:t xml:space="preserve">Rosenberg, J. M., Lee, Y., Robinson, K. A., Ranellucci, J., Roseth, C. J., &amp; Linnenbrink-Garcia, L. (2018, April). </w:t>
-      </w:r>
-      <w:r>
-        <w:rPr>
-          <w:i/>
-        </w:rPr>
-        <w:t>Patterns of engagement in a flipped undergraduate class: Antecedents and outcomes</w:t>
-      </w:r>
-      <w:r>
-        <w:t>. In L. Daniels &amp; A. Frenzel (Chairs), New empirical insights on what energizes learners – A session on emotions and engagement. Paper presented at the Annual Meeting of the American Educational Research Association, New York, NY.</w:t>
-      </w:r>
-    </w:p>
-    <w:p>
-      <w:pPr>
-        <w:pStyle w:val="BodyText"/>
-        <w:ind w:left="720" w:hanging="720"/>
-      </w:pPr>
-      <w:r>
-        <w:t xml:space="preserve">Schmidt, J. A., Rosenberg, J.M., &amp; Beymer, P. N. (2018, April). </w:t>
-      </w:r>
-      <w:r>
-        <w:rPr>
-          <w:i/>
-        </w:rPr>
-        <w:t>Experiences, activities, and personal characteristics as predictors of interest and engagement in STEM-focused summer programs</w:t>
-      </w:r>
-      <w:r>
-        <w:t>. Paper presented at the Annual Meeting of the American Educational Research Association, New York, NY.</w:t>
-      </w:r>
-    </w:p>
-    <w:p>
-      <w:pPr>
-        <w:pStyle w:val="BodyText"/>
-        <w:ind w:left="720" w:hanging="720"/>
-      </w:pPr>
-      <w:r>
         <w:t xml:space="preserve">Shwartz, Y., Bayer, I., Bielik, T., Kolonich, A., Eidelman, R., Shwartz, G., . . . Rosenberg, J. M. (2018, March). </w:t>
       </w:r>
       <w:r>
@@ -2921,61 +2922,61 @@
         <w:ind w:left="720" w:hanging="720"/>
       </w:pPr>
       <w:r>
+        <w:t xml:space="preserve">Schmidt, J. A., Rosenberg, J. M., &amp; Beymer, P. N. (2017, April). </w:t>
+      </w:r>
+      <w:r>
+        <w:rPr>
+          <w:i/>
+        </w:rPr>
+        <w:t>Momentary engagement profiles: A person-in-context approach to studying student engagement using experience sampling data</w:t>
+      </w:r>
+      <w:r>
+        <w:t>. Paper presented at the Annual Meeting of the American Educational Research Association, San Antonio, TX.</w:t>
+      </w:r>
+    </w:p>
+    <w:p>
+      <w:pPr>
+        <w:pStyle w:val="BodyText"/>
+        <w:ind w:left="720" w:hanging="720"/>
+      </w:pPr>
+      <w:r>
+        <w:t xml:space="preserve">Roseth, C. J., Linnenbrink-Garcia, L., Saltarelli, W., Lee, Y-K., Rosenberg, J. M. … &amp; Beymer, P. N. (2017, April). </w:t>
+      </w:r>
+      <w:r>
+        <w:rPr>
+          <w:i/>
+        </w:rPr>
+        <w:t>A design-based intervention on flipped instruction: Longitudinal effects on undergraduates’ engagement and achievement</w:t>
+      </w:r>
+      <w:r>
+        <w:t>. Paper presented at the Annual Meeting of the American Educational Research Association, San Antonio, TX.</w:t>
+      </w:r>
+    </w:p>
+    <w:p>
+      <w:pPr>
+        <w:pStyle w:val="BodyText"/>
+        <w:ind w:left="720" w:hanging="720"/>
+      </w:pPr>
+      <w:r>
+        <w:t xml:space="preserve">Mikeska, J. N., Rosenberg, J. M., Holtzman, S., &amp; McCaffrey, D. (2017, April). </w:t>
+      </w:r>
+      <w:r>
+        <w:rPr>
+          <w:i/>
+        </w:rPr>
+        <w:t>Comparing the alignment between two observational measures of science teachers’ instructional practice</w:t>
+      </w:r>
+      <w:r>
+        <w:t>. Poster presented at the National Association for Research in Science Teaching Annual International Conference, San Antonio, TX.</w:t>
+      </w:r>
+    </w:p>
+    <w:p>
+      <w:pPr>
+        <w:pStyle w:val="BodyText"/>
+        <w:ind w:left="720" w:hanging="720"/>
+      </w:pPr>
+      <w:r>
         <w:lastRenderedPageBreak/>
-        <w:t xml:space="preserve">Schmidt, J. A., Rosenberg, J. M., &amp; Beymer, P. N. (2017, April). </w:t>
-      </w:r>
-      <w:r>
-        <w:rPr>
-          <w:i/>
-        </w:rPr>
-        <w:t>Momentary engagement profiles: A person-in-context approach to studying student engagement using experience sampling data</w:t>
-      </w:r>
-      <w:r>
-        <w:t>. Paper presented at the Annual Meeting of the American Educational Research Association, San Antonio, TX.</w:t>
-      </w:r>
-    </w:p>
-    <w:p>
-      <w:pPr>
-        <w:pStyle w:val="BodyText"/>
-        <w:ind w:left="720" w:hanging="720"/>
-      </w:pPr>
-      <w:r>
-        <w:t xml:space="preserve">Roseth, C. J., Linnenbrink-Garcia, L., Saltarelli, W., Lee, Y-K., Rosenberg, J. M. … &amp; Beymer, P. N. (2017, April). </w:t>
-      </w:r>
-      <w:r>
-        <w:rPr>
-          <w:i/>
-        </w:rPr>
-        <w:t>A design-based intervention on flipped instruction: Longitudinal effects on undergraduates’ engagement and achievement</w:t>
-      </w:r>
-      <w:r>
-        <w:t>. Paper presented at the Annual Meeting of the American Educational Research Association, San Antonio, TX.</w:t>
-      </w:r>
-    </w:p>
-    <w:p>
-      <w:pPr>
-        <w:pStyle w:val="BodyText"/>
-        <w:ind w:left="720" w:hanging="720"/>
-      </w:pPr>
-      <w:r>
-        <w:t xml:space="preserve">Mikeska, J. N., Rosenberg, J. M., Holtzman, S., &amp; McCaffrey, D. (2017, April). </w:t>
-      </w:r>
-      <w:r>
-        <w:rPr>
-          <w:i/>
-        </w:rPr>
-        <w:t>Comparing the alignment between two observational measures of science teachers’ instructional practice</w:t>
-      </w:r>
-      <w:r>
-        <w:t>. Poster presented at the National Association for Research in Science Teaching Annual International Conference, San Antonio, TX.</w:t>
-      </w:r>
-    </w:p>
-    <w:p>
-      <w:pPr>
-        <w:pStyle w:val="BodyText"/>
-        <w:ind w:left="720" w:hanging="720"/>
-      </w:pPr>
-      <w:r>
         <w:t xml:space="preserve">Greenhalgh, S. P., Rosenberg, J. M., &amp; Koehler, M. J. (2017, March). </w:t>
       </w:r>
       <w:r>
@@ -3102,53 +3103,68 @@
         <w:ind w:left="720" w:hanging="720"/>
       </w:pPr>
       <w:r>
-        <w:t xml:space="preserve">Rosenberg, J. M. &amp; Schwarz, C. V. (2016, April). Examining fifth and sixth grade students’ epistemic considerations through an automated analysis of embedded assessment items. </w:t>
-      </w:r>
+        <w:t xml:space="preserve">Rosenberg, J. M. &amp; Schwarz, C. V. (2016, April). Examining fifth and sixth grade students’ epistemic considerations through an automated analysis of embedded assessment items. In B. Reiser (Chair), </w:t>
+      </w:r>
+      <w:r>
+        <w:rPr>
+          <w:i/>
+        </w:rPr>
+        <w:t>Longitudinal studies of elementary and middle school students’ epistemic considerations through participation in scientific practice</w:t>
+      </w:r>
+      <w:r>
+        <w:t>. Related paper set presented at the National Association for Research in Science Teaching Annual International Conference, Baltimore, MD. (slides)</w:t>
+      </w:r>
+    </w:p>
+    <w:p>
+      <w:pPr>
+        <w:pStyle w:val="BodyText"/>
+        <w:ind w:left="720" w:hanging="720"/>
+      </w:pPr>
+      <w:r>
+        <w:t xml:space="preserve">Rosenberg, J. M. &amp; Krist, C. (2016, April). </w:t>
+      </w:r>
+      <w:r>
+        <w:rPr>
+          <w:i/>
+        </w:rPr>
+        <w:t>Characterizing students’ epistemic considerations: An automated computational approach for embedded assessment responses</w:t>
+      </w:r>
+      <w:r>
+        <w:t>. Poster presented at the National Association for Research in Science Teaching Annual International Conference, Baltimore, MD. (slides)</w:t>
+      </w:r>
+    </w:p>
+    <w:p>
+      <w:pPr>
+        <w:pStyle w:val="BodyText"/>
+        <w:ind w:left="720" w:hanging="720"/>
+      </w:pPr>
+      <w:r>
+        <w:t xml:space="preserve">Ranellucci, J., Rosenberg, J. M., Klautke, H., Robinson, K. A., Saltarelli, W., Linnenbrink-Garcia, L., &amp; Roseth, C. J. (2016, April). </w:t>
+      </w:r>
+      <w:r>
+        <w:rPr>
+          <w:i/>
+        </w:rPr>
+        <w:t>Achievement goals, behavioral engagement, and achievement in a flipped undergraduate anatomy course</w:t>
+      </w:r>
+      <w:r>
+        <w:t>. Paper presented at the Annual Meeting of the American Educational Research Association, Washington, DC.</w:t>
+      </w:r>
+    </w:p>
+    <w:p>
+      <w:pPr>
+        <w:pStyle w:val="BodyText"/>
+        <w:ind w:left="720" w:hanging="720"/>
+      </w:pPr>
       <w:r>
         <w:lastRenderedPageBreak/>
-        <w:t xml:space="preserve">In B. Reiser (Chair), </w:t>
-      </w:r>
-      <w:r>
-        <w:rPr>
-          <w:i/>
-        </w:rPr>
-        <w:t>Longitudinal studies of elementary and middle school students’ epistemic considerations through participation in scientific practice</w:t>
-      </w:r>
-      <w:r>
-        <w:t>. Related paper set presented at the National Association for Research in Science Teaching Annual International Conference, Baltimore, MD. (slides)</w:t>
-      </w:r>
-    </w:p>
-    <w:p>
-      <w:pPr>
-        <w:pStyle w:val="BodyText"/>
-        <w:ind w:left="720" w:hanging="720"/>
-      </w:pPr>
-      <w:r>
-        <w:t xml:space="preserve">Rosenberg, J. M. &amp; Krist, C. (2016, April). </w:t>
-      </w:r>
-      <w:r>
-        <w:rPr>
-          <w:i/>
-        </w:rPr>
-        <w:t>Characterizing students’ epistemic considerations: An automated computational approach for embedded assessment responses</w:t>
-      </w:r>
-      <w:r>
-        <w:t>. Poster presented at the National Association for Research in Science Teaching Annual International Conference, Baltimore, MD. (slides)</w:t>
-      </w:r>
-    </w:p>
-    <w:p>
-      <w:pPr>
-        <w:pStyle w:val="BodyText"/>
-        <w:ind w:left="720" w:hanging="720"/>
-      </w:pPr>
-      <w:r>
-        <w:t xml:space="preserve">Ranellucci, J., Rosenberg, J. M., Klautke, H., Robinson, K. A., Saltarelli, W., Linnenbrink-Garcia, L., &amp; Roseth, C. J. (2016, April). </w:t>
-      </w:r>
-      <w:r>
-        <w:rPr>
-          <w:i/>
-        </w:rPr>
-        <w:t>Achievement goals, behavioral engagement, and achievement in a flipped undergraduate anatomy course</w:t>
+        <w:t xml:space="preserve">Lee, Y.-K., Rosenberg, J. M., Robinson, K. A., Klautke, H., Seals, C., Saltarelli, W., Linnenbrink-Garcia, L., &amp; Roseth, C. J. (2016, April). </w:t>
+      </w:r>
+      <w:r>
+        <w:rPr>
+          <w:i/>
+        </w:rPr>
+        <w:t>Comparing motivation and achievement in a flipped and traditional classroom</w:t>
       </w:r>
       <w:r>
         <w:t>. Paper presented at the Annual Meeting of the American Educational Research Association, Washington, DC.</w:t>
@@ -3160,13 +3176,31 @@
         <w:ind w:left="720" w:hanging="720"/>
       </w:pPr>
       <w:r>
-        <w:t xml:space="preserve">Lee, Y.-K., Rosenberg, J. M., Robinson, K. A., Klautke, H., Seals, C., Saltarelli, W., Linnenbrink-Garcia, L., &amp; Roseth, C. J. (2016, April). </w:t>
-      </w:r>
-      <w:r>
-        <w:rPr>
-          <w:i/>
-        </w:rPr>
-        <w:t>Comparing motivation and achievement in a flipped and traditional classroom</w:t>
+        <w:t xml:space="preserve">Wormington, S. V., Lee, Y.-K., Seals, C., Rosenberg, J. M., Saltarelli, W., Roseth, C. J., &amp; Linnenbrink-Garcia, L. (2016, April). </w:t>
+      </w:r>
+      <w:r>
+        <w:rPr>
+          <w:i/>
+        </w:rPr>
+        <w:t>Predicting profile permanence: When is motivation stable, why does it change, and what are the consequences?</w:t>
+      </w:r>
+      <w:r>
+        <w:t xml:space="preserve"> Paper presented at the Annual Meeting of the American Educational Research Association, Washington, DC.</w:t>
+      </w:r>
+    </w:p>
+    <w:p>
+      <w:pPr>
+        <w:pStyle w:val="BodyText"/>
+        <w:ind w:left="720" w:hanging="720"/>
+      </w:pPr>
+      <w:r>
+        <w:t xml:space="preserve">Ranellucci, J., Robinson, K. A., Rosenberg, J. M., Saltarelli, W., Roseth, C. J., &amp; Linnenbrink-Garcia, L. (2016, April). </w:t>
+      </w:r>
+      <w:r>
+        <w:rPr>
+          <w:i/>
+        </w:rPr>
+        <w:t>Comparing emotions in-class and during online video lectures in a flipped classroom</w:t>
       </w:r>
       <w:r>
         <w:t>. Paper presented at the Annual Meeting of the American Educational Research Association, Washington, DC.</w:t>
@@ -3178,42 +3212,6 @@
         <w:ind w:left="720" w:hanging="720"/>
       </w:pPr>
       <w:r>
-        <w:t xml:space="preserve">Wormington, S. V., Lee, Y.-K., Seals, C., Rosenberg, J. M., Saltarelli, W., Roseth, C. J., &amp; Linnenbrink-Garcia, L. (2016, April). </w:t>
-      </w:r>
-      <w:r>
-        <w:rPr>
-          <w:i/>
-        </w:rPr>
-        <w:t>Predicting profile permanence: When is motivation stable, why does it change, and what are the consequences?</w:t>
-      </w:r>
-      <w:r>
-        <w:t xml:space="preserve"> Paper presented at the Annual Meeting of the American Educational Research Association, Washington, DC.</w:t>
-      </w:r>
-    </w:p>
-    <w:p>
-      <w:pPr>
-        <w:pStyle w:val="BodyText"/>
-        <w:ind w:left="720" w:hanging="720"/>
-      </w:pPr>
-      <w:r>
-        <w:t xml:space="preserve">Ranellucci, J., Robinson, K. A., Rosenberg, J. M., Saltarelli, W., Roseth, C. J., &amp; Linnenbrink-Garcia, L. (2016, April). </w:t>
-      </w:r>
-      <w:r>
-        <w:rPr>
-          <w:i/>
-        </w:rPr>
-        <w:t>Comparing emotions in-class and during online video lectures in a flipped classroom</w:t>
-      </w:r>
-      <w:r>
-        <w:t>. Paper presented at the Annual Meeting of the American Educational Research Association, Washington, DC.</w:t>
-      </w:r>
-    </w:p>
-    <w:p>
-      <w:pPr>
-        <w:pStyle w:val="BodyText"/>
-        <w:ind w:left="720" w:hanging="720"/>
-      </w:pPr>
-      <w:r>
         <w:t xml:space="preserve">Rosenberg, J. M., Ranellucci, J., Lee, Y.-K., Robinson, K., Saltarelli, W., Linnenbrink-Garcia, L., &amp; Roseth, C. J. (2016, March). </w:t>
       </w:r>
       <w:r>
@@ -3286,61 +3284,61 @@
         <w:ind w:left="720" w:hanging="720"/>
       </w:pPr>
       <w:r>
+        <w:t xml:space="preserve">Hamilton, E., Rosenberg, J. M., &amp; Akcaoglu, M. (2015, November). </w:t>
+      </w:r>
+      <w:r>
+        <w:rPr>
+          <w:i/>
+        </w:rPr>
+        <w:t>Examining the Substitution Augmentation Modification Redefinition (SAMR) Model for instructional design and technology integration</w:t>
+      </w:r>
+      <w:r>
+        <w:t>. Paper presented at the meeting of the Association for Educational Communications and Technology, Indianapolis, IN.</w:t>
+      </w:r>
+    </w:p>
+    <w:p>
+      <w:pPr>
+        <w:pStyle w:val="BodyText"/>
+        <w:ind w:left="720" w:hanging="720"/>
+      </w:pPr>
+      <w:r>
+        <w:t xml:space="preserve">Mehta, R., Rosenberg, J. M., Russo, T., Arnold, B., Marich, H., &amp; Bell, J. (2015, November). </w:t>
+      </w:r>
+      <w:r>
+        <w:rPr>
+          <w:i/>
+        </w:rPr>
+        <w:t>A survey of social media use and the effects of a social media initiative on graduate student engagement</w:t>
+      </w:r>
+      <w:r>
+        <w:t>. Paper presented at the meeting of the Association for Educational Communications and Technology, Indianapolis, IN.</w:t>
+      </w:r>
+    </w:p>
+    <w:p>
+      <w:pPr>
+        <w:pStyle w:val="BodyText"/>
+        <w:ind w:left="720" w:hanging="720"/>
+      </w:pPr>
+      <w:r>
+        <w:t xml:space="preserve">Rosenberg, J. M., &amp; Koehler, M. J. (2015, April). Context and Technological Pedagogical Content Knowledge: A content analysis. In J. M. Rosenberg &amp; M. J. Koehler (Chairs), </w:t>
+      </w:r>
+      <w:r>
+        <w:rPr>
+          <w:i/>
+        </w:rPr>
+        <w:t>Addressing the complexity of teaching with technology: Context and Technological Pedagogical Content Knowledge</w:t>
+      </w:r>
+      <w:r>
+        <w:t>. Symposium conducted at the American Educational Research Association Annual Meeting, Chicago, IL.</w:t>
+      </w:r>
+    </w:p>
+    <w:p>
+      <w:pPr>
+        <w:pStyle w:val="BodyText"/>
+        <w:ind w:left="720" w:hanging="720"/>
+      </w:pPr>
+      <w:r>
         <w:lastRenderedPageBreak/>
-        <w:t xml:space="preserve">Hamilton, E., Rosenberg, J. M., &amp; Akcaoglu, M. (2015, November). </w:t>
-      </w:r>
-      <w:r>
-        <w:rPr>
-          <w:i/>
-        </w:rPr>
-        <w:t>Examining the Substitution Augmentation Modification Redefinition (SAMR) Model for instructional design and technology integration</w:t>
-      </w:r>
-      <w:r>
-        <w:t>. Paper presented at the meeting of the Association for Educational Communications and Technology, Indianapolis, IN.</w:t>
-      </w:r>
-    </w:p>
-    <w:p>
-      <w:pPr>
-        <w:pStyle w:val="BodyText"/>
-        <w:ind w:left="720" w:hanging="720"/>
-      </w:pPr>
-      <w:r>
-        <w:t xml:space="preserve">Mehta, R., Rosenberg, J. M., Russo, T., Arnold, B., Marich, H., &amp; Bell, J. (2015, November). </w:t>
-      </w:r>
-      <w:r>
-        <w:rPr>
-          <w:i/>
-        </w:rPr>
-        <w:t>A survey of social media use and the effects of a social media initiative on graduate student engagement</w:t>
-      </w:r>
-      <w:r>
-        <w:t>. Paper presented at the meeting of the Association for Educational Communications and Technology, Indianapolis, IN.</w:t>
-      </w:r>
-    </w:p>
-    <w:p>
-      <w:pPr>
-        <w:pStyle w:val="BodyText"/>
-        <w:ind w:left="720" w:hanging="720"/>
-      </w:pPr>
-      <w:r>
-        <w:t xml:space="preserve">Rosenberg, J. M., &amp; Koehler, M. J. (2015, April). Context and Technological Pedagogical Content Knowledge: A content analysis. In J. M. Rosenberg &amp; M. J. Koehler (Chairs), </w:t>
-      </w:r>
-      <w:r>
-        <w:rPr>
-          <w:i/>
-        </w:rPr>
-        <w:t>Addressing the complexity of teaching with technology: Context and Technological Pedagogical Content Knowledge</w:t>
-      </w:r>
-      <w:r>
-        <w:t>. Symposium conducted at the American Educational Research Association Annual Meeting, Chicago, IL.</w:t>
-      </w:r>
-    </w:p>
-    <w:p>
-      <w:pPr>
-        <w:pStyle w:val="BodyText"/>
-        <w:ind w:left="720" w:hanging="720"/>
-      </w:pPr>
-      <w:r>
         <w:t xml:space="preserve">Hamilton, E., Rosenberg, J. M., &amp; Akcaoglu, M. (2015, April). </w:t>
       </w:r>
       <w:r>
@@ -3455,62 +3453,360 @@
         <w:rPr>
           <w:i/>
         </w:rPr>
-        <w:t xml:space="preserve">Examining elementary students’ attention to mechanism as they engage in scientific modeling across content </w:t>
-      </w:r>
-      <w:r>
-        <w:rPr>
-          <w:i/>
-        </w:rPr>
+        <w:t>Examining elementary students’ attention to mechanism as they engage in scientific modeling across content areas</w:t>
+      </w:r>
+      <w:r>
+        <w:t>. Paper presented at the meeting of the National Association for Research in Science Teaching, Philadelphia, PA.</w:t>
+      </w:r>
+    </w:p>
+    <w:p>
+      <w:pPr>
+        <w:pStyle w:val="BodyText"/>
+        <w:ind w:left="720" w:hanging="720"/>
+      </w:pPr>
+      <w:r>
+        <w:t xml:space="preserve">Koehler, M. J., Rosenberg, J. M., Greenhalgh, S., Zellner, A. L., &amp; Mishra, P. (2014, March). Analyzing students’ portfolios for the development of TPACK. In J. Voogt (Chair), </w:t>
+      </w:r>
+      <w:r>
+        <w:rPr>
+          <w:i/>
+        </w:rPr>
+        <w:t>Artifacts demonstrating teachers’ technology integration competencies</w:t>
+      </w:r>
+      <w:r>
+        <w:t>. Symposium presented at the meeting of the Society for Information Technology and Teacher Education, Jacksonville, FL.</w:t>
+      </w:r>
+    </w:p>
+    <w:p>
+      <w:pPr>
+        <w:pStyle w:val="Heading2"/>
+      </w:pPr>
+      <w:bookmarkStart w:id="15" w:name="invited-talks"/>
+      <w:r>
+        <w:t>Invited Talks</w:t>
+      </w:r>
+      <w:bookmarkEnd w:id="15"/>
+    </w:p>
+    <w:p>
+      <w:pPr>
+        <w:ind w:left="720" w:hanging="720"/>
+      </w:pPr>
+      <w:r>
+        <w:t xml:space="preserve">Rosenberg, J. M. (February, 2020). </w:t>
+      </w:r>
+      <w:r>
+        <w:rPr>
+          <w:i/>
+        </w:rPr>
+        <w:t>Studying education-focused Twitter hashtags in light of state-based and national policies and practices</w:t>
+      </w:r>
+      <w:r>
+        <w:t>. Presentation at the 2020 Spring Seminar Series at the Martin School of Public Policy at the University of Kentucky, Lexington, KY.</w:t>
+      </w:r>
+    </w:p>
+    <w:p>
+      <w:pPr>
+        <w:pStyle w:val="BodyText"/>
+        <w:ind w:left="720" w:hanging="720"/>
+      </w:pPr>
+      <w:r>
         <w:lastRenderedPageBreak/>
-        <w:t>areas</w:t>
-      </w:r>
-      <w:r>
-        <w:t>. Paper presented at the meeting of the National Association for Research in Science Teaching, Philadelphia, PA.</w:t>
-      </w:r>
-    </w:p>
-    <w:p>
-      <w:pPr>
-        <w:pStyle w:val="BodyText"/>
-        <w:ind w:left="720" w:hanging="720"/>
-      </w:pPr>
-      <w:r>
-        <w:t xml:space="preserve">Koehler, M. J., Rosenberg, J. M., Greenhalgh, S., Zellner, A. L., &amp; Mishra, P. (2014, March). Analyzing students’ portfolios for the development of TPACK. In J. Voogt (Chair), </w:t>
-      </w:r>
-      <w:r>
-        <w:rPr>
-          <w:i/>
-        </w:rPr>
-        <w:t>Artifacts demonstrating teachers’ technology integration competencies</w:t>
-      </w:r>
-      <w:r>
-        <w:t>. Symposium presented at the meeting of the Society for Information Technology and Teacher Education, Jacksonville, FL.</w:t>
+        <w:t xml:space="preserve">Rosenberg, J.M. (September, 2019). </w:t>
+      </w:r>
+      <w:r>
+        <w:rPr>
+          <w:i/>
+        </w:rPr>
+        <w:t>Making data science education count: Exploring the integration of data science into education</w:t>
+      </w:r>
+      <w:r>
+        <w:t>. Presentation at the Middle Tennessee State University Mathematics and Science Education Doctoral Seminar series. Middle Tennessee State University, Murfreesboro, TN.</w:t>
+      </w:r>
+    </w:p>
+    <w:p>
+      <w:pPr>
+        <w:pStyle w:val="BodyText"/>
+        <w:ind w:left="720" w:hanging="720"/>
+      </w:pPr>
+      <w:r>
+        <w:t xml:space="preserve">Rosenberg, J. M. (February, 2019). </w:t>
+      </w:r>
+      <w:r>
+        <w:rPr>
+          <w:i/>
+        </w:rPr>
+        <w:t>Making sense of recent advances in the Technological Pedagogical Content Knowledge framework</w:t>
+      </w:r>
+      <w:r>
+        <w:t>. English International Congress at the Universidad Técnica del Norte, Ibarra, Ecuador.</w:t>
       </w:r>
     </w:p>
     <w:p>
       <w:pPr>
         <w:pStyle w:val="Heading2"/>
       </w:pPr>
-      <w:bookmarkStart w:id="19" w:name="invited-talks"/>
-      <w:r>
-        <w:t>Invited Talks</w:t>
-      </w:r>
-      <w:bookmarkEnd w:id="19"/>
-    </w:p>
-    <w:p>
-      <w:pPr>
-        <w:ind w:left="720" w:hanging="720"/>
-      </w:pPr>
-      <w:r>
-        <w:t xml:space="preserve">Rosenberg, J. M. (February, 2020). </w:t>
-      </w:r>
-      <w:r>
-        <w:rPr>
-          <w:i/>
-        </w:rPr>
-        <w:t>Studying education-focused Twitter hashtags in light of state-based and national policies and practices</w:t>
-      </w:r>
-      <w:r>
-        <w:t>. Presentation at the 2020 Spring Seminar Series at the Martin School of Public Policy at the University of Kentucky, Lexington, KY.</w:t>
+      <w:bookmarkStart w:id="16" w:name="other-presentations"/>
+      <w:r>
+        <w:t>Other Presentations</w:t>
+      </w:r>
+      <w:bookmarkEnd w:id="16"/>
+    </w:p>
+    <w:p>
+      <w:pPr>
+        <w:ind w:left="720" w:hanging="720"/>
+      </w:pPr>
+      <w:r>
+        <w:t xml:space="preserve">Rosenberg, J. M., Dyer, E. B., Anderson, D. J., &amp; Fischer, C. (September, 2020). </w:t>
+      </w:r>
+      <w:r>
+        <w:rPr>
+          <w:i/>
+        </w:rPr>
+        <w:t>If you’re happy and you know it, post a tweet? A study of the sentiment of posts to the #NGSSchat hashtag on Twitter</w:t>
+      </w:r>
+      <w:r>
+        <w:t>. Presentation at the AERA Satellite Conference on Educational Data Science, Stanford, CA.</w:t>
+      </w:r>
+    </w:p>
+    <w:p>
+      <w:pPr>
+        <w:pStyle w:val="BodyText"/>
+        <w:ind w:left="720" w:hanging="720"/>
+      </w:pPr>
+      <w:r>
+        <w:t xml:space="preserve">Dyer, E. B., Rosenberg, J. M., Bosch, N., Krist, C., &amp; D’Angelo, C. (September, 2020). </w:t>
+      </w:r>
+      <w:r>
+        <w:rPr>
+          <w:i/>
+        </w:rPr>
+        <w:t>Better together? Initial findings and implications from combining qualitative coding and computational methods to analyze classroom audiovisual data</w:t>
+      </w:r>
+      <w:r>
+        <w:t>. Presentation at the AERA Satellite Conference on Educational Data Science, Stanford, CA.</w:t>
+      </w:r>
+    </w:p>
+    <w:p>
+      <w:pPr>
+        <w:pStyle w:val="BodyText"/>
+        <w:ind w:left="720" w:hanging="720"/>
+      </w:pPr>
+      <w:r>
+        <w:t xml:space="preserve">Rosenberg, J. M., Qinyun, L., Xu, R., Maroulis, S., &amp; Frank, K. A. (July, 2020). </w:t>
+      </w:r>
+      <w:r>
+        <w:rPr>
+          <w:i/>
+        </w:rPr>
+        <w:t>Expanding R into education</w:t>
+      </w:r>
+      <w:r>
+        <w:t>. Presentation at the useR conference, St. Louis, MO.</w:t>
+      </w:r>
+    </w:p>
+    <w:p>
+      <w:pPr>
+        <w:pStyle w:val="BodyText"/>
+        <w:ind w:left="720" w:hanging="720"/>
+      </w:pPr>
+      <w:r>
+        <w:t xml:space="preserve">Rosenberg, J. M., Qinyun, L., Xu, R., Maroulis, S., &amp; Frank, K. A. (July, 2020). </w:t>
+      </w:r>
+      <w:r>
+        <w:rPr>
+          <w:i/>
+        </w:rPr>
+        <w:t>The konfound R package and Shiny app for robustness analysis</w:t>
+      </w:r>
+      <w:r>
+        <w:t>. Presentation at the useR conference, St. Louis, MO.</w:t>
+      </w:r>
+    </w:p>
+    <w:p>
+      <w:pPr>
+        <w:pStyle w:val="BodyText"/>
+        <w:ind w:left="720" w:hanging="720"/>
+      </w:pPr>
+      <w:r>
+        <w:t xml:space="preserve">Rosenberg, J. M.,&amp; Lishinski, A. (January, 2020). </w:t>
+      </w:r>
+      <w:r>
+        <w:rPr>
+          <w:i/>
+        </w:rPr>
+        <w:t>Measuring what matters in-the-moment: An experience sampling approach to understanding the development of interest in computer science</w:t>
+      </w:r>
+      <w:r>
+        <w:t>. Presentation at the 14th Annual Tennessee STEM Education Research Conference, Cookeville, TN.</w:t>
+      </w:r>
+    </w:p>
+    <w:p>
+      <w:pPr>
+        <w:pStyle w:val="BodyText"/>
+        <w:ind w:left="720" w:hanging="720"/>
+      </w:pPr>
+      <w:r>
+        <w:t xml:space="preserve">Rosenberg, J. M., Hodge, L., Aydeniz, M., Schmidt, A. Lishinski, A., Rich, K., Longnecker, J., Mann. M., &amp; Sadovnik, A. (January, 2020). </w:t>
+      </w:r>
+      <w:r>
+        <w:rPr>
+          <w:i/>
+        </w:rPr>
+        <w:t>A survey of teachers and administrators regarding the implementation of new K-8 computing education standards in Tennessee.</w:t>
+      </w:r>
+      <w:r>
+        <w:t xml:space="preserve"> Presentation at the 14th Annual Tennessee STEM Education Research Conference, Cookeville, TN.</w:t>
+      </w:r>
+    </w:p>
+    <w:p>
+      <w:pPr>
+        <w:pStyle w:val="BodyText"/>
+        <w:ind w:left="720" w:hanging="720"/>
+      </w:pPr>
+      <w:r>
+        <w:t xml:space="preserve">Camponovo, M., Lawson, M. A., &amp; Rosenberg, M. J. (July, 2019). </w:t>
+      </w:r>
+      <w:r>
+        <w:rPr>
+          <w:i/>
+        </w:rPr>
+        <w:t>Integrating geospatial tech with math and science pre-service teachers. 2019 Education Summit @ ESRI UC</w:t>
+      </w:r>
+      <w:r>
+        <w:t>. San Diego, CA.</w:t>
+      </w:r>
+    </w:p>
+    <w:p>
+      <w:pPr>
+        <w:pStyle w:val="BodyText"/>
+        <w:ind w:left="720" w:hanging="720"/>
+      </w:pPr>
+      <w:r>
+        <w:t xml:space="preserve">Jones, R. S., &amp; Rosenberg, J. M. (February, 2019). </w:t>
+      </w:r>
+      <w:r>
+        <w:rPr>
+          <w:i/>
+        </w:rPr>
+        <w:t>Latent class modeling of whole class discussions about data, statistics, and probability. Presentation at the 13th Annual Tennessee STEM Education Research Conference</w:t>
+      </w:r>
+      <w:r>
+        <w:t>, Murfreesboro, TN.</w:t>
+      </w:r>
+    </w:p>
+    <w:p>
+      <w:pPr>
+        <w:pStyle w:val="BodyText"/>
+        <w:ind w:left="720" w:hanging="720"/>
+      </w:pPr>
+      <w:r>
+        <w:t xml:space="preserve">Lawson, M., Rosenberg, J. M., &amp; Camponovo, M. (February, 2019). </w:t>
+      </w:r>
+      <w:r>
+        <w:rPr>
+          <w:i/>
+        </w:rPr>
+        <w:t xml:space="preserve">Better together? Findings from a combined, integrated STEM unit with pre-service mathematics and science </w:t>
+      </w:r>
+      <w:r>
+        <w:rPr>
+          <w:i/>
+        </w:rPr>
+        <w:lastRenderedPageBreak/>
+        <w:t>teachers</w:t>
+      </w:r>
+      <w:r>
+        <w:t>. Presentation at the 13th Annual Tennessee STEM Education Research Conference, Murfreesboro, TN.</w:t>
+      </w:r>
+    </w:p>
+    <w:p>
+      <w:pPr>
+        <w:pStyle w:val="Heading2"/>
+      </w:pPr>
+      <w:bookmarkStart w:id="17" w:name="workshops"/>
+      <w:r>
+        <w:t>Workshops</w:t>
+      </w:r>
+      <w:bookmarkEnd w:id="17"/>
+    </w:p>
+    <w:p>
+      <w:pPr>
+        <w:ind w:left="720" w:hanging="720"/>
+      </w:pPr>
+      <w:r>
+        <w:t xml:space="preserve">Dyer, E. B., D’Angelo, D., Bosch, N., Krist, C., &amp; Rosenberg, J. M. (2020, June). </w:t>
+      </w:r>
+      <w:r>
+        <w:rPr>
+          <w:i/>
+        </w:rPr>
+        <w:t>Analyzing learning with speech analytics and computer vision methods: Technologies, principles, and ethics</w:t>
+      </w:r>
+      <w:r>
+        <w:t>. Workshop carried out at the International Conference of the Learning Sciences, Nashville, TN.</w:t>
+      </w:r>
+    </w:p>
+    <w:p>
+      <w:pPr>
+        <w:pStyle w:val="BodyText"/>
+        <w:ind w:left="720" w:hanging="720"/>
+      </w:pPr>
+      <w:r>
+        <w:t xml:space="preserve">Staudt Willet, K. B., Rosenberg, J. M., &amp; Greenhalgh, S. P. (2020, March). </w:t>
+      </w:r>
+      <w:r>
+        <w:rPr>
+          <w:i/>
+        </w:rPr>
+        <w:t>R U ready 4 R? Introduction to Analyzing Educational Internet Data Using R</w:t>
+      </w:r>
+      <w:r>
+        <w:t xml:space="preserve">. Workshop carried out for the </w:t>
+      </w:r>
+      <w:r>
+        <w:rPr>
+          <w:i/>
+        </w:rPr>
+        <w:t>Students, Social Media, and Schools Research Group</w:t>
+      </w:r>
+      <w:r>
+        <w:t xml:space="preserve"> at Florida State University, Talahassee, FL.</w:t>
+      </w:r>
+    </w:p>
+    <w:p>
+      <w:pPr>
+        <w:pStyle w:val="BodyText"/>
+        <w:ind w:left="720" w:hanging="720"/>
+      </w:pPr>
+      <w:r>
+        <w:t xml:space="preserve">Rosenberg, J. M. (2020, January). </w:t>
+      </w:r>
+      <w:r>
+        <w:rPr>
+          <w:i/>
+        </w:rPr>
+        <w:t>An introduction to using R for data science (zero prerequisites required!)</w:t>
+      </w:r>
+      <w:r>
+        <w:t>. Workshop carried out for the KnoxData group, Knoxville, TN.</w:t>
+      </w:r>
+    </w:p>
+    <w:p>
+      <w:pPr>
+        <w:pStyle w:val="BodyText"/>
+        <w:ind w:left="720" w:hanging="720"/>
+      </w:pPr>
+      <w:r>
+        <w:t xml:space="preserve">Rosenberg, J. M., Staudt Willet, K. B., &amp; Greenhalgh, S. P. (2019, October). </w:t>
+      </w:r>
+      <w:r>
+        <w:rPr>
+          <w:i/>
+        </w:rPr>
+        <w:t>Online data and open source tools: Analyzing educational internet data Using R</w:t>
+      </w:r>
+      <w:r>
+        <w:t>. Workshop carried out at the Association for Educational Communications and Technology, Las Vegas, NV.</w:t>
       </w:r>
     </w:p>
     <w:p>
@@ -3525,304 +3821,6 @@
         <w:rPr>
           <w:i/>
         </w:rPr>
-        <w:t>Making data science education count: Exploring the integration of data science into education</w:t>
-      </w:r>
-      <w:r>
-        <w:t>. Presentation at the Middle Tennessee State University Mathematics and Science Education Doctoral Seminar series. Middle Tennessee State University, Murfreesboro, TN.</w:t>
-      </w:r>
-    </w:p>
-    <w:p>
-      <w:pPr>
-        <w:pStyle w:val="BodyText"/>
-        <w:ind w:left="720" w:hanging="720"/>
-      </w:pPr>
-      <w:r>
-        <w:t xml:space="preserve">Rosenberg, J. M. (February, 2019). </w:t>
-      </w:r>
-      <w:r>
-        <w:rPr>
-          <w:i/>
-        </w:rPr>
-        <w:t>Making sense of recent advances in the Technological Pedagogical Content Knowledge framework</w:t>
-      </w:r>
-      <w:r>
-        <w:t>. English International Congress at the Universidad Técnica del Norte, Ibarra, Ecuador.</w:t>
-      </w:r>
-    </w:p>
-    <w:p>
-      <w:pPr>
-        <w:pStyle w:val="Heading2"/>
-      </w:pPr>
-      <w:bookmarkStart w:id="20" w:name="other-presentations"/>
-      <w:r>
-        <w:t>Other Presentations</w:t>
-      </w:r>
-      <w:bookmarkEnd w:id="20"/>
-    </w:p>
-    <w:p>
-      <w:pPr>
-        <w:ind w:left="720" w:hanging="720"/>
-      </w:pPr>
-      <w:r>
-        <w:t xml:space="preserve">Rosenberg, J. M., Dyer, E. B., Anderson, D. J., &amp; Fischer, C. (September, 2020). </w:t>
-      </w:r>
-      <w:r>
-        <w:rPr>
-          <w:i/>
-        </w:rPr>
-        <w:t>If you’re happy and you know it, post a tweet? A study of the sentiment of posts to the #NGSSchat hashtag on Twitter</w:t>
-      </w:r>
-      <w:r>
-        <w:t>. Presentation at the AERA Satellite Conference on Educational Data Science, Stanford, CA.</w:t>
-      </w:r>
-    </w:p>
-    <w:p>
-      <w:pPr>
-        <w:pStyle w:val="BodyText"/>
-        <w:ind w:left="720" w:hanging="720"/>
-      </w:pPr>
-      <w:r>
-        <w:t xml:space="preserve">Dyer, E. B., Rosenberg, J. M., Bosch, N., Krist, C., &amp; D’Angelo, C. (September, 2020). </w:t>
-      </w:r>
-      <w:r>
-        <w:rPr>
-          <w:i/>
-        </w:rPr>
-        <w:t>Better together? Initial findings and implications from combining qualitative coding and computational methods to analyze classroom audiovisual data</w:t>
-      </w:r>
-      <w:r>
-        <w:t>. Presentation at the AERA Satellite Conference on Educational Data Science, Stanford, CA.</w:t>
-      </w:r>
-    </w:p>
-    <w:p>
-      <w:pPr>
-        <w:pStyle w:val="BodyText"/>
-        <w:ind w:left="720" w:hanging="720"/>
-      </w:pPr>
-      <w:r>
-        <w:t xml:space="preserve">Rosenberg, J. M., Qinyun, L., Xu, R., Maroulis, S., &amp; Frank, K. A. (July, 2020). </w:t>
-      </w:r>
-      <w:r>
-        <w:rPr>
-          <w:i/>
-        </w:rPr>
-        <w:t>Expanding R into education</w:t>
-      </w:r>
-      <w:r>
-        <w:t>. Presentation at the useR conference, St. Louis, MO.</w:t>
-      </w:r>
-    </w:p>
-    <w:p>
-      <w:pPr>
-        <w:pStyle w:val="BodyText"/>
-        <w:ind w:left="720" w:hanging="720"/>
-      </w:pPr>
-      <w:r>
-        <w:t xml:space="preserve">Rosenberg, J. M., Qinyun, L., Xu, R., Maroulis, S., &amp; Frank, K. A. (July, 2020). </w:t>
-      </w:r>
-      <w:r>
-        <w:rPr>
-          <w:i/>
-        </w:rPr>
-        <w:t>The konfound R package and Shiny app for robustness analysis</w:t>
-      </w:r>
-      <w:r>
-        <w:t>. Presentation at the useR conference, St. Louis, MO.</w:t>
-      </w:r>
-    </w:p>
-    <w:p>
-      <w:pPr>
-        <w:pStyle w:val="BodyText"/>
-        <w:ind w:left="720" w:hanging="720"/>
-      </w:pPr>
-      <w:r>
-        <w:t xml:space="preserve">Rosenberg, J. M.,&amp; Lishinski, A. (January, 2020). </w:t>
-      </w:r>
-      <w:r>
-        <w:rPr>
-          <w:i/>
-        </w:rPr>
-        <w:t>Measuring what matters in-the-moment: An experience sampling approach to understanding the development of interest in computer science</w:t>
-      </w:r>
-      <w:r>
-        <w:t>. Presentation at the 14th Annual Tennessee STEM Education Research Conference, Cookeville, TN.</w:t>
-      </w:r>
-    </w:p>
-    <w:p>
-      <w:pPr>
-        <w:pStyle w:val="BodyText"/>
-        <w:ind w:left="720" w:hanging="720"/>
-      </w:pPr>
-      <w:r>
-        <w:lastRenderedPageBreak/>
-        <w:t xml:space="preserve">Rosenberg, J. M., Hodge, L., Aydeniz, M., Schmidt, A. Lishinski, A., Rich, K., Longnecker, J., Mann. M., &amp; Sadovnik, A. (January, 2020). </w:t>
-      </w:r>
-      <w:r>
-        <w:rPr>
-          <w:i/>
-        </w:rPr>
-        <w:t>A survey of teachers and administrators regarding the implementation of new K-8 computing education standards in Tennessee.</w:t>
-      </w:r>
-      <w:r>
-        <w:t xml:space="preserve"> Presentation at the 14th Annual Tennessee STEM Education Research Conference, Cookeville, TN.</w:t>
-      </w:r>
-    </w:p>
-    <w:p>
-      <w:pPr>
-        <w:pStyle w:val="BodyText"/>
-        <w:ind w:left="720" w:hanging="720"/>
-      </w:pPr>
-      <w:r>
-        <w:t xml:space="preserve">Camponovo, M., Lawson, M. A., &amp; Rosenberg, M. J. (July, 2019). </w:t>
-      </w:r>
-      <w:r>
-        <w:rPr>
-          <w:i/>
-        </w:rPr>
-        <w:t>Integrating geospatial tech with math and science pre-service teachers. 2019 Education Summit @ ESRI UC</w:t>
-      </w:r>
-      <w:r>
-        <w:t>. San Diego, CA.</w:t>
-      </w:r>
-    </w:p>
-    <w:p>
-      <w:pPr>
-        <w:pStyle w:val="BodyText"/>
-        <w:ind w:left="720" w:hanging="720"/>
-      </w:pPr>
-      <w:r>
-        <w:t xml:space="preserve">Jones, R. S., &amp; Rosenberg, J. M. (February, 2019). </w:t>
-      </w:r>
-      <w:r>
-        <w:rPr>
-          <w:i/>
-        </w:rPr>
-        <w:t>Latent class modeling of whole class discussions about data, statistics, and probability. Presentation at the 13th Annual Tennessee STEM Education Research Conference</w:t>
-      </w:r>
-      <w:r>
-        <w:t>, Murfreesboro, TN.</w:t>
-      </w:r>
-    </w:p>
-    <w:p>
-      <w:pPr>
-        <w:pStyle w:val="BodyText"/>
-        <w:ind w:left="720" w:hanging="720"/>
-      </w:pPr>
-      <w:r>
-        <w:t xml:space="preserve">Lawson, M., Rosenberg, J. M., &amp; Camponovo, M. (February, 2019). </w:t>
-      </w:r>
-      <w:r>
-        <w:rPr>
-          <w:i/>
-        </w:rPr>
-        <w:t>Better together? Findings from a combined, integrated STEM unit with pre-service mathematics and science teachers</w:t>
-      </w:r>
-      <w:r>
-        <w:t>. Presentation at the 13th Annual Tennessee STEM Education Research Conference, Murfreesboro, TN.</w:t>
-      </w:r>
-    </w:p>
-    <w:p>
-      <w:pPr>
-        <w:pStyle w:val="Heading2"/>
-      </w:pPr>
-      <w:bookmarkStart w:id="21" w:name="workshops"/>
-      <w:r>
-        <w:t>Workshops</w:t>
-      </w:r>
-      <w:bookmarkEnd w:id="21"/>
-    </w:p>
-    <w:p>
-      <w:pPr>
-        <w:ind w:left="720" w:hanging="720"/>
-      </w:pPr>
-      <w:r>
-        <w:t xml:space="preserve">Dyer, E. B., D’Angelo, D., Bosch, N., Krist, C., &amp; Rosenberg, J. M. (2020, June). </w:t>
-      </w:r>
-      <w:r>
-        <w:rPr>
-          <w:i/>
-        </w:rPr>
-        <w:t>Analyzing learning with speech analytics and computer vision methods: Technologies, principles, and ethics</w:t>
-      </w:r>
-      <w:r>
-        <w:t>. Workshop to be carried out at the International Conference of the Learning Sciences, Nashville, TN.</w:t>
-      </w:r>
-    </w:p>
-    <w:p>
-      <w:pPr>
-        <w:pStyle w:val="BodyText"/>
-        <w:ind w:left="720" w:hanging="720"/>
-      </w:pPr>
-      <w:r>
-        <w:t xml:space="preserve">Staudt Willet, K. B., Rosenberg, J. M., &amp; Greenhalgh, S. P. (2020, March). </w:t>
-      </w:r>
-      <w:r>
-        <w:rPr>
-          <w:i/>
-        </w:rPr>
-        <w:t>R U ready 4 R? Introduction to Analyzing Educational Internet Data Using R</w:t>
-      </w:r>
-      <w:r>
-        <w:t xml:space="preserve">. Workshop carried out for the </w:t>
-      </w:r>
-      <w:r>
-        <w:rPr>
-          <w:i/>
-        </w:rPr>
-        <w:t>Students, Social Media, and Schools Research Group</w:t>
-      </w:r>
-      <w:r>
-        <w:t xml:space="preserve"> at Florida State University, Talahassee, FL.</w:t>
-      </w:r>
-    </w:p>
-    <w:p>
-      <w:pPr>
-        <w:pStyle w:val="BodyText"/>
-        <w:ind w:left="720" w:hanging="720"/>
-      </w:pPr>
-      <w:r>
-        <w:t xml:space="preserve">Rosenberg, J. M. (2020, January). </w:t>
-      </w:r>
-      <w:r>
-        <w:rPr>
-          <w:i/>
-        </w:rPr>
-        <w:t>An introduction to using R for data science (zero prerequisites required!)</w:t>
-      </w:r>
-      <w:r>
-        <w:t>. Workshop carried out for the KnoxData group, Knoxville, TN.</w:t>
-      </w:r>
-    </w:p>
-    <w:p>
-      <w:pPr>
-        <w:pStyle w:val="BodyText"/>
-        <w:ind w:left="720" w:hanging="720"/>
-      </w:pPr>
-      <w:r>
-        <w:t xml:space="preserve">Rosenberg, J. M., Staudt Willet, K. B., &amp; Greenhalgh, S. P. (2019, October). </w:t>
-      </w:r>
-      <w:r>
-        <w:rPr>
-          <w:i/>
-        </w:rPr>
-        <w:t>Online data and open source tools: Analyzing educational internet data Using R</w:t>
-      </w:r>
-      <w:r>
-        <w:t>. Workshop carried out at the Association for Educational Communications and Technology, Las Vegas, NV.</w:t>
-      </w:r>
-    </w:p>
-    <w:p>
-      <w:pPr>
-        <w:pStyle w:val="BodyText"/>
-        <w:ind w:left="720" w:hanging="720"/>
-      </w:pPr>
-      <w:r>
-        <w:t xml:space="preserve">Rosenberg, J.M. (September, 2019). </w:t>
-      </w:r>
-      <w:r>
-        <w:rPr>
-          <w:i/>
-        </w:rPr>
         <w:t>An introduction to data science in education using R</w:t>
       </w:r>
       <w:r>
@@ -3846,7 +3844,7 @@
       <w:r>
         <w:t xml:space="preserve">. Presentation for the KnoxData group, Knoxville, TN. YouTube recording: </w:t>
       </w:r>
-      <w:hyperlink r:id="rId59">
+      <w:hyperlink r:id="rId61">
         <w:r>
           <w:rPr>
             <w:rStyle w:val="Hyperlink"/>
@@ -3879,7 +3877,6 @@
         <w:ind w:left="720" w:hanging="720"/>
       </w:pPr>
       <w:r>
-        <w:lastRenderedPageBreak/>
         <w:t xml:space="preserve">Anderson, D. J., and Rosenberg, J. M. (2019, April). </w:t>
       </w:r>
       <w:r>
@@ -3932,11 +3929,11 @@
       <w:pPr>
         <w:pStyle w:val="Heading1"/>
       </w:pPr>
-      <w:bookmarkStart w:id="22" w:name="outreach"/>
+      <w:bookmarkStart w:id="18" w:name="outreach"/>
       <w:r>
         <w:t>Outreach</w:t>
       </w:r>
-      <w:bookmarkEnd w:id="22"/>
+      <w:bookmarkEnd w:id="18"/>
       <w:r>
         <w:t xml:space="preserve"> and Engagement</w:t>
       </w:r>
@@ -3957,7 +3954,7 @@
       <w:r>
         <w:t xml:space="preserve">. Workshop carried out for teachers at Knoxville Jewish Day School. </w:t>
       </w:r>
-      <w:hyperlink r:id="rId60">
+      <w:hyperlink r:id="rId62">
         <w:r>
           <w:rPr>
             <w:rStyle w:val="Hyperlink"/>
@@ -4060,896 +4057,892 @@
       <w:pPr>
         <w:pStyle w:val="Heading1"/>
       </w:pPr>
-      <w:bookmarkStart w:id="23" w:name="teaching"/>
+      <w:bookmarkStart w:id="19" w:name="teaching"/>
       <w:r>
         <w:t>Teaching</w:t>
       </w:r>
+      <w:bookmarkEnd w:id="19"/>
+    </w:p>
+    <w:p>
+      <w:pPr>
+        <w:pStyle w:val="Heading3"/>
+      </w:pPr>
+      <w:bookmarkStart w:id="20" w:name="teaching-awards"/>
+      <w:r>
+        <w:t>Teaching Awards</w:t>
+      </w:r>
+      <w:bookmarkEnd w:id="20"/>
+    </w:p>
+    <w:p>
+      <w:r>
+        <w:t>MSU-AT&amp;T Instructional Technology Award: Best Online Course, 2014</w:t>
+      </w:r>
+    </w:p>
+    <w:p>
+      <w:pPr>
+        <w:pStyle w:val="BodyText"/>
+      </w:pPr>
+      <w:r>
+        <w:t>MSU-AT&amp;T Instructional Technology Award (Honorable Mention): Best Online Course, 2013</w:t>
+      </w:r>
+    </w:p>
+    <w:p>
+      <w:pPr>
+        <w:pStyle w:val="Heading3"/>
+      </w:pPr>
+      <w:bookmarkStart w:id="21" w:name="courses-taught"/>
+      <w:r>
+        <w:t>Courses Taught</w:t>
+      </w:r>
+      <w:bookmarkEnd w:id="21"/>
+    </w:p>
+    <w:p>
+      <w:r>
+        <w:t>Instructor at the University of Tennessee, Knoxville:</w:t>
+      </w:r>
+    </w:p>
+    <w:p>
+      <w:pPr>
+        <w:pStyle w:val="BodyText"/>
+      </w:pPr>
+      <w:r>
+        <w:rPr>
+          <w:i/>
+        </w:rPr>
+        <w:t>Nature of Mathematics and Science Education</w:t>
+      </w:r>
+      <w:r>
+        <w:t xml:space="preserve"> (SCED 572, M.A. and Ph.D. class)</w:t>
+      </w:r>
+      <w:r>
+        <w:br/>
+      </w:r>
+      <w:r>
+        <w:rPr>
+          <w:i/>
+        </w:rPr>
+        <w:t>Teaching Science in Grades 7-12</w:t>
+      </w:r>
+      <w:r>
+        <w:t xml:space="preserve"> (TPTE 495, SCED 496, &amp; SCED 543, B.S. &amp; M.A. class)</w:t>
+      </w:r>
+      <w:r>
+        <w:br/>
+      </w:r>
+      <w:r>
+        <w:rPr>
+          <w:i/>
+        </w:rPr>
+        <w:t>VolsTeach Step 1 and Step 2</w:t>
+      </w:r>
+      <w:r>
+        <w:t xml:space="preserve"> (TPTE 110 &amp; TPTE 120, undergraduate-level class)</w:t>
+      </w:r>
+    </w:p>
+    <w:p>
+      <w:pPr>
+        <w:pStyle w:val="BodyText"/>
+      </w:pPr>
+      <w:r>
+        <w:t>Instructor at Michigan State University:</w:t>
+      </w:r>
+    </w:p>
+    <w:p>
+      <w:pPr>
+        <w:pStyle w:val="BodyText"/>
+      </w:pPr>
+      <w:r>
+        <w:rPr>
+          <w:i/>
+        </w:rPr>
+        <w:t>Psychology of Learning in School and Other Settings</w:t>
+      </w:r>
+      <w:r>
+        <w:t xml:space="preserve"> (CEP 800, M.A. class)</w:t>
+      </w:r>
+      <w:r>
+        <w:br/>
+      </w:r>
+      <w:r>
+        <w:rPr>
+          <w:i/>
+        </w:rPr>
+        <w:t>Approaches to Educational Research</w:t>
+      </w:r>
+      <w:r>
+        <w:t xml:space="preserve"> (CEP 822, M.A. class)</w:t>
+      </w:r>
+      <w:r>
+        <w:br/>
+      </w:r>
+      <w:r>
+        <w:rPr>
+          <w:i/>
+        </w:rPr>
+        <w:t>Technology and Leadership</w:t>
+      </w:r>
+      <w:r>
+        <w:t xml:space="preserve"> (CEP 815, M.A. class)</w:t>
+      </w:r>
+    </w:p>
+    <w:p>
+      <w:pPr>
+        <w:pStyle w:val="BodyText"/>
+      </w:pPr>
+      <w:r>
+        <w:t>Teaching Assistant at Michigan State University:</w:t>
+      </w:r>
+    </w:p>
+    <w:p>
+      <w:pPr>
+        <w:pStyle w:val="BodyText"/>
+      </w:pPr>
+      <w:r>
+        <w:rPr>
+          <w:i/>
+        </w:rPr>
+        <w:t>Proseminar in Educational Psychology and Educational Technology</w:t>
+      </w:r>
+      <w:r>
+        <w:t xml:space="preserve"> (CEP 900, Ph.D. class)</w:t>
+      </w:r>
+      <w:r>
+        <w:br/>
+      </w:r>
+      <w:r>
+        <w:rPr>
+          <w:i/>
+        </w:rPr>
+        <w:t>Proseminar in Educational Technology</w:t>
+      </w:r>
+      <w:r>
+        <w:t xml:space="preserve"> (CEP 807 / ED 870, M.A. class)</w:t>
+      </w:r>
+      <w:r>
+        <w:br/>
+      </w:r>
+      <w:r>
+        <w:rPr>
+          <w:i/>
+        </w:rPr>
+        <w:lastRenderedPageBreak/>
+        <w:t>Educational Inquiry</w:t>
+      </w:r>
+      <w:r>
+        <w:t xml:space="preserve"> (CEP 900, Ph.D. class)</w:t>
+      </w:r>
+      <w:r>
+        <w:br/>
+      </w:r>
+      <w:r>
+        <w:rPr>
+          <w:i/>
+        </w:rPr>
+        <w:t>Social-Emotional Development Across the Lifespan</w:t>
+      </w:r>
+      <w:r>
+        <w:t xml:space="preserve"> (CEP 904, Ph.D. class)</w:t>
+      </w:r>
+    </w:p>
+    <w:p>
+      <w:pPr>
+        <w:pStyle w:val="Heading1"/>
+      </w:pPr>
+      <w:bookmarkStart w:id="22" w:name="service"/>
+      <w:r>
+        <w:t>Service</w:t>
+      </w:r>
+      <w:bookmarkEnd w:id="22"/>
+    </w:p>
+    <w:p>
+      <w:pPr>
+        <w:pStyle w:val="Heading3"/>
+      </w:pPr>
+      <w:bookmarkStart w:id="23" w:name="editorial-service"/>
+      <w:r>
+        <w:t>Editorial Service</w:t>
+      </w:r>
       <w:bookmarkEnd w:id="23"/>
     </w:p>
     <w:p>
+      <w:r>
+        <w:t xml:space="preserve">Editorial Review Board Member, </w:t>
+      </w:r>
+      <w:r>
+        <w:rPr>
+          <w:i/>
+        </w:rPr>
+        <w:t>Journal of Research in Science Teaching</w:t>
+      </w:r>
+      <w:r>
+        <w:t>, 2019-2022</w:t>
+      </w:r>
+    </w:p>
+    <w:p>
+      <w:pPr>
+        <w:pStyle w:val="BodyText"/>
+      </w:pPr>
+      <w:r>
+        <w:t xml:space="preserve">Editorial Review Board Member, </w:t>
+      </w:r>
+      <w:r>
+        <w:rPr>
+          <w:i/>
+        </w:rPr>
+        <w:t>Contemporary Issues in Technology and Teacher Education (Science Education Section)</w:t>
+      </w:r>
+      <w:r>
+        <w:t>, 2019 - Present</w:t>
+      </w:r>
+    </w:p>
+    <w:p>
+      <w:pPr>
+        <w:pStyle w:val="BodyText"/>
+      </w:pPr>
+      <w:r>
+        <w:t xml:space="preserve">Editorial Review Board Member, </w:t>
+      </w:r>
+      <w:r>
+        <w:rPr>
+          <w:i/>
+        </w:rPr>
+        <w:t>Journal of Research on Technology in Education</w:t>
+      </w:r>
+      <w:r>
+        <w:t>, 2016 - Present</w:t>
+      </w:r>
+    </w:p>
+    <w:p>
+      <w:pPr>
+        <w:pStyle w:val="BodyText"/>
+      </w:pPr>
+      <w:r>
+        <w:t xml:space="preserve">Special Issue Editor, </w:t>
+      </w:r>
+      <w:r>
+        <w:rPr>
+          <w:i/>
+        </w:rPr>
+        <w:t>Australasian Journal of Educational Technology</w:t>
+      </w:r>
+      <w:r>
+        <w:t>, 2017</w:t>
+      </w:r>
+    </w:p>
+    <w:p>
       <w:pPr>
         <w:pStyle w:val="Heading3"/>
       </w:pPr>
-      <w:bookmarkStart w:id="24" w:name="teaching-awards"/>
-      <w:r>
-        <w:t>Teaching Awards</w:t>
+      <w:bookmarkStart w:id="24" w:name="service-to-the-profession"/>
+      <w:r>
+        <w:t>Service to the Profession</w:t>
       </w:r>
       <w:bookmarkEnd w:id="24"/>
     </w:p>
     <w:p>
       <w:r>
-        <w:t>MSU-AT&amp;T Instructional Technology Award: Best Online Course, 2014</w:t>
-      </w:r>
-    </w:p>
-    <w:p>
-      <w:pPr>
-        <w:pStyle w:val="BodyText"/>
-      </w:pPr>
-      <w:r>
-        <w:t>MSU-AT&amp;T Instructional Technology Award (Honorable Mention): Best Online Course, 2013</w:t>
+        <w:t>American Educational Research Association, Division C, Section 1D: Science Program Co-Chair, 2019-2021</w:t>
+      </w:r>
+    </w:p>
+    <w:p>
+      <w:pPr>
+        <w:pStyle w:val="BodyText"/>
+      </w:pPr>
+      <w:r>
+        <w:t>Panelist, National Science Foundation, 2020</w:t>
+      </w:r>
+    </w:p>
+    <w:p>
+      <w:pPr>
+        <w:pStyle w:val="BodyText"/>
+      </w:pPr>
+      <w:r>
+        <w:t>Member, Technological Pedagogical Content Knowledge (TPACK) Special Interest Group (SIG) Award Committee, 2019</w:t>
+      </w:r>
+    </w:p>
+    <w:p>
+      <w:pPr>
+        <w:pStyle w:val="BodyText"/>
+      </w:pPr>
+      <w:r>
+        <w:t>Co-chair, TPACK SIG, Society for Information Technology and Teacher Education , 2015-2017</w:t>
+      </w:r>
+    </w:p>
+    <w:p>
+      <w:pPr>
+        <w:pStyle w:val="BodyText"/>
+      </w:pPr>
+      <w:r>
+        <w:t>Membership Committee, Division 15 (Educational Psychology), American Psychological Association (APA), 2014-2017</w:t>
+      </w:r>
+    </w:p>
+    <w:p>
+      <w:pPr>
+        <w:pStyle w:val="BodyText"/>
+      </w:pPr>
+      <w:r>
+        <w:t>Communications Deputy, Division C, American Educational Research Association, 2015-2016</w:t>
+      </w:r>
+    </w:p>
+    <w:p>
+      <w:pPr>
+        <w:pStyle w:val="BodyText"/>
+      </w:pPr>
+      <w:r>
+        <w:t>Associate Chair, TPACK SIG, Society for Information Technology and Teacher Education, 2014-2015</w:t>
       </w:r>
     </w:p>
     <w:p>
       <w:pPr>
         <w:pStyle w:val="Heading3"/>
       </w:pPr>
-      <w:bookmarkStart w:id="25" w:name="courses-taught"/>
-      <w:r>
-        <w:t>Courses Taught</w:t>
+      <w:bookmarkStart w:id="25" w:name="conference-review-activity"/>
+      <w:r>
+        <w:t>Conference Review Activity</w:t>
       </w:r>
       <w:bookmarkEnd w:id="25"/>
     </w:p>
     <w:p>
       <w:r>
-        <w:t>Instructor at the University of Tennessee, Knoxville:</w:t>
-      </w:r>
-    </w:p>
-    <w:p>
-      <w:pPr>
-        <w:pStyle w:val="BodyText"/>
-      </w:pPr>
-      <w:r>
-        <w:rPr>
-          <w:i/>
-        </w:rPr>
+        <w:t>Review Panel Member, American Educational Research Association (AERA) Annual Meeting, 2015-2019</w:t>
+      </w:r>
+    </w:p>
+    <w:p>
+      <w:pPr>
+        <w:pStyle w:val="BodyText"/>
+      </w:pPr>
+      <w:r>
+        <w:t>Reviewer, National Association for Research in Science Teaching Annual Conference, 2019</w:t>
+      </w:r>
+    </w:p>
+    <w:p>
+      <w:pPr>
+        <w:pStyle w:val="BodyText"/>
+      </w:pPr>
+      <w:r>
+        <w:t>Reviewer, Association for Science Teacher Education Annual Conference, 2019</w:t>
+      </w:r>
+    </w:p>
+    <w:p>
+      <w:pPr>
+        <w:pStyle w:val="BodyText"/>
+      </w:pPr>
+      <w:r>
+        <w:t>Program Committee Member, International Conference on Computer-Supported Collaborative Learning, 2017</w:t>
+      </w:r>
+    </w:p>
+    <w:p>
+      <w:pPr>
+        <w:pStyle w:val="BodyText"/>
+      </w:pPr>
+      <w:r>
         <w:lastRenderedPageBreak/>
-        <w:t>Nature of Mathematics and Science Education</w:t>
-      </w:r>
-      <w:r>
-        <w:t xml:space="preserve"> (SCED 572, M.A. and Ph.D. class)</w:t>
-      </w:r>
-      <w:r>
-        <w:br/>
-      </w:r>
-      <w:r>
-        <w:rPr>
-          <w:i/>
-        </w:rPr>
-        <w:t>Teaching Science in Grades 7-12</w:t>
-      </w:r>
-      <w:r>
-        <w:t xml:space="preserve"> (TPTE 495, SCED 496, &amp; SCED 543, B.S. &amp; M.A. class)</w:t>
-      </w:r>
-      <w:r>
-        <w:br/>
-      </w:r>
-      <w:r>
-        <w:rPr>
-          <w:i/>
-        </w:rPr>
-        <w:t>VolsTeach Step 1 and Step 2</w:t>
-      </w:r>
-      <w:r>
-        <w:t xml:space="preserve"> (TPTE 110 &amp; TPTE 120, undergraduate-level class)</w:t>
-      </w:r>
-    </w:p>
-    <w:p>
-      <w:pPr>
-        <w:pStyle w:val="BodyText"/>
-      </w:pPr>
-      <w:r>
-        <w:t>Instructor at Michigan State University:</w:t>
-      </w:r>
-    </w:p>
-    <w:p>
-      <w:pPr>
-        <w:pStyle w:val="BodyText"/>
-      </w:pPr>
-      <w:r>
-        <w:rPr>
-          <w:i/>
-        </w:rPr>
-        <w:t>Psychology of Learning in School and Other Settings</w:t>
-      </w:r>
-      <w:r>
-        <w:t xml:space="preserve"> (CEP 800, M.A. class)</w:t>
-      </w:r>
-      <w:r>
-        <w:br/>
-      </w:r>
-      <w:r>
-        <w:rPr>
-          <w:i/>
-        </w:rPr>
-        <w:t>Approaches to Educational Research</w:t>
-      </w:r>
-      <w:r>
-        <w:t xml:space="preserve"> (CEP 822, M.A. class)</w:t>
-      </w:r>
-      <w:r>
-        <w:br/>
-      </w:r>
-      <w:r>
-        <w:rPr>
-          <w:i/>
-        </w:rPr>
-        <w:t>Technology and Leadership</w:t>
-      </w:r>
-      <w:r>
-        <w:t xml:space="preserve"> (CEP 815, M.A. class)</w:t>
-      </w:r>
-    </w:p>
-    <w:p>
-      <w:pPr>
-        <w:pStyle w:val="BodyText"/>
-      </w:pPr>
-      <w:r>
-        <w:t>Teaching Assistant at Michigan State University:</w:t>
-      </w:r>
-    </w:p>
-    <w:p>
-      <w:pPr>
-        <w:pStyle w:val="BodyText"/>
-      </w:pPr>
-      <w:r>
-        <w:rPr>
-          <w:i/>
-        </w:rPr>
-        <w:t>Proseminar in Educational Psychology and Educational Technology</w:t>
-      </w:r>
-      <w:r>
-        <w:t xml:space="preserve"> (CEP 900, Ph.D. class)</w:t>
-      </w:r>
-      <w:r>
-        <w:br/>
-      </w:r>
-      <w:r>
-        <w:rPr>
-          <w:i/>
-        </w:rPr>
-        <w:t>Proseminar in Educational Technology</w:t>
-      </w:r>
-      <w:r>
-        <w:t xml:space="preserve"> (CEP 807 / ED 870, M.A. class)</w:t>
-      </w:r>
-      <w:r>
-        <w:br/>
-      </w:r>
-      <w:r>
-        <w:rPr>
-          <w:i/>
-        </w:rPr>
-        <w:t>Educational Inquiry</w:t>
-      </w:r>
-      <w:r>
-        <w:t xml:space="preserve"> (CEP 900, Ph.D. class)</w:t>
-      </w:r>
-      <w:r>
-        <w:br/>
-      </w:r>
-      <w:r>
-        <w:rPr>
-          <w:i/>
-        </w:rPr>
-        <w:t>Social-Emotional Development Across the Lifespan</w:t>
-      </w:r>
-      <w:r>
-        <w:t xml:space="preserve"> (CEP 904, Ph.D. class)</w:t>
+        <w:t>Graduate Student Reviewer, American Educational Research Association (AERA) Annual Meeting, 2014</w:t>
+      </w:r>
+    </w:p>
+    <w:p>
+      <w:pPr>
+        <w:pStyle w:val="BodyText"/>
+      </w:pPr>
+      <w:r>
+        <w:t>Reviewer, Association for Educational Communications and Technology (AECT) International Convention, 2016</w:t>
+      </w:r>
+    </w:p>
+    <w:p>
+      <w:pPr>
+        <w:pStyle w:val="BodyText"/>
+      </w:pPr>
+      <w:r>
+        <w:t>Reviewer, American Psychological Association (APA) Convention, 2015</w:t>
+      </w:r>
+    </w:p>
+    <w:p>
+      <w:pPr>
+        <w:pStyle w:val="Heading3"/>
+      </w:pPr>
+      <w:bookmarkStart w:id="26" w:name="service-to-the-community"/>
+      <w:r>
+        <w:t>Service to the Community</w:t>
+      </w:r>
+      <w:bookmarkEnd w:id="26"/>
+    </w:p>
+    <w:p>
+      <w:r>
+        <w:t>Reviewer, Proposals from Knox County Schools students for the NASA Student Spaceflight Experiment Program</w:t>
+      </w:r>
+    </w:p>
+    <w:p>
+      <w:pPr>
+        <w:pStyle w:val="Heading3"/>
+      </w:pPr>
+      <w:bookmarkStart w:id="27" w:name="ad-hoc-journal-article-reviews"/>
+      <w:r>
+        <w:t>Ad-hoc Journal Article Reviews</w:t>
+      </w:r>
+      <w:bookmarkEnd w:id="27"/>
+    </w:p>
+    <w:p>
+      <w:r>
+        <w:t>AERA Open (2019), Asia-Pacific Education Researcher (2018), Australasian Journal of Educational Technology (2; 2018), British Journal of Educational Technology (2016), Computers &amp; Education (2016, 2017, 2018, 2020), Contemporary Educational Psychology (2018), Contemporary Issues in Technology and Teacher Education (2015), Education Sciences (2; 2019), E-Learning and Digital Media (2; 2016), Journal of Educational Technology &amp; Society (2017), Journal of the Learning Sciences (2019), Journal of Open Source Education (2; 2019), Journal of Open Source Software (2018), Journal of Research in Science Teaching (2019), Journal of Science Education and Technology (2; 2019; 1: 2020), Journal of STEM Education Research (2019), TechTrends (2019)</w:t>
+      </w:r>
+    </w:p>
+    <w:p>
+      <w:pPr>
+        <w:pStyle w:val="Heading3"/>
+      </w:pPr>
+      <w:bookmarkStart w:id="28" w:name="college-related-service"/>
+      <w:r>
+        <w:t>College-related Service</w:t>
+      </w:r>
+      <w:bookmarkEnd w:id="28"/>
+    </w:p>
+    <w:p>
+      <w:r>
+        <w:t>Member, Online Academic Programs Investment and Growth Plan ad-hoc committee</w:t>
+      </w:r>
+    </w:p>
+    <w:p>
+      <w:pPr>
+        <w:pStyle w:val="BodyText"/>
+      </w:pPr>
+      <w:r>
+        <w:t>Organizer, Quantitative Methods Research Group</w:t>
+      </w:r>
+    </w:p>
+    <w:p>
+      <w:pPr>
+        <w:pStyle w:val="Heading3"/>
+      </w:pPr>
+      <w:bookmarkStart w:id="29" w:name="departmental-service"/>
+      <w:r>
+        <w:t>Departmental Service</w:t>
+      </w:r>
+      <w:bookmarkEnd w:id="29"/>
+    </w:p>
+    <w:p>
+      <w:r>
+        <w:rPr>
+          <w:i/>
+        </w:rPr>
+        <w:t>University of Tennessee, Knoxville</w:t>
+      </w:r>
+    </w:p>
+    <w:p>
+      <w:pPr>
+        <w:pStyle w:val="BodyText"/>
+      </w:pPr>
+      <w:r>
+        <w:t>Mentor in AERA Bootcamp (2019)</w:t>
+      </w:r>
+    </w:p>
+    <w:p>
+      <w:pPr>
+        <w:pStyle w:val="BodyText"/>
+      </w:pPr>
+      <w:r>
+        <w:t>VolsTeach major ad-hoc committee (2019-)</w:t>
+      </w:r>
+    </w:p>
+    <w:p>
+      <w:pPr>
+        <w:pStyle w:val="BodyText"/>
+      </w:pPr>
+      <w:r>
+        <w:rPr>
+          <w:i/>
+        </w:rPr>
+        <w:t>Michigan State University</w:t>
+      </w:r>
+    </w:p>
+    <w:p>
+      <w:pPr>
+        <w:pStyle w:val="BodyText"/>
+      </w:pPr>
+      <w:r>
+        <w:t>Search Committee Member, Program Specialist, Master of Arts in Educational Technology Program, Michigan State University, 2015</w:t>
+      </w:r>
+    </w:p>
+    <w:p>
+      <w:pPr>
+        <w:pStyle w:val="Heading3"/>
+      </w:pPr>
+      <w:bookmarkStart w:id="30" w:name="Xa962b0cb617c84c57489177b8301cf4c9371c0c"/>
+      <w:r>
+        <w:lastRenderedPageBreak/>
+        <w:t>Program Service and Service on Student Committees</w:t>
+      </w:r>
+      <w:bookmarkEnd w:id="30"/>
+    </w:p>
+    <w:p>
+      <w:r>
+        <w:rPr>
+          <w:i/>
+        </w:rPr>
+        <w:t>University of Tennessee, Knoxville</w:t>
+      </w:r>
+    </w:p>
+    <w:p>
+      <w:pPr>
+        <w:pStyle w:val="BodyText"/>
+      </w:pPr>
+      <w:r>
+        <w:t>Advisor for Doctoral students: Jennifer Longnecker (Co-advisor with Amy Broemmel), Michael Mann (co-advisor with Kristin Rearden), Omiya Sultana (co-advisor with Lynn Hodge)</w:t>
+      </w:r>
+    </w:p>
+    <w:p>
+      <w:pPr>
+        <w:pStyle w:val="BodyText"/>
+      </w:pPr>
+      <w:r>
+        <w:t>Committee member for a Doctoral student: Shande King (2019-)</w:t>
+      </w:r>
+    </w:p>
+    <w:p>
+      <w:pPr>
+        <w:pStyle w:val="BodyText"/>
+      </w:pPr>
+      <w:r>
+        <w:t>Committee member for Master’s degree students: Zachary Clark, Lauren Dukes, Alex Edwards, Ana Michaelis, and Jessica Murphy (2018-2019)</w:t>
+      </w:r>
+    </w:p>
+    <w:p>
+      <w:pPr>
+        <w:pStyle w:val="BodyText"/>
+      </w:pPr>
+      <w:r>
+        <w:rPr>
+          <w:i/>
+        </w:rPr>
+        <w:t>Michigan State University</w:t>
+      </w:r>
+    </w:p>
+    <w:p>
+      <w:pPr>
+        <w:pStyle w:val="BodyText"/>
+      </w:pPr>
+      <w:r>
+        <w:t>Member of two practicum committees for Educational Psychology and Educational Technology program Ph.D. students, Michigan State University, 2014-2018</w:t>
+      </w:r>
+    </w:p>
+    <w:p>
+      <w:pPr>
+        <w:pStyle w:val="Heading3"/>
+      </w:pPr>
+      <w:bookmarkStart w:id="31" w:name="campus-and-departmental-presentations"/>
+      <w:r>
+        <w:t>Campus and Departmental Presentations</w:t>
+      </w:r>
+      <w:bookmarkEnd w:id="31"/>
+    </w:p>
+    <w:p>
+      <w:pPr>
+        <w:ind w:left="720" w:hanging="720"/>
+      </w:pPr>
+      <w:r>
+        <w:t xml:space="preserve">Rosenberg, J. M. (2020, January). </w:t>
+      </w:r>
+      <w:r>
+        <w:rPr>
+          <w:i/>
+        </w:rPr>
+        <w:t>Multiple uses for multi-level models: Examples from recent research</w:t>
+      </w:r>
+      <w:r>
+        <w:t>. Presentation for the College of Education, Health, and Human Sciences Quantitative Methods Brownbag Seminar, Knoxville, TN.</w:t>
+      </w:r>
+    </w:p>
+    <w:p>
+      <w:pPr>
+        <w:pStyle w:val="BodyText"/>
+        <w:ind w:left="720" w:hanging="720"/>
+      </w:pPr>
+      <w:r>
+        <w:t xml:space="preserve">Rutherford, T., &amp; Rosenberg, J. M. (2019, February). </w:t>
+      </w:r>
+      <w:r>
+        <w:rPr>
+          <w:i/>
+        </w:rPr>
+        <w:t>Motivational correlates of choice after failure within an elementary mathematics software</w:t>
+      </w:r>
+      <w:r>
+        <w:t>. Presentation at the NC State College of Education Celebration of Research.</w:t>
+      </w:r>
+    </w:p>
+    <w:p>
+      <w:pPr>
+        <w:pStyle w:val="BodyText"/>
+        <w:ind w:left="720" w:hanging="720"/>
+      </w:pPr>
+      <w:r>
+        <w:t xml:space="preserve">Rosenberg, J. M. (2019, January). </w:t>
+      </w:r>
+      <w:r>
+        <w:rPr>
+          <w:i/>
+        </w:rPr>
+        <w:t>Engaging students in science: Findings from an experience sampling method approach</w:t>
+      </w:r>
+      <w:r>
+        <w:t>. Presentation at the East Tennessee STEM Hub Crossing Boundaries for STEM Teaching regional meeting and mini-conference. Knoxville, TN.</w:t>
+      </w:r>
+    </w:p>
+    <w:p>
+      <w:pPr>
+        <w:pStyle w:val="BodyText"/>
+        <w:ind w:left="720" w:hanging="720"/>
+      </w:pPr>
+      <w:r>
+        <w:t xml:space="preserve">Rosenberg, J. M., Beymer, P. N., &amp; Schmidt, J. A. (2017, February). </w:t>
+      </w:r>
+      <w:r>
+        <w:rPr>
+          <w:i/>
+        </w:rPr>
+        <w:t>Does choosing the problem or topic matter? Using a person-in-context approach to understand student engagement in science</w:t>
+      </w:r>
+      <w:r>
+        <w:t>. Poster presented at the Create4Stem MiniConference 2017, East Lansing, MI.</w:t>
+      </w:r>
+    </w:p>
+    <w:p>
+      <w:pPr>
+        <w:pStyle w:val="BodyText"/>
+        <w:ind w:left="720" w:hanging="720"/>
+      </w:pPr>
+      <w:r>
+        <w:t xml:space="preserve">Rosenberg, J. M. (2016, April). </w:t>
+      </w:r>
+      <w:r>
+        <w:rPr>
+          <w:i/>
+        </w:rPr>
+        <w:t>Momentary engagement profiles: An examination of student engagement in science settings using experience sampling methodology</w:t>
+      </w:r>
+      <w:r>
+        <w:t>. Presentation at the Michigan State University Educational Psychology and Educational Technology Program Informal Colloquium, East Lansing, MI.</w:t>
+      </w:r>
+    </w:p>
+    <w:p>
+      <w:pPr>
+        <w:pStyle w:val="BodyText"/>
+        <w:ind w:left="720" w:hanging="720"/>
+      </w:pPr>
+      <w:r>
+        <w:t xml:space="preserve">Rosenberg, J. M., &amp; Schwarz, C. V. (2016, February). </w:t>
+      </w:r>
+      <w:r>
+        <w:rPr>
+          <w:i/>
+        </w:rPr>
+        <w:t>Examining the development of fifth and sixth grade students’ epistemic considerations over time through an automated analysis of embedded assessment items</w:t>
+      </w:r>
+      <w:r>
+        <w:t>. Poster presented at the Create4Stem MiniConference 2016, East Lansing, MI.</w:t>
+      </w:r>
+    </w:p>
+    <w:p>
+      <w:pPr>
+        <w:pStyle w:val="BodyText"/>
+        <w:ind w:left="720" w:hanging="720"/>
+      </w:pPr>
+      <w:r>
+        <w:t xml:space="preserve">Rosenberg, J. M. (2015, September). </w:t>
+      </w:r>
+      <w:r>
+        <w:rPr>
+          <w:i/>
+        </w:rPr>
+        <w:t>Achievement goals, in- and out-of-class engagement, and students’ achievement in a flipped undergraduate anatomy class</w:t>
+      </w:r>
+      <w:r>
+        <w:t>. Presentation at the Michigan State University Educational Psychology and Educational Technology Program Informal Colloquium, East Lansing, MI.</w:t>
+      </w:r>
+    </w:p>
+    <w:p>
+      <w:pPr>
+        <w:pStyle w:val="BodyText"/>
+        <w:ind w:left="720" w:hanging="720"/>
+      </w:pPr>
+      <w:r>
+        <w:lastRenderedPageBreak/>
+        <w:t xml:space="preserve">Rosenberg, J. M., Akcaoglu, M., Schwarz, C.V., &amp; Lee, S.W-Y. (2015, February). </w:t>
+      </w:r>
+      <w:r>
+        <w:rPr>
+          <w:i/>
+        </w:rPr>
+        <w:t>Comparative longitudinal case studies of two middle school teachers’ use of scientific modeling</w:t>
+      </w:r>
+      <w:r>
+        <w:t>. Poster presented at the Create4Stem MiniConference 2015, East Lansing, MI.</w:t>
+      </w:r>
+    </w:p>
+    <w:p>
+      <w:pPr>
+        <w:pStyle w:val="BodyText"/>
+        <w:ind w:left="720" w:hanging="720"/>
+      </w:pPr>
+      <w:r>
+        <w:t xml:space="preserve">Lee, M., Schwarz, C.V., Ke, L., Rosenberg, J. M., Reiser, B., Berland, L., Kenyon, L., Wilson, M., Draney, K. (2015, February). </w:t>
+      </w:r>
+      <w:r>
+        <w:rPr>
+          <w:i/>
+        </w:rPr>
+        <w:t>Epistemic considerations in scientific practices for elementary &amp; middle schools</w:t>
+      </w:r>
+      <w:r>
+        <w:t>. Poster presented at the Create4Stem MiniConference 2015, East Lansing, MI.</w:t>
+      </w:r>
+    </w:p>
+    <w:p>
+      <w:pPr>
+        <w:pStyle w:val="BodyText"/>
+        <w:ind w:left="720" w:hanging="720"/>
+      </w:pPr>
+      <w:r>
+        <w:t xml:space="preserve">Wolf, L. G., Henriksen, D., Sawaya, S., &amp; Rosenberg, J. M. (2014, December). </w:t>
+      </w:r>
+      <w:r>
+        <w:rPr>
+          <w:i/>
+        </w:rPr>
+        <w:t>EdCamp with Team MAET</w:t>
+      </w:r>
+      <w:r>
+        <w:t>. Presentation at the Michigan State University Master of Arts in Educational Technology Bridge Webinar Series, East Lansing, MI.</w:t>
+      </w:r>
+    </w:p>
+    <w:p>
+      <w:pPr>
+        <w:pStyle w:val="BodyText"/>
+        <w:ind w:left="720" w:hanging="720"/>
+      </w:pPr>
+      <w:r>
+        <w:t xml:space="preserve">Rosenberg, J. M. (2014, November). </w:t>
+      </w:r>
+      <w:r>
+        <w:rPr>
+          <w:i/>
+        </w:rPr>
+        <w:t>Integrating “disruptive” technologies into teaching with action research and Technological Pedagogical Content Knowledge (TPACK)</w:t>
+      </w:r>
+      <w:r>
+        <w:t>. Presentation at the Michigan State University Educational Technology Conference, East Lansing, MI.</w:t>
+      </w:r>
+    </w:p>
+    <w:p>
+      <w:pPr>
+        <w:pStyle w:val="BodyText"/>
+        <w:ind w:left="720" w:hanging="720"/>
+      </w:pPr>
+      <w:r>
+        <w:t xml:space="preserve">Wolf, L. G., Henriksen, D., Sawaya, S., &amp; Rosenberg, J. M. (2014, March). </w:t>
+      </w:r>
+      <w:r>
+        <w:rPr>
+          <w:i/>
+        </w:rPr>
+        <w:t>Mobile learning for educators</w:t>
+      </w:r>
+      <w:r>
+        <w:t>. Presentation at the Michigan State University Master of Arts in Educational Technology Bridge Webinar Series, East Lansing, MI.</w:t>
+      </w:r>
+    </w:p>
+    <w:p>
+      <w:pPr>
+        <w:pStyle w:val="BodyText"/>
+        <w:ind w:left="720" w:hanging="720"/>
+      </w:pPr>
+      <w:r>
+        <w:t xml:space="preserve">Rosenberg, J. M. (2014, February). </w:t>
+      </w:r>
+      <w:r>
+        <w:rPr>
+          <w:i/>
+        </w:rPr>
+        <w:t>Context and Technological Pedagogical Content Knowledge: Preliminary results of a content analysis</w:t>
+      </w:r>
+      <w:r>
+        <w:t>. Presentation at the Michigan State University Educational Psychology and Educational Technology Program Informal Colloquium, East Lansing, MI.</w:t>
+      </w:r>
+    </w:p>
+    <w:p>
+      <w:pPr>
+        <w:pStyle w:val="BodyText"/>
+        <w:ind w:left="720" w:hanging="720"/>
+      </w:pPr>
+      <w:r>
+        <w:t xml:space="preserve">Ke, L., Lee, M., Rosenberg, J. M., &amp; Schwarz, C.V. (2014, February). </w:t>
+      </w:r>
+      <w:r>
+        <w:rPr>
+          <w:i/>
+        </w:rPr>
+        <w:t>Modeling across content areas: Examining elementary students’ attention to mechanism</w:t>
+      </w:r>
+      <w:r>
+        <w:t>. Poster presented at the Create4Stem MiniConference 2014, East Lansing, MI.</w:t>
+      </w:r>
+    </w:p>
+    <w:p>
+      <w:pPr>
+        <w:pStyle w:val="BodyText"/>
+        <w:ind w:left="720" w:hanging="720"/>
+      </w:pPr>
+      <w:r>
+        <w:t xml:space="preserve">Rosenberg, J. M., Rapa, L., &amp; Wolf, L. G. (2013, February). </w:t>
+      </w:r>
+      <w:r>
+        <w:rPr>
+          <w:i/>
+        </w:rPr>
+        <w:t>CEP 815 and the transition from ANGEL to Desire2Learn</w:t>
+      </w:r>
+      <w:r>
+        <w:t>. Poster presented at the 6th Annual Faculty Technology Showcase.</w:t>
+      </w:r>
+    </w:p>
+    <w:p>
+      <w:pPr>
+        <w:pStyle w:val="BodyText"/>
+        <w:ind w:left="720" w:hanging="720"/>
+      </w:pPr>
+      <w:r>
+        <w:t xml:space="preserve">Rosenberg, J. M. (2012, November). </w:t>
+      </w:r>
+      <w:r>
+        <w:rPr>
+          <w:i/>
+        </w:rPr>
+        <w:t>Mobile learning for teachers</w:t>
+      </w:r>
+      <w:r>
+        <w:t>. Presentation at the Michigan State University Educational Technology Conference, East Lansing, MI.</w:t>
       </w:r>
     </w:p>
     <w:p>
       <w:pPr>
         <w:pStyle w:val="Heading1"/>
       </w:pPr>
-      <w:bookmarkStart w:id="26" w:name="service"/>
-      <w:r>
-        <w:t>Service</w:t>
-      </w:r>
-      <w:bookmarkEnd w:id="26"/>
+      <w:bookmarkStart w:id="32" w:name="software"/>
+      <w:r>
+        <w:t>Software</w:t>
+      </w:r>
+      <w:bookmarkEnd w:id="32"/>
     </w:p>
     <w:p>
       <w:pPr>
         <w:pStyle w:val="Heading3"/>
       </w:pPr>
-      <w:bookmarkStart w:id="27" w:name="editorial-service"/>
-      <w:r>
-        <w:t>Editorial Service</w:t>
-      </w:r>
-      <w:bookmarkEnd w:id="27"/>
-    </w:p>
-    <w:p>
-      <w:r>
-        <w:t xml:space="preserve">Editorial Review Board Member, </w:t>
-      </w:r>
-      <w:r>
-        <w:rPr>
-          <w:i/>
-        </w:rPr>
-        <w:t>Journal of Research in Science Teaching</w:t>
-      </w:r>
-      <w:r>
-        <w:t>, 2019-2022</w:t>
-      </w:r>
-    </w:p>
-    <w:p>
-      <w:pPr>
-        <w:pStyle w:val="BodyText"/>
-      </w:pPr>
-      <w:r>
-        <w:t xml:space="preserve">Editorial Review Board Member, </w:t>
-      </w:r>
-      <w:r>
-        <w:rPr>
-          <w:i/>
-        </w:rPr>
-        <w:t>Contemporary Issues in Technology and Teacher Education (Science Education Section)</w:t>
-      </w:r>
-      <w:r>
-        <w:t>, 2019 - Present</w:t>
-      </w:r>
-    </w:p>
-    <w:p>
-      <w:pPr>
-        <w:pStyle w:val="BodyText"/>
-      </w:pPr>
-      <w:r>
-        <w:t xml:space="preserve">Editorial Review Board Member, </w:t>
-      </w:r>
-      <w:r>
-        <w:rPr>
-          <w:i/>
-        </w:rPr>
-        <w:t>Journal of Research on Technology in Education</w:t>
-      </w:r>
-      <w:r>
-        <w:t>, 2016 - Present</w:t>
-      </w:r>
-    </w:p>
-    <w:p>
-      <w:pPr>
-        <w:pStyle w:val="BodyText"/>
-      </w:pPr>
-      <w:r>
-        <w:t xml:space="preserve">Special Issue Editor, </w:t>
-      </w:r>
-      <w:r>
-        <w:rPr>
-          <w:i/>
-        </w:rPr>
-        <w:t>Australasian Journal of Educational Technology</w:t>
-      </w:r>
-      <w:r>
-        <w:t>, 2017</w:t>
-      </w:r>
-    </w:p>
-    <w:p>
-      <w:pPr>
-        <w:pStyle w:val="Heading3"/>
-      </w:pPr>
-      <w:bookmarkStart w:id="28" w:name="service-to-the-profession"/>
-      <w:r>
-        <w:t>Service to the Profession</w:t>
-      </w:r>
-      <w:bookmarkEnd w:id="28"/>
-    </w:p>
-    <w:p>
-      <w:r>
-        <w:t>American Educational Research Association, Division C, Section 1D: Science Program Co-Chair, 2019-2021</w:t>
-      </w:r>
-    </w:p>
-    <w:p>
-      <w:pPr>
-        <w:pStyle w:val="BodyText"/>
-      </w:pPr>
-      <w:r>
-        <w:t>Panelist, National Science Foundation, 2020</w:t>
-      </w:r>
-    </w:p>
-    <w:p>
-      <w:pPr>
-        <w:pStyle w:val="BodyText"/>
-      </w:pPr>
-      <w:r>
-        <w:t>Member, Technological Pedagogical Content Knowledge (TPACK) Special Interest Group (SIG) Award Committee, 2019</w:t>
-      </w:r>
-    </w:p>
-    <w:p>
-      <w:pPr>
-        <w:pStyle w:val="BodyText"/>
-      </w:pPr>
-      <w:r>
-        <w:t>Co-chair, TPACK SIG, Society for Information Technology and Teacher Education , 2015-2017</w:t>
-      </w:r>
-    </w:p>
-    <w:p>
-      <w:pPr>
-        <w:pStyle w:val="BodyText"/>
-      </w:pPr>
-      <w:r>
-        <w:t>Membership Committee, Division 15 (Educational Psychology), American Psychological Association (APA), 2014-2017</w:t>
-      </w:r>
-    </w:p>
-    <w:p>
-      <w:pPr>
-        <w:pStyle w:val="BodyText"/>
-      </w:pPr>
-      <w:r>
-        <w:t>Communications Deputy, Division C, American Educational Research Association, 2015-2016</w:t>
-      </w:r>
-    </w:p>
-    <w:p>
-      <w:pPr>
-        <w:pStyle w:val="BodyText"/>
-      </w:pPr>
-      <w:r>
-        <w:lastRenderedPageBreak/>
-        <w:t>Associate Chair, TPACK SIG, Society for Information Technology and Teacher Education, 2014-2015</w:t>
-      </w:r>
-    </w:p>
-    <w:p>
-      <w:pPr>
-        <w:pStyle w:val="Heading3"/>
-      </w:pPr>
-      <w:bookmarkStart w:id="29" w:name="conference-review-activity"/>
-      <w:r>
-        <w:t>Conference Review Activity</w:t>
-      </w:r>
-      <w:bookmarkEnd w:id="29"/>
-    </w:p>
-    <w:p>
-      <w:r>
-        <w:t>Review Panel Member, American Educational Research Association (AERA) Annual Meeting, 2015-2019</w:t>
-      </w:r>
-    </w:p>
-    <w:p>
-      <w:pPr>
-        <w:pStyle w:val="BodyText"/>
-      </w:pPr>
-      <w:r>
-        <w:t>Reviewer, National Association for Research in Science Teaching Annual Conference, 2019</w:t>
-      </w:r>
-    </w:p>
-    <w:p>
-      <w:pPr>
-        <w:pStyle w:val="BodyText"/>
-      </w:pPr>
-      <w:r>
-        <w:t>Reviewer, Association for Science Teacher Education Annual Conference, 2019</w:t>
-      </w:r>
-    </w:p>
-    <w:p>
-      <w:pPr>
-        <w:pStyle w:val="BodyText"/>
-      </w:pPr>
-      <w:r>
-        <w:t>Program Committee Member, International Conference on Computer-Supported Collaborative Learning, 2017</w:t>
-      </w:r>
-    </w:p>
-    <w:p>
-      <w:pPr>
-        <w:pStyle w:val="BodyText"/>
-      </w:pPr>
-      <w:r>
-        <w:t>Graduate Student Reviewer, American Educational Research Association (AERA) Annual Meeting, 2014</w:t>
-      </w:r>
-    </w:p>
-    <w:p>
-      <w:pPr>
-        <w:pStyle w:val="BodyText"/>
-      </w:pPr>
-      <w:r>
-        <w:t>Reviewer, Association for Educational Communications and Technology (AECT) International Convention, 2016</w:t>
-      </w:r>
-    </w:p>
-    <w:p>
-      <w:pPr>
-        <w:pStyle w:val="BodyText"/>
-      </w:pPr>
-      <w:r>
-        <w:t>Reviewer, American Psychological Association (APA) Convention, 2015</w:t>
-      </w:r>
-    </w:p>
-    <w:p>
-      <w:pPr>
-        <w:pStyle w:val="Heading3"/>
-      </w:pPr>
-      <w:bookmarkStart w:id="30" w:name="service-to-the-community"/>
-      <w:r>
-        <w:t>Service to the Community</w:t>
-      </w:r>
-      <w:bookmarkEnd w:id="30"/>
-    </w:p>
-    <w:p>
-      <w:r>
-        <w:t>Reviewer, Proposals from Knox County Schools students for the NASA Student Spaceflight Experiment Program</w:t>
-      </w:r>
-    </w:p>
-    <w:p>
-      <w:pPr>
-        <w:pStyle w:val="Heading3"/>
-      </w:pPr>
-      <w:bookmarkStart w:id="31" w:name="ad-hoc-journal-article-reviews"/>
-      <w:r>
-        <w:t>Ad-hoc Journal Article Reviews</w:t>
-      </w:r>
-      <w:bookmarkEnd w:id="31"/>
-    </w:p>
-    <w:p>
-      <w:r>
-        <w:t>AERA Open (2019), Asia-Pacific Education Researcher (2018), Australasian Journal of Educational Technology (2; 2018), British Journal of Educational Technology (2016), Computers &amp; Education (2016, 2017, 2018, 2020), Contemporary Educational Psychology (2018), Contemporary Issues in Technology and Teacher Education (2015), Education Sciences (2; 2019), E-Learning and Digital Media (2; 2016), Journal of Educational Technology &amp; Society (2017), Journal of the Learning Sciences (2019), Journal of Open Source Education (2; 2019), Journal of Open Source Software (2018), Journal of Research in Science Teaching (2019), Journal of Science Education and Technology (2; 2019; 1: 2020), Journal of STEM Education Research (2019), TechTrends (2; 2019)</w:t>
-      </w:r>
-    </w:p>
-    <w:p>
-      <w:pPr>
-        <w:pStyle w:val="Heading3"/>
-      </w:pPr>
-      <w:bookmarkStart w:id="32" w:name="college-related-service"/>
-      <w:r>
-        <w:t>College-related Service</w:t>
-      </w:r>
-      <w:bookmarkEnd w:id="32"/>
-    </w:p>
-    <w:p>
-      <w:r>
-        <w:t>Member, Online Academic Programs Investment and Growth Plan ad-hoc committee</w:t>
-      </w:r>
-    </w:p>
-    <w:p>
-      <w:pPr>
-        <w:pStyle w:val="BodyText"/>
-      </w:pPr>
-      <w:r>
-        <w:t>Organizer, Quantitative Methods Research Group</w:t>
-      </w:r>
-    </w:p>
-    <w:p>
-      <w:pPr>
-        <w:pStyle w:val="Heading3"/>
-      </w:pPr>
-      <w:bookmarkStart w:id="33" w:name="departmental-service"/>
-      <w:r>
-        <w:lastRenderedPageBreak/>
-        <w:t>Departmental Service</w:t>
+      <w:bookmarkStart w:id="33" w:name="Xff0489c3c470b114776ea6e8eee668263031c89"/>
+      <w:r>
+        <w:t>R packages on the Comprehensive R Archive Network (CRAN)</w:t>
       </w:r>
       <w:bookmarkEnd w:id="33"/>
     </w:p>
     <w:p>
-      <w:r>
-        <w:rPr>
-          <w:i/>
-        </w:rPr>
-        <w:t>University of Tennessee, Knoxville</w:t>
-      </w:r>
-    </w:p>
-    <w:p>
-      <w:pPr>
-        <w:pStyle w:val="BodyText"/>
-      </w:pPr>
-      <w:r>
-        <w:t>Mentor in AERA Bootcamp (2019)</w:t>
-      </w:r>
-    </w:p>
-    <w:p>
-      <w:pPr>
-        <w:pStyle w:val="BodyText"/>
-      </w:pPr>
-      <w:r>
-        <w:t>VolsTeach major ad-hoc committee (2019-)</w:t>
-      </w:r>
-    </w:p>
-    <w:p>
-      <w:pPr>
-        <w:pStyle w:val="BodyText"/>
-      </w:pPr>
-      <w:r>
-        <w:rPr>
-          <w:i/>
-        </w:rPr>
-        <w:t>Michigan State University</w:t>
-      </w:r>
-    </w:p>
-    <w:p>
-      <w:pPr>
-        <w:pStyle w:val="BodyText"/>
-      </w:pPr>
-      <w:r>
-        <w:t>Search Committee Member, Program Specialist, Master of Arts in Educational Technology Program, Michigan State University, 2015</w:t>
-      </w:r>
-    </w:p>
-    <w:p>
-      <w:pPr>
-        <w:pStyle w:val="Heading3"/>
-      </w:pPr>
-      <w:bookmarkStart w:id="34" w:name="Xa962b0cb617c84c57489177b8301cf4c9371c0c"/>
-      <w:r>
-        <w:t>Program Service and Service on Student Committees</w:t>
-      </w:r>
-      <w:bookmarkEnd w:id="34"/>
-    </w:p>
-    <w:p>
-      <w:r>
-        <w:rPr>
-          <w:i/>
-        </w:rPr>
-        <w:t>University of Tennessee, Knoxville</w:t>
-      </w:r>
-    </w:p>
-    <w:p>
-      <w:pPr>
-        <w:pStyle w:val="BodyText"/>
-      </w:pPr>
-      <w:r>
-        <w:t>Advisor for Doctoral students: Jennifer Longnecker (Co-advisor with Amy Broemmel), Michael Mann (co-advisor with Kristin Rearden), Omiya Sultana (co-advisor with Lynn Hodge)</w:t>
-      </w:r>
-    </w:p>
-    <w:p>
-      <w:pPr>
-        <w:pStyle w:val="BodyText"/>
-      </w:pPr>
-      <w:r>
-        <w:t>Committee member for a Doctoral student: Shande King (2019-)</w:t>
-      </w:r>
-    </w:p>
-    <w:p>
-      <w:pPr>
-        <w:pStyle w:val="BodyText"/>
-      </w:pPr>
-      <w:r>
-        <w:t>Committee member for Master’s degree students: Zachary Clark, Lauren Dukes, Alex Edwards, Ana Michaelis, and Jessica Murphy (2018-2019)</w:t>
-      </w:r>
-    </w:p>
-    <w:p>
-      <w:pPr>
-        <w:pStyle w:val="BodyText"/>
-      </w:pPr>
-      <w:r>
-        <w:rPr>
-          <w:i/>
-        </w:rPr>
-        <w:t>Michigan State University</w:t>
-      </w:r>
-    </w:p>
-    <w:p>
-      <w:pPr>
-        <w:pStyle w:val="BodyText"/>
-      </w:pPr>
-      <w:r>
-        <w:t>Member of two practicum committees for Educational Psychology and Educational Technology program Ph.D. students, Michigan State University, 2014-2018</w:t>
-      </w:r>
-    </w:p>
-    <w:p>
-      <w:pPr>
-        <w:pStyle w:val="Heading3"/>
-      </w:pPr>
-      <w:bookmarkStart w:id="35" w:name="campus-and-departmental-presentations"/>
-      <w:r>
-        <w:t>Campus and Departmental Presentations</w:t>
-      </w:r>
-      <w:bookmarkEnd w:id="35"/>
-    </w:p>
-    <w:p>
-      <w:pPr>
-        <w:ind w:left="720" w:hanging="720"/>
-      </w:pPr>
-      <w:r>
-        <w:t xml:space="preserve">Rosenberg, J. M. (2020, January). </w:t>
-      </w:r>
-      <w:r>
-        <w:rPr>
-          <w:i/>
-        </w:rPr>
-        <w:t>Multiple uses for multi-level models: Examples from recent research</w:t>
-      </w:r>
-      <w:r>
-        <w:t>. Presentation for the College of Education, Health, and Human Sciences Quantitative Methods Brownbag Seminar, Knoxville, TN.</w:t>
-      </w:r>
-    </w:p>
-    <w:p>
-      <w:pPr>
-        <w:pStyle w:val="BodyText"/>
-        <w:ind w:left="720" w:hanging="720"/>
-      </w:pPr>
-      <w:r>
-        <w:t xml:space="preserve">Rutherford, T., &amp; Rosenberg, J. M. (2019, February). </w:t>
-      </w:r>
-      <w:r>
-        <w:rPr>
-          <w:i/>
-        </w:rPr>
-        <w:t>Motivational correlates of choice after failure within an elementary mathematics software</w:t>
-      </w:r>
-      <w:r>
-        <w:t>. Presentation at the NC State College of Education Celebration of Research.</w:t>
-      </w:r>
-    </w:p>
-    <w:p>
-      <w:pPr>
-        <w:pStyle w:val="BodyText"/>
-        <w:ind w:left="720" w:hanging="720"/>
-      </w:pPr>
-      <w:r>
-        <w:t xml:space="preserve">Rosenberg, J. M. (2019, January). </w:t>
-      </w:r>
-      <w:r>
-        <w:rPr>
-          <w:i/>
-        </w:rPr>
-        <w:t>Engaging students in science: Findings from an experience sampling method approach</w:t>
-      </w:r>
-      <w:r>
-        <w:t>. Presentation at the East Tennessee STEM Hub Crossing Boundaries for STEM Teaching regional meeting and mini-conference. Knoxville, TN.</w:t>
-      </w:r>
-    </w:p>
-    <w:p>
-      <w:pPr>
-        <w:pStyle w:val="BodyText"/>
-        <w:ind w:left="720" w:hanging="720"/>
-      </w:pPr>
-      <w:r>
-        <w:t xml:space="preserve">Rosenberg, J. M., Beymer, P. N., &amp; Schmidt, J. A. (2017, February). </w:t>
-      </w:r>
-      <w:r>
-        <w:rPr>
-          <w:i/>
-        </w:rPr>
-        <w:t>Does choosing the problem or topic matter? Using a person-in-context approach to understand student engagement in science</w:t>
-      </w:r>
-      <w:r>
-        <w:t>. Poster presented at the Create4Stem MiniConference 2017, East Lansing, MI.</w:t>
-      </w:r>
-    </w:p>
-    <w:p>
-      <w:pPr>
-        <w:pStyle w:val="BodyText"/>
-        <w:ind w:left="720" w:hanging="720"/>
-      </w:pPr>
-      <w:r>
-        <w:t xml:space="preserve">Rosenberg, J. M. (2016, April). </w:t>
-      </w:r>
-      <w:r>
-        <w:rPr>
-          <w:i/>
-        </w:rPr>
-        <w:t>Momentary engagement profiles: An examination of student engagement in science settings using experience sampling methodology</w:t>
-      </w:r>
-      <w:r>
-        <w:t xml:space="preserve">. Presentation at </w:t>
-      </w:r>
-      <w:r>
-        <w:lastRenderedPageBreak/>
-        <w:t>the Michigan State University Educational Psychology and Educational Technology Program Informal Colloquium, East Lansing, MI.</w:t>
-      </w:r>
-    </w:p>
-    <w:p>
-      <w:pPr>
-        <w:pStyle w:val="BodyText"/>
-        <w:ind w:left="720" w:hanging="720"/>
-      </w:pPr>
-      <w:r>
-        <w:t xml:space="preserve">Rosenberg, J. M., &amp; Schwarz, C. V. (2016, February). </w:t>
-      </w:r>
-      <w:r>
-        <w:rPr>
-          <w:i/>
-        </w:rPr>
-        <w:t>Examining the development of fifth and sixth grade students’ epistemic considerations over time through an automated analysis of embedded assessment items</w:t>
-      </w:r>
-      <w:r>
-        <w:t>. Poster presented at the Create4Stem MiniConference 2016, East Lansing, MI.</w:t>
-      </w:r>
-    </w:p>
-    <w:p>
-      <w:pPr>
-        <w:pStyle w:val="BodyText"/>
-        <w:ind w:left="720" w:hanging="720"/>
-      </w:pPr>
-      <w:r>
-        <w:t xml:space="preserve">Rosenberg, J. M. (2015, September). </w:t>
-      </w:r>
-      <w:r>
-        <w:rPr>
-          <w:i/>
-        </w:rPr>
-        <w:t>Achievement goals, in- and out-of-class engagement, and students’ achievement in a flipped undergraduate anatomy class</w:t>
-      </w:r>
-      <w:r>
-        <w:t>. Presentation at the Michigan State University Educational Psychology and Educational Technology Program Informal Colloquium, East Lansing, MI.</w:t>
-      </w:r>
-    </w:p>
-    <w:p>
-      <w:pPr>
-        <w:pStyle w:val="BodyText"/>
-        <w:ind w:left="720" w:hanging="720"/>
-      </w:pPr>
-      <w:r>
-        <w:t xml:space="preserve">Rosenberg, J. M., Akcaoglu, M., Schwarz, C.V., &amp; Lee, S.W-Y. (2015, February). </w:t>
-      </w:r>
-      <w:r>
-        <w:rPr>
-          <w:i/>
-        </w:rPr>
-        <w:t>Comparative longitudinal case studies of two middle school teachers’ use of scientific modeling</w:t>
-      </w:r>
-      <w:r>
-        <w:t>. Poster presented at the Create4Stem MiniConference 2015, East Lansing, MI.</w:t>
-      </w:r>
-    </w:p>
-    <w:p>
-      <w:pPr>
-        <w:pStyle w:val="BodyText"/>
-        <w:ind w:left="720" w:hanging="720"/>
-      </w:pPr>
-      <w:r>
-        <w:t xml:space="preserve">Lee, M., Schwarz, C.V., Ke, L., Rosenberg, J. M., Reiser, B., Berland, L., Kenyon, L., Wilson, M., Draney, K. (2015, February). </w:t>
-      </w:r>
-      <w:r>
-        <w:rPr>
-          <w:i/>
-        </w:rPr>
-        <w:t>Epistemic considerations in scientific practices for elementary &amp; middle schools</w:t>
-      </w:r>
-      <w:r>
-        <w:t>. Poster presented at the Create4Stem MiniConference 2015, East Lansing, MI.</w:t>
-      </w:r>
-    </w:p>
-    <w:p>
-      <w:pPr>
-        <w:pStyle w:val="BodyText"/>
-        <w:ind w:left="720" w:hanging="720"/>
-      </w:pPr>
-      <w:r>
-        <w:t xml:space="preserve">Wolf, L. G., Henriksen, D., Sawaya, S., &amp; Rosenberg, J. M. (2014, December). </w:t>
-      </w:r>
-      <w:r>
-        <w:rPr>
-          <w:i/>
-        </w:rPr>
-        <w:t>EdCamp with Team MAET</w:t>
-      </w:r>
-      <w:r>
-        <w:t>. Presentation at the Michigan State University Master of Arts in Educational Technology Bridge Webinar Series, East Lansing, MI.</w:t>
-      </w:r>
-    </w:p>
-    <w:p>
-      <w:pPr>
-        <w:pStyle w:val="BodyText"/>
-        <w:ind w:left="720" w:hanging="720"/>
-      </w:pPr>
-      <w:r>
-        <w:t xml:space="preserve">Rosenberg, J. M. (2014, November). </w:t>
-      </w:r>
-      <w:r>
-        <w:rPr>
-          <w:i/>
-        </w:rPr>
-        <w:t>Integrating “disruptive” technologies into teaching with action research and Technological Pedagogical Content Knowledge (TPACK)</w:t>
-      </w:r>
-      <w:r>
-        <w:t>. Presentation at the Michigan State University Educational Technology Conference, East Lansing, MI.</w:t>
-      </w:r>
-    </w:p>
-    <w:p>
-      <w:pPr>
-        <w:pStyle w:val="BodyText"/>
-        <w:ind w:left="720" w:hanging="720"/>
-      </w:pPr>
-      <w:r>
-        <w:t xml:space="preserve">Wolf, L. G., Henriksen, D., Sawaya, S., &amp; Rosenberg, J. M. (2014, March). </w:t>
-      </w:r>
-      <w:r>
-        <w:rPr>
-          <w:i/>
-        </w:rPr>
-        <w:t>Mobile learning for educators</w:t>
-      </w:r>
-      <w:r>
-        <w:t>. Presentation at the Michigan State University Master of Arts in Educational Technology Bridge Webinar Series, East Lansing, MI.</w:t>
-      </w:r>
-    </w:p>
-    <w:p>
-      <w:pPr>
-        <w:pStyle w:val="BodyText"/>
-        <w:ind w:left="720" w:hanging="720"/>
-      </w:pPr>
-      <w:r>
-        <w:t xml:space="preserve">Rosenberg, J. M. (2014, February). </w:t>
-      </w:r>
-      <w:r>
-        <w:rPr>
-          <w:i/>
-        </w:rPr>
-        <w:t>Context and Technological Pedagogical Content Knowledge: Preliminary results of a content analysis</w:t>
-      </w:r>
-      <w:r>
-        <w:t>. Presentation at the Michigan State University Educational Psychology and Educational Technology Program Informal Colloquium, East Lansing, MI.</w:t>
-      </w:r>
-    </w:p>
-    <w:p>
-      <w:pPr>
-        <w:pStyle w:val="BodyText"/>
-        <w:ind w:left="720" w:hanging="720"/>
-      </w:pPr>
-      <w:r>
-        <w:t xml:space="preserve">Ke, L., Lee, M., Rosenberg, J. M., &amp; Schwarz, C.V. (2014, February). </w:t>
-      </w:r>
-      <w:r>
-        <w:rPr>
-          <w:i/>
-        </w:rPr>
-        <w:t>Modeling across content areas: Examining elementary students’ attention to mechanism</w:t>
-      </w:r>
-      <w:r>
-        <w:t>. Poster presented at the Create4Stem MiniConference 2014, East Lansing, MI.</w:t>
-      </w:r>
-    </w:p>
-    <w:p>
-      <w:pPr>
-        <w:pStyle w:val="BodyText"/>
-        <w:ind w:left="720" w:hanging="720"/>
-      </w:pPr>
-      <w:r>
-        <w:t xml:space="preserve">Rosenberg, J. M., Rapa, L., &amp; Wolf, L. G. (2013, February). </w:t>
-      </w:r>
-      <w:r>
-        <w:rPr>
-          <w:i/>
-        </w:rPr>
-        <w:t>CEP 815 and the transition from ANGEL to Desire2Learn</w:t>
-      </w:r>
-      <w:r>
-        <w:t>. Poster presented at the 6th Annual Faculty Technology Showcase.</w:t>
-      </w:r>
-    </w:p>
-    <w:p>
-      <w:pPr>
-        <w:pStyle w:val="BodyText"/>
-        <w:ind w:left="720" w:hanging="720"/>
-      </w:pPr>
-      <w:r>
-        <w:t xml:space="preserve">Rosenberg, J. M. (2012, November). </w:t>
-      </w:r>
-      <w:r>
-        <w:rPr>
-          <w:i/>
-        </w:rPr>
-        <w:t>Mobile learning for teachers</w:t>
-      </w:r>
-      <w:r>
-        <w:t>. Presentation at the Michigan State University Educational Technology Conference, East Lansing, MI.</w:t>
-      </w:r>
-    </w:p>
-    <w:p>
-      <w:pPr>
-        <w:pStyle w:val="Heading1"/>
-      </w:pPr>
-      <w:bookmarkStart w:id="36" w:name="software"/>
-      <w:r>
-        <w:lastRenderedPageBreak/>
-        <w:t>Software</w:t>
-      </w:r>
-      <w:bookmarkEnd w:id="36"/>
-    </w:p>
-    <w:p>
-      <w:pPr>
-        <w:pStyle w:val="Heading3"/>
-      </w:pPr>
-      <w:bookmarkStart w:id="37" w:name="Xff0489c3c470b114776ea6e8eee668263031c89"/>
-      <w:r>
-        <w:t>R packages on the Comprehensive R Archive Network (CRAN)</w:t>
-      </w:r>
-      <w:bookmarkEnd w:id="37"/>
-    </w:p>
-    <w:p>
       <w:pPr>
         <w:ind w:left="720" w:hanging="720"/>
       </w:pPr>
@@ -4965,7 +4958,7 @@
       <w:r>
         <w:t xml:space="preserve"> [R package]. </w:t>
       </w:r>
-      <w:hyperlink r:id="rId61">
+      <w:hyperlink r:id="rId63">
         <w:r>
           <w:rPr>
             <w:rStyle w:val="Hyperlink"/>
@@ -4991,7 +4984,7 @@
       <w:r>
         <w:t xml:space="preserve"> [R package]. </w:t>
       </w:r>
-      <w:hyperlink r:id="rId62">
+      <w:hyperlink r:id="rId64">
         <w:r>
           <w:rPr>
             <w:rStyle w:val="Hyperlink"/>
@@ -5006,6 +4999,7 @@
         <w:ind w:left="720" w:hanging="720"/>
       </w:pPr>
       <w:r>
+        <w:lastRenderedPageBreak/>
         <w:t xml:space="preserve">Rosenberg, J. M., Schmidt, J. A., Beymer, P. N., &amp; Steingut, R. (2018). </w:t>
       </w:r>
       <w:r>
@@ -5017,7 +5011,7 @@
       <w:r>
         <w:t xml:space="preserve"> [R package]. </w:t>
       </w:r>
-      <w:hyperlink r:id="rId63">
+      <w:hyperlink r:id="rId65">
         <w:r>
           <w:rPr>
             <w:rStyle w:val="Hyperlink"/>
@@ -5043,7 +5037,7 @@
       <w:r>
         <w:t xml:space="preserve"> [R package]. </w:t>
       </w:r>
-      <w:hyperlink r:id="rId64">
+      <w:hyperlink r:id="rId66">
         <w:r>
           <w:rPr>
             <w:rStyle w:val="Hyperlink"/>
@@ -5056,11 +5050,11 @@
       <w:pPr>
         <w:pStyle w:val="Heading3"/>
       </w:pPr>
-      <w:bookmarkStart w:id="38" w:name="r-packages-on-github"/>
+      <w:bookmarkStart w:id="34" w:name="r-packages-on-github"/>
       <w:r>
         <w:t>R packages on GitHub</w:t>
       </w:r>
-      <w:bookmarkEnd w:id="38"/>
+      <w:bookmarkEnd w:id="34"/>
     </w:p>
     <w:p>
       <w:pPr>
@@ -5078,7 +5072,7 @@
       <w:r>
         <w:t xml:space="preserve">. </w:t>
       </w:r>
-      <w:hyperlink r:id="rId65">
+      <w:hyperlink r:id="rId67">
         <w:r>
           <w:rPr>
             <w:rStyle w:val="Hyperlink"/>
@@ -5104,7 +5098,7 @@
       <w:r>
         <w:t xml:space="preserve"> </w:t>
       </w:r>
-      <w:hyperlink r:id="rId66">
+      <w:hyperlink r:id="rId68">
         <w:r>
           <w:rPr>
             <w:rStyle w:val="Hyperlink"/>
@@ -5117,11 +5111,11 @@
       <w:pPr>
         <w:pStyle w:val="Heading3"/>
       </w:pPr>
-      <w:bookmarkStart w:id="39" w:name="interactive-web-applications"/>
+      <w:bookmarkStart w:id="35" w:name="interactive-web-applications"/>
       <w:r>
         <w:t>Interactive Web Applications</w:t>
       </w:r>
-      <w:bookmarkEnd w:id="39"/>
+      <w:bookmarkEnd w:id="35"/>
     </w:p>
     <w:p>
       <w:pPr>
@@ -5139,7 +5133,7 @@
       <w:r>
         <w:t xml:space="preserve"> </w:t>
       </w:r>
-      <w:hyperlink r:id="rId67">
+      <w:hyperlink r:id="rId69">
         <w:r>
           <w:rPr>
             <w:rStyle w:val="Hyperlink"/>
@@ -5168,7 +5162,7 @@
       <w:r>
         <w:t xml:space="preserve"> </w:t>
       </w:r>
-      <w:hyperlink r:id="rId68">
+      <w:hyperlink r:id="rId70">
         <w:r>
           <w:rPr>
             <w:rStyle w:val="Hyperlink"/>
@@ -5194,7 +5188,7 @@
       <w:r>
         <w:t xml:space="preserve"> </w:t>
       </w:r>
-      <w:hyperlink r:id="rId69">
+      <w:hyperlink r:id="rId71">
         <w:r>
           <w:rPr>
             <w:rStyle w:val="Hyperlink"/>
@@ -5220,7 +5214,7 @@
       <w:r>
         <w:t xml:space="preserve"> </w:t>
       </w:r>
-      <w:hyperlink r:id="rId70">
+      <w:hyperlink r:id="rId72">
         <w:r>
           <w:rPr>
             <w:rStyle w:val="Hyperlink"/>
@@ -5233,11 +5227,11 @@
       <w:pPr>
         <w:pStyle w:val="Heading3"/>
       </w:pPr>
-      <w:bookmarkStart w:id="40" w:name="web-application"/>
+      <w:bookmarkStart w:id="36" w:name="web-application"/>
       <w:r>
         <w:t>Web Application</w:t>
       </w:r>
-      <w:bookmarkEnd w:id="40"/>
+      <w:bookmarkEnd w:id="36"/>
     </w:p>
     <w:p>
       <w:pPr>
@@ -5255,7 +5249,7 @@
       <w:r>
         <w:t xml:space="preserve"> </w:t>
       </w:r>
-      <w:hyperlink r:id="rId71">
+      <w:hyperlink r:id="rId73">
         <w:r>
           <w:rPr>
             <w:rStyle w:val="Hyperlink"/>
@@ -5268,130 +5262,138 @@
       <w:pPr>
         <w:pStyle w:val="Heading1"/>
       </w:pPr>
-      <w:bookmarkStart w:id="41" w:name="miscellaneous"/>
+      <w:bookmarkStart w:id="37" w:name="miscellaneous"/>
+      <w:r>
+        <w:t>Miscellaneous</w:t>
+      </w:r>
+      <w:bookmarkEnd w:id="37"/>
+    </w:p>
+    <w:p>
+      <w:pPr>
+        <w:pStyle w:val="Heading3"/>
+      </w:pPr>
+      <w:bookmarkStart w:id="38" w:name="competitive-research-training"/>
+      <w:r>
+        <w:t>Competitive Research Training</w:t>
+      </w:r>
+      <w:bookmarkEnd w:id="38"/>
+    </w:p>
+    <w:p>
+      <w:r>
+        <w:t>Early Career Workshop, International Conference of the Learning Sciences, 2020</w:t>
+      </w:r>
+    </w:p>
+    <w:p>
+      <w:pPr>
+        <w:pStyle w:val="BodyText"/>
+      </w:pPr>
+      <w:r>
+        <w:t>New Faculty Mentoring Program, AERA Division C, 2019</w:t>
+      </w:r>
+    </w:p>
+    <w:p>
+      <w:pPr>
+        <w:pStyle w:val="BodyText"/>
+      </w:pPr>
+      <w:r>
+        <w:t>Graduate Student Seminar, AERA Division C, 2016</w:t>
+      </w:r>
+    </w:p>
+    <w:p>
+      <w:pPr>
+        <w:pStyle w:val="BodyText"/>
+      </w:pPr>
       <w:r>
         <w:lastRenderedPageBreak/>
-        <w:t>Miscellaneous</w:t>
-      </w:r>
-      <w:bookmarkEnd w:id="41"/>
+        <w:t>Early Career Seminar, Association for Educational Communications and Technology, 2015</w:t>
+      </w:r>
+    </w:p>
+    <w:p>
+      <w:pPr>
+        <w:pStyle w:val="BodyText"/>
+      </w:pPr>
+      <w:r>
+        <w:t>Research Methods with Diverse Groups Advanced Training Institute, American Psychological Association, 2014</w:t>
+      </w:r>
     </w:p>
     <w:p>
       <w:pPr>
         <w:pStyle w:val="Heading3"/>
       </w:pPr>
-      <w:bookmarkStart w:id="42" w:name="competitive-research-training"/>
-      <w:r>
-        <w:t>Competitive Research Training</w:t>
-      </w:r>
-      <w:bookmarkEnd w:id="42"/>
-    </w:p>
-    <w:p>
-      <w:r>
-        <w:t>Early Career Workshop, International Conference of the Learning Sciences, 2020</w:t>
-      </w:r>
-    </w:p>
-    <w:p>
-      <w:pPr>
-        <w:pStyle w:val="BodyText"/>
-      </w:pPr>
-      <w:r>
-        <w:t>New Faculty Mentoring Program, AERA Division C, 2019</w:t>
-      </w:r>
-    </w:p>
-    <w:p>
-      <w:pPr>
-        <w:pStyle w:val="BodyText"/>
-      </w:pPr>
-      <w:r>
-        <w:t>Graduate Student Seminar, AERA Division C, 2016</w:t>
-      </w:r>
-    </w:p>
-    <w:p>
-      <w:pPr>
-        <w:pStyle w:val="BodyText"/>
-      </w:pPr>
-      <w:r>
-        <w:t>Early Career Seminar, Association for Educational Communications and Technology, 2015</w:t>
-      </w:r>
-    </w:p>
-    <w:p>
-      <w:pPr>
-        <w:pStyle w:val="BodyText"/>
-      </w:pPr>
-      <w:r>
-        <w:t>Research Methods with Diverse Groups Advanced Training Institute, American Psychological Association, 2014</w:t>
+      <w:bookmarkStart w:id="39" w:name="consulting"/>
+      <w:r>
+        <w:t>Consulting</w:t>
+      </w:r>
+      <w:bookmarkEnd w:id="39"/>
+    </w:p>
+    <w:p>
+      <w:pPr>
+        <w:pStyle w:val="BodyText"/>
+        <w:rPr>
+          <w:rFonts w:ascii="Garamond" w:hAnsi="Garamond"/>
+          <w:color w:val="000000" w:themeColor="text1"/>
+        </w:rPr>
+      </w:pPr>
+      <w:r>
+        <w:rPr>
+          <w:rFonts w:ascii="Garamond" w:hAnsi="Garamond"/>
+          <w:color w:val="000000" w:themeColor="text1"/>
+        </w:rPr>
+        <w:t xml:space="preserve">2017-2020, Senior Investigating Consultant, </w:t>
+      </w:r>
+      <w:r>
+        <w:rPr>
+          <w:rFonts w:ascii="Garamond" w:hAnsi="Garamond"/>
+          <w:i/>
+          <w:color w:val="000000" w:themeColor="text1"/>
+        </w:rPr>
+        <w:t>Profiles of science engagement: Broadening participation by understanding individual and contextual influences</w:t>
+      </w:r>
+      <w:r>
+        <w:rPr>
+          <w:rFonts w:ascii="Garamond" w:hAnsi="Garamond"/>
+          <w:color w:val="000000" w:themeColor="text1"/>
+        </w:rPr>
+        <w:t>, Jennifer Schmidt, Michigan State University</w:t>
+      </w:r>
+      <w:r>
+        <w:rPr>
+          <w:rFonts w:ascii="Garamond" w:hAnsi="Garamond"/>
+          <w:color w:val="000000" w:themeColor="text1"/>
+        </w:rPr>
+        <w:t>.</w:t>
+      </w:r>
+    </w:p>
+    <w:p>
+      <w:r>
+        <w:t>2017-2019, Statistical software development, Kenneth Frank, Michigan State University</w:t>
+      </w:r>
+    </w:p>
+    <w:p>
+      <w:pPr>
+        <w:pStyle w:val="BodyText"/>
+      </w:pPr>
+      <w:r>
+        <w:t>2017, Statistical analysis, Yael Shwartz, Weizmann Institute</w:t>
+      </w:r>
+    </w:p>
+    <w:p>
+      <w:pPr>
+        <w:pStyle w:val="BodyText"/>
+      </w:pPr>
+      <w:r>
+        <w:t>2016, Statistical analysis, Lara Kassab, San Jose State University</w:t>
       </w:r>
     </w:p>
     <w:p>
       <w:pPr>
         <w:pStyle w:val="Heading3"/>
       </w:pPr>
-      <w:bookmarkStart w:id="43" w:name="podcast"/>
-      <w:r>
-        <w:t>Podcast</w:t>
-      </w:r>
-      <w:bookmarkEnd w:id="43"/>
-    </w:p>
-    <w:p>
-      <w:r>
-        <w:t xml:space="preserve">Co-host, </w:t>
-      </w:r>
-      <w:hyperlink r:id="rId72">
-        <w:r>
-          <w:rPr>
-            <w:rStyle w:val="Hyperlink"/>
-            <w:i/>
-          </w:rPr>
-          <w:t>Impodster Syndrome</w:t>
-        </w:r>
-        <w:r>
-          <w:rPr>
-            <w:rStyle w:val="Hyperlink"/>
-          </w:rPr>
-          <w:t xml:space="preserve"> podcast</w:t>
-        </w:r>
-      </w:hyperlink>
-    </w:p>
-    <w:p>
-      <w:pPr>
-        <w:pStyle w:val="Heading3"/>
-      </w:pPr>
-      <w:bookmarkStart w:id="44" w:name="consulting"/>
-      <w:r>
-        <w:t>Consulting</w:t>
-      </w:r>
-      <w:bookmarkEnd w:id="44"/>
-    </w:p>
-    <w:p>
-      <w:r>
-        <w:t>2017-2019, Statistical software development, Kenneth Frank, Michigan State University</w:t>
-      </w:r>
-    </w:p>
-    <w:p>
-      <w:pPr>
-        <w:pStyle w:val="BodyText"/>
-      </w:pPr>
-      <w:r>
-        <w:t>2017, Statistical analysis, Yael Shwartz, Weizmann Institute</w:t>
-      </w:r>
-    </w:p>
-    <w:p>
-      <w:pPr>
-        <w:pStyle w:val="BodyText"/>
-      </w:pPr>
-      <w:r>
-        <w:t>2016, Statistical analysis, Lara Kassab, San Jose State University</w:t>
-      </w:r>
-    </w:p>
-    <w:p>
-      <w:pPr>
-        <w:pStyle w:val="Heading3"/>
-      </w:pPr>
-      <w:bookmarkStart w:id="45" w:name="professional-affiliations"/>
+      <w:bookmarkStart w:id="40" w:name="professional-affiliations"/>
       <w:r>
         <w:t>Professional Affiliations</w:t>
       </w:r>
-      <w:bookmarkEnd w:id="45"/>
+      <w:bookmarkEnd w:id="40"/>
     </w:p>
     <w:p>
       <w:r>
@@ -5407,12 +5409,9 @@
       </w:r>
     </w:p>
     <w:sectPr>
-      <w:headerReference w:type="even" r:id="rId73"/>
-      <w:headerReference w:type="default" r:id="rId74"/>
-      <w:footerReference w:type="even" r:id="rId75"/>
+      <w:headerReference w:type="even" r:id="rId74"/>
+      <w:headerReference w:type="default" r:id="rId75"/>
       <w:footerReference w:type="default" r:id="rId76"/>
-      <w:headerReference w:type="first" r:id="rId77"/>
-      <w:footerReference w:type="first" r:id="rId78"/>
       <w:pgSz w:w="12240" w:h="15840"/>
       <w:pgMar w:top="1440" w:right="1440" w:bottom="1440" w:left="1440" w:header="720" w:footer="720" w:gutter="0"/>
       <w:cols w:space="720"/>
@@ -5447,16 +5446,6 @@
 </file>
 
 <file path=word/footer1.xml><?xml version="1.0" encoding="utf-8"?>
-<w:ftr xmlns:wpc="http://schemas.microsoft.com/office/word/2010/wordprocessingCanvas" xmlns:cx="http://schemas.microsoft.com/office/drawing/2014/chartex" xmlns:cx1="http://schemas.microsoft.com/office/drawing/2015/9/8/chartex" xmlns:cx2="http://schemas.microsoft.com/office/drawing/2015/10/21/chartex" xmlns:cx3="http://schemas.microsoft.com/office/drawing/2016/5/9/chartex" xmlns:cx4="http://schemas.microsoft.com/office/drawing/2016/5/10/chartex" xmlns:cx5="http://schemas.microsoft.com/office/drawing/2016/5/11/chartex" xmlns:cx6="http://schemas.microsoft.com/office/drawing/2016/5/12/chartex" xmlns:cx7="http://schemas.microsoft.com/office/drawing/2016/5/13/chartex" xmlns:cx8="http://schemas.microsoft.com/office/drawing/2016/5/14/chartex" xmlns:mc="http://schemas.openxmlformats.org/markup-compatibility/2006" xmlns:aink="http://schemas.microsoft.com/office/drawing/2016/ink" xmlns:am3d="http://schemas.microsoft.com/office/drawing/2017/model3d" xmlns:o="urn:schemas-microsoft-com:office:office" xmlns:r="http://schemas.openxmlformats.org/officeDocument/2006/relationships" xmlns:m="http://schemas.openxmlformats.org/officeDocument/2006/math" xmlns:v="urn:schemas-microsoft-com:vml" xmlns:wp14="http://schemas.microsoft.com/office/word/2010/wordprocessingDrawing" xmlns:wp="http://schemas.openxmlformats.org/drawingml/2006/wordprocessingDrawing" xmlns:w10="urn:schemas-microsoft-com:office:word" xmlns:w="http://schemas.openxmlformats.org/wordprocessingml/2006/main" xmlns:w14="http://schemas.microsoft.com/office/word/2010/wordml" xmlns:w15="http://schemas.microsoft.com/office/word/2012/wordml" xmlns:w16cex="http://schemas.microsoft.com/office/word/2018/wordml/cex" xmlns:w16cid="http://schemas.microsoft.com/office/word/2016/wordml/cid" xmlns:w16="http://schemas.microsoft.com/office/word/2018/wordml" xmlns:w16se="http://schemas.microsoft.com/office/word/2015/wordml/symex" xmlns:wpg="http://schemas.microsoft.com/office/word/2010/wordprocessingGroup" xmlns:wpi="http://schemas.microsoft.com/office/word/2010/wordprocessingInk" xmlns:wne="http://schemas.microsoft.com/office/word/2006/wordml" xmlns:wps="http://schemas.microsoft.com/office/word/2010/wordprocessingShape" mc:Ignorable="w14 w15 w16se w16cid w16 w16cex wp14">
-  <w:p>
-    <w:pPr>
-      <w:pStyle w:val="Footer"/>
-    </w:pPr>
-  </w:p>
-</w:ftr>
-</file>
-
-<file path=word/footer2.xml><?xml version="1.0" encoding="utf-8"?>
 <w:ftr xmlns:wpc="http://schemas.microsoft.com/office/word/2010/wordprocessingCanvas" xmlns:cx="http://schemas.microsoft.com/office/drawing/2014/chartex" xmlns:cx1="http://schemas.microsoft.com/office/drawing/2015/9/8/chartex" xmlns:cx2="http://schemas.microsoft.com/office/drawing/2015/10/21/chartex" xmlns:cx3="http://schemas.microsoft.com/office/drawing/2016/5/9/chartex" xmlns:cx4="http://schemas.microsoft.com/office/drawing/2016/5/10/chartex" xmlns:cx5="http://schemas.microsoft.com/office/drawing/2016/5/11/chartex" xmlns:cx6="http://schemas.microsoft.com/office/drawing/2016/5/12/chartex" xmlns:cx7="http://schemas.microsoft.com/office/drawing/2016/5/13/chartex" xmlns:cx8="http://schemas.microsoft.com/office/drawing/2016/5/14/chartex" xmlns:mc="http://schemas.openxmlformats.org/markup-compatibility/2006" xmlns:aink="http://schemas.microsoft.com/office/drawing/2016/ink" xmlns:am3d="http://schemas.microsoft.com/office/drawing/2017/model3d" xmlns:o="urn:schemas-microsoft-com:office:office" xmlns:r="http://schemas.openxmlformats.org/officeDocument/2006/relationships" xmlns:m="http://schemas.openxmlformats.org/officeDocument/2006/math" xmlns:v="urn:schemas-microsoft-com:vml" xmlns:wp14="http://schemas.microsoft.com/office/word/2010/wordprocessingDrawing" xmlns:wp="http://schemas.openxmlformats.org/drawingml/2006/wordprocessingDrawing" xmlns:w10="urn:schemas-microsoft-com:office:word" xmlns:w="http://schemas.openxmlformats.org/wordprocessingml/2006/main" xmlns:w14="http://schemas.microsoft.com/office/word/2010/wordml" xmlns:w15="http://schemas.microsoft.com/office/word/2012/wordml" xmlns:w16cex="http://schemas.microsoft.com/office/word/2018/wordml/cex" xmlns:w16cid="http://schemas.microsoft.com/office/word/2016/wordml/cid" xmlns:w16="http://schemas.microsoft.com/office/word/2018/wordml" xmlns:w16se="http://schemas.microsoft.com/office/word/2015/wordml/symex" xmlns:wpg="http://schemas.microsoft.com/office/word/2010/wordprocessingGroup" xmlns:wpi="http://schemas.microsoft.com/office/word/2010/wordprocessingInk" xmlns:wne="http://schemas.microsoft.com/office/word/2006/wordml" xmlns:wps="http://schemas.microsoft.com/office/word/2010/wordprocessingShape" mc:Ignorable="w14 w15 w16se w16cid w16 w16cex wp14">
   <w:p>
     <w:pPr>
@@ -5469,18 +5458,17 @@
       <w:t>:</w:t>
     </w:r>
     <w:r>
-      <w:t xml:space="preserve"> 2020/06/07</w:t>
+      <w:t xml:space="preserve"> 2020/0</w:t>
     </w:r>
-  </w:p>
-</w:ftr>
-</file>
-
-<file path=word/footer3.xml><?xml version="1.0" encoding="utf-8"?>
-<w:ftr xmlns:wpc="http://schemas.microsoft.com/office/word/2010/wordprocessingCanvas" xmlns:cx="http://schemas.microsoft.com/office/drawing/2014/chartex" xmlns:cx1="http://schemas.microsoft.com/office/drawing/2015/9/8/chartex" xmlns:cx2="http://schemas.microsoft.com/office/drawing/2015/10/21/chartex" xmlns:cx3="http://schemas.microsoft.com/office/drawing/2016/5/9/chartex" xmlns:cx4="http://schemas.microsoft.com/office/drawing/2016/5/10/chartex" xmlns:cx5="http://schemas.microsoft.com/office/drawing/2016/5/11/chartex" xmlns:cx6="http://schemas.microsoft.com/office/drawing/2016/5/12/chartex" xmlns:cx7="http://schemas.microsoft.com/office/drawing/2016/5/13/chartex" xmlns:cx8="http://schemas.microsoft.com/office/drawing/2016/5/14/chartex" xmlns:mc="http://schemas.openxmlformats.org/markup-compatibility/2006" xmlns:aink="http://schemas.microsoft.com/office/drawing/2016/ink" xmlns:am3d="http://schemas.microsoft.com/office/drawing/2017/model3d" xmlns:o="urn:schemas-microsoft-com:office:office" xmlns:r="http://schemas.openxmlformats.org/officeDocument/2006/relationships" xmlns:m="http://schemas.openxmlformats.org/officeDocument/2006/math" xmlns:v="urn:schemas-microsoft-com:vml" xmlns:wp14="http://schemas.microsoft.com/office/word/2010/wordprocessingDrawing" xmlns:wp="http://schemas.openxmlformats.org/drawingml/2006/wordprocessingDrawing" xmlns:w10="urn:schemas-microsoft-com:office:word" xmlns:w="http://schemas.openxmlformats.org/wordprocessingml/2006/main" xmlns:w14="http://schemas.microsoft.com/office/word/2010/wordml" xmlns:w15="http://schemas.microsoft.com/office/word/2012/wordml" xmlns:w16cex="http://schemas.microsoft.com/office/word/2018/wordml/cex" xmlns:w16cid="http://schemas.microsoft.com/office/word/2016/wordml/cid" xmlns:w16="http://schemas.microsoft.com/office/word/2018/wordml" xmlns:w16se="http://schemas.microsoft.com/office/word/2015/wordml/symex" xmlns:wpg="http://schemas.microsoft.com/office/word/2010/wordprocessingGroup" xmlns:wpi="http://schemas.microsoft.com/office/word/2010/wordprocessingInk" xmlns:wne="http://schemas.microsoft.com/office/word/2006/wordml" xmlns:wps="http://schemas.microsoft.com/office/word/2010/wordprocessingShape" mc:Ignorable="w14 w15 w16se w16cid w16 w16cex wp14">
-  <w:p>
-    <w:pPr>
-      <w:pStyle w:val="Footer"/>
-    </w:pPr>
+    <w:r>
+      <w:t>8</w:t>
+    </w:r>
+    <w:r>
+      <w:t>/</w:t>
+    </w:r>
+    <w:r>
+      <w:t>15</w:t>
+    </w:r>
   </w:p>
 </w:ftr>
 </file>
@@ -5631,16 +5619,6 @@
 </w:hdr>
 </file>
 
-<file path=word/header3.xml><?xml version="1.0" encoding="utf-8"?>
-<w:hdr xmlns:wpc="http://schemas.microsoft.com/office/word/2010/wordprocessingCanvas" xmlns:cx="http://schemas.microsoft.com/office/drawing/2014/chartex" xmlns:cx1="http://schemas.microsoft.com/office/drawing/2015/9/8/chartex" xmlns:cx2="http://schemas.microsoft.com/office/drawing/2015/10/21/chartex" xmlns:cx3="http://schemas.microsoft.com/office/drawing/2016/5/9/chartex" xmlns:cx4="http://schemas.microsoft.com/office/drawing/2016/5/10/chartex" xmlns:cx5="http://schemas.microsoft.com/office/drawing/2016/5/11/chartex" xmlns:cx6="http://schemas.microsoft.com/office/drawing/2016/5/12/chartex" xmlns:cx7="http://schemas.microsoft.com/office/drawing/2016/5/13/chartex" xmlns:cx8="http://schemas.microsoft.com/office/drawing/2016/5/14/chartex" xmlns:mc="http://schemas.openxmlformats.org/markup-compatibility/2006" xmlns:aink="http://schemas.microsoft.com/office/drawing/2016/ink" xmlns:am3d="http://schemas.microsoft.com/office/drawing/2017/model3d" xmlns:o="urn:schemas-microsoft-com:office:office" xmlns:r="http://schemas.openxmlformats.org/officeDocument/2006/relationships" xmlns:m="http://schemas.openxmlformats.org/officeDocument/2006/math" xmlns:v="urn:schemas-microsoft-com:vml" xmlns:wp14="http://schemas.microsoft.com/office/word/2010/wordprocessingDrawing" xmlns:wp="http://schemas.openxmlformats.org/drawingml/2006/wordprocessingDrawing" xmlns:w10="urn:schemas-microsoft-com:office:word" xmlns:w="http://schemas.openxmlformats.org/wordprocessingml/2006/main" xmlns:w14="http://schemas.microsoft.com/office/word/2010/wordml" xmlns:w15="http://schemas.microsoft.com/office/word/2012/wordml" xmlns:w16cex="http://schemas.microsoft.com/office/word/2018/wordml/cex" xmlns:w16cid="http://schemas.microsoft.com/office/word/2016/wordml/cid" xmlns:w16="http://schemas.microsoft.com/office/word/2018/wordml" xmlns:w16se="http://schemas.microsoft.com/office/word/2015/wordml/symex" xmlns:wpg="http://schemas.microsoft.com/office/word/2010/wordprocessingGroup" xmlns:wpi="http://schemas.microsoft.com/office/word/2010/wordprocessingInk" xmlns:wne="http://schemas.microsoft.com/office/word/2006/wordml" xmlns:wps="http://schemas.microsoft.com/office/word/2010/wordprocessingShape" mc:Ignorable="w14 w15 w16se w16cid w16 w16cex wp14">
-  <w:p>
-    <w:pPr>
-      <w:pStyle w:val="Header"/>
-    </w:pPr>
-  </w:p>
-</w:hdr>
-</file>
-
 <file path=word/numbering.xml><?xml version="1.0" encoding="utf-8"?>
 <w:numbering xmlns:wpc="http://schemas.microsoft.com/office/word/2010/wordprocessingCanvas" xmlns:cx="http://schemas.microsoft.com/office/drawing/2014/chartex" xmlns:cx1="http://schemas.microsoft.com/office/drawing/2015/9/8/chartex" xmlns:cx2="http://schemas.microsoft.com/office/drawing/2015/10/21/chartex" xmlns:cx3="http://schemas.microsoft.com/office/drawing/2016/5/9/chartex" xmlns:cx4="http://schemas.microsoft.com/office/drawing/2016/5/10/chartex" xmlns:cx5="http://schemas.microsoft.com/office/drawing/2016/5/11/chartex" xmlns:cx6="http://schemas.microsoft.com/office/drawing/2016/5/12/chartex" xmlns:cx7="http://schemas.microsoft.com/office/drawing/2016/5/13/chartex" xmlns:cx8="http://schemas.microsoft.com/office/drawing/2016/5/14/chartex" xmlns:mc="http://schemas.openxmlformats.org/markup-compatibility/2006" xmlns:aink="http://schemas.microsoft.com/office/drawing/2016/ink" xmlns:am3d="http://schemas.microsoft.com/office/drawing/2017/model3d" xmlns:o="urn:schemas-microsoft-com:office:office" xmlns:r="http://schemas.openxmlformats.org/officeDocument/2006/relationships" xmlns:m="http://schemas.openxmlformats.org/officeDocument/2006/math" xmlns:v="urn:schemas-microsoft-com:vml" xmlns:wp14="http://schemas.microsoft.com/office/word/2010/wordprocessingDrawing" xmlns:wp="http://schemas.openxmlformats.org/drawingml/2006/wordprocessingDrawing" xmlns:w10="urn:schemas-microsoft-com:office:word" xmlns:w="http://schemas.openxmlformats.org/wordprocessingml/2006/main" xmlns:w14="http://schemas.microsoft.com/office/word/2010/wordml" xmlns:w15="http://schemas.microsoft.com/office/word/2012/wordml" xmlns:w16cex="http://schemas.microsoft.com/office/word/2018/wordml/cex" xmlns:w16cid="http://schemas.microsoft.com/office/word/2016/wordml/cid" xmlns:w16="http://schemas.microsoft.com/office/word/2018/wordml" xmlns:w16se="http://schemas.microsoft.com/office/word/2015/wordml/symex" xmlns:wpg="http://schemas.microsoft.com/office/word/2010/wordprocessingGroup" xmlns:wpi="http://schemas.microsoft.com/office/word/2010/wordprocessingInk" xmlns:wne="http://schemas.microsoft.com/office/word/2006/wordml" xmlns:wps="http://schemas.microsoft.com/office/word/2010/wordprocessingShape" mc:Ignorable="w14 w15 w16se w16cid w16 w16cex wp14">
   <w:abstractNum w:abstractNumId="0" w15:restartNumberingAfterBreak="0">
@@ -6360,7 +6338,7 @@
     <w:lsdException w:name="Body Text First Indent 2" w:semiHidden="1" w:unhideWhenUsed="1"/>
     <w:lsdException w:name="Body Text Indent 3" w:semiHidden="1" w:unhideWhenUsed="1"/>
     <w:lsdException w:name="Block Text" w:semiHidden="1" w:unhideWhenUsed="1"/>
-    <w:lsdException w:name="Hyperlink" w:semiHidden="1" w:unhideWhenUsed="1"/>
+    <w:lsdException w:name="Hyperlink" w:semiHidden="1" w:uiPriority="99" w:unhideWhenUsed="1"/>
     <w:lsdException w:name="FollowedHyperlink" w:semiHidden="1" w:unhideWhenUsed="1"/>
     <w:lsdException w:name="Document Map" w:semiHidden="1" w:unhideWhenUsed="1"/>
     <w:lsdException w:name="Plain Text" w:semiHidden="1" w:unhideWhenUsed="1"/>
@@ -6741,7 +6719,6 @@
   <w:style w:type="character" w:default="1" w:styleId="DefaultParagraphFont">
     <w:name w:val="Default Paragraph Font"/>
     <w:uiPriority w:val="1"/>
-    <w:semiHidden/>
     <w:unhideWhenUsed/>
   </w:style>
   <w:style w:type="table" w:default="1" w:styleId="TableNormal">
@@ -6962,6 +6939,7 @@
   <w:style w:type="character" w:styleId="Hyperlink">
     <w:name w:val="Hyperlink"/>
     <w:basedOn w:val="CaptionChar"/>
+    <w:uiPriority w:val="99"/>
     <w:rPr>
       <w:color w:val="4F81BD" w:themeColor="accent1"/>
     </w:rPr>
@@ -7440,6 +7418,18 @@
     <w:rsid w:val="003650E0"/>
     <w:rPr>
       <w:rFonts w:ascii="Times New Roman" w:hAnsi="Times New Roman" w:cs="Times New Roman"/>
+    </w:rPr>
+  </w:style>
+  <w:style w:type="character" w:styleId="UnresolvedMention">
+    <w:name w:val="Unresolved Mention"/>
+    <w:basedOn w:val="DefaultParagraphFont"/>
+    <w:uiPriority w:val="99"/>
+    <w:semiHidden/>
+    <w:unhideWhenUsed/>
+    <w:rsid w:val="00073826"/>
+    <w:rPr>
+      <w:color w:val="605E5C"/>
+      <w:shd w:val="clear" w:color="auto" w:fill="E1DFDD"/>
     </w:rPr>
   </w:style>
 </w:styles>

--- a/static/cv/rosenberg-cv-for-word-august-2020-annual-review.docx
+++ b/static/cv/rosenberg-cv-for-word-august-2020-annual-review.docx
@@ -1,6 +1,6 @@
 
 <file path=word/document.xml><?xml version="1.0" encoding="utf-8"?>
-<w:document xmlns:wpc="http://schemas.microsoft.com/office/word/2010/wordprocessingCanvas" xmlns:cx="http://schemas.microsoft.com/office/drawing/2014/chartex" xmlns:cx1="http://schemas.microsoft.com/office/drawing/2015/9/8/chartex" xmlns:cx2="http://schemas.microsoft.com/office/drawing/2015/10/21/chartex" xmlns:cx3="http://schemas.microsoft.com/office/drawing/2016/5/9/chartex" xmlns:cx4="http://schemas.microsoft.com/office/drawing/2016/5/10/chartex" xmlns:cx5="http://schemas.microsoft.com/office/drawing/2016/5/11/chartex" xmlns:cx6="http://schemas.microsoft.com/office/drawing/2016/5/12/chartex" xmlns:cx7="http://schemas.microsoft.com/office/drawing/2016/5/13/chartex" xmlns:cx8="http://schemas.microsoft.com/office/drawing/2016/5/14/chartex" xmlns:mc="http://schemas.openxmlformats.org/markup-compatibility/2006" xmlns:aink="http://schemas.microsoft.com/office/drawing/2016/ink" xmlns:am3d="http://schemas.microsoft.com/office/drawing/2017/model3d" xmlns:o="urn:schemas-microsoft-com:office:office" xmlns:r="http://schemas.openxmlformats.org/officeDocument/2006/relationships" xmlns:m="http://schemas.openxmlformats.org/officeDocument/2006/math" xmlns:v="urn:schemas-microsoft-com:vml" xmlns:wp14="http://schemas.microsoft.com/office/word/2010/wordprocessingDrawing" xmlns:wp="http://schemas.openxmlformats.org/drawingml/2006/wordprocessingDrawing" xmlns:w10="urn:schemas-microsoft-com:office:word" xmlns:w="http://schemas.openxmlformats.org/wordprocessingml/2006/main" xmlns:w14="http://schemas.microsoft.com/office/word/2010/wordml" xmlns:w15="http://schemas.microsoft.com/office/word/2012/wordml" xmlns:w16cex="http://schemas.microsoft.com/office/word/2018/wordml/cex" xmlns:w16cid="http://schemas.microsoft.com/office/word/2016/wordml/cid" xmlns:w16="http://schemas.microsoft.com/office/word/2018/wordml" xmlns:w16se="http://schemas.microsoft.com/office/word/2015/wordml/symex" xmlns:wpg="http://schemas.microsoft.com/office/word/2010/wordprocessingGroup" xmlns:wpi="http://schemas.microsoft.com/office/word/2010/wordprocessingInk" xmlns:wne="http://schemas.microsoft.com/office/word/2006/wordml" xmlns:wps="http://schemas.microsoft.com/office/word/2010/wordprocessingShape" mc:Ignorable="w14 w15 w16se w16cid w16 w16cex wp14">
+<w:document xmlns:wpc="http://schemas.microsoft.com/office/word/2010/wordprocessingCanvas" xmlns:cx="http://schemas.microsoft.com/office/drawing/2014/chartex" xmlns:cx1="http://schemas.microsoft.com/office/drawing/2015/9/8/chartex" xmlns:cx2="http://schemas.microsoft.com/office/drawing/2015/10/21/chartex" xmlns:cx3="http://schemas.microsoft.com/office/drawing/2016/5/9/chartex" xmlns:cx4="http://schemas.microsoft.com/office/drawing/2016/5/10/chartex" xmlns:cx5="http://schemas.microsoft.com/office/drawing/2016/5/11/chartex" xmlns:cx6="http://schemas.microsoft.com/office/drawing/2016/5/12/chartex" xmlns:cx7="http://schemas.microsoft.com/office/drawing/2016/5/13/chartex" xmlns:cx8="http://schemas.microsoft.com/office/drawing/2016/5/14/chartex" xmlns:mc="http://schemas.openxmlformats.org/markup-compatibility/2006" xmlns:aink="http://schemas.microsoft.com/office/drawing/2016/ink" xmlns:am3d="http://schemas.microsoft.com/office/drawing/2017/model3d" xmlns:o="urn:schemas-microsoft-com:office:office" xmlns:r="http://schemas.openxmlformats.org/officeDocument/2006/relationships" xmlns:m="http://schemas.openxmlformats.org/officeDocument/2006/math" xmlns:v="urn:schemas-microsoft-com:vml" xmlns:wp14="http://schemas.microsoft.com/office/word/2010/wordprocessingDrawing" xmlns:wp="http://schemas.openxmlformats.org/drawingml/2006/wordprocessingDrawing" xmlns:w10="urn:schemas-microsoft-com:office:word" xmlns:w="http://schemas.openxmlformats.org/wordprocessingml/2006/main" xmlns:w14="http://schemas.microsoft.com/office/word/2010/wordml" xmlns:w15="http://schemas.microsoft.com/office/word/2012/wordml" xmlns:w16cex="http://schemas.microsoft.com/office/word/2018/wordml/cex" xmlns:w16cid="http://schemas.microsoft.com/office/word/2016/wordml/cid" xmlns:w16="http://schemas.microsoft.com/office/word/2018/wordml" xmlns:w16sdtdh="http://schemas.microsoft.com/office/word/2020/wordml/sdtdatahash" xmlns:w16se="http://schemas.microsoft.com/office/word/2015/wordml/symex" xmlns:wpg="http://schemas.microsoft.com/office/word/2010/wordprocessingGroup" xmlns:wpi="http://schemas.microsoft.com/office/word/2010/wordprocessingInk" xmlns:wne="http://schemas.microsoft.com/office/word/2006/wordml" xmlns:wps="http://schemas.microsoft.com/office/word/2010/wordprocessingShape" mc:Ignorable="w14 w15 w16se w16cid w16 w16cex w16sdtdh wp14">
   <w:body>
     <w:p>
       <w:pPr>
@@ -211,21 +211,7 @@
         <w:rPr>
           <w:rFonts w:ascii="Garamond" w:hAnsi="Garamond"/>
         </w:rPr>
-        <w:t xml:space="preserve">: Matthew J. Koehler (Co-chair), Jennifer A. Schmidt (Co-chair), Lisa </w:t>
-      </w:r>
-      <w:proofErr w:type="spellStart"/>
-      <w:r>
-        <w:rPr>
-          <w:rFonts w:ascii="Garamond" w:hAnsi="Garamond"/>
-        </w:rPr>
-        <w:t>Linnenbrink</w:t>
-      </w:r>
-      <w:proofErr w:type="spellEnd"/>
-      <w:r>
-        <w:rPr>
-          <w:rFonts w:ascii="Garamond" w:hAnsi="Garamond"/>
-        </w:rPr>
-        <w:t>-Garcia,</w:t>
+        <w:t>: Matthew J. Koehler (Co-chair), Jennifer A. Schmidt (Co-chair), Lisa Linnenbrink-Garcia,</w:t>
       </w:r>
       <w:r>
         <w:rPr>
@@ -400,7 +386,19 @@
           <w:rFonts w:ascii="Garamond" w:hAnsi="Garamond"/>
         </w:rPr>
         <w:br/>
-        <w:t>Michigan State University</w:t>
+        <w:t>Michigan State Univ</w:t>
+      </w:r>
+      <w:r>
+        <w:rPr>
+          <w:rFonts w:ascii="Garamond" w:hAnsi="Garamond"/>
+        </w:rPr>
+        <w:t xml:space="preserve"> s</w:t>
+      </w:r>
+      <w:r>
+        <w:rPr>
+          <w:rFonts w:ascii="Garamond" w:hAnsi="Garamond"/>
+        </w:rPr>
+        <w:t>ersity</w:t>
       </w:r>
     </w:p>
     <w:p>
@@ -597,21 +595,7 @@
         <w:rPr>
           <w:rFonts w:ascii="Garamond" w:hAnsi="Garamond"/>
         </w:rPr>
-        <w:t xml:space="preserve">: Christina </w:t>
-      </w:r>
-      <w:proofErr w:type="spellStart"/>
-      <w:r>
-        <w:rPr>
-          <w:rFonts w:ascii="Garamond" w:hAnsi="Garamond"/>
-        </w:rPr>
-        <w:t>Krist</w:t>
-      </w:r>
-      <w:proofErr w:type="spellEnd"/>
-      <w:r>
-        <w:rPr>
-          <w:rFonts w:ascii="Garamond" w:hAnsi="Garamond"/>
-        </w:rPr>
-        <w:t>, University of Illinois Urbana-Champaign). Technology Innovations in Educational Research and Design Pilot Projects Program.</w:t>
+        <w:t>: Christina Krist, University of Illinois Urbana-Champaign). Technology Innovations in Educational Research and Design Pilot Projects Program.</w:t>
       </w:r>
     </w:p>
     <w:p>
@@ -763,21 +747,7 @@
         <w:rPr>
           <w:rFonts w:ascii="Garamond" w:hAnsi="Garamond"/>
         </w:rPr>
-        <w:t xml:space="preserve">: Christina </w:t>
-      </w:r>
-      <w:proofErr w:type="spellStart"/>
-      <w:r>
-        <w:rPr>
-          <w:rFonts w:ascii="Garamond" w:hAnsi="Garamond"/>
-        </w:rPr>
-        <w:t>Krist</w:t>
-      </w:r>
-      <w:proofErr w:type="spellEnd"/>
-      <w:r>
-        <w:rPr>
-          <w:rFonts w:ascii="Garamond" w:hAnsi="Garamond"/>
-        </w:rPr>
-        <w:t xml:space="preserve">, University of Illinois Urbana-Champaign; University of Tennessee, Knoxville subcontract: $101,469). NSF. </w:t>
+        <w:t xml:space="preserve">: Christina Krist, University of Illinois Urbana-Champaign; University of Tennessee, Knoxville subcontract: $101,469). NSF. </w:t>
       </w:r>
       <w:hyperlink r:id="rId14">
         <w:r>
@@ -874,21 +844,7 @@
         <w:rPr>
           <w:rFonts w:ascii="Garamond" w:hAnsi="Garamond"/>
         </w:rPr>
-        <w:t xml:space="preserve">: Stephen Aguilar). Herman &amp; </w:t>
-      </w:r>
-      <w:proofErr w:type="spellStart"/>
-      <w:r>
-        <w:rPr>
-          <w:rFonts w:ascii="Garamond" w:hAnsi="Garamond"/>
-        </w:rPr>
-        <w:t>Rasiej</w:t>
-      </w:r>
-      <w:proofErr w:type="spellEnd"/>
-      <w:r>
-        <w:rPr>
-          <w:rFonts w:ascii="Garamond" w:hAnsi="Garamond"/>
-        </w:rPr>
-        <w:t xml:space="preserve"> K-5 Mathematics Initiative, University of Southern California.</w:t>
+        <w:t>: Stephen Aguilar). Herman &amp; Rasiej K-5 Mathematics Initiative, University of Southern California.</w:t>
       </w:r>
     </w:p>
     <w:p>
@@ -1205,21 +1161,7 @@
         <w:rPr>
           <w:rFonts w:ascii="Garamond" w:hAnsi="Garamond"/>
         </w:rPr>
-        <w:t xml:space="preserve">2015, </w:t>
-      </w:r>
-      <w:proofErr w:type="spellStart"/>
-      <w:r>
-        <w:rPr>
-          <w:rFonts w:ascii="Garamond" w:hAnsi="Garamond"/>
-        </w:rPr>
-        <w:t>Cotterman</w:t>
-      </w:r>
-      <w:proofErr w:type="spellEnd"/>
-      <w:r>
-        <w:rPr>
-          <w:rFonts w:ascii="Garamond" w:hAnsi="Garamond"/>
-        </w:rPr>
-        <w:t xml:space="preserve"> Family Endowment for Education Summer Research Fellowship, MSU</w:t>
+        <w:t>2015, Cotterman Family Endowment for Education Summer Research Fellowship, MSU</w:t>
       </w:r>
     </w:p>
     <w:p>
@@ -1261,21 +1203,7 @@
         <w:rPr>
           <w:rFonts w:ascii="Garamond" w:hAnsi="Garamond"/>
         </w:rPr>
-        <w:t xml:space="preserve">2009-2012, Burroughs </w:t>
-      </w:r>
-      <w:proofErr w:type="spellStart"/>
-      <w:r>
-        <w:rPr>
-          <w:rFonts w:ascii="Garamond" w:hAnsi="Garamond"/>
-        </w:rPr>
-        <w:t>Wellcome</w:t>
-      </w:r>
-      <w:proofErr w:type="spellEnd"/>
-      <w:r>
-        <w:rPr>
-          <w:rFonts w:ascii="Garamond" w:hAnsi="Garamond"/>
-        </w:rPr>
-        <w:t xml:space="preserve"> Fund Scholar, University of North Carolina, Asheville</w:t>
+        <w:t>2009-2012, Burroughs Wellcome Fund Scholar, University of North Carolina, Asheville</w:t>
       </w:r>
     </w:p>
     <w:p>
@@ -1319,21 +1247,7 @@
         <w:rPr>
           <w:rFonts w:ascii="Garamond" w:hAnsi="Garamond"/>
         </w:rPr>
-        <w:t xml:space="preserve">Rosenberg, J. M., &amp; </w:t>
-      </w:r>
-      <w:proofErr w:type="spellStart"/>
-      <w:r>
-        <w:rPr>
-          <w:rFonts w:ascii="Garamond" w:hAnsi="Garamond"/>
-        </w:rPr>
-        <w:t>Krist</w:t>
-      </w:r>
-      <w:proofErr w:type="spellEnd"/>
-      <w:r>
-        <w:rPr>
-          <w:rFonts w:ascii="Garamond" w:hAnsi="Garamond"/>
-        </w:rPr>
-        <w:t>, C. (</w:t>
+        <w:t>Rosenberg, J. M., &amp; Krist, C. (</w:t>
       </w:r>
       <w:r>
         <w:rPr>
@@ -1464,21 +1378,7 @@
             <w:rStyle w:val="Hyperlink"/>
             <w:rFonts w:ascii="Garamond" w:hAnsi="Garamond"/>
           </w:rPr>
-          <w:t>https://onlinelibrary.wiley.com/doi/10.1002/te</w:t>
-        </w:r>
-        <w:r>
-          <w:rPr>
-            <w:rStyle w:val="Hyperlink"/>
-            <w:rFonts w:ascii="Garamond" w:hAnsi="Garamond"/>
-          </w:rPr>
-          <w:t>a</w:t>
-        </w:r>
-        <w:r>
-          <w:rPr>
-            <w:rStyle w:val="Hyperlink"/>
-            <w:rFonts w:ascii="Garamond" w:hAnsi="Garamond"/>
-          </w:rPr>
-          <w:t>.21660</w:t>
+          <w:t>https://onlinelibrary.wiley.com/doi/10.1002/tea.21660</w:t>
         </w:r>
       </w:hyperlink>
     </w:p>
@@ -1494,35 +1394,7 @@
         <w:rPr>
           <w:rFonts w:ascii="Garamond" w:hAnsi="Garamond"/>
         </w:rPr>
-        <w:t xml:space="preserve">Carpenter, J., Rosenberg, J. M., </w:t>
-      </w:r>
-      <w:proofErr w:type="spellStart"/>
-      <w:r>
-        <w:rPr>
-          <w:rFonts w:ascii="Garamond" w:hAnsi="Garamond"/>
-        </w:rPr>
-        <w:t>Dousay</w:t>
-      </w:r>
-      <w:proofErr w:type="spellEnd"/>
-      <w:r>
-        <w:rPr>
-          <w:rFonts w:ascii="Garamond" w:hAnsi="Garamond"/>
-        </w:rPr>
-        <w:t xml:space="preserve">, T., Romero-Hall, E., Trust, T., Kessler, A., Phillips, M., Morrison, S., Fischer, C. &amp; </w:t>
-      </w:r>
-      <w:proofErr w:type="spellStart"/>
-      <w:r>
-        <w:rPr>
-          <w:rFonts w:ascii="Garamond" w:hAnsi="Garamond"/>
-        </w:rPr>
-        <w:t>Krutka</w:t>
-      </w:r>
-      <w:proofErr w:type="spellEnd"/>
-      <w:r>
-        <w:rPr>
-          <w:rFonts w:ascii="Garamond" w:hAnsi="Garamond"/>
-        </w:rPr>
-        <w:t xml:space="preserve">, D. (advance online publication). What should teacher educators know about technology? Perspectives and self-assessments. </w:t>
+        <w:t xml:space="preserve">Carpenter, J., Rosenberg, J. M., Dousay, T., Romero-Hall, E., Trust, T., Kessler, A., Phillips, M., Morrison, S., Fischer, C. &amp; Krutka, D. (advance online publication). What should teacher educators know about technology? Perspectives and self-assessments. </w:t>
       </w:r>
       <w:r>
         <w:rPr>
@@ -1555,19 +1427,11 @@
           <w:rFonts w:ascii="Garamond" w:hAnsi="Garamond"/>
         </w:rPr>
       </w:pPr>
-      <w:proofErr w:type="spellStart"/>
-      <w:r>
-        <w:rPr>
-          <w:rFonts w:ascii="Garamond" w:hAnsi="Garamond"/>
-        </w:rPr>
-        <w:t>Ranellucci</w:t>
-      </w:r>
-      <w:proofErr w:type="spellEnd"/>
-      <w:r>
-        <w:rPr>
-          <w:rFonts w:ascii="Garamond" w:hAnsi="Garamond"/>
-        </w:rPr>
-        <w:t xml:space="preserve">, J., Rosenberg, J. M., &amp; Poitras, E. (advance online publication). Exploring pre-service teachers’ use of technology: The technology acceptance model and expectancy-value theory. </w:t>
+      <w:r>
+        <w:rPr>
+          <w:rFonts w:ascii="Garamond" w:hAnsi="Garamond"/>
+        </w:rPr>
+        <w:t xml:space="preserve">Ranellucci, J., Rosenberg, J. M., &amp; Poitras, E. (advance online publication). Exploring pre-service teachers’ use of technology: The technology acceptance model and expectancy-value theory. </w:t>
       </w:r>
       <w:r>
         <w:rPr>
@@ -1610,21 +1474,7 @@
         <w:rPr>
           <w:rFonts w:ascii="Garamond" w:hAnsi="Garamond"/>
         </w:rPr>
-        <w:t xml:space="preserve">Anderson, D. J., Rowley, B., </w:t>
-      </w:r>
-      <w:proofErr w:type="spellStart"/>
-      <w:r>
-        <w:rPr>
-          <w:rFonts w:ascii="Garamond" w:hAnsi="Garamond"/>
-        </w:rPr>
-        <w:t>Stegenga</w:t>
-      </w:r>
-      <w:proofErr w:type="spellEnd"/>
-      <w:r>
-        <w:rPr>
-          <w:rFonts w:ascii="Garamond" w:hAnsi="Garamond"/>
-        </w:rPr>
-        <w:t xml:space="preserve">, S., Irvin, P. S., &amp; Rosenberg, J. M. (advance online publication). Evaluating content-related validity evidence using a text-based, machine learning procedure. </w:t>
+        <w:t xml:space="preserve">Anderson, D. J., Rowley, B., Stegenga, S., Irvin, P. S., &amp; Rosenberg, J. M. (advance online publication). Evaluating content-related validity evidence using a text-based, machine learning procedure. </w:t>
       </w:r>
       <w:r>
         <w:rPr>
@@ -1667,21 +1517,7 @@
         <w:rPr>
           <w:rFonts w:ascii="Garamond" w:hAnsi="Garamond"/>
         </w:rPr>
-        <w:t xml:space="preserve">Greenhalgh, S. P., Rosenberg, J. M., Koehler, M. J., </w:t>
-      </w:r>
-      <w:proofErr w:type="spellStart"/>
-      <w:r>
-        <w:rPr>
-          <w:rFonts w:ascii="Garamond" w:hAnsi="Garamond"/>
-        </w:rPr>
-        <w:t>Akcaoglu</w:t>
-      </w:r>
-      <w:proofErr w:type="spellEnd"/>
-      <w:r>
-        <w:rPr>
-          <w:rFonts w:ascii="Garamond" w:hAnsi="Garamond"/>
-        </w:rPr>
-        <w:t xml:space="preserve">, M., &amp; Staudt Willet, K. B. (2020). Identifying multiple learning spaces within a single teacher-focused Twitter hashtag. </w:t>
+        <w:t xml:space="preserve">Greenhalgh, S. P., Rosenberg, J. M., Koehler, M. J., Akcaoglu, M., &amp; Staudt Willet, K. B. (2020). Identifying multiple learning spaces within a single teacher-focused Twitter hashtag. </w:t>
       </w:r>
       <w:r>
         <w:rPr>
@@ -1714,19 +1550,11 @@
           <w:rFonts w:ascii="Garamond" w:hAnsi="Garamond"/>
         </w:rPr>
       </w:pPr>
-      <w:proofErr w:type="spellStart"/>
-      <w:r>
-        <w:rPr>
-          <w:rFonts w:ascii="Garamond" w:hAnsi="Garamond"/>
-        </w:rPr>
-        <w:t>Beymer</w:t>
-      </w:r>
-      <w:proofErr w:type="spellEnd"/>
-      <w:r>
-        <w:rPr>
-          <w:rFonts w:ascii="Garamond" w:hAnsi="Garamond"/>
-        </w:rPr>
-        <w:t xml:space="preserve">, P. N., Rosenberg, J. M., &amp; Schmidt, J. A. (2020). Does choice matter or is it all about interest? An investigation using an experience sampling approach in high school science classrooms. </w:t>
+      <w:r>
+        <w:rPr>
+          <w:rFonts w:ascii="Garamond" w:hAnsi="Garamond"/>
+        </w:rPr>
+        <w:t xml:space="preserve">Beymer, P. N., Rosenberg, J. M., &amp; Schmidt, J. A. (2020). Does choice matter or is it all about interest? An investigation using an experience sampling approach in high school science classrooms. </w:t>
       </w:r>
       <w:r>
         <w:rPr>
@@ -1800,35 +1628,7 @@
         <w:rPr>
           <w:rFonts w:ascii="Garamond" w:hAnsi="Garamond"/>
         </w:rPr>
-        <w:t xml:space="preserve">Xu, R., Frank, K. A., </w:t>
-      </w:r>
-      <w:proofErr w:type="spellStart"/>
-      <w:r>
-        <w:rPr>
-          <w:rFonts w:ascii="Garamond" w:hAnsi="Garamond"/>
-        </w:rPr>
-        <w:t>Maroulis</w:t>
-      </w:r>
-      <w:proofErr w:type="spellEnd"/>
-      <w:r>
-        <w:rPr>
-          <w:rFonts w:ascii="Garamond" w:hAnsi="Garamond"/>
-        </w:rPr>
-        <w:t xml:space="preserve">, S., &amp; Rosenberg, J. M. (2019). </w:t>
-      </w:r>
-      <w:proofErr w:type="spellStart"/>
-      <w:r>
-        <w:rPr>
-          <w:rFonts w:ascii="Garamond" w:hAnsi="Garamond"/>
-        </w:rPr>
-        <w:t>konfound</w:t>
-      </w:r>
-      <w:proofErr w:type="spellEnd"/>
-      <w:r>
-        <w:rPr>
-          <w:rFonts w:ascii="Garamond" w:hAnsi="Garamond"/>
-        </w:rPr>
-        <w:t xml:space="preserve">: Command to quantify robustness of causal inferences. </w:t>
+        <w:t xml:space="preserve">Xu, R., Frank, K. A., Maroulis, S., &amp; Rosenberg, J. M. (2019). konfound: Command to quantify robustness of causal inferences. </w:t>
       </w:r>
       <w:r>
         <w:rPr>
@@ -1865,21 +1665,7 @@
         <w:rPr>
           <w:rFonts w:ascii="Garamond" w:hAnsi="Garamond"/>
         </w:rPr>
-        <w:t xml:space="preserve">Blondel, D. V., Sansone, A., Rosenberg, J. M., Yang, B. W., </w:t>
-      </w:r>
-      <w:proofErr w:type="spellStart"/>
-      <w:r>
-        <w:rPr>
-          <w:rFonts w:ascii="Garamond" w:hAnsi="Garamond"/>
-        </w:rPr>
-        <w:t>Linennbrink</w:t>
-      </w:r>
-      <w:proofErr w:type="spellEnd"/>
-      <w:r>
-        <w:rPr>
-          <w:rFonts w:ascii="Garamond" w:hAnsi="Garamond"/>
-        </w:rPr>
-        <w:t xml:space="preserve">-Garcia, L., &amp; Schwarz-Bloom, R. D. (2019). Development of an online experiment platform (Rex) for high school biology. </w:t>
+        <w:t xml:space="preserve">Blondel, D. V., Sansone, A., Rosenberg, J. M., Yang, B. W., Linennbrink-Garcia, L., &amp; Schwarz-Bloom, R. D. (2019). Development of an online experiment platform (Rex) for high school biology. </w:t>
       </w:r>
       <w:r>
         <w:rPr>
@@ -1991,35 +1777,7 @@
           <w:rFonts w:ascii="Garamond" w:hAnsi="Garamond"/>
         </w:rPr>
         <w:lastRenderedPageBreak/>
-        <w:t xml:space="preserve">Rosenberg, J. M., </w:t>
-      </w:r>
-      <w:proofErr w:type="spellStart"/>
-      <w:r>
-        <w:rPr>
-          <w:rFonts w:ascii="Garamond" w:hAnsi="Garamond"/>
-        </w:rPr>
-        <w:t>Beymer</w:t>
-      </w:r>
-      <w:proofErr w:type="spellEnd"/>
-      <w:r>
-        <w:rPr>
-          <w:rFonts w:ascii="Garamond" w:hAnsi="Garamond"/>
-        </w:rPr>
-        <w:t xml:space="preserve">, P. N., Anderson, D. J., &amp; Schmidt, J. A. (2018). </w:t>
-      </w:r>
-      <w:proofErr w:type="spellStart"/>
-      <w:r>
-        <w:rPr>
-          <w:rFonts w:ascii="Garamond" w:hAnsi="Garamond"/>
-        </w:rPr>
-        <w:t>tidyLPA</w:t>
-      </w:r>
-      <w:proofErr w:type="spellEnd"/>
-      <w:r>
-        <w:rPr>
-          <w:rFonts w:ascii="Garamond" w:hAnsi="Garamond"/>
-        </w:rPr>
-        <w:t xml:space="preserve">: An R package to easily carry out Latent Profile Analysis (LPA) using open-source or commercial software. </w:t>
+        <w:t xml:space="preserve">Rosenberg, J. M., Beymer, P. N., Anderson, D. J., &amp; Schmidt, J. A. (2018). tidyLPA: An R package to easily carry out Latent Profile Analysis (LPA) using open-source or commercial software. </w:t>
       </w:r>
       <w:r>
         <w:rPr>
@@ -2058,21 +1816,12 @@
         </w:rPr>
         <w:t xml:space="preserve">Greenhalgh, S. P., Staudt Willet, K. B., Rosenberg, J. M., &amp; Koehler, M. J. (2018). Tweet, and we shall find: Using digital methods to locate participants in educational hashtags. </w:t>
       </w:r>
-      <w:proofErr w:type="spellStart"/>
-      <w:r>
-        <w:rPr>
-          <w:rFonts w:ascii="Garamond" w:hAnsi="Garamond"/>
-          <w:i/>
-        </w:rPr>
-        <w:t>TechTrends</w:t>
-      </w:r>
-      <w:proofErr w:type="spellEnd"/>
-      <w:r>
-        <w:rPr>
-          <w:rFonts w:ascii="Garamond" w:hAnsi="Garamond"/>
-          <w:i/>
-        </w:rPr>
-        <w:t>, 62</w:t>
+      <w:r>
+        <w:rPr>
+          <w:rFonts w:ascii="Garamond" w:hAnsi="Garamond"/>
+          <w:i/>
+        </w:rPr>
+        <w:t>TechTrends, 62</w:t>
       </w:r>
       <w:r>
         <w:rPr>
@@ -2098,33 +1847,11 @@
           <w:rFonts w:ascii="Garamond" w:hAnsi="Garamond"/>
         </w:rPr>
       </w:pPr>
-      <w:proofErr w:type="spellStart"/>
-      <w:r>
-        <w:rPr>
-          <w:rFonts w:ascii="Garamond" w:hAnsi="Garamond"/>
-        </w:rPr>
-        <w:t>Beymer</w:t>
-      </w:r>
-      <w:proofErr w:type="spellEnd"/>
-      <w:r>
-        <w:rPr>
-          <w:rFonts w:ascii="Garamond" w:hAnsi="Garamond"/>
-        </w:rPr>
-        <w:t xml:space="preserve">, P. N., Rosenberg, J. M., Schmidt, J. A., &amp; </w:t>
-      </w:r>
-      <w:proofErr w:type="spellStart"/>
-      <w:r>
-        <w:rPr>
-          <w:rFonts w:ascii="Garamond" w:hAnsi="Garamond"/>
-        </w:rPr>
-        <w:t>Naftzger</w:t>
-      </w:r>
-      <w:proofErr w:type="spellEnd"/>
-      <w:r>
-        <w:rPr>
-          <w:rFonts w:ascii="Garamond" w:hAnsi="Garamond"/>
-        </w:rPr>
-        <w:t xml:space="preserve">, N. (2018). Examining relationships between choice, affect, and engagement in out-of-school time STEM programs. </w:t>
+      <w:r>
+        <w:rPr>
+          <w:rFonts w:ascii="Garamond" w:hAnsi="Garamond"/>
+        </w:rPr>
+        <w:t xml:space="preserve">Beymer, P. N., Rosenberg, J. M., Schmidt, J. A., &amp; Naftzger, N. (2018). Examining relationships between choice, affect, and engagement in out-of-school time STEM programs. </w:t>
       </w:r>
       <w:r>
         <w:rPr>
@@ -2157,33 +1884,11 @@
           <w:rFonts w:ascii="Garamond" w:hAnsi="Garamond"/>
         </w:rPr>
       </w:pPr>
-      <w:proofErr w:type="spellStart"/>
-      <w:r>
-        <w:rPr>
-          <w:rFonts w:ascii="Garamond" w:hAnsi="Garamond"/>
-        </w:rPr>
-        <w:t>Akcaoglu</w:t>
-      </w:r>
-      <w:proofErr w:type="spellEnd"/>
-      <w:r>
-        <w:rPr>
-          <w:rFonts w:ascii="Garamond" w:hAnsi="Garamond"/>
-        </w:rPr>
-        <w:t xml:space="preserve">, M., Rosenberg, J. M., </w:t>
-      </w:r>
-      <w:proofErr w:type="spellStart"/>
-      <w:r>
-        <w:rPr>
-          <w:rFonts w:ascii="Garamond" w:hAnsi="Garamond"/>
-        </w:rPr>
-        <w:t>Ranellucci</w:t>
-      </w:r>
-      <w:proofErr w:type="spellEnd"/>
-      <w:r>
-        <w:rPr>
-          <w:rFonts w:ascii="Garamond" w:hAnsi="Garamond"/>
-        </w:rPr>
-        <w:t xml:space="preserve">, J., &amp; Schwarz, C. V. (2018). Outcomes from a self-generated utility value intervention on fifth and sixth-grade students’ value and interest in science. </w:t>
+      <w:r>
+        <w:rPr>
+          <w:rFonts w:ascii="Garamond" w:hAnsi="Garamond"/>
+        </w:rPr>
+        <w:t xml:space="preserve">Akcaoglu, M., Rosenberg, J. M., Ranellucci, J., &amp; Schwarz, C. V. (2018). Outcomes from a self-generated utility value intervention on fifth and sixth-grade students’ value and interest in science. </w:t>
       </w:r>
       <w:r>
         <w:rPr>
@@ -2220,21 +1925,7 @@
         <w:rPr>
           <w:rFonts w:ascii="Garamond" w:hAnsi="Garamond"/>
         </w:rPr>
-        <w:t xml:space="preserve">Schmidt, J. A., Rosenberg, J. M., &amp; </w:t>
-      </w:r>
-      <w:proofErr w:type="spellStart"/>
-      <w:r>
-        <w:rPr>
-          <w:rFonts w:ascii="Garamond" w:hAnsi="Garamond"/>
-        </w:rPr>
-        <w:t>Beymer</w:t>
-      </w:r>
-      <w:proofErr w:type="spellEnd"/>
-      <w:r>
-        <w:rPr>
-          <w:rFonts w:ascii="Garamond" w:hAnsi="Garamond"/>
-        </w:rPr>
-        <w:t xml:space="preserve">, P. (2018). A person-in-context approach to student engagement in science: Examining learning activities and choice. </w:t>
+        <w:t xml:space="preserve">Schmidt, J. A., Rosenberg, J. M., &amp; Beymer, P. (2018). A person-in-context approach to student engagement in science: Examining learning activities and choice. </w:t>
       </w:r>
       <w:r>
         <w:rPr>
@@ -2370,21 +2061,7 @@
         <w:rPr>
           <w:rFonts w:ascii="Garamond" w:hAnsi="Garamond"/>
         </w:rPr>
-        <w:t xml:space="preserve">Rosenberg, J. M., Greenhalgh, S. P., Koehler, M. J., Hamilton, E., &amp; </w:t>
-      </w:r>
-      <w:proofErr w:type="spellStart"/>
-      <w:r>
-        <w:rPr>
-          <w:rFonts w:ascii="Garamond" w:hAnsi="Garamond"/>
-        </w:rPr>
-        <w:t>Akcaoglu</w:t>
-      </w:r>
-      <w:proofErr w:type="spellEnd"/>
-      <w:r>
-        <w:rPr>
-          <w:rFonts w:ascii="Garamond" w:hAnsi="Garamond"/>
-        </w:rPr>
-        <w:t xml:space="preserve">, M. (2016). An investigation of State Educational Twitter Hashtags (SETHs) as affinity spaces. </w:t>
+        <w:t xml:space="preserve">Rosenberg, J. M., Greenhalgh, S. P., Koehler, M. J., Hamilton, E., &amp; Akcaoglu, M. (2016). An investigation of State Educational Twitter Hashtags (SETHs) as affinity spaces. </w:t>
       </w:r>
       <w:r>
         <w:rPr>
@@ -2458,21 +2135,7 @@
         <w:rPr>
           <w:rFonts w:ascii="Garamond" w:hAnsi="Garamond"/>
         </w:rPr>
-        <w:t xml:space="preserve">Hamilton, E., Rosenberg, J. M., &amp; </w:t>
-      </w:r>
-      <w:proofErr w:type="spellStart"/>
-      <w:r>
-        <w:rPr>
-          <w:rFonts w:ascii="Garamond" w:hAnsi="Garamond"/>
-        </w:rPr>
-        <w:t>Akcaoglu</w:t>
-      </w:r>
-      <w:proofErr w:type="spellEnd"/>
-      <w:r>
-        <w:rPr>
-          <w:rFonts w:ascii="Garamond" w:hAnsi="Garamond"/>
-        </w:rPr>
-        <w:t xml:space="preserve">, M. (2016). Examining the Substitution Augmentation Modification Redefinition (SAMR) model for technology integration. </w:t>
+        <w:t xml:space="preserve">Hamilton, E., Rosenberg, J. M., &amp; Akcaoglu, M. (2016). Examining the Substitution Augmentation Modification Redefinition (SAMR) model for technology integration. </w:t>
       </w:r>
       <w:r>
         <w:rPr>
@@ -2596,47 +2259,11 @@
           <w:rFonts w:ascii="Garamond" w:hAnsi="Garamond"/>
         </w:rPr>
       </w:pPr>
-      <w:proofErr w:type="spellStart"/>
-      <w:r>
-        <w:rPr>
-          <w:rFonts w:ascii="Garamond" w:hAnsi="Garamond"/>
-        </w:rPr>
-        <w:t>Estrellado</w:t>
-      </w:r>
-      <w:proofErr w:type="spellEnd"/>
-      <w:r>
-        <w:rPr>
-          <w:rFonts w:ascii="Garamond" w:hAnsi="Garamond"/>
-        </w:rPr>
-        <w:t xml:space="preserve">, R. A., Freer, E. A., </w:t>
-      </w:r>
-      <w:proofErr w:type="spellStart"/>
-      <w:r>
-        <w:rPr>
-          <w:rFonts w:ascii="Garamond" w:hAnsi="Garamond"/>
-        </w:rPr>
-        <w:t>Mostipak</w:t>
-      </w:r>
-      <w:proofErr w:type="spellEnd"/>
-      <w:r>
-        <w:rPr>
-          <w:rFonts w:ascii="Garamond" w:hAnsi="Garamond"/>
-        </w:rPr>
-        <w:t xml:space="preserve">, J., Rosenberg, J. M., &amp; </w:t>
-      </w:r>
-      <w:proofErr w:type="spellStart"/>
-      <w:r>
-        <w:rPr>
-          <w:rFonts w:ascii="Garamond" w:hAnsi="Garamond"/>
-        </w:rPr>
-        <w:t>Velásquez</w:t>
-      </w:r>
-      <w:proofErr w:type="spellEnd"/>
-      <w:r>
-        <w:rPr>
-          <w:rFonts w:ascii="Garamond" w:hAnsi="Garamond"/>
-        </w:rPr>
-        <w:t xml:space="preserve">, I. C. (in press). </w:t>
+      <w:r>
+        <w:rPr>
+          <w:rFonts w:ascii="Garamond" w:hAnsi="Garamond"/>
+        </w:rPr>
+        <w:t xml:space="preserve">Estrellado, R. A., Freer, E. A., Mostipak, J., Rosenberg, J. M., &amp; Velásquez, I. C. (in press). </w:t>
       </w:r>
       <w:r>
         <w:rPr>
@@ -2797,63 +2424,7 @@
         <w:rPr>
           <w:rFonts w:ascii="Garamond" w:hAnsi="Garamond"/>
         </w:rPr>
-        <w:t xml:space="preserve">Eidelman, R., Rosenberg, J. M. ,&amp; </w:t>
-      </w:r>
-      <w:proofErr w:type="spellStart"/>
-      <w:r>
-        <w:rPr>
-          <w:rFonts w:ascii="Garamond" w:hAnsi="Garamond"/>
-        </w:rPr>
-        <w:t>Shwartz</w:t>
-      </w:r>
-      <w:proofErr w:type="spellEnd"/>
-      <w:r>
-        <w:rPr>
-          <w:rFonts w:ascii="Garamond" w:hAnsi="Garamond"/>
-        </w:rPr>
-        <w:t xml:space="preserve">, Y. (2019). Assessing the interaction between self-regulated learning (SRL) profiles and actual learning in the chemistry online blended learning environment (COBLE). In Sampson, D., D. </w:t>
-      </w:r>
-      <w:proofErr w:type="spellStart"/>
-      <w:r>
-        <w:rPr>
-          <w:rFonts w:ascii="Garamond" w:hAnsi="Garamond"/>
-        </w:rPr>
-        <w:t>Ifenthaler</w:t>
-      </w:r>
-      <w:proofErr w:type="spellEnd"/>
-      <w:r>
-        <w:rPr>
-          <w:rFonts w:ascii="Garamond" w:hAnsi="Garamond"/>
-        </w:rPr>
-        <w:t xml:space="preserve">, M. Spector, P. </w:t>
-      </w:r>
-      <w:proofErr w:type="spellStart"/>
-      <w:r>
-        <w:rPr>
-          <w:rFonts w:ascii="Garamond" w:hAnsi="Garamond"/>
-        </w:rPr>
-        <w:t>Isafas</w:t>
-      </w:r>
-      <w:proofErr w:type="spellEnd"/>
-      <w:r>
-        <w:rPr>
-          <w:rFonts w:ascii="Garamond" w:hAnsi="Garamond"/>
-        </w:rPr>
-        <w:t xml:space="preserve">, &amp; S. </w:t>
-      </w:r>
-      <w:proofErr w:type="spellStart"/>
-      <w:r>
-        <w:rPr>
-          <w:rFonts w:ascii="Garamond" w:hAnsi="Garamond"/>
-        </w:rPr>
-        <w:t>Sergis</w:t>
-      </w:r>
-      <w:proofErr w:type="spellEnd"/>
-      <w:r>
-        <w:rPr>
-          <w:rFonts w:ascii="Garamond" w:hAnsi="Garamond"/>
-        </w:rPr>
-        <w:t xml:space="preserve"> (Eds), </w:t>
+        <w:t xml:space="preserve">Eidelman, R., Rosenberg, J. M. ,&amp; Shwartz, Y. (2019). Assessing the interaction between self-regulated learning (SRL) profiles and actual learning in the chemistry online blended learning environment (COBLE). In Sampson, D., D. Ifenthaler, M. Spector, P. Isafas, &amp; S. Sergis (Eds), </w:t>
       </w:r>
       <w:r>
         <w:rPr>
@@ -2881,21 +2452,7 @@
         <w:rPr>
           <w:rFonts w:ascii="Garamond" w:hAnsi="Garamond"/>
         </w:rPr>
-        <w:t xml:space="preserve">Herring, M., Koehler, M. J., Mishra, P., Rosenberg, J. M., &amp; </w:t>
-      </w:r>
-      <w:proofErr w:type="spellStart"/>
-      <w:r>
-        <w:rPr>
-          <w:rFonts w:ascii="Garamond" w:hAnsi="Garamond"/>
-        </w:rPr>
-        <w:t>Teske</w:t>
-      </w:r>
-      <w:proofErr w:type="spellEnd"/>
-      <w:r>
-        <w:rPr>
-          <w:rFonts w:ascii="Garamond" w:hAnsi="Garamond"/>
-        </w:rPr>
-        <w:t xml:space="preserve">, J. (2016). Introduction to the 2nd edition of the TPACK handbook. In M. Herring, M. J. Koehler, &amp; P. Mishra (Eds.), </w:t>
+        <w:t xml:space="preserve">Herring, M., Koehler, M. J., Mishra, P., Rosenberg, J. M., &amp; Teske, J. (2016). Introduction to the 2nd edition of the TPACK handbook. In M. Herring, M. J. Koehler, &amp; P. Mishra (Eds.), </w:t>
       </w:r>
       <w:r>
         <w:rPr>
@@ -2992,35 +2549,7 @@
         <w:rPr>
           <w:rFonts w:ascii="Garamond" w:hAnsi="Garamond"/>
         </w:rPr>
-        <w:t xml:space="preserve">. In M.L. </w:t>
-      </w:r>
-      <w:proofErr w:type="spellStart"/>
-      <w:r>
-        <w:rPr>
-          <w:rFonts w:ascii="Garamond" w:hAnsi="Garamond"/>
-        </w:rPr>
-        <w:t>Niess</w:t>
-      </w:r>
-      <w:proofErr w:type="spellEnd"/>
-      <w:r>
-        <w:rPr>
-          <w:rFonts w:ascii="Garamond" w:hAnsi="Garamond"/>
-        </w:rPr>
-        <w:t xml:space="preserve"> &amp; H. </w:t>
-      </w:r>
-      <w:proofErr w:type="spellStart"/>
-      <w:r>
-        <w:rPr>
-          <w:rFonts w:ascii="Garamond" w:hAnsi="Garamond"/>
-        </w:rPr>
-        <w:t>Gillow</w:t>
-      </w:r>
-      <w:proofErr w:type="spellEnd"/>
-      <w:r>
-        <w:rPr>
-          <w:rFonts w:ascii="Garamond" w:hAnsi="Garamond"/>
-        </w:rPr>
-        <w:t>-Wiles (Eds.), Handbook of research on teacher education in the digital age (pp. 440-465). Hershey, PA: IGI Global.</w:t>
+        <w:t>. In M.L. Niess &amp; H. Gillow-Wiles (Eds.), Handbook of research on teacher education in the digital age (pp. 440-465). Hershey, PA: IGI Global.</w:t>
       </w:r>
     </w:p>
     <w:p>
@@ -3064,21 +2593,7 @@
           <w:rFonts w:ascii="Garamond" w:hAnsi="Garamond"/>
         </w:rPr>
         <w:lastRenderedPageBreak/>
-        <w:t xml:space="preserve">Koehler, M. J., Mishra, P., </w:t>
-      </w:r>
-      <w:proofErr w:type="spellStart"/>
-      <w:r>
-        <w:rPr>
-          <w:rFonts w:ascii="Garamond" w:hAnsi="Garamond"/>
-        </w:rPr>
-        <w:t>Akcaoglu</w:t>
-      </w:r>
-      <w:proofErr w:type="spellEnd"/>
-      <w:r>
-        <w:rPr>
-          <w:rFonts w:ascii="Garamond" w:hAnsi="Garamond"/>
-        </w:rPr>
-        <w:t xml:space="preserve">, M., &amp; Rosenberg, J. M. (2013). Technological pedagogical content knowledge for teachers and teacher educators. In N. Bharati and S. Mishra (Eds.), </w:t>
+        <w:t xml:space="preserve">Koehler, M. J., Mishra, P., Akcaoglu, M., &amp; Rosenberg, J. M. (2013). Technological pedagogical content knowledge for teachers and teacher educators. In N. Bharati and S. Mishra (Eds.), </w:t>
       </w:r>
       <w:r>
         <w:rPr>
@@ -3119,35 +2634,7 @@
         <w:rPr>
           <w:rFonts w:ascii="Garamond" w:hAnsi="Garamond"/>
         </w:rPr>
-        <w:t xml:space="preserve">Rosenberg, J. M., Schmidt, A., Rosenberg, A. M., </w:t>
-      </w:r>
-      <w:proofErr w:type="spellStart"/>
-      <w:r>
-        <w:rPr>
-          <w:rFonts w:ascii="Garamond" w:hAnsi="Garamond"/>
-        </w:rPr>
-        <w:t>Longnecker</w:t>
-      </w:r>
-      <w:proofErr w:type="spellEnd"/>
-      <w:r>
-        <w:rPr>
-          <w:rFonts w:ascii="Garamond" w:hAnsi="Garamond"/>
-        </w:rPr>
-        <w:t xml:space="preserve">, J., &amp; Mann M. (2020). Becoming ‘tidier’ over time. Studying #tidytuesday as a social media-based context for learning to visualize data. In M. </w:t>
-      </w:r>
-      <w:proofErr w:type="spellStart"/>
-      <w:r>
-        <w:rPr>
-          <w:rFonts w:ascii="Garamond" w:hAnsi="Garamond"/>
-        </w:rPr>
-        <w:t>Gresalfi</w:t>
-      </w:r>
-      <w:proofErr w:type="spellEnd"/>
-      <w:r>
-        <w:rPr>
-          <w:rFonts w:ascii="Garamond" w:hAnsi="Garamond"/>
-        </w:rPr>
-        <w:t xml:space="preserve"> and I. Horn (Eds.), </w:t>
+        <w:t xml:space="preserve">Rosenberg, J. M., Schmidt, A., Rosenberg, A. M., Longnecker, J., &amp; Mann M. (2020). Becoming ‘tidier’ over time. Studying #tidytuesday as a social media-based context for learning to visualize data. In M. Gresalfi and I. Horn (Eds.), </w:t>
       </w:r>
       <w:r>
         <w:rPr>
@@ -3175,21 +2662,7 @@
         <w:rPr>
           <w:rFonts w:ascii="Garamond" w:hAnsi="Garamond"/>
         </w:rPr>
-        <w:t xml:space="preserve">Jones R. S., &amp; Rosenberg, J. M. (2020). Studying whole class discussions at scale. In M. </w:t>
-      </w:r>
-      <w:proofErr w:type="spellStart"/>
-      <w:r>
-        <w:rPr>
-          <w:rFonts w:ascii="Garamond" w:hAnsi="Garamond"/>
-        </w:rPr>
-        <w:t>Gresalfi</w:t>
-      </w:r>
-      <w:proofErr w:type="spellEnd"/>
-      <w:r>
-        <w:rPr>
-          <w:rFonts w:ascii="Garamond" w:hAnsi="Garamond"/>
-        </w:rPr>
-        <w:t xml:space="preserve"> and I. Horn (Eds.), </w:t>
+        <w:t xml:space="preserve">Jones R. S., &amp; Rosenberg, J. M. (2020). Studying whole class discussions at scale. In M. Gresalfi and I. Horn (Eds.), </w:t>
       </w:r>
       <w:r>
         <w:rPr>
@@ -3217,35 +2690,7 @@
         <w:rPr>
           <w:rFonts w:ascii="Garamond" w:hAnsi="Garamond"/>
         </w:rPr>
-        <w:t xml:space="preserve">D’Angelo, C., Dyer, E. B., </w:t>
-      </w:r>
-      <w:proofErr w:type="spellStart"/>
-      <w:r>
-        <w:rPr>
-          <w:rFonts w:ascii="Garamond" w:hAnsi="Garamond"/>
-        </w:rPr>
-        <w:t>Krist</w:t>
-      </w:r>
-      <w:proofErr w:type="spellEnd"/>
-      <w:r>
-        <w:rPr>
-          <w:rFonts w:ascii="Garamond" w:hAnsi="Garamond"/>
-        </w:rPr>
-        <w:t xml:space="preserve">, C., Rosenberg, J. M., &amp; Bosch, N. (2020). Advancing computational grounded theory for audiovisual data from mathematics classrooms. In M. </w:t>
-      </w:r>
-      <w:proofErr w:type="spellStart"/>
-      <w:r>
-        <w:rPr>
-          <w:rFonts w:ascii="Garamond" w:hAnsi="Garamond"/>
-        </w:rPr>
-        <w:t>Gresalfi</w:t>
-      </w:r>
-      <w:proofErr w:type="spellEnd"/>
-      <w:r>
-        <w:rPr>
-          <w:rFonts w:ascii="Garamond" w:hAnsi="Garamond"/>
-        </w:rPr>
-        <w:t xml:space="preserve"> and I. Horn (Eds.), </w:t>
+        <w:t xml:space="preserve">D’Angelo, C., Dyer, E. B., Krist, C., Rosenberg, J. M., &amp; Bosch, N. (2020). Advancing computational grounded theory for audiovisual data from mathematics classrooms. In M. Gresalfi and I. Horn (Eds.), </w:t>
       </w:r>
       <w:r>
         <w:rPr>
@@ -3273,35 +2718,7 @@
         <w:rPr>
           <w:rFonts w:ascii="Garamond" w:hAnsi="Garamond"/>
         </w:rPr>
-        <w:t xml:space="preserve">Carpenter, J., Rosenberg, J. M., </w:t>
-      </w:r>
-      <w:proofErr w:type="spellStart"/>
-      <w:r>
-        <w:rPr>
-          <w:rFonts w:ascii="Garamond" w:hAnsi="Garamond"/>
-        </w:rPr>
-        <w:t>Dousay</w:t>
-      </w:r>
-      <w:proofErr w:type="spellEnd"/>
-      <w:r>
-        <w:rPr>
-          <w:rFonts w:ascii="Garamond" w:hAnsi="Garamond"/>
-        </w:rPr>
-        <w:t xml:space="preserve">, T., Romero-Hall, E., Trust, T., Kessler, A., Phillips, M., Morrison, S., Fischer, C. &amp; </w:t>
-      </w:r>
-      <w:proofErr w:type="spellStart"/>
-      <w:r>
-        <w:rPr>
-          <w:rFonts w:ascii="Garamond" w:hAnsi="Garamond"/>
-        </w:rPr>
-        <w:t>Krutka</w:t>
-      </w:r>
-      <w:proofErr w:type="spellEnd"/>
-      <w:r>
-        <w:rPr>
-          <w:rFonts w:ascii="Garamond" w:hAnsi="Garamond"/>
-        </w:rPr>
-        <w:t xml:space="preserve">, D. (2019). What do teacher educators think of teacher education technology competencies?. In K. Graziano (Ed.), Proceedings of Society for Information Technology &amp; Teacher Education International Conference (pp. 796-801). Las Vegas, NV, United States: Association for the Advancement of Computing in Education (AACE). Retrieved April 18, 2019 from </w:t>
+        <w:t xml:space="preserve">Carpenter, J., Rosenberg, J. M., Dousay, T., Romero-Hall, E., Trust, T., Kessler, A., Phillips, M., Morrison, S., Fischer, C. &amp; Krutka, D. (2019). What do teacher educators think of teacher education technology competencies?. In K. Graziano (Ed.), Proceedings of Society for Information Technology &amp; Teacher Education International Conference (pp. 796-801). Las Vegas, NV, United States: Association for the Advancement of Computing in Education (AACE). Retrieved April 18, 2019 from </w:t>
       </w:r>
       <w:hyperlink r:id="rId43">
         <w:r>
@@ -3351,33 +2768,11 @@
           <w:rFonts w:ascii="Garamond" w:hAnsi="Garamond"/>
         </w:rPr>
       </w:pPr>
-      <w:proofErr w:type="spellStart"/>
-      <w:r>
-        <w:rPr>
-          <w:rFonts w:ascii="Garamond" w:hAnsi="Garamond"/>
-        </w:rPr>
-        <w:t>Krist</w:t>
-      </w:r>
-      <w:proofErr w:type="spellEnd"/>
-      <w:r>
-        <w:rPr>
-          <w:rFonts w:ascii="Garamond" w:hAnsi="Garamond"/>
-        </w:rPr>
-        <w:t xml:space="preserve">, C., &amp; Rosenberg, J. M. (2016). Finding patterns in and refining characterizations of students’ epistemic cognition: A computational approach. In </w:t>
-      </w:r>
-      <w:proofErr w:type="spellStart"/>
-      <w:r>
-        <w:rPr>
-          <w:rFonts w:ascii="Garamond" w:hAnsi="Garamond"/>
-        </w:rPr>
-        <w:t>Looi</w:t>
-      </w:r>
-      <w:proofErr w:type="spellEnd"/>
-      <w:r>
-        <w:rPr>
-          <w:rFonts w:ascii="Garamond" w:hAnsi="Garamond"/>
-        </w:rPr>
-        <w:t xml:space="preserve">, C.-K., Polman, J., Cress, U., &amp; Reimann, P. (Eds.), </w:t>
+      <w:r>
+        <w:rPr>
+          <w:rFonts w:ascii="Garamond" w:hAnsi="Garamond"/>
+        </w:rPr>
+        <w:t xml:space="preserve">Krist, C., &amp; Rosenberg, J. M. (2016). Finding patterns in and refining characterizations of students’ epistemic cognition: A computational approach. In Looi, C.-K., Polman, J., Cress, U., &amp; Reimann, P. (Eds.), </w:t>
       </w:r>
       <w:r>
         <w:rPr>
@@ -3405,21 +2800,7 @@
         <w:rPr>
           <w:rFonts w:ascii="Garamond" w:hAnsi="Garamond"/>
         </w:rPr>
-        <w:t xml:space="preserve">Rosenberg, J. M., Koehler, M. J., </w:t>
-      </w:r>
-      <w:proofErr w:type="spellStart"/>
-      <w:r>
-        <w:rPr>
-          <w:rFonts w:ascii="Garamond" w:hAnsi="Garamond"/>
-        </w:rPr>
-        <w:t>Akcaoglu</w:t>
-      </w:r>
-      <w:proofErr w:type="spellEnd"/>
-      <w:r>
-        <w:rPr>
-          <w:rFonts w:ascii="Garamond" w:hAnsi="Garamond"/>
-        </w:rPr>
-        <w:t xml:space="preserve">, M., Greenhalgh, S. P. &amp; Hamilton, E. (2016). State Educational Twitter Hashtags: An introduction and research agenda. In </w:t>
+        <w:t xml:space="preserve">Rosenberg, J. M., Koehler, M. J., Akcaoglu, M., Greenhalgh, S. P. &amp; Hamilton, E. (2016). State Educational Twitter Hashtags: An introduction and research agenda. In </w:t>
       </w:r>
       <w:r>
         <w:rPr>
@@ -3493,50 +2874,7 @@
         <w:rPr>
           <w:rFonts w:ascii="Garamond" w:hAnsi="Garamond"/>
         </w:rPr>
-        <w:lastRenderedPageBreak/>
-        <w:t xml:space="preserve">Schwarz, C. V., </w:t>
-      </w:r>
-      <w:proofErr w:type="spellStart"/>
-      <w:r>
-        <w:rPr>
-          <w:rFonts w:ascii="Garamond" w:hAnsi="Garamond"/>
-        </w:rPr>
-        <w:t>Ke</w:t>
-      </w:r>
-      <w:proofErr w:type="spellEnd"/>
-      <w:r>
-        <w:rPr>
-          <w:rFonts w:ascii="Garamond" w:hAnsi="Garamond"/>
-        </w:rPr>
-        <w:t xml:space="preserve">, L., Lee, M, &amp; Rosenberg, J. M. (2014). Developing mechanistic explanations of phenomena: Case studies of two fifth grade students’ epistemologies in practice over time. In J. L. Polman, E. A. </w:t>
-      </w:r>
-      <w:proofErr w:type="spellStart"/>
-      <w:r>
-        <w:rPr>
-          <w:rFonts w:ascii="Garamond" w:hAnsi="Garamond"/>
-        </w:rPr>
-        <w:t>Kyza</w:t>
-      </w:r>
-      <w:proofErr w:type="spellEnd"/>
-      <w:r>
-        <w:rPr>
-          <w:rFonts w:ascii="Garamond" w:hAnsi="Garamond"/>
-        </w:rPr>
-        <w:t xml:space="preserve">, K. O’Neill, I. Tabak, W. R. Penuel, A. S. </w:t>
-      </w:r>
-      <w:proofErr w:type="spellStart"/>
-      <w:r>
-        <w:rPr>
-          <w:rFonts w:ascii="Garamond" w:hAnsi="Garamond"/>
-        </w:rPr>
-        <w:t>Jurow</w:t>
-      </w:r>
-      <w:proofErr w:type="spellEnd"/>
-      <w:r>
-        <w:rPr>
-          <w:rFonts w:ascii="Garamond" w:hAnsi="Garamond"/>
-        </w:rPr>
-        <w:t xml:space="preserve">, . . . L. D’Amico (Eds.), </w:t>
+        <w:t xml:space="preserve">Schwarz, C. V., Ke, L., Lee, M, &amp; Rosenberg, J. M. (2014). Developing mechanistic explanations of phenomena: Case studies of two fifth grade students’ epistemologies in practice over time. In J. L. Polman, E. A. Kyza, K. O’Neill, I. Tabak, W. R. Penuel, A. S. Jurow, . . . L. D’Amico (Eds.), </w:t>
       </w:r>
       <w:r>
         <w:rPr>
@@ -3579,21 +2917,7 @@
         <w:rPr>
           <w:rFonts w:ascii="Garamond" w:hAnsi="Garamond"/>
         </w:rPr>
-        <w:t xml:space="preserve">Rosenberg, J. M., &amp; Koehler, M. (2014). Context and Technological Pedagogical Content Knowledge: A content analysis. In M. </w:t>
-      </w:r>
-      <w:proofErr w:type="spellStart"/>
-      <w:r>
-        <w:rPr>
-          <w:rFonts w:ascii="Garamond" w:hAnsi="Garamond"/>
-        </w:rPr>
-        <w:t>Searson</w:t>
-      </w:r>
-      <w:proofErr w:type="spellEnd"/>
-      <w:r>
-        <w:rPr>
-          <w:rFonts w:ascii="Garamond" w:hAnsi="Garamond"/>
-        </w:rPr>
-        <w:t xml:space="preserve"> &amp; M. Ochoa (Eds.), </w:t>
+        <w:t xml:space="preserve">Rosenberg, J. M., &amp; Koehler, M. (2014). Context and Technological Pedagogical Content Knowledge: A content analysis. In M. Searson &amp; M. Ochoa (Eds.), </w:t>
       </w:r>
       <w:r>
         <w:rPr>
@@ -3630,21 +2954,7 @@
         <w:rPr>
           <w:rFonts w:ascii="Garamond" w:hAnsi="Garamond"/>
         </w:rPr>
-        <w:t xml:space="preserve">Greenhalgh, S. P., Rosenberg, J. M., Zellner, A. &amp; Koehler, M. J. (2014). Zen and the art of portfolio maintenance: Best practices in course design for supporting long-lasting portfolios. In M. </w:t>
-      </w:r>
-      <w:proofErr w:type="spellStart"/>
-      <w:r>
-        <w:rPr>
-          <w:rFonts w:ascii="Garamond" w:hAnsi="Garamond"/>
-        </w:rPr>
-        <w:t>Searson</w:t>
-      </w:r>
-      <w:proofErr w:type="spellEnd"/>
-      <w:r>
-        <w:rPr>
-          <w:rFonts w:ascii="Garamond" w:hAnsi="Garamond"/>
-        </w:rPr>
-        <w:t xml:space="preserve"> &amp; M. Ochoa (Eds.), </w:t>
+        <w:t xml:space="preserve">Greenhalgh, S. P., Rosenberg, J. M., Zellner, A. &amp; Koehler, M. J. (2014). Zen and the art of portfolio maintenance: Best practices in course design for supporting long-lasting portfolios. In M. Searson &amp; M. Ochoa (Eds.), </w:t>
       </w:r>
       <w:r>
         <w:rPr>
@@ -3681,21 +2991,7 @@
         <w:rPr>
           <w:rFonts w:ascii="Garamond" w:hAnsi="Garamond"/>
         </w:rPr>
-        <w:t xml:space="preserve">Rosenberg, J., Terry, C., Bell, J., Hiltz, V., Russo, T. &amp; The EPET Social Media Council (2014). What we’ve got here is failure to communicate: Social media best practices for graduate school programs. In M. </w:t>
-      </w:r>
-      <w:proofErr w:type="spellStart"/>
-      <w:r>
-        <w:rPr>
-          <w:rFonts w:ascii="Garamond" w:hAnsi="Garamond"/>
-        </w:rPr>
-        <w:t>Searson</w:t>
-      </w:r>
-      <w:proofErr w:type="spellEnd"/>
-      <w:r>
-        <w:rPr>
-          <w:rFonts w:ascii="Garamond" w:hAnsi="Garamond"/>
-        </w:rPr>
-        <w:t xml:space="preserve"> &amp; M. Ochoa (Eds.), </w:t>
+        <w:t xml:space="preserve">Rosenberg, J., Terry, C., Bell, J., Hiltz, V., Russo, T. &amp; The EPET Social Media Council (2014). What we’ve got here is failure to communicate: Social media best practices for graduate school programs. In M. Searson &amp; M. Ochoa (Eds.), </w:t>
       </w:r>
       <w:r>
         <w:rPr>
@@ -3732,21 +3028,7 @@
         <w:rPr>
           <w:rFonts w:ascii="Garamond" w:hAnsi="Garamond"/>
         </w:rPr>
-        <w:t xml:space="preserve">Rosenberg, J. (2013). Review of mobile device use policies in public high schools. In R. McBride &amp; M. </w:t>
-      </w:r>
-      <w:proofErr w:type="spellStart"/>
-      <w:r>
-        <w:rPr>
-          <w:rFonts w:ascii="Garamond" w:hAnsi="Garamond"/>
-        </w:rPr>
-        <w:t>Searson</w:t>
-      </w:r>
-      <w:proofErr w:type="spellEnd"/>
-      <w:r>
-        <w:rPr>
-          <w:rFonts w:ascii="Garamond" w:hAnsi="Garamond"/>
-        </w:rPr>
-        <w:t xml:space="preserve"> (Eds.), </w:t>
+        <w:t xml:space="preserve">Rosenberg, J. (2013). Review of mobile device use policies in public high schools. In R. McBride &amp; M. Searson (Eds.), </w:t>
       </w:r>
       <w:r>
         <w:rPr>
@@ -3801,47 +3083,11 @@
           <w:rFonts w:ascii="Garamond" w:hAnsi="Garamond"/>
         </w:rPr>
       </w:pPr>
-      <w:proofErr w:type="spellStart"/>
-      <w:r>
-        <w:rPr>
-          <w:rFonts w:ascii="Garamond" w:hAnsi="Garamond"/>
-        </w:rPr>
-        <w:t>Naftzger</w:t>
-      </w:r>
-      <w:proofErr w:type="spellEnd"/>
-      <w:r>
-        <w:rPr>
-          <w:rFonts w:ascii="Garamond" w:hAnsi="Garamond"/>
-        </w:rPr>
-        <w:t xml:space="preserve">, N., Schmidt, J. A., </w:t>
-      </w:r>
-      <w:proofErr w:type="spellStart"/>
-      <w:r>
-        <w:rPr>
-          <w:rFonts w:ascii="Garamond" w:hAnsi="Garamond"/>
-        </w:rPr>
-        <w:t>Shumow</w:t>
-      </w:r>
-      <w:proofErr w:type="spellEnd"/>
-      <w:r>
-        <w:rPr>
-          <w:rFonts w:ascii="Garamond" w:hAnsi="Garamond"/>
-        </w:rPr>
-        <w:t xml:space="preserve">, L., </w:t>
-      </w:r>
-      <w:proofErr w:type="spellStart"/>
-      <w:r>
-        <w:rPr>
-          <w:rFonts w:ascii="Garamond" w:hAnsi="Garamond"/>
-        </w:rPr>
-        <w:t>Beymer</w:t>
-      </w:r>
-      <w:proofErr w:type="spellEnd"/>
-      <w:r>
-        <w:rPr>
-          <w:rFonts w:ascii="Garamond" w:hAnsi="Garamond"/>
-        </w:rPr>
-        <w:t xml:space="preserve">, P. N., &amp; Rosenberg, J. M. (2019). </w:t>
+      <w:r>
+        <w:rPr>
+          <w:rFonts w:ascii="Garamond" w:hAnsi="Garamond"/>
+        </w:rPr>
+        <w:t xml:space="preserve">Naftzger, N., Schmidt, J. A., Shumow, L., Beymer, P. N., &amp; Rosenberg, J. M. (2019). </w:t>
       </w:r>
       <w:r>
         <w:rPr>
@@ -3995,7 +3241,6 @@
         <w:rPr>
           <w:rFonts w:ascii="Garamond" w:hAnsi="Garamond"/>
         </w:rPr>
-        <w:lastRenderedPageBreak/>
         <w:t xml:space="preserve">Rosenberg, J. M., &amp; Logan, C. W. (2017). Review of the book What’s Worth Teaching: Rethinking Curriculum in the Age of Technology, by A. Collins. </w:t>
       </w:r>
       <w:r>
@@ -4070,21 +3315,7 @@
         <w:rPr>
           <w:rFonts w:ascii="Garamond" w:hAnsi="Garamond"/>
         </w:rPr>
-        <w:t xml:space="preserve">Rosenberg, J. M., &amp; </w:t>
-      </w:r>
-      <w:proofErr w:type="spellStart"/>
-      <w:r>
-        <w:rPr>
-          <w:rFonts w:ascii="Garamond" w:hAnsi="Garamond"/>
-        </w:rPr>
-        <w:t>Ranellucci</w:t>
-      </w:r>
-      <w:proofErr w:type="spellEnd"/>
-      <w:r>
-        <w:rPr>
-          <w:rFonts w:ascii="Garamond" w:hAnsi="Garamond"/>
-        </w:rPr>
-        <w:t xml:space="preserve">, J. (2017). Student motivation in online science courses: A path to spending more time on course and higher achievement. </w:t>
+        <w:t xml:space="preserve">Rosenberg, J. M., &amp; Ranellucci, J. (2017). Student motivation in online science courses: A path to spending more time on course and higher achievement. </w:t>
       </w:r>
       <w:r>
         <w:rPr>
@@ -4201,61 +3432,11 @@
           <w:rFonts w:ascii="Garamond" w:hAnsi="Garamond"/>
         </w:rPr>
       </w:pPr>
-      <w:proofErr w:type="spellStart"/>
-      <w:r>
-        <w:rPr>
-          <w:rFonts w:ascii="Garamond" w:hAnsi="Garamond"/>
-        </w:rPr>
-        <w:t>Nosek</w:t>
-      </w:r>
-      <w:proofErr w:type="spellEnd"/>
-      <w:r>
-        <w:rPr>
-          <w:rFonts w:ascii="Garamond" w:hAnsi="Garamond"/>
-        </w:rPr>
-        <w:t xml:space="preserve">, B. A., </w:t>
-      </w:r>
-      <w:proofErr w:type="spellStart"/>
-      <w:r>
-        <w:rPr>
-          <w:rFonts w:ascii="Garamond" w:hAnsi="Garamond"/>
-        </w:rPr>
-        <w:t>Ofiesh</w:t>
-      </w:r>
-      <w:proofErr w:type="spellEnd"/>
-      <w:r>
-        <w:rPr>
-          <w:rFonts w:ascii="Garamond" w:hAnsi="Garamond"/>
-        </w:rPr>
-        <w:t xml:space="preserve">, L., </w:t>
-      </w:r>
-      <w:proofErr w:type="spellStart"/>
-      <w:r>
-        <w:rPr>
-          <w:rFonts w:ascii="Garamond" w:hAnsi="Garamond"/>
-        </w:rPr>
-        <w:t>Grasty</w:t>
-      </w:r>
-      <w:proofErr w:type="spellEnd"/>
-      <w:r>
-        <w:rPr>
-          <w:rFonts w:ascii="Garamond" w:hAnsi="Garamond"/>
-        </w:rPr>
-        <w:t xml:space="preserve">, F. L., Pfeiffer, N., Mellor, D. T., Brooks, R. E., III, . . . </w:t>
-      </w:r>
-      <w:proofErr w:type="spellStart"/>
-      <w:r>
-        <w:rPr>
-          <w:rFonts w:ascii="Garamond" w:hAnsi="Garamond"/>
-        </w:rPr>
-        <w:t>Baraniuk</w:t>
-      </w:r>
-      <w:proofErr w:type="spellEnd"/>
-      <w:r>
-        <w:rPr>
-          <w:rFonts w:ascii="Garamond" w:hAnsi="Garamond"/>
-        </w:rPr>
-        <w:t xml:space="preserve">, R. (2019). </w:t>
+      <w:r>
+        <w:rPr>
+          <w:rFonts w:ascii="Garamond" w:hAnsi="Garamond"/>
+        </w:rPr>
+        <w:t xml:space="preserve">Nosek, B. A., Ofiesh, L., Grasty, F. L., Pfeiffer, N., Mellor, D. T., Brooks, R. E., III, . . . Baraniuk, R. (2019). </w:t>
       </w:r>
       <w:r>
         <w:rPr>
@@ -4352,35 +3533,7 @@
         <w:rPr>
           <w:rFonts w:ascii="Garamond" w:hAnsi="Garamond"/>
         </w:rPr>
-        <w:t xml:space="preserve"> (Doctoral dissertation). Retrieved from </w:t>
-      </w:r>
-      <w:proofErr w:type="spellStart"/>
-      <w:r>
-        <w:rPr>
-          <w:rFonts w:ascii="Garamond" w:hAnsi="Garamond"/>
-        </w:rPr>
-        <w:t>Proquest</w:t>
-      </w:r>
-      <w:proofErr w:type="spellEnd"/>
-      <w:r>
-        <w:rPr>
-          <w:rFonts w:ascii="Garamond" w:hAnsi="Garamond"/>
-        </w:rPr>
-        <w:t xml:space="preserve"> Dissertations and Theses. (</w:t>
-      </w:r>
-      <w:proofErr w:type="spellStart"/>
-      <w:r>
-        <w:rPr>
-          <w:rFonts w:ascii="Garamond" w:hAnsi="Garamond"/>
-        </w:rPr>
-        <w:t>Proquest</w:t>
-      </w:r>
-      <w:proofErr w:type="spellEnd"/>
-      <w:r>
-        <w:rPr>
-          <w:rFonts w:ascii="Garamond" w:hAnsi="Garamond"/>
-        </w:rPr>
-        <w:t xml:space="preserve"> No. 10747232)</w:t>
+        <w:t xml:space="preserve"> (Doctoral dissertation). Retrieved from Proquest Dissertations and Theses. (Proquest No. 10747232)</w:t>
       </w:r>
     </w:p>
     <w:p>
@@ -4426,35 +3579,7 @@
         <w:rPr>
           <w:rFonts w:ascii="Garamond" w:hAnsi="Garamond"/>
         </w:rPr>
-        <w:t xml:space="preserve">Schmidt, J.A., Schell, M.J., </w:t>
-      </w:r>
-      <w:proofErr w:type="spellStart"/>
-      <w:r>
-        <w:rPr>
-          <w:rFonts w:ascii="Garamond" w:hAnsi="Garamond"/>
-        </w:rPr>
-        <w:t>Beymer</w:t>
-      </w:r>
-      <w:proofErr w:type="spellEnd"/>
-      <w:r>
-        <w:rPr>
-          <w:rFonts w:ascii="Garamond" w:hAnsi="Garamond"/>
-        </w:rPr>
-        <w:t xml:space="preserve">, P.N., Alberts, K.M., </w:t>
-      </w:r>
-      <w:proofErr w:type="spellStart"/>
-      <w:r>
-        <w:rPr>
-          <w:rFonts w:ascii="Garamond" w:hAnsi="Garamond"/>
-        </w:rPr>
-        <w:t>Phun</w:t>
-      </w:r>
-      <w:proofErr w:type="spellEnd"/>
-      <w:r>
-        <w:rPr>
-          <w:rFonts w:ascii="Garamond" w:hAnsi="Garamond"/>
-        </w:rPr>
-        <w:t xml:space="preserve">, V., Lee, M. &amp; Rosenberg, J.M. (2020, August). </w:t>
+        <w:t xml:space="preserve">Schmidt, J.A., Schell, M.J., Beymer, P.N., Alberts, K.M., Phun, V., Lee, M. &amp; Rosenberg, J.M. (2020, August). </w:t>
       </w:r>
       <w:r>
         <w:rPr>
@@ -4500,21 +3625,7 @@
         <w:rPr>
           <w:rFonts w:ascii="Garamond" w:hAnsi="Garamond"/>
         </w:rPr>
-        <w:t xml:space="preserve">Rosenberg, J. M., Reid, J., Dyer, E., Koehler, M. J., Fischer, C., &amp; McKenna, T. J. (2020, April). A new context for professional networks: Understanding the social structure of #NGSSChat through social network analysis. In K. A. Frank, K., </w:t>
-      </w:r>
-      <w:proofErr w:type="spellStart"/>
-      <w:r>
-        <w:rPr>
-          <w:rFonts w:ascii="Garamond" w:hAnsi="Garamond"/>
-        </w:rPr>
-        <w:t>Torphy</w:t>
-      </w:r>
-      <w:proofErr w:type="spellEnd"/>
-      <w:r>
-        <w:rPr>
-          <w:rFonts w:ascii="Garamond" w:hAnsi="Garamond"/>
-        </w:rPr>
-        <w:t xml:space="preserve">, K., Daly, A., &amp; Greenhow, C. (Chairs), </w:t>
+        <w:t xml:space="preserve">Rosenberg, J. M., Reid, J., Dyer, E., Koehler, M. J., Fischer, C., &amp; McKenna, T. J. (2020, April). A new context for professional networks: Understanding the social structure of #NGSSChat through social network analysis. In K. A. Frank, K., Torphy, K., Daly, A., &amp; Greenhow, C. (Chairs), </w:t>
       </w:r>
       <w:r>
         <w:rPr>
@@ -4542,22 +3653,7 @@
         <w:rPr>
           <w:rFonts w:ascii="Garamond" w:hAnsi="Garamond"/>
         </w:rPr>
-        <w:lastRenderedPageBreak/>
-        <w:t xml:space="preserve">Rosenberg, J. M., Hodge, L., </w:t>
-      </w:r>
-      <w:proofErr w:type="spellStart"/>
-      <w:r>
-        <w:rPr>
-          <w:rFonts w:ascii="Garamond" w:hAnsi="Garamond"/>
-        </w:rPr>
-        <w:t>Bertling</w:t>
-      </w:r>
-      <w:proofErr w:type="spellEnd"/>
-      <w:r>
-        <w:rPr>
-          <w:rFonts w:ascii="Garamond" w:hAnsi="Garamond"/>
-        </w:rPr>
-        <w:t xml:space="preserve">, J., &amp; King, S. (2020, April). Art as a context for data science: Exploring fourth-grade students’ data visualization practices. In J. M. Rosenberg &amp; B. Chen (Chairs), </w:t>
+        <w:t xml:space="preserve">Rosenberg, J. M., Hodge, L., Bertling, J., &amp; King, S. (2020, April). Art as a context for data science: Exploring fourth-grade students’ data visualization practices. In J. M. Rosenberg &amp; B. Chen (Chairs), </w:t>
       </w:r>
       <w:r>
         <w:rPr>
@@ -4613,77 +3709,7 @@
         <w:rPr>
           <w:rFonts w:ascii="Garamond" w:hAnsi="Garamond"/>
         </w:rPr>
-        <w:t xml:space="preserve">Rosenberg, J. M., </w:t>
-      </w:r>
-      <w:proofErr w:type="spellStart"/>
-      <w:r>
-        <w:rPr>
-          <w:rFonts w:ascii="Garamond" w:hAnsi="Garamond"/>
-        </w:rPr>
-        <w:t>Beymer</w:t>
-      </w:r>
-      <w:proofErr w:type="spellEnd"/>
-      <w:r>
-        <w:rPr>
-          <w:rFonts w:ascii="Garamond" w:hAnsi="Garamond"/>
-        </w:rPr>
-        <w:t xml:space="preserve">, P. N., </w:t>
-      </w:r>
-      <w:proofErr w:type="spellStart"/>
-      <w:r>
-        <w:rPr>
-          <w:rFonts w:ascii="Garamond" w:hAnsi="Garamond"/>
-        </w:rPr>
-        <w:t>Phun</w:t>
-      </w:r>
-      <w:proofErr w:type="spellEnd"/>
-      <w:r>
-        <w:rPr>
-          <w:rFonts w:ascii="Garamond" w:hAnsi="Garamond"/>
-        </w:rPr>
-        <w:t xml:space="preserve">, V., Schmidt, J. A. (2020, April). Sources of variability for students’ engagement in science: Findings from a cross-classified, multivariate modeling approach. In P. N. </w:t>
-      </w:r>
-      <w:proofErr w:type="spellStart"/>
-      <w:r>
-        <w:rPr>
-          <w:rFonts w:ascii="Garamond" w:hAnsi="Garamond"/>
-        </w:rPr>
-        <w:t>Beymer</w:t>
-      </w:r>
-      <w:proofErr w:type="spellEnd"/>
-      <w:r>
-        <w:rPr>
-          <w:rFonts w:ascii="Garamond" w:hAnsi="Garamond"/>
-        </w:rPr>
-        <w:t xml:space="preserve">, D. K. </w:t>
-      </w:r>
-      <w:proofErr w:type="spellStart"/>
-      <w:r>
-        <w:rPr>
-          <w:rFonts w:ascii="Garamond" w:hAnsi="Garamond"/>
-        </w:rPr>
-        <w:t>Benden</w:t>
-      </w:r>
-      <w:proofErr w:type="spellEnd"/>
-      <w:r>
-        <w:rPr>
-          <w:rFonts w:ascii="Garamond" w:hAnsi="Garamond"/>
-        </w:rPr>
-        <w:t xml:space="preserve">, &amp; M. L. </w:t>
-      </w:r>
-      <w:proofErr w:type="spellStart"/>
-      <w:r>
-        <w:rPr>
-          <w:rFonts w:ascii="Garamond" w:hAnsi="Garamond"/>
-        </w:rPr>
-        <w:t>Bernacki</w:t>
-      </w:r>
-      <w:proofErr w:type="spellEnd"/>
-      <w:r>
-        <w:rPr>
-          <w:rFonts w:ascii="Garamond" w:hAnsi="Garamond"/>
-        </w:rPr>
-        <w:t xml:space="preserve"> (Chairs), </w:t>
+        <w:t xml:space="preserve">Rosenberg, J. M., Beymer, P. N., Phun, V., Schmidt, J. A. (2020, April). Sources of variability for students’ engagement in science: Findings from a cross-classified, multivariate modeling approach. In P. N. Beymer, D. K. Benden, &amp; M. L. Bernacki (Chairs), </w:t>
       </w:r>
       <w:r>
         <w:rPr>
@@ -4711,49 +3737,7 @@
         <w:rPr>
           <w:rFonts w:ascii="Garamond" w:hAnsi="Garamond"/>
         </w:rPr>
-        <w:t xml:space="preserve">Rutherford, T., Rosenberg, J. M., &amp; Staudt Willet, K. B. (2020, April). Which birds fill the branches of the AERA Twitter tree? Twitter networks around #AERA19. In P. N. </w:t>
-      </w:r>
-      <w:proofErr w:type="spellStart"/>
-      <w:r>
-        <w:rPr>
-          <w:rFonts w:ascii="Garamond" w:hAnsi="Garamond"/>
-        </w:rPr>
-        <w:t>Beymer</w:t>
-      </w:r>
-      <w:proofErr w:type="spellEnd"/>
-      <w:r>
-        <w:rPr>
-          <w:rFonts w:ascii="Garamond" w:hAnsi="Garamond"/>
-        </w:rPr>
-        <w:t xml:space="preserve">, D. K. </w:t>
-      </w:r>
-      <w:proofErr w:type="spellStart"/>
-      <w:r>
-        <w:rPr>
-          <w:rFonts w:ascii="Garamond" w:hAnsi="Garamond"/>
-        </w:rPr>
-        <w:t>Benden</w:t>
-      </w:r>
-      <w:proofErr w:type="spellEnd"/>
-      <w:r>
-        <w:rPr>
-          <w:rFonts w:ascii="Garamond" w:hAnsi="Garamond"/>
-        </w:rPr>
-        <w:t xml:space="preserve">, &amp; M. L. </w:t>
-      </w:r>
-      <w:proofErr w:type="spellStart"/>
-      <w:r>
-        <w:rPr>
-          <w:rFonts w:ascii="Garamond" w:hAnsi="Garamond"/>
-        </w:rPr>
-        <w:t>Bernacki</w:t>
-      </w:r>
-      <w:proofErr w:type="spellEnd"/>
-      <w:r>
-        <w:rPr>
-          <w:rFonts w:ascii="Garamond" w:hAnsi="Garamond"/>
-        </w:rPr>
-        <w:t xml:space="preserve"> (Chairs), </w:t>
+        <w:t xml:space="preserve">Rutherford, T., Rosenberg, J. M., &amp; Staudt Willet, K. B. (2020, April). Which birds fill the branches of the AERA Twitter tree? Twitter networks around #AERA19. In P. N. Beymer, D. K. Benden, &amp; M. L. Bernacki (Chairs), </w:t>
       </w:r>
       <w:r>
         <w:rPr>
@@ -4833,19 +3817,11 @@
           <w:rFonts w:ascii="Garamond" w:hAnsi="Garamond"/>
         </w:rPr>
       </w:pPr>
-      <w:proofErr w:type="spellStart"/>
-      <w:r>
-        <w:rPr>
-          <w:rFonts w:ascii="Garamond" w:hAnsi="Garamond"/>
-        </w:rPr>
-        <w:t>Ranellucci</w:t>
-      </w:r>
-      <w:proofErr w:type="spellEnd"/>
-      <w:r>
-        <w:rPr>
-          <w:rFonts w:ascii="Garamond" w:hAnsi="Garamond"/>
-        </w:rPr>
-        <w:t xml:space="preserve">, J. &amp; Rosenberg, J. M. (2020, April). </w:t>
+      <w:r>
+        <w:rPr>
+          <w:rFonts w:ascii="Garamond" w:hAnsi="Garamond"/>
+        </w:rPr>
+        <w:t xml:space="preserve">Ranellucci, J. &amp; Rosenberg, J. M. (2020, April). </w:t>
       </w:r>
       <w:r>
         <w:rPr>
@@ -4873,21 +3849,7 @@
         <w:rPr>
           <w:rFonts w:ascii="Garamond" w:hAnsi="Garamond"/>
         </w:rPr>
-        <w:t xml:space="preserve">Rosenberg, J. M., &amp; </w:t>
-      </w:r>
-      <w:proofErr w:type="spellStart"/>
-      <w:r>
-        <w:rPr>
-          <w:rFonts w:ascii="Garamond" w:hAnsi="Garamond"/>
-        </w:rPr>
-        <w:t>Lishinski</w:t>
-      </w:r>
-      <w:proofErr w:type="spellEnd"/>
-      <w:r>
-        <w:rPr>
-          <w:rFonts w:ascii="Garamond" w:hAnsi="Garamond"/>
-        </w:rPr>
-        <w:t xml:space="preserve">, A. (2020, March). </w:t>
+        <w:t xml:space="preserve">Rosenberg, J. M., &amp; Lishinski, A. (2020, March). </w:t>
       </w:r>
       <w:r>
         <w:rPr>
@@ -4900,21 +3862,7 @@
         <w:rPr>
           <w:rFonts w:ascii="Garamond" w:hAnsi="Garamond"/>
         </w:rPr>
-        <w:t xml:space="preserve">. Lightning talk at the Special Interest Group on Computer Science Education Technical </w:t>
-      </w:r>
-      <w:proofErr w:type="spellStart"/>
-      <w:r>
-        <w:rPr>
-          <w:rFonts w:ascii="Garamond" w:hAnsi="Garamond"/>
-        </w:rPr>
-        <w:t>Sympsosium</w:t>
-      </w:r>
-      <w:proofErr w:type="spellEnd"/>
-      <w:r>
-        <w:rPr>
-          <w:rFonts w:ascii="Garamond" w:hAnsi="Garamond"/>
-        </w:rPr>
-        <w:t xml:space="preserve">, Portland, OR. YouTube recording: </w:t>
+        <w:t xml:space="preserve">. Lightning talk at the Special Interest Group on Computer Science Education Technical Sympsosium, Portland, OR. YouTube recording: </w:t>
       </w:r>
       <w:hyperlink r:id="rId62">
         <w:r>
@@ -4940,19 +3888,11 @@
           <w:rFonts w:ascii="Garamond" w:hAnsi="Garamond"/>
         </w:rPr>
       </w:pPr>
-      <w:proofErr w:type="spellStart"/>
-      <w:r>
-        <w:rPr>
-          <w:rFonts w:ascii="Garamond" w:hAnsi="Garamond"/>
-        </w:rPr>
-        <w:t>Lishinski</w:t>
-      </w:r>
-      <w:proofErr w:type="spellEnd"/>
-      <w:r>
-        <w:rPr>
-          <w:rFonts w:ascii="Garamond" w:hAnsi="Garamond"/>
-        </w:rPr>
-        <w:t xml:space="preserve">, A., &amp; Rosenberg, J. M. (2020, March). </w:t>
+      <w:r>
+        <w:rPr>
+          <w:rFonts w:ascii="Garamond" w:hAnsi="Garamond"/>
+        </w:rPr>
+        <w:t xml:space="preserve">Lishinski, A., &amp; Rosenberg, J. M. (2020, March). </w:t>
       </w:r>
       <w:r>
         <w:rPr>
@@ -4965,50 +3905,22 @@
         <w:rPr>
           <w:rFonts w:ascii="Garamond" w:hAnsi="Garamond"/>
         </w:rPr>
-        <w:t xml:space="preserve">. Birds of a feather presentation at the Special Interest Group on Computer Science Education Technical </w:t>
-      </w:r>
-      <w:proofErr w:type="spellStart"/>
-      <w:r>
-        <w:rPr>
-          <w:rFonts w:ascii="Garamond" w:hAnsi="Garamond"/>
-        </w:rPr>
-        <w:t>Sympsosium</w:t>
-      </w:r>
-      <w:proofErr w:type="spellEnd"/>
-      <w:r>
-        <w:rPr>
-          <w:rFonts w:ascii="Garamond" w:hAnsi="Garamond"/>
-        </w:rPr>
-        <w:t>, Portland, OR. (Conference cancelled)</w:t>
-      </w:r>
-    </w:p>
-    <w:p>
-      <w:pPr>
-        <w:pStyle w:val="BodyText"/>
-        <w:ind w:left="720" w:hanging="720"/>
-        <w:rPr>
-          <w:rFonts w:ascii="Garamond" w:hAnsi="Garamond"/>
-        </w:rPr>
-      </w:pPr>
-      <w:r>
-        <w:rPr>
-          <w:rFonts w:ascii="Garamond" w:hAnsi="Garamond"/>
-        </w:rPr>
-        <w:t xml:space="preserve">Schmidt, J. A., Rosenberg, J. M., &amp; </w:t>
-      </w:r>
-      <w:proofErr w:type="spellStart"/>
-      <w:r>
-        <w:rPr>
-          <w:rFonts w:ascii="Garamond" w:hAnsi="Garamond"/>
-        </w:rPr>
-        <w:t>Beymer</w:t>
-      </w:r>
-      <w:proofErr w:type="spellEnd"/>
-      <w:r>
-        <w:rPr>
-          <w:rFonts w:ascii="Garamond" w:hAnsi="Garamond"/>
-        </w:rPr>
-        <w:t xml:space="preserve">, P. N. (August, 2019). </w:t>
+        <w:t>. Birds of a feather presentation at the Special Interest Group on Computer Science Education Technical Sympsosium, Portland, OR. (Conference cancelled)</w:t>
+      </w:r>
+    </w:p>
+    <w:p>
+      <w:pPr>
+        <w:pStyle w:val="BodyText"/>
+        <w:ind w:left="720" w:hanging="720"/>
+        <w:rPr>
+          <w:rFonts w:ascii="Garamond" w:hAnsi="Garamond"/>
+        </w:rPr>
+      </w:pPr>
+      <w:r>
+        <w:rPr>
+          <w:rFonts w:ascii="Garamond" w:hAnsi="Garamond"/>
+        </w:rPr>
+        <w:t xml:space="preserve">Schmidt, J. A., Rosenberg, J. M., &amp; Beymer, P. N. (August, 2019). </w:t>
       </w:r>
       <w:r>
         <w:rPr>
@@ -5049,85 +3961,22 @@
         <w:rPr>
           <w:rFonts w:ascii="Garamond" w:hAnsi="Garamond"/>
         </w:rPr>
-        <w:t xml:space="preserve">. Paper presented at the </w:t>
-      </w:r>
-      <w:r>
-        <w:rPr>
-          <w:rFonts w:ascii="Garamond" w:hAnsi="Garamond"/>
-        </w:rPr>
-        <w:lastRenderedPageBreak/>
-        <w:t>meeting of the Association for Educational Communications and Technology International Convention, Las Vegas, NV.</w:t>
-      </w:r>
-    </w:p>
-    <w:p>
-      <w:pPr>
-        <w:pStyle w:val="BodyText"/>
-        <w:ind w:left="720" w:hanging="720"/>
-        <w:rPr>
-          <w:rFonts w:ascii="Garamond" w:hAnsi="Garamond"/>
-        </w:rPr>
-      </w:pPr>
-      <w:r>
-        <w:rPr>
-          <w:rFonts w:ascii="Garamond" w:hAnsi="Garamond"/>
-        </w:rPr>
-        <w:t xml:space="preserve">Rosenberg, J. M, </w:t>
-      </w:r>
-      <w:proofErr w:type="spellStart"/>
-      <w:r>
-        <w:rPr>
-          <w:rFonts w:ascii="Garamond" w:hAnsi="Garamond"/>
-        </w:rPr>
-        <w:t>Beymer</w:t>
-      </w:r>
-      <w:proofErr w:type="spellEnd"/>
-      <w:r>
-        <w:rPr>
-          <w:rFonts w:ascii="Garamond" w:hAnsi="Garamond"/>
-        </w:rPr>
-        <w:t xml:space="preserve">, P. N., </w:t>
-      </w:r>
-      <w:proofErr w:type="spellStart"/>
-      <w:r>
-        <w:rPr>
-          <w:rFonts w:ascii="Garamond" w:hAnsi="Garamond"/>
-        </w:rPr>
-        <w:t>Houslay</w:t>
-      </w:r>
-      <w:proofErr w:type="spellEnd"/>
-      <w:r>
-        <w:rPr>
-          <w:rFonts w:ascii="Garamond" w:hAnsi="Garamond"/>
-        </w:rPr>
-        <w:t xml:space="preserve">, T. M., &amp; Schmidt, J. A. (2019, April). Using a multivariate, multi-level model to understand how youths’ in-the-moment engagement predicts changes in youths’ interest. In M. </w:t>
-      </w:r>
-      <w:proofErr w:type="spellStart"/>
-      <w:r>
-        <w:rPr>
-          <w:rFonts w:ascii="Garamond" w:hAnsi="Garamond"/>
-        </w:rPr>
-        <w:t>Bernacki</w:t>
-      </w:r>
-      <w:proofErr w:type="spellEnd"/>
-      <w:r>
-        <w:rPr>
-          <w:rFonts w:ascii="Garamond" w:hAnsi="Garamond"/>
-        </w:rPr>
-        <w:t xml:space="preserve">, A. Kaplan, and L. </w:t>
-      </w:r>
-      <w:proofErr w:type="spellStart"/>
-      <w:r>
-        <w:rPr>
-          <w:rFonts w:ascii="Garamond" w:hAnsi="Garamond"/>
-        </w:rPr>
-        <w:t>Linnenbrink</w:t>
-      </w:r>
-      <w:proofErr w:type="spellEnd"/>
-      <w:r>
-        <w:rPr>
-          <w:rFonts w:ascii="Garamond" w:hAnsi="Garamond"/>
-        </w:rPr>
-        <w:t xml:space="preserve">-Garcia (Chairs), </w:t>
+        <w:t>. Paper presented at the meeting of the Association for Educational Communications and Technology International Convention, Las Vegas, NV.</w:t>
+      </w:r>
+    </w:p>
+    <w:p>
+      <w:pPr>
+        <w:pStyle w:val="BodyText"/>
+        <w:ind w:left="720" w:hanging="720"/>
+        <w:rPr>
+          <w:rFonts w:ascii="Garamond" w:hAnsi="Garamond"/>
+        </w:rPr>
+      </w:pPr>
+      <w:r>
+        <w:rPr>
+          <w:rFonts w:ascii="Garamond" w:hAnsi="Garamond"/>
+        </w:rPr>
+        <w:t xml:space="preserve">Rosenberg, J. M, Beymer, P. N., Houslay, T. M., &amp; Schmidt, J. A. (2019, April). Using a multivariate, multi-level model to understand how youths’ in-the-moment engagement predicts changes in youths’ interest. In M. Bernacki, A. Kaplan, and L. Linnenbrink-Garcia (Chairs), </w:t>
       </w:r>
       <w:r>
         <w:rPr>
@@ -5151,19 +4000,11 @@
           <w:rFonts w:ascii="Garamond" w:hAnsi="Garamond"/>
         </w:rPr>
       </w:pPr>
-      <w:proofErr w:type="spellStart"/>
-      <w:r>
-        <w:rPr>
-          <w:rFonts w:ascii="Garamond" w:hAnsi="Garamond"/>
-        </w:rPr>
-        <w:t>Beymer</w:t>
-      </w:r>
-      <w:proofErr w:type="spellEnd"/>
-      <w:r>
-        <w:rPr>
-          <w:rFonts w:ascii="Garamond" w:hAnsi="Garamond"/>
-        </w:rPr>
-        <w:t xml:space="preserve">, P. N., Schell, M. J., Alberts, K. M., Rosenberg, J. M., &amp; Schmidt, J. A. (2019, April). </w:t>
+      <w:r>
+        <w:rPr>
+          <w:rFonts w:ascii="Garamond" w:hAnsi="Garamond"/>
+        </w:rPr>
+        <w:t xml:space="preserve">Beymer, P. N., Schell, M. J., Alberts, K. M., Rosenberg, J. M., &amp; Schmidt, J. A. (2019, April). </w:t>
       </w:r>
       <w:r>
         <w:rPr>
@@ -5191,21 +4032,7 @@
         <w:rPr>
           <w:rFonts w:ascii="Garamond" w:hAnsi="Garamond"/>
         </w:rPr>
-        <w:t xml:space="preserve">Schell, M. J., </w:t>
-      </w:r>
-      <w:proofErr w:type="spellStart"/>
-      <w:r>
-        <w:rPr>
-          <w:rFonts w:ascii="Garamond" w:hAnsi="Garamond"/>
-        </w:rPr>
-        <w:t>Beymer</w:t>
-      </w:r>
-      <w:proofErr w:type="spellEnd"/>
-      <w:r>
-        <w:rPr>
-          <w:rFonts w:ascii="Garamond" w:hAnsi="Garamond"/>
-        </w:rPr>
-        <w:t xml:space="preserve">, P. N. Albert, K. M., Rosenberg, J. M., &amp; Schmidt, J. A. (2019, April). </w:t>
+        <w:t xml:space="preserve">Schell, M. J., Beymer, P. N. Albert, K. M., Rosenberg, J. M., &amp; Schmidt, J. A. (2019, April). </w:t>
       </w:r>
       <w:r>
         <w:rPr>
@@ -5298,33 +4125,11 @@
           <w:rFonts w:ascii="Garamond" w:hAnsi="Garamond"/>
         </w:rPr>
       </w:pPr>
-      <w:proofErr w:type="spellStart"/>
-      <w:r>
-        <w:rPr>
-          <w:rFonts w:ascii="Garamond" w:hAnsi="Garamond"/>
-        </w:rPr>
-        <w:t>Akcaoglu</w:t>
-      </w:r>
-      <w:proofErr w:type="spellEnd"/>
-      <w:r>
-        <w:rPr>
-          <w:rFonts w:ascii="Garamond" w:hAnsi="Garamond"/>
-        </w:rPr>
-        <w:t xml:space="preserve">, M., Hodges, C. B., Rosenberg, J. M., &amp; </w:t>
-      </w:r>
-      <w:proofErr w:type="spellStart"/>
-      <w:r>
-        <w:rPr>
-          <w:rFonts w:ascii="Garamond" w:hAnsi="Garamond"/>
-        </w:rPr>
-        <w:t>Hilpert</w:t>
-      </w:r>
-      <w:proofErr w:type="spellEnd"/>
-      <w:r>
-        <w:rPr>
-          <w:rFonts w:ascii="Garamond" w:hAnsi="Garamond"/>
-        </w:rPr>
-        <w:t xml:space="preserve">, J. (2018, October). </w:t>
+      <w:r>
+        <w:rPr>
+          <w:rFonts w:ascii="Garamond" w:hAnsi="Garamond"/>
+        </w:rPr>
+        <w:t xml:space="preserve">Akcaoglu, M., Hodges, C. B., Rosenberg, J. M., &amp; Hilpert, J. (2018, October). </w:t>
       </w:r>
       <w:r>
         <w:rPr>
@@ -5376,47 +4181,11 @@
           <w:rFonts w:ascii="Garamond" w:hAnsi="Garamond"/>
         </w:rPr>
       </w:pPr>
-      <w:proofErr w:type="spellStart"/>
-      <w:r>
-        <w:rPr>
-          <w:rFonts w:ascii="Garamond" w:hAnsi="Garamond"/>
-        </w:rPr>
-        <w:t>Beymer</w:t>
-      </w:r>
-      <w:proofErr w:type="spellEnd"/>
-      <w:r>
-        <w:rPr>
-          <w:rFonts w:ascii="Garamond" w:hAnsi="Garamond"/>
-        </w:rPr>
-        <w:t xml:space="preserve">, P. N., Rosenberg, J. M., Schmidt, J. A., </w:t>
-      </w:r>
-      <w:proofErr w:type="spellStart"/>
-      <w:r>
-        <w:rPr>
-          <w:rFonts w:ascii="Garamond" w:hAnsi="Garamond"/>
-        </w:rPr>
-        <w:t>Naftzger</w:t>
-      </w:r>
-      <w:proofErr w:type="spellEnd"/>
-      <w:r>
-        <w:rPr>
-          <w:rFonts w:ascii="Garamond" w:hAnsi="Garamond"/>
-        </w:rPr>
-        <w:t xml:space="preserve">, N. J., &amp; </w:t>
-      </w:r>
-      <w:proofErr w:type="spellStart"/>
-      <w:r>
-        <w:rPr>
-          <w:rFonts w:ascii="Garamond" w:hAnsi="Garamond"/>
-        </w:rPr>
-        <w:t>Shumow</w:t>
-      </w:r>
-      <w:proofErr w:type="spellEnd"/>
-      <w:r>
-        <w:rPr>
-          <w:rFonts w:ascii="Garamond" w:hAnsi="Garamond"/>
-        </w:rPr>
-        <w:t xml:space="preserve">, L. (August, 2018). </w:t>
+      <w:r>
+        <w:rPr>
+          <w:rFonts w:ascii="Garamond" w:hAnsi="Garamond"/>
+        </w:rPr>
+        <w:t xml:space="preserve">Beymer, P. N., Rosenberg, J. M., Schmidt, J. A., Naftzger, N. J., &amp; Shumow, L. (August, 2018). </w:t>
       </w:r>
       <w:r>
         <w:rPr>
@@ -5444,49 +4213,7 @@
         <w:rPr>
           <w:rFonts w:ascii="Garamond" w:hAnsi="Garamond"/>
         </w:rPr>
-        <w:t xml:space="preserve">Schmidt, J. A., </w:t>
-      </w:r>
-      <w:proofErr w:type="spellStart"/>
-      <w:r>
-        <w:rPr>
-          <w:rFonts w:ascii="Garamond" w:hAnsi="Garamond"/>
-        </w:rPr>
-        <w:t>Beymer</w:t>
-      </w:r>
-      <w:proofErr w:type="spellEnd"/>
-      <w:r>
-        <w:rPr>
-          <w:rFonts w:ascii="Garamond" w:hAnsi="Garamond"/>
-        </w:rPr>
-        <w:t xml:space="preserve">, P. N., Rosenberg, J. M., </w:t>
-      </w:r>
-      <w:proofErr w:type="spellStart"/>
-      <w:r>
-        <w:rPr>
-          <w:rFonts w:ascii="Garamond" w:hAnsi="Garamond"/>
-        </w:rPr>
-        <w:t>Naftzger</w:t>
-      </w:r>
-      <w:proofErr w:type="spellEnd"/>
-      <w:r>
-        <w:rPr>
-          <w:rFonts w:ascii="Garamond" w:hAnsi="Garamond"/>
-        </w:rPr>
-        <w:t xml:space="preserve">, N. J., &amp; </w:t>
-      </w:r>
-      <w:proofErr w:type="spellStart"/>
-      <w:r>
-        <w:rPr>
-          <w:rFonts w:ascii="Garamond" w:hAnsi="Garamond"/>
-        </w:rPr>
-        <w:t>Shumow</w:t>
-      </w:r>
-      <w:proofErr w:type="spellEnd"/>
-      <w:r>
-        <w:rPr>
-          <w:rFonts w:ascii="Garamond" w:hAnsi="Garamond"/>
-        </w:rPr>
-        <w:t xml:space="preserve">, L. (August, 2018). </w:t>
+        <w:t xml:space="preserve">Schmidt, J. A., Beymer, P. N., Rosenberg, J. M., Naftzger, N. J., &amp; Shumow, L. (August, 2018). </w:t>
       </w:r>
       <w:r>
         <w:rPr>
@@ -5510,19 +4237,11 @@
           <w:rFonts w:ascii="Garamond" w:hAnsi="Garamond"/>
         </w:rPr>
       </w:pPr>
-      <w:proofErr w:type="spellStart"/>
-      <w:r>
-        <w:rPr>
-          <w:rFonts w:ascii="Garamond" w:hAnsi="Garamond"/>
-        </w:rPr>
-        <w:t>Beymer</w:t>
-      </w:r>
-      <w:proofErr w:type="spellEnd"/>
-      <w:r>
-        <w:rPr>
-          <w:rFonts w:ascii="Garamond" w:hAnsi="Garamond"/>
-        </w:rPr>
-        <w:t xml:space="preserve">, P. N., Rosenberg, J.M., &amp; Schmidt, J. A. (2018, April). </w:t>
+      <w:r>
+        <w:rPr>
+          <w:rFonts w:ascii="Garamond" w:hAnsi="Garamond"/>
+        </w:rPr>
+        <w:t xml:space="preserve">Beymer, P. N., Rosenberg, J.M., &amp; Schmidt, J. A. (2018, April). </w:t>
       </w:r>
       <w:r>
         <w:rPr>
@@ -5550,36 +4269,14 @@
         <w:rPr>
           <w:rFonts w:ascii="Garamond" w:hAnsi="Garamond"/>
         </w:rPr>
-        <w:t xml:space="preserve">Greenhalgh, S. P., Staudt Willet, B., Rosenberg, J. M., </w:t>
-      </w:r>
-      <w:proofErr w:type="spellStart"/>
-      <w:r>
-        <w:rPr>
-          <w:rFonts w:ascii="Garamond" w:hAnsi="Garamond"/>
-        </w:rPr>
-        <w:t>Akcaoglu</w:t>
-      </w:r>
-      <w:proofErr w:type="spellEnd"/>
-      <w:r>
-        <w:rPr>
-          <w:rFonts w:ascii="Garamond" w:hAnsi="Garamond"/>
-        </w:rPr>
-        <w:t xml:space="preserve">, M., &amp; Koehler, M. J. (2018, April). </w:t>
-      </w:r>
-      <w:r>
-        <w:rPr>
-          <w:rFonts w:ascii="Garamond" w:hAnsi="Garamond"/>
-          <w:i/>
-        </w:rPr>
-        <w:t xml:space="preserve">Timing is everything: Comparing synchronous and asynchronous modes of Twitter for teacher professional </w:t>
-      </w:r>
-      <w:r>
-        <w:rPr>
-          <w:rFonts w:ascii="Garamond" w:hAnsi="Garamond"/>
-          <w:i/>
-        </w:rPr>
-        <w:lastRenderedPageBreak/>
-        <w:t>learning</w:t>
+        <w:t xml:space="preserve">Greenhalgh, S. P., Staudt Willet, B., Rosenberg, J. M., Akcaoglu, M., &amp; Koehler, M. J. (2018, April). </w:t>
+      </w:r>
+      <w:r>
+        <w:rPr>
+          <w:rFonts w:ascii="Garamond" w:hAnsi="Garamond"/>
+          <w:i/>
+        </w:rPr>
+        <w:t>Timing is everything: Comparing synchronous and asynchronous modes of Twitter for teacher professional learning</w:t>
       </w:r>
       <w:r>
         <w:rPr>
@@ -5600,21 +4297,7 @@
         <w:rPr>
           <w:rFonts w:ascii="Garamond" w:hAnsi="Garamond"/>
         </w:rPr>
-        <w:t xml:space="preserve">Rosenberg, J. M., </w:t>
-      </w:r>
-      <w:proofErr w:type="spellStart"/>
-      <w:r>
-        <w:rPr>
-          <w:rFonts w:ascii="Garamond" w:hAnsi="Garamond"/>
-        </w:rPr>
-        <w:t>Beymer</w:t>
-      </w:r>
-      <w:proofErr w:type="spellEnd"/>
-      <w:r>
-        <w:rPr>
-          <w:rFonts w:ascii="Garamond" w:hAnsi="Garamond"/>
-        </w:rPr>
-        <w:t xml:space="preserve">, P. N., &amp; Schmidt, J. A. (2018, April). </w:t>
+        <w:t xml:space="preserve">Rosenberg, J. M., Beymer, P. N., &amp; Schmidt, J. A. (2018, April). </w:t>
       </w:r>
       <w:r>
         <w:rPr>
@@ -5642,49 +4325,7 @@
         <w:rPr>
           <w:rFonts w:ascii="Garamond" w:hAnsi="Garamond"/>
         </w:rPr>
-        <w:t xml:space="preserve">Rosenberg, J. M., Lee, Y., Robinson, K. A., </w:t>
-      </w:r>
-      <w:proofErr w:type="spellStart"/>
-      <w:r>
-        <w:rPr>
-          <w:rFonts w:ascii="Garamond" w:hAnsi="Garamond"/>
-        </w:rPr>
-        <w:t>Ranellucci</w:t>
-      </w:r>
-      <w:proofErr w:type="spellEnd"/>
-      <w:r>
-        <w:rPr>
-          <w:rFonts w:ascii="Garamond" w:hAnsi="Garamond"/>
-        </w:rPr>
-        <w:t xml:space="preserve">, J., </w:t>
-      </w:r>
-      <w:proofErr w:type="spellStart"/>
-      <w:r>
-        <w:rPr>
-          <w:rFonts w:ascii="Garamond" w:hAnsi="Garamond"/>
-        </w:rPr>
-        <w:t>Roseth</w:t>
-      </w:r>
-      <w:proofErr w:type="spellEnd"/>
-      <w:r>
-        <w:rPr>
-          <w:rFonts w:ascii="Garamond" w:hAnsi="Garamond"/>
-        </w:rPr>
-        <w:t xml:space="preserve">, C. J., &amp; </w:t>
-      </w:r>
-      <w:proofErr w:type="spellStart"/>
-      <w:r>
-        <w:rPr>
-          <w:rFonts w:ascii="Garamond" w:hAnsi="Garamond"/>
-        </w:rPr>
-        <w:t>Linnenbrink</w:t>
-      </w:r>
-      <w:proofErr w:type="spellEnd"/>
-      <w:r>
-        <w:rPr>
-          <w:rFonts w:ascii="Garamond" w:hAnsi="Garamond"/>
-        </w:rPr>
-        <w:t xml:space="preserve">-Garcia, L. (2018, April). </w:t>
+        <w:t xml:space="preserve">Rosenberg, J. M., Lee, Y., Robinson, K. A., Ranellucci, J., Roseth, C. J., &amp; Linnenbrink-Garcia, L. (2018, April). </w:t>
       </w:r>
       <w:r>
         <w:rPr>
@@ -5697,50 +4338,22 @@
         <w:rPr>
           <w:rFonts w:ascii="Garamond" w:hAnsi="Garamond"/>
         </w:rPr>
-        <w:t xml:space="preserve">. In L. Daniels &amp; A. </w:t>
-      </w:r>
-      <w:proofErr w:type="spellStart"/>
-      <w:r>
-        <w:rPr>
-          <w:rFonts w:ascii="Garamond" w:hAnsi="Garamond"/>
-        </w:rPr>
-        <w:t>Frenzel</w:t>
-      </w:r>
-      <w:proofErr w:type="spellEnd"/>
-      <w:r>
-        <w:rPr>
-          <w:rFonts w:ascii="Garamond" w:hAnsi="Garamond"/>
-        </w:rPr>
-        <w:t xml:space="preserve"> (Chairs), New empirical insights on what energizes learners – A session on emotions and engagement. Paper presented at the Annual Meeting of the American Educational Research Association, New York, NY.</w:t>
-      </w:r>
-    </w:p>
-    <w:p>
-      <w:pPr>
-        <w:pStyle w:val="BodyText"/>
-        <w:ind w:left="720" w:hanging="720"/>
-        <w:rPr>
-          <w:rFonts w:ascii="Garamond" w:hAnsi="Garamond"/>
-        </w:rPr>
-      </w:pPr>
-      <w:r>
-        <w:rPr>
-          <w:rFonts w:ascii="Garamond" w:hAnsi="Garamond"/>
-        </w:rPr>
-        <w:t xml:space="preserve">Schmidt, J. A., Rosenberg, J.M., &amp; </w:t>
-      </w:r>
-      <w:proofErr w:type="spellStart"/>
-      <w:r>
-        <w:rPr>
-          <w:rFonts w:ascii="Garamond" w:hAnsi="Garamond"/>
-        </w:rPr>
-        <w:t>Beymer</w:t>
-      </w:r>
-      <w:proofErr w:type="spellEnd"/>
-      <w:r>
-        <w:rPr>
-          <w:rFonts w:ascii="Garamond" w:hAnsi="Garamond"/>
-        </w:rPr>
-        <w:t xml:space="preserve">, P. N. (2018, April). </w:t>
+        <w:t>. In L. Daniels &amp; A. Frenzel (Chairs), New empirical insights on what energizes learners – A session on emotions and engagement. Paper presented at the Annual Meeting of the American Educational Research Association, New York, NY.</w:t>
+      </w:r>
+    </w:p>
+    <w:p>
+      <w:pPr>
+        <w:pStyle w:val="BodyText"/>
+        <w:ind w:left="720" w:hanging="720"/>
+        <w:rPr>
+          <w:rFonts w:ascii="Garamond" w:hAnsi="Garamond"/>
+        </w:rPr>
+      </w:pPr>
+      <w:r>
+        <w:rPr>
+          <w:rFonts w:ascii="Garamond" w:hAnsi="Garamond"/>
+        </w:rPr>
+        <w:t xml:space="preserve">Schmidt, J. A., Rosenberg, J.M., &amp; Beymer, P. N. (2018, April). </w:t>
       </w:r>
       <w:r>
         <w:rPr>
@@ -5764,61 +4377,11 @@
           <w:rFonts w:ascii="Garamond" w:hAnsi="Garamond"/>
         </w:rPr>
       </w:pPr>
-      <w:proofErr w:type="spellStart"/>
-      <w:r>
-        <w:rPr>
-          <w:rFonts w:ascii="Garamond" w:hAnsi="Garamond"/>
-        </w:rPr>
-        <w:t>Shwartz</w:t>
-      </w:r>
-      <w:proofErr w:type="spellEnd"/>
-      <w:r>
-        <w:rPr>
-          <w:rFonts w:ascii="Garamond" w:hAnsi="Garamond"/>
-        </w:rPr>
-        <w:t xml:space="preserve">, Y., Bayer, I., </w:t>
-      </w:r>
-      <w:proofErr w:type="spellStart"/>
-      <w:r>
-        <w:rPr>
-          <w:rFonts w:ascii="Garamond" w:hAnsi="Garamond"/>
-        </w:rPr>
-        <w:t>Bielik</w:t>
-      </w:r>
-      <w:proofErr w:type="spellEnd"/>
-      <w:r>
-        <w:rPr>
-          <w:rFonts w:ascii="Garamond" w:hAnsi="Garamond"/>
-        </w:rPr>
-        <w:t xml:space="preserve">, T., </w:t>
-      </w:r>
-      <w:proofErr w:type="spellStart"/>
-      <w:r>
-        <w:rPr>
-          <w:rFonts w:ascii="Garamond" w:hAnsi="Garamond"/>
-        </w:rPr>
-        <w:t>Kolonich</w:t>
-      </w:r>
-      <w:proofErr w:type="spellEnd"/>
-      <w:r>
-        <w:rPr>
-          <w:rFonts w:ascii="Garamond" w:hAnsi="Garamond"/>
-        </w:rPr>
-        <w:t xml:space="preserve">, A., Eidelman, R., </w:t>
-      </w:r>
-      <w:proofErr w:type="spellStart"/>
-      <w:r>
-        <w:rPr>
-          <w:rFonts w:ascii="Garamond" w:hAnsi="Garamond"/>
-        </w:rPr>
-        <w:t>Shwartz</w:t>
-      </w:r>
-      <w:proofErr w:type="spellEnd"/>
-      <w:r>
-        <w:rPr>
-          <w:rFonts w:ascii="Garamond" w:hAnsi="Garamond"/>
-        </w:rPr>
-        <w:t xml:space="preserve">, G., . . . Rosenberg, J. M. (2018, March). </w:t>
+      <w:r>
+        <w:rPr>
+          <w:rFonts w:ascii="Garamond" w:hAnsi="Garamond"/>
+        </w:rPr>
+        <w:t xml:space="preserve">Shwartz, Y., Bayer, I., Bielik, T., Kolonich, A., Eidelman, R., Shwartz, G., . . . Rosenberg, J. M. (2018, March). </w:t>
       </w:r>
       <w:r>
         <w:rPr>
@@ -5846,21 +4409,7 @@
         <w:rPr>
           <w:rFonts w:ascii="Garamond" w:hAnsi="Garamond"/>
         </w:rPr>
-        <w:t xml:space="preserve">Yang, B. W., Blondel, D. V., Rosenberg, J. M., Sansone, A., </w:t>
-      </w:r>
-      <w:proofErr w:type="spellStart"/>
-      <w:r>
-        <w:rPr>
-          <w:rFonts w:ascii="Garamond" w:hAnsi="Garamond"/>
-        </w:rPr>
-        <w:t>Linennbrink</w:t>
-      </w:r>
-      <w:proofErr w:type="spellEnd"/>
-      <w:r>
-        <w:rPr>
-          <w:rFonts w:ascii="Garamond" w:hAnsi="Garamond"/>
-        </w:rPr>
-        <w:t xml:space="preserve">-Garcia, L., Schwarz-Bloom, R. D. (2017, November). </w:t>
+        <w:t xml:space="preserve">Yang, B. W., Blondel, D. V., Rosenberg, J. M., Sansone, A., Linennbrink-Garcia, L., Schwarz-Bloom, R. D. (2017, November). </w:t>
       </w:r>
       <w:r>
         <w:rPr>
@@ -5944,21 +4493,7 @@
         <w:rPr>
           <w:rFonts w:ascii="Garamond" w:hAnsi="Garamond"/>
         </w:rPr>
-        <w:t xml:space="preserve">Schmidt, J. A., Rosenberg, J. M., &amp; </w:t>
-      </w:r>
-      <w:proofErr w:type="spellStart"/>
-      <w:r>
-        <w:rPr>
-          <w:rFonts w:ascii="Garamond" w:hAnsi="Garamond"/>
-        </w:rPr>
-        <w:t>Beymer</w:t>
-      </w:r>
-      <w:proofErr w:type="spellEnd"/>
-      <w:r>
-        <w:rPr>
-          <w:rFonts w:ascii="Garamond" w:hAnsi="Garamond"/>
-        </w:rPr>
-        <w:t xml:space="preserve">, P. N. (2017, August). </w:t>
+        <w:t xml:space="preserve">Schmidt, J. A., Rosenberg, J. M., &amp; Beymer, P. N. (2017, August). </w:t>
       </w:r>
       <w:r>
         <w:rPr>
@@ -5982,61 +4517,11 @@
           <w:rFonts w:ascii="Garamond" w:hAnsi="Garamond"/>
         </w:rPr>
       </w:pPr>
-      <w:proofErr w:type="spellStart"/>
-      <w:r>
-        <w:rPr>
-          <w:rFonts w:ascii="Garamond" w:hAnsi="Garamond"/>
-        </w:rPr>
-        <w:t>Beymer</w:t>
-      </w:r>
-      <w:proofErr w:type="spellEnd"/>
-      <w:r>
-        <w:rPr>
-          <w:rFonts w:ascii="Garamond" w:hAnsi="Garamond"/>
-        </w:rPr>
-        <w:t xml:space="preserve">, P. N., Rosenberg, J. M., Schmidt, J. A., </w:t>
-      </w:r>
-      <w:proofErr w:type="spellStart"/>
-      <w:r>
-        <w:rPr>
-          <w:rFonts w:ascii="Garamond" w:hAnsi="Garamond"/>
-        </w:rPr>
-        <w:t>Naftzger</w:t>
-      </w:r>
-      <w:proofErr w:type="spellEnd"/>
-      <w:r>
-        <w:rPr>
-          <w:rFonts w:ascii="Garamond" w:hAnsi="Garamond"/>
-        </w:rPr>
-        <w:t xml:space="preserve">, N., </w:t>
-      </w:r>
-      <w:proofErr w:type="spellStart"/>
-      <w:r>
-        <w:rPr>
-          <w:rFonts w:ascii="Garamond" w:hAnsi="Garamond"/>
-        </w:rPr>
-        <w:t>Sniegowski</w:t>
-      </w:r>
-      <w:proofErr w:type="spellEnd"/>
-      <w:r>
-        <w:rPr>
-          <w:rFonts w:ascii="Garamond" w:hAnsi="Garamond"/>
-        </w:rPr>
-        <w:t xml:space="preserve">, S., </w:t>
-      </w:r>
-      <w:proofErr w:type="spellStart"/>
-      <w:r>
-        <w:rPr>
-          <w:rFonts w:ascii="Garamond" w:hAnsi="Garamond"/>
-        </w:rPr>
-        <w:t>Shumow</w:t>
-      </w:r>
-      <w:proofErr w:type="spellEnd"/>
-      <w:r>
-        <w:rPr>
-          <w:rFonts w:ascii="Garamond" w:hAnsi="Garamond"/>
-        </w:rPr>
-        <w:t xml:space="preserve">, L. (August, 2017). </w:t>
+      <w:r>
+        <w:rPr>
+          <w:rFonts w:ascii="Garamond" w:hAnsi="Garamond"/>
+        </w:rPr>
+        <w:t xml:space="preserve">Beymer, P. N., Rosenberg, J. M., Schmidt, J. A., Naftzger, N., Sniegowski, S., Shumow, L. (August, 2017). </w:t>
       </w:r>
       <w:r>
         <w:rPr>
@@ -6071,65 +4556,28 @@
           <w:rFonts w:ascii="Garamond" w:hAnsi="Garamond"/>
           <w:i/>
         </w:rPr>
-        <w:t xml:space="preserve">Combining data sets and methods to explore equity in teacher professional development. In D. G. </w:t>
-      </w:r>
-      <w:proofErr w:type="spellStart"/>
-      <w:r>
-        <w:rPr>
-          <w:rFonts w:ascii="Garamond" w:hAnsi="Garamond"/>
-          <w:i/>
-        </w:rPr>
-        <w:t>Krutka</w:t>
-      </w:r>
-      <w:proofErr w:type="spellEnd"/>
-      <w:r>
-        <w:rPr>
-          <w:rFonts w:ascii="Garamond" w:hAnsi="Garamond"/>
-          <w:i/>
-        </w:rPr>
-        <w:t xml:space="preserve"> (Chair), Data, big and small</w:t>
-      </w:r>
-      <w:r>
-        <w:rPr>
-          <w:rFonts w:ascii="Garamond" w:hAnsi="Garamond"/>
-        </w:rPr>
-        <w:t xml:space="preserve">. </w:t>
-      </w:r>
-      <w:r>
-        <w:rPr>
-          <w:rFonts w:ascii="Garamond" w:hAnsi="Garamond"/>
-        </w:rPr>
-        <w:lastRenderedPageBreak/>
-        <w:t>Symposium conducted at the meeting of the American Educational Research Association, San Antonio, TX.</w:t>
-      </w:r>
-    </w:p>
-    <w:p>
-      <w:pPr>
-        <w:pStyle w:val="BodyText"/>
-        <w:ind w:left="720" w:hanging="720"/>
-        <w:rPr>
-          <w:rFonts w:ascii="Garamond" w:hAnsi="Garamond"/>
-        </w:rPr>
-      </w:pPr>
-      <w:r>
-        <w:rPr>
-          <w:rFonts w:ascii="Garamond" w:hAnsi="Garamond"/>
-        </w:rPr>
-        <w:t xml:space="preserve">Schmidt, J. A., Rosenberg, J. M., &amp; </w:t>
-      </w:r>
-      <w:proofErr w:type="spellStart"/>
-      <w:r>
-        <w:rPr>
-          <w:rFonts w:ascii="Garamond" w:hAnsi="Garamond"/>
-        </w:rPr>
-        <w:t>Beymer</w:t>
-      </w:r>
-      <w:proofErr w:type="spellEnd"/>
-      <w:r>
-        <w:rPr>
-          <w:rFonts w:ascii="Garamond" w:hAnsi="Garamond"/>
-        </w:rPr>
-        <w:t xml:space="preserve">, P. N. (2017, April). </w:t>
+        <w:t>Combining data sets and methods to explore equity in teacher professional development. In D. G. Krutka (Chair), Data, big and small</w:t>
+      </w:r>
+      <w:r>
+        <w:rPr>
+          <w:rFonts w:ascii="Garamond" w:hAnsi="Garamond"/>
+        </w:rPr>
+        <w:t>. Symposium conducted at the meeting of the American Educational Research Association, San Antonio, TX.</w:t>
+      </w:r>
+    </w:p>
+    <w:p>
+      <w:pPr>
+        <w:pStyle w:val="BodyText"/>
+        <w:ind w:left="720" w:hanging="720"/>
+        <w:rPr>
+          <w:rFonts w:ascii="Garamond" w:hAnsi="Garamond"/>
+        </w:rPr>
+      </w:pPr>
+      <w:r>
+        <w:rPr>
+          <w:rFonts w:ascii="Garamond" w:hAnsi="Garamond"/>
+        </w:rPr>
+        <w:t xml:space="preserve">Schmidt, J. A., Rosenberg, J. M., &amp; Beymer, P. N. (2017, April). </w:t>
       </w:r>
       <w:r>
         <w:rPr>
@@ -6153,61 +4601,11 @@
           <w:rFonts w:ascii="Garamond" w:hAnsi="Garamond"/>
         </w:rPr>
       </w:pPr>
-      <w:proofErr w:type="spellStart"/>
-      <w:r>
-        <w:rPr>
-          <w:rFonts w:ascii="Garamond" w:hAnsi="Garamond"/>
-        </w:rPr>
-        <w:t>Roseth</w:t>
-      </w:r>
-      <w:proofErr w:type="spellEnd"/>
-      <w:r>
-        <w:rPr>
-          <w:rFonts w:ascii="Garamond" w:hAnsi="Garamond"/>
-        </w:rPr>
-        <w:t xml:space="preserve">, C. J., </w:t>
-      </w:r>
-      <w:proofErr w:type="spellStart"/>
-      <w:r>
-        <w:rPr>
-          <w:rFonts w:ascii="Garamond" w:hAnsi="Garamond"/>
-        </w:rPr>
-        <w:t>Linnenbrink</w:t>
-      </w:r>
-      <w:proofErr w:type="spellEnd"/>
-      <w:r>
-        <w:rPr>
-          <w:rFonts w:ascii="Garamond" w:hAnsi="Garamond"/>
-        </w:rPr>
-        <w:t xml:space="preserve">-Garcia, L., </w:t>
-      </w:r>
-      <w:proofErr w:type="spellStart"/>
-      <w:r>
-        <w:rPr>
-          <w:rFonts w:ascii="Garamond" w:hAnsi="Garamond"/>
-        </w:rPr>
-        <w:t>Saltarelli</w:t>
-      </w:r>
-      <w:proofErr w:type="spellEnd"/>
-      <w:r>
-        <w:rPr>
-          <w:rFonts w:ascii="Garamond" w:hAnsi="Garamond"/>
-        </w:rPr>
-        <w:t xml:space="preserve">, W., Lee, Y-K., Rosenberg, J. M. … &amp; </w:t>
-      </w:r>
-      <w:proofErr w:type="spellStart"/>
-      <w:r>
-        <w:rPr>
-          <w:rFonts w:ascii="Garamond" w:hAnsi="Garamond"/>
-        </w:rPr>
-        <w:t>Beymer</w:t>
-      </w:r>
-      <w:proofErr w:type="spellEnd"/>
-      <w:r>
-        <w:rPr>
-          <w:rFonts w:ascii="Garamond" w:hAnsi="Garamond"/>
-        </w:rPr>
-        <w:t xml:space="preserve">, P. N. (2017, April). </w:t>
+      <w:r>
+        <w:rPr>
+          <w:rFonts w:ascii="Garamond" w:hAnsi="Garamond"/>
+        </w:rPr>
+        <w:t xml:space="preserve">Roseth, C. J., Linnenbrink-Garcia, L., Saltarelli, W., Lee, Y-K., Rosenberg, J. M. … &amp; Beymer, P. N. (2017, April). </w:t>
       </w:r>
       <w:r>
         <w:rPr>
@@ -6231,19 +4629,11 @@
           <w:rFonts w:ascii="Garamond" w:hAnsi="Garamond"/>
         </w:rPr>
       </w:pPr>
-      <w:proofErr w:type="spellStart"/>
-      <w:r>
-        <w:rPr>
-          <w:rFonts w:ascii="Garamond" w:hAnsi="Garamond"/>
-        </w:rPr>
-        <w:t>Mikeska</w:t>
-      </w:r>
-      <w:proofErr w:type="spellEnd"/>
-      <w:r>
-        <w:rPr>
-          <w:rFonts w:ascii="Garamond" w:hAnsi="Garamond"/>
-        </w:rPr>
-        <w:t xml:space="preserve">, J. N., Rosenberg, J. M., Holtzman, S., &amp; McCaffrey, D. (2017, April). </w:t>
+      <w:r>
+        <w:rPr>
+          <w:rFonts w:ascii="Garamond" w:hAnsi="Garamond"/>
+        </w:rPr>
+        <w:t xml:space="preserve">Mikeska, J. N., Rosenberg, J. M., Holtzman, S., &amp; McCaffrey, D. (2017, April). </w:t>
       </w:r>
       <w:r>
         <w:rPr>
@@ -6299,21 +4689,7 @@
         <w:rPr>
           <w:rFonts w:ascii="Garamond" w:hAnsi="Garamond"/>
         </w:rPr>
-        <w:t xml:space="preserve">Rosenberg, J. M., </w:t>
-      </w:r>
-      <w:proofErr w:type="spellStart"/>
-      <w:r>
-        <w:rPr>
-          <w:rFonts w:ascii="Garamond" w:hAnsi="Garamond"/>
-        </w:rPr>
-        <w:t>Akcaoglu</w:t>
-      </w:r>
-      <w:proofErr w:type="spellEnd"/>
-      <w:r>
-        <w:rPr>
-          <w:rFonts w:ascii="Garamond" w:hAnsi="Garamond"/>
-        </w:rPr>
-        <w:t xml:space="preserve">, M., Staudt Willet, K. B., Greenhalgh, S. P., &amp; Koehler, M. J. (2017, March). </w:t>
+        <w:t xml:space="preserve">Rosenberg, J. M., Akcaoglu, M., Staudt Willet, K. B., Greenhalgh, S. P., &amp; Koehler, M. J. (2017, March). </w:t>
       </w:r>
       <w:r>
         <w:rPr>
@@ -6326,21 +4702,7 @@
         <w:rPr>
           <w:rFonts w:ascii="Garamond" w:hAnsi="Garamond"/>
         </w:rPr>
-        <w:t xml:space="preserve">. In P. </w:t>
-      </w:r>
-      <w:proofErr w:type="spellStart"/>
-      <w:r>
-        <w:rPr>
-          <w:rFonts w:ascii="Garamond" w:hAnsi="Garamond"/>
-        </w:rPr>
-        <w:t>Resta</w:t>
-      </w:r>
-      <w:proofErr w:type="spellEnd"/>
-      <w:r>
-        <w:rPr>
-          <w:rFonts w:ascii="Garamond" w:hAnsi="Garamond"/>
-        </w:rPr>
-        <w:t xml:space="preserve"> &amp; S. Smith (Eds.), Proceedings of Society for Information Technology &amp; Teacher Education International Conference 2017 (pp. 283-286). Waynesville, NC: Association for the Advancement of Computing in Education (AACE).</w:t>
+        <w:t>. In P. Resta &amp; S. Smith (Eds.), Proceedings of Society for Information Technology &amp; Teacher Education International Conference 2017 (pp. 283-286). Waynesville, NC: Association for the Advancement of Computing in Education (AACE).</w:t>
       </w:r>
     </w:p>
     <w:p>
@@ -6383,35 +4745,7 @@
         <w:rPr>
           <w:rFonts w:ascii="Garamond" w:hAnsi="Garamond"/>
         </w:rPr>
-        <w:t xml:space="preserve">Nyland, R., Greenhalgh, S. P., Rosenberg, J. M., Koehler, M. J., </w:t>
-      </w:r>
-      <w:proofErr w:type="spellStart"/>
-      <w:r>
-        <w:rPr>
-          <w:rFonts w:ascii="Garamond" w:hAnsi="Garamond"/>
-        </w:rPr>
-        <w:t>Veletsianos</w:t>
-      </w:r>
-      <w:proofErr w:type="spellEnd"/>
-      <w:r>
-        <w:rPr>
-          <w:rFonts w:ascii="Garamond" w:hAnsi="Garamond"/>
-        </w:rPr>
-        <w:t xml:space="preserve">, G., &amp; </w:t>
-      </w:r>
-      <w:proofErr w:type="spellStart"/>
-      <w:r>
-        <w:rPr>
-          <w:rFonts w:ascii="Garamond" w:hAnsi="Garamond"/>
-        </w:rPr>
-        <w:t>Kimmons</w:t>
-      </w:r>
-      <w:proofErr w:type="spellEnd"/>
-      <w:r>
-        <w:rPr>
-          <w:rFonts w:ascii="Garamond" w:hAnsi="Garamond"/>
-        </w:rPr>
-        <w:t xml:space="preserve">, R. (2016, October). </w:t>
+        <w:t xml:space="preserve">Nyland, R., Greenhalgh, S. P., Rosenberg, J. M., Koehler, M. J., Veletsianos, G., &amp; Kimmons, R. (2016, October). </w:t>
       </w:r>
       <w:r>
         <w:rPr>
@@ -6497,21 +4831,12 @@
         </w:rPr>
         <w:t xml:space="preserve">Phillips, M., Koehler, M. J., &amp; Rosenberg, J. M. (2016, September). </w:t>
       </w:r>
-      <w:proofErr w:type="spellStart"/>
-      <w:r>
-        <w:rPr>
-          <w:rFonts w:ascii="Garamond" w:hAnsi="Garamond"/>
-          <w:i/>
-        </w:rPr>
-        <w:t>Contextualising</w:t>
-      </w:r>
-      <w:proofErr w:type="spellEnd"/>
-      <w:r>
-        <w:rPr>
-          <w:rFonts w:ascii="Garamond" w:hAnsi="Garamond"/>
-          <w:i/>
-        </w:rPr>
-        <w:t xml:space="preserve"> teachers’ TPACK development and enactment</w:t>
+      <w:r>
+        <w:rPr>
+          <w:rFonts w:ascii="Garamond" w:hAnsi="Garamond"/>
+          <w:i/>
+        </w:rPr>
+        <w:t>Contextualising teachers’ TPACK development and enactment</w:t>
       </w:r>
       <w:r>
         <w:rPr>
@@ -6532,14 +4857,7 @@
         <w:rPr>
           <w:rFonts w:ascii="Garamond" w:hAnsi="Garamond"/>
         </w:rPr>
-        <w:t xml:space="preserve">Rosenberg, J. M. &amp; Schwarz, C. V. (2016, April). Examining fifth and sixth grade students’ epistemic considerations through an automated analysis of embedded assessment items. In B. Reiser </w:t>
-      </w:r>
-      <w:r>
-        <w:rPr>
-          <w:rFonts w:ascii="Garamond" w:hAnsi="Garamond"/>
-        </w:rPr>
-        <w:lastRenderedPageBreak/>
-        <w:t xml:space="preserve">(Chair), </w:t>
+        <w:t xml:space="preserve">Rosenberg, J. M. &amp; Schwarz, C. V. (2016, April). Examining fifth and sixth grade students’ epistemic considerations through an automated analysis of embedded assessment items. In B. Reiser (Chair), </w:t>
       </w:r>
       <w:r>
         <w:rPr>
@@ -6567,21 +4885,7 @@
         <w:rPr>
           <w:rFonts w:ascii="Garamond" w:hAnsi="Garamond"/>
         </w:rPr>
-        <w:t xml:space="preserve">Rosenberg, J. M. &amp; </w:t>
-      </w:r>
-      <w:proofErr w:type="spellStart"/>
-      <w:r>
-        <w:rPr>
-          <w:rFonts w:ascii="Garamond" w:hAnsi="Garamond"/>
-        </w:rPr>
-        <w:t>Krist</w:t>
-      </w:r>
-      <w:proofErr w:type="spellEnd"/>
-      <w:r>
-        <w:rPr>
-          <w:rFonts w:ascii="Garamond" w:hAnsi="Garamond"/>
-        </w:rPr>
-        <w:t xml:space="preserve">, C. (2016, April). </w:t>
+        <w:t xml:space="preserve">Rosenberg, J. M. &amp; Krist, C. (2016, April). </w:t>
       </w:r>
       <w:r>
         <w:rPr>
@@ -6605,75 +4909,11 @@
           <w:rFonts w:ascii="Garamond" w:hAnsi="Garamond"/>
         </w:rPr>
       </w:pPr>
-      <w:proofErr w:type="spellStart"/>
-      <w:r>
-        <w:rPr>
-          <w:rFonts w:ascii="Garamond" w:hAnsi="Garamond"/>
-        </w:rPr>
-        <w:t>Ranellucci</w:t>
-      </w:r>
-      <w:proofErr w:type="spellEnd"/>
-      <w:r>
-        <w:rPr>
-          <w:rFonts w:ascii="Garamond" w:hAnsi="Garamond"/>
-        </w:rPr>
-        <w:t xml:space="preserve">, J., Rosenberg, J. M., </w:t>
-      </w:r>
-      <w:proofErr w:type="spellStart"/>
-      <w:r>
-        <w:rPr>
-          <w:rFonts w:ascii="Garamond" w:hAnsi="Garamond"/>
-        </w:rPr>
-        <w:t>Klautke</w:t>
-      </w:r>
-      <w:proofErr w:type="spellEnd"/>
-      <w:r>
-        <w:rPr>
-          <w:rFonts w:ascii="Garamond" w:hAnsi="Garamond"/>
-        </w:rPr>
-        <w:t xml:space="preserve">, H., Robinson, K. A., </w:t>
-      </w:r>
-      <w:proofErr w:type="spellStart"/>
-      <w:r>
-        <w:rPr>
-          <w:rFonts w:ascii="Garamond" w:hAnsi="Garamond"/>
-        </w:rPr>
-        <w:t>Saltarelli</w:t>
-      </w:r>
-      <w:proofErr w:type="spellEnd"/>
-      <w:r>
-        <w:rPr>
-          <w:rFonts w:ascii="Garamond" w:hAnsi="Garamond"/>
-        </w:rPr>
-        <w:t xml:space="preserve">, W., </w:t>
-      </w:r>
-      <w:proofErr w:type="spellStart"/>
-      <w:r>
-        <w:rPr>
-          <w:rFonts w:ascii="Garamond" w:hAnsi="Garamond"/>
-        </w:rPr>
-        <w:t>Linnenbrink</w:t>
-      </w:r>
-      <w:proofErr w:type="spellEnd"/>
-      <w:r>
-        <w:rPr>
-          <w:rFonts w:ascii="Garamond" w:hAnsi="Garamond"/>
-        </w:rPr>
-        <w:t xml:space="preserve">-Garcia, L., &amp; </w:t>
-      </w:r>
-      <w:proofErr w:type="spellStart"/>
-      <w:r>
-        <w:rPr>
-          <w:rFonts w:ascii="Garamond" w:hAnsi="Garamond"/>
-        </w:rPr>
-        <w:t>Roseth</w:t>
-      </w:r>
-      <w:proofErr w:type="spellEnd"/>
-      <w:r>
-        <w:rPr>
-          <w:rFonts w:ascii="Garamond" w:hAnsi="Garamond"/>
-        </w:rPr>
-        <w:t xml:space="preserve">, C. J. (2016, April). </w:t>
+      <w:r>
+        <w:rPr>
+          <w:rFonts w:ascii="Garamond" w:hAnsi="Garamond"/>
+        </w:rPr>
+        <w:t xml:space="preserve">Ranellucci, J., Rosenberg, J. M., Klautke, H., Robinson, K. A., Saltarelli, W., Linnenbrink-Garcia, L., &amp; Roseth, C. J. (2016, April). </w:t>
       </w:r>
       <w:r>
         <w:rPr>
@@ -6701,63 +4941,7 @@
         <w:rPr>
           <w:rFonts w:ascii="Garamond" w:hAnsi="Garamond"/>
         </w:rPr>
-        <w:t xml:space="preserve">Lee, Y.-K., Rosenberg, J. M., Robinson, K. A., </w:t>
-      </w:r>
-      <w:proofErr w:type="spellStart"/>
-      <w:r>
-        <w:rPr>
-          <w:rFonts w:ascii="Garamond" w:hAnsi="Garamond"/>
-        </w:rPr>
-        <w:t>Klautke</w:t>
-      </w:r>
-      <w:proofErr w:type="spellEnd"/>
-      <w:r>
-        <w:rPr>
-          <w:rFonts w:ascii="Garamond" w:hAnsi="Garamond"/>
-        </w:rPr>
-        <w:t xml:space="preserve">, H., Seals, C., </w:t>
-      </w:r>
-      <w:proofErr w:type="spellStart"/>
-      <w:r>
-        <w:rPr>
-          <w:rFonts w:ascii="Garamond" w:hAnsi="Garamond"/>
-        </w:rPr>
-        <w:t>Saltarelli</w:t>
-      </w:r>
-      <w:proofErr w:type="spellEnd"/>
-      <w:r>
-        <w:rPr>
-          <w:rFonts w:ascii="Garamond" w:hAnsi="Garamond"/>
-        </w:rPr>
-        <w:t xml:space="preserve">, W., </w:t>
-      </w:r>
-      <w:proofErr w:type="spellStart"/>
-      <w:r>
-        <w:rPr>
-          <w:rFonts w:ascii="Garamond" w:hAnsi="Garamond"/>
-        </w:rPr>
-        <w:t>Linnenbrink</w:t>
-      </w:r>
-      <w:proofErr w:type="spellEnd"/>
-      <w:r>
-        <w:rPr>
-          <w:rFonts w:ascii="Garamond" w:hAnsi="Garamond"/>
-        </w:rPr>
-        <w:t xml:space="preserve">-Garcia, L., &amp; </w:t>
-      </w:r>
-      <w:proofErr w:type="spellStart"/>
-      <w:r>
-        <w:rPr>
-          <w:rFonts w:ascii="Garamond" w:hAnsi="Garamond"/>
-        </w:rPr>
-        <w:t>Roseth</w:t>
-      </w:r>
-      <w:proofErr w:type="spellEnd"/>
-      <w:r>
-        <w:rPr>
-          <w:rFonts w:ascii="Garamond" w:hAnsi="Garamond"/>
-        </w:rPr>
-        <w:t xml:space="preserve">, C. J. (2016, April). </w:t>
+        <w:t xml:space="preserve">Lee, Y.-K., Rosenberg, J. M., Robinson, K. A., Klautke, H., Seals, C., Saltarelli, W., Linnenbrink-Garcia, L., &amp; Roseth, C. J. (2016, April). </w:t>
       </w:r>
       <w:r>
         <w:rPr>
@@ -6781,61 +4965,11 @@
           <w:rFonts w:ascii="Garamond" w:hAnsi="Garamond"/>
         </w:rPr>
       </w:pPr>
-      <w:proofErr w:type="spellStart"/>
-      <w:r>
-        <w:rPr>
-          <w:rFonts w:ascii="Garamond" w:hAnsi="Garamond"/>
-        </w:rPr>
-        <w:t>Wormington</w:t>
-      </w:r>
-      <w:proofErr w:type="spellEnd"/>
-      <w:r>
-        <w:rPr>
-          <w:rFonts w:ascii="Garamond" w:hAnsi="Garamond"/>
-        </w:rPr>
-        <w:t xml:space="preserve">, S. V., Lee, Y.-K., Seals, C., Rosenberg, J. M., </w:t>
-      </w:r>
-      <w:proofErr w:type="spellStart"/>
-      <w:r>
-        <w:rPr>
-          <w:rFonts w:ascii="Garamond" w:hAnsi="Garamond"/>
-        </w:rPr>
-        <w:t>Saltarelli</w:t>
-      </w:r>
-      <w:proofErr w:type="spellEnd"/>
-      <w:r>
-        <w:rPr>
-          <w:rFonts w:ascii="Garamond" w:hAnsi="Garamond"/>
-        </w:rPr>
-        <w:t xml:space="preserve">, W., </w:t>
-      </w:r>
-      <w:proofErr w:type="spellStart"/>
-      <w:r>
-        <w:rPr>
-          <w:rFonts w:ascii="Garamond" w:hAnsi="Garamond"/>
-        </w:rPr>
-        <w:t>Roseth</w:t>
-      </w:r>
-      <w:proofErr w:type="spellEnd"/>
-      <w:r>
-        <w:rPr>
-          <w:rFonts w:ascii="Garamond" w:hAnsi="Garamond"/>
-        </w:rPr>
-        <w:t xml:space="preserve">, C. J., &amp; </w:t>
-      </w:r>
-      <w:proofErr w:type="spellStart"/>
-      <w:r>
-        <w:rPr>
-          <w:rFonts w:ascii="Garamond" w:hAnsi="Garamond"/>
-        </w:rPr>
-        <w:t>Linnenbrink</w:t>
-      </w:r>
-      <w:proofErr w:type="spellEnd"/>
-      <w:r>
-        <w:rPr>
-          <w:rFonts w:ascii="Garamond" w:hAnsi="Garamond"/>
-        </w:rPr>
-        <w:t xml:space="preserve">-Garcia, L. (2016, April). </w:t>
+      <w:r>
+        <w:rPr>
+          <w:rFonts w:ascii="Garamond" w:hAnsi="Garamond"/>
+        </w:rPr>
+        <w:t xml:space="preserve">Wormington, S. V., Lee, Y.-K., Seals, C., Rosenberg, J. M., Saltarelli, W., Roseth, C. J., &amp; Linnenbrink-Garcia, L. (2016, April). </w:t>
       </w:r>
       <w:r>
         <w:rPr>
@@ -6859,61 +4993,11 @@
           <w:rFonts w:ascii="Garamond" w:hAnsi="Garamond"/>
         </w:rPr>
       </w:pPr>
-      <w:proofErr w:type="spellStart"/>
-      <w:r>
-        <w:rPr>
-          <w:rFonts w:ascii="Garamond" w:hAnsi="Garamond"/>
-        </w:rPr>
-        <w:t>Ranellucci</w:t>
-      </w:r>
-      <w:proofErr w:type="spellEnd"/>
-      <w:r>
-        <w:rPr>
-          <w:rFonts w:ascii="Garamond" w:hAnsi="Garamond"/>
-        </w:rPr>
-        <w:t xml:space="preserve">, J., Robinson, K. A., Rosenberg, J. M., </w:t>
-      </w:r>
-      <w:proofErr w:type="spellStart"/>
-      <w:r>
-        <w:rPr>
-          <w:rFonts w:ascii="Garamond" w:hAnsi="Garamond"/>
-        </w:rPr>
-        <w:t>Saltarelli</w:t>
-      </w:r>
-      <w:proofErr w:type="spellEnd"/>
-      <w:r>
-        <w:rPr>
-          <w:rFonts w:ascii="Garamond" w:hAnsi="Garamond"/>
-        </w:rPr>
-        <w:t xml:space="preserve">, W., </w:t>
-      </w:r>
-      <w:proofErr w:type="spellStart"/>
-      <w:r>
-        <w:rPr>
-          <w:rFonts w:ascii="Garamond" w:hAnsi="Garamond"/>
-        </w:rPr>
-        <w:t>Roseth</w:t>
-      </w:r>
-      <w:proofErr w:type="spellEnd"/>
-      <w:r>
-        <w:rPr>
-          <w:rFonts w:ascii="Garamond" w:hAnsi="Garamond"/>
-        </w:rPr>
-        <w:t xml:space="preserve">, C. J., &amp; </w:t>
-      </w:r>
-      <w:proofErr w:type="spellStart"/>
-      <w:r>
-        <w:rPr>
-          <w:rFonts w:ascii="Garamond" w:hAnsi="Garamond"/>
-        </w:rPr>
-        <w:t>Linnenbrink</w:t>
-      </w:r>
-      <w:proofErr w:type="spellEnd"/>
-      <w:r>
-        <w:rPr>
-          <w:rFonts w:ascii="Garamond" w:hAnsi="Garamond"/>
-        </w:rPr>
-        <w:t xml:space="preserve">-Garcia, L. (2016, April). </w:t>
+      <w:r>
+        <w:rPr>
+          <w:rFonts w:ascii="Garamond" w:hAnsi="Garamond"/>
+        </w:rPr>
+        <w:t xml:space="preserve">Ranellucci, J., Robinson, K. A., Rosenberg, J. M., Saltarelli, W., Roseth, C. J., &amp; Linnenbrink-Garcia, L. (2016, April). </w:t>
       </w:r>
       <w:r>
         <w:rPr>
@@ -6941,63 +5025,7 @@
         <w:rPr>
           <w:rFonts w:ascii="Garamond" w:hAnsi="Garamond"/>
         </w:rPr>
-        <w:t xml:space="preserve">Rosenberg, J. M., </w:t>
-      </w:r>
-      <w:proofErr w:type="spellStart"/>
-      <w:r>
-        <w:rPr>
-          <w:rFonts w:ascii="Garamond" w:hAnsi="Garamond"/>
-        </w:rPr>
-        <w:t>Ranellucci</w:t>
-      </w:r>
-      <w:proofErr w:type="spellEnd"/>
-      <w:r>
-        <w:rPr>
-          <w:rFonts w:ascii="Garamond" w:hAnsi="Garamond"/>
-        </w:rPr>
-        <w:t xml:space="preserve">, J., Lee, Y.-K., Robinson, K., </w:t>
-      </w:r>
-      <w:proofErr w:type="spellStart"/>
-      <w:r>
-        <w:rPr>
-          <w:rFonts w:ascii="Garamond" w:hAnsi="Garamond"/>
-        </w:rPr>
-        <w:t>Saltarelli</w:t>
-      </w:r>
-      <w:proofErr w:type="spellEnd"/>
-      <w:r>
-        <w:rPr>
-          <w:rFonts w:ascii="Garamond" w:hAnsi="Garamond"/>
-        </w:rPr>
-        <w:t xml:space="preserve">, W., </w:t>
-      </w:r>
-      <w:proofErr w:type="spellStart"/>
-      <w:r>
-        <w:rPr>
-          <w:rFonts w:ascii="Garamond" w:hAnsi="Garamond"/>
-        </w:rPr>
-        <w:t>Linnenbrink</w:t>
-      </w:r>
-      <w:proofErr w:type="spellEnd"/>
-      <w:r>
-        <w:rPr>
-          <w:rFonts w:ascii="Garamond" w:hAnsi="Garamond"/>
-        </w:rPr>
-        <w:t xml:space="preserve">-Garcia, L., &amp; </w:t>
-      </w:r>
-      <w:proofErr w:type="spellStart"/>
-      <w:r>
-        <w:rPr>
-          <w:rFonts w:ascii="Garamond" w:hAnsi="Garamond"/>
-        </w:rPr>
-        <w:t>Roseth</w:t>
-      </w:r>
-      <w:proofErr w:type="spellEnd"/>
-      <w:r>
-        <w:rPr>
-          <w:rFonts w:ascii="Garamond" w:hAnsi="Garamond"/>
-        </w:rPr>
-        <w:t xml:space="preserve">, C. J. (2016, March). </w:t>
+        <w:t xml:space="preserve">Rosenberg, J. M., Ranellucci, J., Lee, Y.-K., Robinson, K., Saltarelli, W., Linnenbrink-Garcia, L., &amp; Roseth, C. J. (2016, March). </w:t>
       </w:r>
       <w:r>
         <w:rPr>
@@ -7053,21 +5081,7 @@
         <w:rPr>
           <w:rFonts w:ascii="Garamond" w:hAnsi="Garamond"/>
         </w:rPr>
-        <w:t xml:space="preserve">Rosenberg, J. M., </w:t>
-      </w:r>
-      <w:proofErr w:type="spellStart"/>
-      <w:r>
-        <w:rPr>
-          <w:rFonts w:ascii="Garamond" w:hAnsi="Garamond"/>
-        </w:rPr>
-        <w:t>Akcaoglu</w:t>
-      </w:r>
-      <w:proofErr w:type="spellEnd"/>
-      <w:r>
-        <w:rPr>
-          <w:rFonts w:ascii="Garamond" w:hAnsi="Garamond"/>
-        </w:rPr>
-        <w:t xml:space="preserve">, M., Hamilton, E., Greenhalgh, S. P., &amp; Koehler, M. J. (2015, November). </w:t>
+        <w:t xml:space="preserve">Rosenberg, J. M., Akcaoglu, M., Hamilton, E., Greenhalgh, S. P., &amp; Koehler, M. J. (2015, November). </w:t>
       </w:r>
       <w:r>
         <w:rPr>
@@ -7123,21 +5137,7 @@
         <w:rPr>
           <w:rFonts w:ascii="Garamond" w:hAnsi="Garamond"/>
         </w:rPr>
-        <w:t xml:space="preserve">Hamilton, E., Rosenberg, J. M., &amp; </w:t>
-      </w:r>
-      <w:proofErr w:type="spellStart"/>
-      <w:r>
-        <w:rPr>
-          <w:rFonts w:ascii="Garamond" w:hAnsi="Garamond"/>
-        </w:rPr>
-        <w:t>Akcaoglu</w:t>
-      </w:r>
-      <w:proofErr w:type="spellEnd"/>
-      <w:r>
-        <w:rPr>
-          <w:rFonts w:ascii="Garamond" w:hAnsi="Garamond"/>
-        </w:rPr>
-        <w:t xml:space="preserve">, M. (2015, November). </w:t>
+        <w:t xml:space="preserve">Hamilton, E., Rosenberg, J. M., &amp; Akcaoglu, M. (2015, November). </w:t>
       </w:r>
       <w:r>
         <w:rPr>
@@ -7150,43 +5150,22 @@
         <w:rPr>
           <w:rFonts w:ascii="Garamond" w:hAnsi="Garamond"/>
         </w:rPr>
-        <w:t xml:space="preserve">. </w:t>
-      </w:r>
-      <w:r>
-        <w:rPr>
-          <w:rFonts w:ascii="Garamond" w:hAnsi="Garamond"/>
-        </w:rPr>
-        <w:lastRenderedPageBreak/>
-        <w:t>Paper presented at the meeting of the Association for Educational Communications and Technology, Indianapolis, IN.</w:t>
-      </w:r>
-    </w:p>
-    <w:p>
-      <w:pPr>
-        <w:pStyle w:val="BodyText"/>
-        <w:ind w:left="720" w:hanging="720"/>
-        <w:rPr>
-          <w:rFonts w:ascii="Garamond" w:hAnsi="Garamond"/>
-        </w:rPr>
-      </w:pPr>
-      <w:r>
-        <w:rPr>
-          <w:rFonts w:ascii="Garamond" w:hAnsi="Garamond"/>
-        </w:rPr>
-        <w:t xml:space="preserve">Mehta, R., Rosenberg, J. M., Russo, T., Arnold, B., </w:t>
-      </w:r>
-      <w:proofErr w:type="spellStart"/>
-      <w:r>
-        <w:rPr>
-          <w:rFonts w:ascii="Garamond" w:hAnsi="Garamond"/>
-        </w:rPr>
-        <w:t>Marich</w:t>
-      </w:r>
-      <w:proofErr w:type="spellEnd"/>
-      <w:r>
-        <w:rPr>
-          <w:rFonts w:ascii="Garamond" w:hAnsi="Garamond"/>
-        </w:rPr>
-        <w:t xml:space="preserve">, H., &amp; Bell, J. (2015, November). </w:t>
+        <w:t>. Paper presented at the meeting of the Association for Educational Communications and Technology, Indianapolis, IN.</w:t>
+      </w:r>
+    </w:p>
+    <w:p>
+      <w:pPr>
+        <w:pStyle w:val="BodyText"/>
+        <w:ind w:left="720" w:hanging="720"/>
+        <w:rPr>
+          <w:rFonts w:ascii="Garamond" w:hAnsi="Garamond"/>
+        </w:rPr>
+      </w:pPr>
+      <w:r>
+        <w:rPr>
+          <w:rFonts w:ascii="Garamond" w:hAnsi="Garamond"/>
+        </w:rPr>
+        <w:t xml:space="preserve">Mehta, R., Rosenberg, J. M., Russo, T., Arnold, B., Marich, H., &amp; Bell, J. (2015, November). </w:t>
       </w:r>
       <w:r>
         <w:rPr>
@@ -7242,21 +5221,7 @@
         <w:rPr>
           <w:rFonts w:ascii="Garamond" w:hAnsi="Garamond"/>
         </w:rPr>
-        <w:t xml:space="preserve">Hamilton, E., Rosenberg, J. M., &amp; </w:t>
-      </w:r>
-      <w:proofErr w:type="spellStart"/>
-      <w:r>
-        <w:rPr>
-          <w:rFonts w:ascii="Garamond" w:hAnsi="Garamond"/>
-        </w:rPr>
-        <w:t>Akcaoglu</w:t>
-      </w:r>
-      <w:proofErr w:type="spellEnd"/>
-      <w:r>
-        <w:rPr>
-          <w:rFonts w:ascii="Garamond" w:hAnsi="Garamond"/>
-        </w:rPr>
-        <w:t xml:space="preserve">, M. (2015, April). </w:t>
+        <w:t xml:space="preserve">Hamilton, E., Rosenberg, J. M., &amp; Akcaoglu, M. (2015, April). </w:t>
       </w:r>
       <w:r>
         <w:rPr>
@@ -7308,19 +5273,11 @@
           <w:rFonts w:ascii="Garamond" w:hAnsi="Garamond"/>
         </w:rPr>
       </w:pPr>
-      <w:proofErr w:type="spellStart"/>
-      <w:r>
-        <w:rPr>
-          <w:rFonts w:ascii="Garamond" w:hAnsi="Garamond"/>
-        </w:rPr>
-        <w:t>Akcaoglu</w:t>
-      </w:r>
-      <w:proofErr w:type="spellEnd"/>
-      <w:r>
-        <w:rPr>
-          <w:rFonts w:ascii="Garamond" w:hAnsi="Garamond"/>
-        </w:rPr>
-        <w:t xml:space="preserve">, M., &amp; Rosenberg, J. M. (2015, March). </w:t>
+      <w:r>
+        <w:rPr>
+          <w:rFonts w:ascii="Garamond" w:hAnsi="Garamond"/>
+        </w:rPr>
+        <w:t xml:space="preserve">Akcaoglu, M., &amp; Rosenberg, J. M. (2015, March). </w:t>
       </w:r>
       <w:r>
         <w:rPr>
@@ -7348,21 +5305,7 @@
         <w:rPr>
           <w:rFonts w:ascii="Garamond" w:hAnsi="Garamond"/>
         </w:rPr>
-        <w:t xml:space="preserve">Rosenberg, J. M., Schwarz, C. V., &amp; Lee, S. W.-Y., &amp; </w:t>
-      </w:r>
-      <w:proofErr w:type="spellStart"/>
-      <w:r>
-        <w:rPr>
-          <w:rFonts w:ascii="Garamond" w:hAnsi="Garamond"/>
-        </w:rPr>
-        <w:t>Akcaoglu</w:t>
-      </w:r>
-      <w:proofErr w:type="spellEnd"/>
-      <w:r>
-        <w:rPr>
-          <w:rFonts w:ascii="Garamond" w:hAnsi="Garamond"/>
-        </w:rPr>
-        <w:t xml:space="preserve">, M. (2015, April). A comparative longitudinal case study of the use of scientific modeling in the pedagogical practice of two fifth-grade science teachers. In A. Lo (Chair), </w:t>
+        <w:t xml:space="preserve">Rosenberg, J. M., Schwarz, C. V., &amp; Lee, S. W.-Y., &amp; Akcaoglu, M. (2015, April). A comparative longitudinal case study of the use of scientific modeling in the pedagogical practice of two fifth-grade science teachers. In A. Lo (Chair), </w:t>
       </w:r>
       <w:r>
         <w:rPr>
@@ -7390,21 +5333,7 @@
         <w:rPr>
           <w:rFonts w:ascii="Garamond" w:hAnsi="Garamond"/>
         </w:rPr>
-        <w:t xml:space="preserve">Rosenberg, J. M., Schwarz, C.V., </w:t>
-      </w:r>
-      <w:proofErr w:type="spellStart"/>
-      <w:r>
-        <w:rPr>
-          <w:rFonts w:ascii="Garamond" w:hAnsi="Garamond"/>
-        </w:rPr>
-        <w:t>Akcaoglu</w:t>
-      </w:r>
-      <w:proofErr w:type="spellEnd"/>
-      <w:r>
-        <w:rPr>
-          <w:rFonts w:ascii="Garamond" w:hAnsi="Garamond"/>
-        </w:rPr>
-        <w:t xml:space="preserve">, M., &amp; Lee, S.W-Y. (2014, October). </w:t>
+        <w:t xml:space="preserve">Rosenberg, J. M., Schwarz, C.V., Akcaoglu, M., &amp; Lee, S.W-Y. (2014, October). </w:t>
       </w:r>
       <w:r>
         <w:rPr>
@@ -7432,21 +5361,7 @@
         <w:rPr>
           <w:rFonts w:ascii="Garamond" w:hAnsi="Garamond"/>
         </w:rPr>
-        <w:t xml:space="preserve">Lee, M., Schwarz, C. V., </w:t>
-      </w:r>
-      <w:proofErr w:type="spellStart"/>
-      <w:r>
-        <w:rPr>
-          <w:rFonts w:ascii="Garamond" w:hAnsi="Garamond"/>
-        </w:rPr>
-        <w:t>Ke</w:t>
-      </w:r>
-      <w:proofErr w:type="spellEnd"/>
-      <w:r>
-        <w:rPr>
-          <w:rFonts w:ascii="Garamond" w:hAnsi="Garamond"/>
-        </w:rPr>
-        <w:t xml:space="preserve">, L., &amp; Rosenberg, J. M. (2014, April). </w:t>
+        <w:t xml:space="preserve">Lee, M., Schwarz, C. V., Ke, L., &amp; Rosenberg, J. M. (2014, April). </w:t>
       </w:r>
       <w:r>
         <w:rPr>
@@ -7470,19 +5385,11 @@
           <w:rFonts w:ascii="Garamond" w:hAnsi="Garamond"/>
         </w:rPr>
       </w:pPr>
-      <w:proofErr w:type="spellStart"/>
-      <w:r>
-        <w:rPr>
-          <w:rFonts w:ascii="Garamond" w:hAnsi="Garamond"/>
-        </w:rPr>
-        <w:t>Ke</w:t>
-      </w:r>
-      <w:proofErr w:type="spellEnd"/>
-      <w:r>
-        <w:rPr>
-          <w:rFonts w:ascii="Garamond" w:hAnsi="Garamond"/>
-        </w:rPr>
-        <w:t xml:space="preserve">, L., Schwarz, C. V., Lee, M. &amp; Rosenberg, J. M. (2014, April). </w:t>
+      <w:r>
+        <w:rPr>
+          <w:rFonts w:ascii="Garamond" w:hAnsi="Garamond"/>
+        </w:rPr>
+        <w:t xml:space="preserve">Ke, L., Schwarz, C. V., Lee, M. &amp; Rosenberg, J. M. (2014, April). </w:t>
       </w:r>
       <w:r>
         <w:rPr>
@@ -7510,21 +5417,7 @@
         <w:rPr>
           <w:rFonts w:ascii="Garamond" w:hAnsi="Garamond"/>
         </w:rPr>
-        <w:t xml:space="preserve">Koehler, M. J., Rosenberg, J. M., Greenhalgh, S., Zellner, A. L., &amp; Mishra, P. (2014, March). Analyzing students’ portfolios for the development of TPACK. In J. </w:t>
-      </w:r>
-      <w:proofErr w:type="spellStart"/>
-      <w:r>
-        <w:rPr>
-          <w:rFonts w:ascii="Garamond" w:hAnsi="Garamond"/>
-        </w:rPr>
-        <w:t>Voogt</w:t>
-      </w:r>
-      <w:proofErr w:type="spellEnd"/>
-      <w:r>
-        <w:rPr>
-          <w:rFonts w:ascii="Garamond" w:hAnsi="Garamond"/>
-        </w:rPr>
-        <w:t xml:space="preserve"> (Chair), </w:t>
+        <w:t xml:space="preserve">Koehler, M. J., Rosenberg, J. M., Greenhalgh, S., Zellner, A. L., &amp; Mishra, P. (2014, March). Analyzing students’ portfolios for the development of TPACK. In J. Voogt (Chair), </w:t>
       </w:r>
       <w:r>
         <w:rPr>
@@ -7552,7 +5445,6 @@
         <w:rPr>
           <w:rFonts w:ascii="Garamond" w:hAnsi="Garamond"/>
         </w:rPr>
-        <w:lastRenderedPageBreak/>
         <w:t>Invited Talks</w:t>
       </w:r>
       <w:bookmarkEnd w:id="15"/>
@@ -7695,21 +5587,7 @@
         <w:rPr>
           <w:rFonts w:ascii="Garamond" w:hAnsi="Garamond"/>
         </w:rPr>
-        <w:t xml:space="preserve">Dyer, E. B., Rosenberg, J. M., Bosch, N., </w:t>
-      </w:r>
-      <w:proofErr w:type="spellStart"/>
-      <w:r>
-        <w:rPr>
-          <w:rFonts w:ascii="Garamond" w:hAnsi="Garamond"/>
-        </w:rPr>
-        <w:t>Krist</w:t>
-      </w:r>
-      <w:proofErr w:type="spellEnd"/>
-      <w:r>
-        <w:rPr>
-          <w:rFonts w:ascii="Garamond" w:hAnsi="Garamond"/>
-        </w:rPr>
-        <w:t xml:space="preserve">, C., &amp; D’Angelo, C. (September, 2020). </w:t>
+        <w:t xml:space="preserve">Dyer, E. B., Rosenberg, J. M., Bosch, N., Krist, C., &amp; D’Angelo, C. (September, 2020). </w:t>
       </w:r>
       <w:r>
         <w:rPr>
@@ -7737,35 +5615,7 @@
         <w:rPr>
           <w:rFonts w:ascii="Garamond" w:hAnsi="Garamond"/>
         </w:rPr>
-        <w:t xml:space="preserve">Rosenberg, J. M., </w:t>
-      </w:r>
-      <w:proofErr w:type="spellStart"/>
-      <w:r>
-        <w:rPr>
-          <w:rFonts w:ascii="Garamond" w:hAnsi="Garamond"/>
-        </w:rPr>
-        <w:t>Qinyun</w:t>
-      </w:r>
-      <w:proofErr w:type="spellEnd"/>
-      <w:r>
-        <w:rPr>
-          <w:rFonts w:ascii="Garamond" w:hAnsi="Garamond"/>
-        </w:rPr>
-        <w:t xml:space="preserve">, L., Xu, R., </w:t>
-      </w:r>
-      <w:proofErr w:type="spellStart"/>
-      <w:r>
-        <w:rPr>
-          <w:rFonts w:ascii="Garamond" w:hAnsi="Garamond"/>
-        </w:rPr>
-        <w:t>Maroulis</w:t>
-      </w:r>
-      <w:proofErr w:type="spellEnd"/>
-      <w:r>
-        <w:rPr>
-          <w:rFonts w:ascii="Garamond" w:hAnsi="Garamond"/>
-        </w:rPr>
-        <w:t xml:space="preserve">, S., &amp; Frank, K. A. (July, 2020). </w:t>
+        <w:t xml:space="preserve">Rosenberg, J. M., Qinyun, L., Xu, R., Maroulis, S., &amp; Frank, K. A. (July, 2020). </w:t>
       </w:r>
       <w:r>
         <w:rPr>
@@ -7778,136 +5628,50 @@
         <w:rPr>
           <w:rFonts w:ascii="Garamond" w:hAnsi="Garamond"/>
         </w:rPr>
-        <w:t xml:space="preserve">. Presentation at the </w:t>
-      </w:r>
-      <w:proofErr w:type="spellStart"/>
-      <w:r>
-        <w:rPr>
-          <w:rFonts w:ascii="Garamond" w:hAnsi="Garamond"/>
-        </w:rPr>
-        <w:t>useR</w:t>
-      </w:r>
-      <w:proofErr w:type="spellEnd"/>
-      <w:r>
-        <w:rPr>
-          <w:rFonts w:ascii="Garamond" w:hAnsi="Garamond"/>
-        </w:rPr>
-        <w:t xml:space="preserve"> conference, St. Louis, MO.</w:t>
-      </w:r>
-    </w:p>
-    <w:p>
-      <w:pPr>
-        <w:pStyle w:val="BodyText"/>
-        <w:ind w:left="720" w:hanging="720"/>
-        <w:rPr>
-          <w:rFonts w:ascii="Garamond" w:hAnsi="Garamond"/>
-        </w:rPr>
-      </w:pPr>
-      <w:r>
-        <w:rPr>
-          <w:rFonts w:ascii="Garamond" w:hAnsi="Garamond"/>
-        </w:rPr>
-        <w:t xml:space="preserve">Rosenberg, J. M., </w:t>
-      </w:r>
-      <w:proofErr w:type="spellStart"/>
-      <w:r>
-        <w:rPr>
-          <w:rFonts w:ascii="Garamond" w:hAnsi="Garamond"/>
-        </w:rPr>
-        <w:t>Qinyun</w:t>
-      </w:r>
-      <w:proofErr w:type="spellEnd"/>
-      <w:r>
-        <w:rPr>
-          <w:rFonts w:ascii="Garamond" w:hAnsi="Garamond"/>
-        </w:rPr>
-        <w:t xml:space="preserve">, L., Xu, R., </w:t>
-      </w:r>
-      <w:proofErr w:type="spellStart"/>
-      <w:r>
-        <w:rPr>
-          <w:rFonts w:ascii="Garamond" w:hAnsi="Garamond"/>
-        </w:rPr>
-        <w:t>Maroulis</w:t>
-      </w:r>
-      <w:proofErr w:type="spellEnd"/>
-      <w:r>
-        <w:rPr>
-          <w:rFonts w:ascii="Garamond" w:hAnsi="Garamond"/>
-        </w:rPr>
-        <w:t xml:space="preserve">, S., &amp; Frank, K. A. (July, 2020). </w:t>
-      </w:r>
-      <w:r>
-        <w:rPr>
-          <w:rFonts w:ascii="Garamond" w:hAnsi="Garamond"/>
-          <w:i/>
-        </w:rPr>
-        <w:t xml:space="preserve">The </w:t>
-      </w:r>
-      <w:proofErr w:type="spellStart"/>
-      <w:r>
-        <w:rPr>
-          <w:rFonts w:ascii="Garamond" w:hAnsi="Garamond"/>
-          <w:i/>
-        </w:rPr>
-        <w:t>konfound</w:t>
-      </w:r>
-      <w:proofErr w:type="spellEnd"/>
-      <w:r>
-        <w:rPr>
-          <w:rFonts w:ascii="Garamond" w:hAnsi="Garamond"/>
-          <w:i/>
-        </w:rPr>
-        <w:t xml:space="preserve"> R package and Shiny app for robustness analysis</w:t>
-      </w:r>
-      <w:r>
-        <w:rPr>
-          <w:rFonts w:ascii="Garamond" w:hAnsi="Garamond"/>
-        </w:rPr>
-        <w:t xml:space="preserve">. Presentation at the </w:t>
-      </w:r>
-      <w:proofErr w:type="spellStart"/>
-      <w:r>
-        <w:rPr>
-          <w:rFonts w:ascii="Garamond" w:hAnsi="Garamond"/>
-        </w:rPr>
-        <w:t>useR</w:t>
-      </w:r>
-      <w:proofErr w:type="spellEnd"/>
-      <w:r>
-        <w:rPr>
-          <w:rFonts w:ascii="Garamond" w:hAnsi="Garamond"/>
-        </w:rPr>
-        <w:t xml:space="preserve"> conference, St. Louis, MO.</w:t>
-      </w:r>
-    </w:p>
-    <w:p>
-      <w:pPr>
-        <w:pStyle w:val="BodyText"/>
-        <w:ind w:left="720" w:hanging="720"/>
-        <w:rPr>
-          <w:rFonts w:ascii="Garamond" w:hAnsi="Garamond"/>
-        </w:rPr>
-      </w:pPr>
-      <w:r>
-        <w:rPr>
-          <w:rFonts w:ascii="Garamond" w:hAnsi="Garamond"/>
-        </w:rPr>
-        <w:t xml:space="preserve">Rosenberg, J. M.,&amp; </w:t>
-      </w:r>
-      <w:proofErr w:type="spellStart"/>
-      <w:r>
-        <w:rPr>
-          <w:rFonts w:ascii="Garamond" w:hAnsi="Garamond"/>
-        </w:rPr>
-        <w:t>Lishinski</w:t>
-      </w:r>
-      <w:proofErr w:type="spellEnd"/>
-      <w:r>
-        <w:rPr>
-          <w:rFonts w:ascii="Garamond" w:hAnsi="Garamond"/>
-        </w:rPr>
-        <w:t xml:space="preserve">, A. (January, 2020). </w:t>
+        <w:t>. Presentation at the useR conference, St. Louis, MO.</w:t>
+      </w:r>
+    </w:p>
+    <w:p>
+      <w:pPr>
+        <w:pStyle w:val="BodyText"/>
+        <w:ind w:left="720" w:hanging="720"/>
+        <w:rPr>
+          <w:rFonts w:ascii="Garamond" w:hAnsi="Garamond"/>
+        </w:rPr>
+      </w:pPr>
+      <w:r>
+        <w:rPr>
+          <w:rFonts w:ascii="Garamond" w:hAnsi="Garamond"/>
+        </w:rPr>
+        <w:t xml:space="preserve">Rosenberg, J. M., Qinyun, L., Xu, R., Maroulis, S., &amp; Frank, K. A. (July, 2020). </w:t>
+      </w:r>
+      <w:r>
+        <w:rPr>
+          <w:rFonts w:ascii="Garamond" w:hAnsi="Garamond"/>
+          <w:i/>
+        </w:rPr>
+        <w:t>The konfound R package and Shiny app for robustness analysis</w:t>
+      </w:r>
+      <w:r>
+        <w:rPr>
+          <w:rFonts w:ascii="Garamond" w:hAnsi="Garamond"/>
+        </w:rPr>
+        <w:t>. Presentation at the useR conference, St. Louis, MO.</w:t>
+      </w:r>
+    </w:p>
+    <w:p>
+      <w:pPr>
+        <w:pStyle w:val="BodyText"/>
+        <w:ind w:left="720" w:hanging="720"/>
+        <w:rPr>
+          <w:rFonts w:ascii="Garamond" w:hAnsi="Garamond"/>
+        </w:rPr>
+      </w:pPr>
+      <w:r>
+        <w:rPr>
+          <w:rFonts w:ascii="Garamond" w:hAnsi="Garamond"/>
+        </w:rPr>
+        <w:t xml:space="preserve">Rosenberg, J. M.,&amp; Lishinski, A. (January, 2020). </w:t>
       </w:r>
       <w:r>
         <w:rPr>
@@ -7935,63 +5699,7 @@
         <w:rPr>
           <w:rFonts w:ascii="Garamond" w:hAnsi="Garamond"/>
         </w:rPr>
-        <w:t xml:space="preserve">Rosenberg, J. M., Hodge, L., </w:t>
-      </w:r>
-      <w:proofErr w:type="spellStart"/>
-      <w:r>
-        <w:rPr>
-          <w:rFonts w:ascii="Garamond" w:hAnsi="Garamond"/>
-        </w:rPr>
-        <w:t>Aydeniz</w:t>
-      </w:r>
-      <w:proofErr w:type="spellEnd"/>
-      <w:r>
-        <w:rPr>
-          <w:rFonts w:ascii="Garamond" w:hAnsi="Garamond"/>
-        </w:rPr>
-        <w:t xml:space="preserve">, M., Schmidt, A. </w:t>
-      </w:r>
-      <w:proofErr w:type="spellStart"/>
-      <w:r>
-        <w:rPr>
-          <w:rFonts w:ascii="Garamond" w:hAnsi="Garamond"/>
-        </w:rPr>
-        <w:t>Lishinski</w:t>
-      </w:r>
-      <w:proofErr w:type="spellEnd"/>
-      <w:r>
-        <w:rPr>
-          <w:rFonts w:ascii="Garamond" w:hAnsi="Garamond"/>
-        </w:rPr>
-        <w:t xml:space="preserve">, A., Rich, K., </w:t>
-      </w:r>
-      <w:proofErr w:type="spellStart"/>
-      <w:r>
-        <w:rPr>
-          <w:rFonts w:ascii="Garamond" w:hAnsi="Garamond"/>
-        </w:rPr>
-        <w:t>Longnecker</w:t>
-      </w:r>
-      <w:proofErr w:type="spellEnd"/>
-      <w:r>
-        <w:rPr>
-          <w:rFonts w:ascii="Garamond" w:hAnsi="Garamond"/>
-        </w:rPr>
-        <w:t xml:space="preserve">, J., Mann. M., &amp; </w:t>
-      </w:r>
-      <w:proofErr w:type="spellStart"/>
-      <w:r>
-        <w:rPr>
-          <w:rFonts w:ascii="Garamond" w:hAnsi="Garamond"/>
-        </w:rPr>
-        <w:t>Sadovnik</w:t>
-      </w:r>
-      <w:proofErr w:type="spellEnd"/>
-      <w:r>
-        <w:rPr>
-          <w:rFonts w:ascii="Garamond" w:hAnsi="Garamond"/>
-        </w:rPr>
-        <w:t xml:space="preserve">, A. (January, 2020). </w:t>
+        <w:t xml:space="preserve">Rosenberg, J. M., Hodge, L., Aydeniz, M., Schmidt, A. Lishinski, A., Rich, K., Longnecker, J., Mann. M., &amp; Sadovnik, A. (January, 2020). </w:t>
       </w:r>
       <w:r>
         <w:rPr>
@@ -8015,19 +5723,11 @@
           <w:rFonts w:ascii="Garamond" w:hAnsi="Garamond"/>
         </w:rPr>
       </w:pPr>
-      <w:proofErr w:type="spellStart"/>
-      <w:r>
-        <w:rPr>
-          <w:rFonts w:ascii="Garamond" w:hAnsi="Garamond"/>
-        </w:rPr>
-        <w:t>Camponovo</w:t>
-      </w:r>
-      <w:proofErr w:type="spellEnd"/>
-      <w:r>
-        <w:rPr>
-          <w:rFonts w:ascii="Garamond" w:hAnsi="Garamond"/>
-        </w:rPr>
-        <w:t xml:space="preserve">, M., Lawson, M. A., &amp; Rosenberg, M. J. (July, 2019). </w:t>
+      <w:r>
+        <w:rPr>
+          <w:rFonts w:ascii="Garamond" w:hAnsi="Garamond"/>
+        </w:rPr>
+        <w:t xml:space="preserve">Camponovo, M., Lawson, M. A., &amp; Rosenberg, M. J. (July, 2019). </w:t>
       </w:r>
       <w:r>
         <w:rPr>
@@ -8083,22 +5783,7 @@
         <w:rPr>
           <w:rFonts w:ascii="Garamond" w:hAnsi="Garamond"/>
         </w:rPr>
-        <w:lastRenderedPageBreak/>
-        <w:t xml:space="preserve">Lawson, M., Rosenberg, J. M., &amp; </w:t>
-      </w:r>
-      <w:proofErr w:type="spellStart"/>
-      <w:r>
-        <w:rPr>
-          <w:rFonts w:ascii="Garamond" w:hAnsi="Garamond"/>
-        </w:rPr>
-        <w:t>Camponovo</w:t>
-      </w:r>
-      <w:proofErr w:type="spellEnd"/>
-      <w:r>
-        <w:rPr>
-          <w:rFonts w:ascii="Garamond" w:hAnsi="Garamond"/>
-        </w:rPr>
-        <w:t xml:space="preserve">, M. (February, 2019). </w:t>
+        <w:t xml:space="preserve">Lawson, M., Rosenberg, J. M., &amp; Camponovo, M. (February, 2019). </w:t>
       </w:r>
       <w:r>
         <w:rPr>
@@ -8141,21 +5826,7 @@
         <w:rPr>
           <w:rFonts w:ascii="Garamond" w:hAnsi="Garamond"/>
         </w:rPr>
-        <w:t xml:space="preserve">Dyer, E. B., D’Angelo, D., Bosch, N., </w:t>
-      </w:r>
-      <w:proofErr w:type="spellStart"/>
-      <w:r>
-        <w:rPr>
-          <w:rFonts w:ascii="Garamond" w:hAnsi="Garamond"/>
-        </w:rPr>
-        <w:t>Krist</w:t>
-      </w:r>
-      <w:proofErr w:type="spellEnd"/>
-      <w:r>
-        <w:rPr>
-          <w:rFonts w:ascii="Garamond" w:hAnsi="Garamond"/>
-        </w:rPr>
-        <w:t xml:space="preserve">, C., &amp; Rosenberg, J. M. (2020, June). </w:t>
+        <w:t xml:space="preserve">Dyer, E. B., D’Angelo, D., Bosch, N., Krist, C., &amp; Rosenberg, J. M. (2020, June). </w:t>
       </w:r>
       <w:r>
         <w:rPr>
@@ -8209,21 +5880,7 @@
         <w:rPr>
           <w:rFonts w:ascii="Garamond" w:hAnsi="Garamond"/>
         </w:rPr>
-        <w:t xml:space="preserve"> at Florida State University, </w:t>
-      </w:r>
-      <w:proofErr w:type="spellStart"/>
-      <w:r>
-        <w:rPr>
-          <w:rFonts w:ascii="Garamond" w:hAnsi="Garamond"/>
-        </w:rPr>
-        <w:t>Talahassee</w:t>
-      </w:r>
-      <w:proofErr w:type="spellEnd"/>
-      <w:r>
-        <w:rPr>
-          <w:rFonts w:ascii="Garamond" w:hAnsi="Garamond"/>
-        </w:rPr>
-        <w:t>, FL.</w:t>
+        <w:t xml:space="preserve"> at Florida State University, Talahassee, FL.</w:t>
       </w:r>
     </w:p>
     <w:p>
@@ -8251,21 +5908,7 @@
         <w:rPr>
           <w:rFonts w:ascii="Garamond" w:hAnsi="Garamond"/>
         </w:rPr>
-        <w:t xml:space="preserve">. Workshop carried out for the </w:t>
-      </w:r>
-      <w:proofErr w:type="spellStart"/>
-      <w:r>
-        <w:rPr>
-          <w:rFonts w:ascii="Garamond" w:hAnsi="Garamond"/>
-        </w:rPr>
-        <w:t>KnoxData</w:t>
-      </w:r>
-      <w:proofErr w:type="spellEnd"/>
-      <w:r>
-        <w:rPr>
-          <w:rFonts w:ascii="Garamond" w:hAnsi="Garamond"/>
-        </w:rPr>
-        <w:t xml:space="preserve"> group, Knoxville, TN.</w:t>
+        <w:t>. Workshop carried out for the KnoxData group, Knoxville, TN.</w:t>
       </w:r>
     </w:p>
     <w:p>
@@ -8349,21 +5992,7 @@
         <w:rPr>
           <w:rFonts w:ascii="Garamond" w:hAnsi="Garamond"/>
         </w:rPr>
-        <w:t xml:space="preserve">. Presentation for the </w:t>
-      </w:r>
-      <w:proofErr w:type="spellStart"/>
-      <w:r>
-        <w:rPr>
-          <w:rFonts w:ascii="Garamond" w:hAnsi="Garamond"/>
-        </w:rPr>
-        <w:t>KnoxData</w:t>
-      </w:r>
-      <w:proofErr w:type="spellEnd"/>
-      <w:r>
-        <w:rPr>
-          <w:rFonts w:ascii="Garamond" w:hAnsi="Garamond"/>
-        </w:rPr>
-        <w:t xml:space="preserve"> group, Knoxville, TN. YouTube recording: </w:t>
+        <w:t xml:space="preserve">. Presentation for the KnoxData group, Knoxville, TN. YouTube recording: </w:t>
       </w:r>
       <w:hyperlink r:id="rId63">
         <w:r>
@@ -8394,23 +6023,7 @@
           <w:rFonts w:ascii="Garamond" w:hAnsi="Garamond"/>
           <w:i/>
         </w:rPr>
-        <w:t xml:space="preserve">Won’t you be my </w:t>
-      </w:r>
-      <w:proofErr w:type="spellStart"/>
-      <w:r>
-        <w:rPr>
-          <w:rFonts w:ascii="Garamond" w:hAnsi="Garamond"/>
-          <w:i/>
-        </w:rPr>
-        <w:t>neighboR</w:t>
-      </w:r>
-      <w:proofErr w:type="spellEnd"/>
-      <w:r>
-        <w:rPr>
-          <w:rFonts w:ascii="Garamond" w:hAnsi="Garamond"/>
-          <w:i/>
-        </w:rPr>
-        <w:t>? An introduction to R for data science in education</w:t>
+        <w:t>Won’t you be my neighboR? An introduction to R for data science in education</w:t>
       </w:r>
       <w:r>
         <w:rPr>
@@ -8573,7 +6186,6 @@
         <w:rPr>
           <w:rFonts w:ascii="Garamond" w:hAnsi="Garamond"/>
         </w:rPr>
-        <w:lastRenderedPageBreak/>
         <w:t xml:space="preserve">Trout-Fryxell, B., &amp; Rosenberg, J. M. (2020, February). </w:t>
       </w:r>
       <w:r>
@@ -8598,19 +6210,11 @@
           <w:rFonts w:ascii="Garamond" w:hAnsi="Garamond"/>
         </w:rPr>
       </w:pPr>
-      <w:proofErr w:type="spellStart"/>
-      <w:r>
-        <w:rPr>
-          <w:rFonts w:ascii="Garamond" w:hAnsi="Garamond"/>
-        </w:rPr>
-        <w:t>Ranellucci</w:t>
-      </w:r>
-      <w:proofErr w:type="spellEnd"/>
-      <w:r>
-        <w:rPr>
-          <w:rFonts w:ascii="Garamond" w:hAnsi="Garamond"/>
-        </w:rPr>
-        <w:t xml:space="preserve">, J., &amp; Rosenberg, J. M. (2016, February). </w:t>
+      <w:r>
+        <w:rPr>
+          <w:rFonts w:ascii="Garamond" w:hAnsi="Garamond"/>
+        </w:rPr>
+        <w:t xml:space="preserve">Ranellucci, J., &amp; Rosenberg, J. M. (2016, February). </w:t>
       </w:r>
       <w:r>
         <w:rPr>
@@ -8690,19 +6294,11 @@
           <w:rFonts w:ascii="Garamond" w:hAnsi="Garamond"/>
         </w:rPr>
       </w:pPr>
-      <w:proofErr w:type="spellStart"/>
-      <w:r>
-        <w:rPr>
-          <w:rFonts w:ascii="Garamond" w:hAnsi="Garamond"/>
-        </w:rPr>
-        <w:t>Sawaya</w:t>
-      </w:r>
-      <w:proofErr w:type="spellEnd"/>
-      <w:r>
-        <w:rPr>
-          <w:rFonts w:ascii="Garamond" w:hAnsi="Garamond"/>
-        </w:rPr>
-        <w:t xml:space="preserve">, S., &amp; Rosenberg, J. M (2014, February). </w:t>
+      <w:r>
+        <w:rPr>
+          <w:rFonts w:ascii="Garamond" w:hAnsi="Garamond"/>
+        </w:rPr>
+        <w:t xml:space="preserve">Sawaya, S., &amp; Rosenberg, J. M (2014, February). </w:t>
       </w:r>
       <w:r>
         <w:rPr>
@@ -8851,21 +6447,12 @@
         </w:rPr>
         <w:br/>
       </w:r>
-      <w:proofErr w:type="spellStart"/>
-      <w:r>
-        <w:rPr>
-          <w:rFonts w:ascii="Garamond" w:hAnsi="Garamond"/>
-          <w:i/>
-        </w:rPr>
-        <w:t>VolsTeach</w:t>
-      </w:r>
-      <w:proofErr w:type="spellEnd"/>
-      <w:r>
-        <w:rPr>
-          <w:rFonts w:ascii="Garamond" w:hAnsi="Garamond"/>
-          <w:i/>
-        </w:rPr>
-        <w:t xml:space="preserve"> Step 1 and Step 2</w:t>
+      <w:r>
+        <w:rPr>
+          <w:rFonts w:ascii="Garamond" w:hAnsi="Garamond"/>
+          <w:i/>
+        </w:rPr>
+        <w:t>VolsTeach Step 1 and Step 2</w:t>
       </w:r>
       <w:r>
         <w:rPr>
@@ -9051,7 +6638,6 @@
         <w:rPr>
           <w:rFonts w:ascii="Garamond" w:hAnsi="Garamond"/>
         </w:rPr>
-        <w:lastRenderedPageBreak/>
         <w:t>Service</w:t>
       </w:r>
       <w:bookmarkEnd w:id="22"/>
@@ -9402,7 +6988,6 @@
         <w:rPr>
           <w:rFonts w:ascii="Garamond" w:hAnsi="Garamond"/>
         </w:rPr>
-        <w:lastRenderedPageBreak/>
         <w:t>Reviewer, American Psychological Association (APA) Convention, 2015</w:t>
       </w:r>
     </w:p>
@@ -9461,21 +7046,7 @@
         <w:rPr>
           <w:rFonts w:ascii="Garamond" w:hAnsi="Garamond"/>
         </w:rPr>
-        <w:t xml:space="preserve">AERA Open (2019), Asia-Pacific Education Researcher (2018), Australasian Journal of Educational Technology (2; 2018), British Journal of Educational Technology (2016), Computers &amp; Education (2016, 2017, 2018, 2020), Contemporary Educational Psychology (2018), Contemporary Issues in Technology and Teacher Education (2015), Education Sciences (2; 2019), E-Learning and Digital Media (2; 2016), Journal of Educational Technology &amp; Society (2017), Journal of the Learning Sciences (2019), Journal of Open Source Education (2; 2019), Journal of Open Source Software (2018), Journal of Research in Science Teaching (2019), Journal of Science Education and Technology (2; 2019; 1: 2020), Journal of STEM Education Research (2019), </w:t>
-      </w:r>
-      <w:proofErr w:type="spellStart"/>
-      <w:r>
-        <w:rPr>
-          <w:rFonts w:ascii="Garamond" w:hAnsi="Garamond"/>
-        </w:rPr>
-        <w:t>TechTrends</w:t>
-      </w:r>
-      <w:proofErr w:type="spellEnd"/>
-      <w:r>
-        <w:rPr>
-          <w:rFonts w:ascii="Garamond" w:hAnsi="Garamond"/>
-        </w:rPr>
-        <w:t xml:space="preserve"> (2019)</w:t>
+        <w:t>AERA Open (2019), Asia-Pacific Education Researcher (2018), Australasian Journal of Educational Technology (2; 2018), British Journal of Educational Technology (2016), Computers &amp; Education (2016, 2017, 2018, 2020), Contemporary Educational Psychology (2018), Contemporary Issues in Technology and Teacher Education (2015), Education Sciences (2; 2019), E-Learning and Digital Media (2; 2016), Journal of Educational Technology &amp; Society (2017), Journal of the Learning Sciences (2019), Journal of Open Source Education (2; 2019), Journal of Open Source Software (2018), Journal of Research in Science Teaching (2019), Journal of Science Education and Technology (2; 2019; 1: 2020), Journal of STEM Education Research (2019), TechTrends (2019)</w:t>
       </w:r>
     </w:p>
     <w:p>
@@ -9572,19 +7143,11 @@
           <w:rFonts w:ascii="Garamond" w:hAnsi="Garamond"/>
         </w:rPr>
       </w:pPr>
-      <w:proofErr w:type="spellStart"/>
-      <w:r>
-        <w:rPr>
-          <w:rFonts w:ascii="Garamond" w:hAnsi="Garamond"/>
-        </w:rPr>
-        <w:t>VolsTeach</w:t>
-      </w:r>
-      <w:proofErr w:type="spellEnd"/>
-      <w:r>
-        <w:rPr>
-          <w:rFonts w:ascii="Garamond" w:hAnsi="Garamond"/>
-        </w:rPr>
-        <w:t xml:space="preserve"> major ad-hoc committee (2019-)</w:t>
+      <w:r>
+        <w:rPr>
+          <w:rFonts w:ascii="Garamond" w:hAnsi="Garamond"/>
+        </w:rPr>
+        <w:t>VolsTeach major ad-hoc committee (2019-)</w:t>
       </w:r>
     </w:p>
     <w:p>
@@ -9657,77 +7220,34 @@
         <w:rPr>
           <w:rFonts w:ascii="Garamond" w:hAnsi="Garamond"/>
         </w:rPr>
-        <w:t xml:space="preserve">Advisor for Doctoral students: Jennifer </w:t>
-      </w:r>
-      <w:proofErr w:type="spellStart"/>
-      <w:r>
-        <w:rPr>
-          <w:rFonts w:ascii="Garamond" w:hAnsi="Garamond"/>
-        </w:rPr>
-        <w:t>Longnecker</w:t>
-      </w:r>
-      <w:proofErr w:type="spellEnd"/>
-      <w:r>
-        <w:rPr>
-          <w:rFonts w:ascii="Garamond" w:hAnsi="Garamond"/>
-        </w:rPr>
-        <w:t xml:space="preserve"> (Co-advisor with Amy </w:t>
-      </w:r>
-      <w:proofErr w:type="spellStart"/>
-      <w:r>
-        <w:rPr>
-          <w:rFonts w:ascii="Garamond" w:hAnsi="Garamond"/>
-        </w:rPr>
-        <w:t>Broemmel</w:t>
-      </w:r>
-      <w:proofErr w:type="spellEnd"/>
-      <w:r>
-        <w:rPr>
-          <w:rFonts w:ascii="Garamond" w:hAnsi="Garamond"/>
-        </w:rPr>
-        <w:t>), Michael Mann (co-advisor with Kristin Rearden), Omiya Sultana (co-advisor with Lynn Hodge)</w:t>
-      </w:r>
-    </w:p>
-    <w:p>
-      <w:pPr>
-        <w:pStyle w:val="BodyText"/>
-        <w:rPr>
-          <w:rFonts w:ascii="Garamond" w:hAnsi="Garamond"/>
-        </w:rPr>
-      </w:pPr>
-      <w:r>
-        <w:rPr>
-          <w:rFonts w:ascii="Garamond" w:hAnsi="Garamond"/>
-        </w:rPr>
-        <w:t xml:space="preserve">Committee member for a Doctoral student: </w:t>
-      </w:r>
-      <w:proofErr w:type="spellStart"/>
-      <w:r>
-        <w:rPr>
-          <w:rFonts w:ascii="Garamond" w:hAnsi="Garamond"/>
-        </w:rPr>
-        <w:t>Shande</w:t>
-      </w:r>
-      <w:proofErr w:type="spellEnd"/>
-      <w:r>
-        <w:rPr>
-          <w:rFonts w:ascii="Garamond" w:hAnsi="Garamond"/>
-        </w:rPr>
-        <w:t xml:space="preserve"> King (2019-)</w:t>
-      </w:r>
-    </w:p>
-    <w:p>
-      <w:pPr>
-        <w:pStyle w:val="BodyText"/>
-        <w:rPr>
-          <w:rFonts w:ascii="Garamond" w:hAnsi="Garamond"/>
-        </w:rPr>
-      </w:pPr>
-      <w:r>
-        <w:rPr>
-          <w:rFonts w:ascii="Garamond" w:hAnsi="Garamond"/>
-        </w:rPr>
-        <w:lastRenderedPageBreak/>
+        <w:t>Advisor for Doctoral students: Jennifer Longnecker (Co-advisor with Amy Broemmel), Michael Mann (co-advisor with Kristin Rearden), Omiya Sultana (co-advisor with Lynn Hodge)</w:t>
+      </w:r>
+    </w:p>
+    <w:p>
+      <w:pPr>
+        <w:pStyle w:val="BodyText"/>
+        <w:rPr>
+          <w:rFonts w:ascii="Garamond" w:hAnsi="Garamond"/>
+        </w:rPr>
+      </w:pPr>
+      <w:r>
+        <w:rPr>
+          <w:rFonts w:ascii="Garamond" w:hAnsi="Garamond"/>
+        </w:rPr>
+        <w:t>Committee member for a Doctoral student: Shande King (2019-)</w:t>
+      </w:r>
+    </w:p>
+    <w:p>
+      <w:pPr>
+        <w:pStyle w:val="BodyText"/>
+        <w:rPr>
+          <w:rFonts w:ascii="Garamond" w:hAnsi="Garamond"/>
+        </w:rPr>
+      </w:pPr>
+      <w:r>
+        <w:rPr>
+          <w:rFonts w:ascii="Garamond" w:hAnsi="Garamond"/>
+        </w:rPr>
         <w:t>Committee member for Master’s degree students: Zachary Clark, Lauren Dukes, Alex Edwards, Ana Michaelis, and Jessica Murphy (2018-2019)</w:t>
       </w:r>
     </w:p>
@@ -9871,21 +7391,7 @@
         <w:rPr>
           <w:rFonts w:ascii="Garamond" w:hAnsi="Garamond"/>
         </w:rPr>
-        <w:t xml:space="preserve">Rosenberg, J. M., </w:t>
-      </w:r>
-      <w:proofErr w:type="spellStart"/>
-      <w:r>
-        <w:rPr>
-          <w:rFonts w:ascii="Garamond" w:hAnsi="Garamond"/>
-        </w:rPr>
-        <w:t>Beymer</w:t>
-      </w:r>
-      <w:proofErr w:type="spellEnd"/>
-      <w:r>
-        <w:rPr>
-          <w:rFonts w:ascii="Garamond" w:hAnsi="Garamond"/>
-        </w:rPr>
-        <w:t xml:space="preserve">, P. N., &amp; Schmidt, J. A. (2017, February). </w:t>
+        <w:t xml:space="preserve">Rosenberg, J. M., Beymer, P. N., &amp; Schmidt, J. A. (2017, February). </w:t>
       </w:r>
       <w:r>
         <w:rPr>
@@ -9898,21 +7404,7 @@
         <w:rPr>
           <w:rFonts w:ascii="Garamond" w:hAnsi="Garamond"/>
         </w:rPr>
-        <w:t xml:space="preserve">. Poster presented at the Create4Stem </w:t>
-      </w:r>
-      <w:proofErr w:type="spellStart"/>
-      <w:r>
-        <w:rPr>
-          <w:rFonts w:ascii="Garamond" w:hAnsi="Garamond"/>
-        </w:rPr>
-        <w:t>MiniConference</w:t>
-      </w:r>
-      <w:proofErr w:type="spellEnd"/>
-      <w:r>
-        <w:rPr>
-          <w:rFonts w:ascii="Garamond" w:hAnsi="Garamond"/>
-        </w:rPr>
-        <w:t xml:space="preserve"> 2017, East Lansing, MI.</w:t>
+        <w:t>. Poster presented at the Create4Stem MiniConference 2017, East Lansing, MI.</w:t>
       </w:r>
     </w:p>
     <w:p>
@@ -9968,21 +7460,7 @@
         <w:rPr>
           <w:rFonts w:ascii="Garamond" w:hAnsi="Garamond"/>
         </w:rPr>
-        <w:t xml:space="preserve">. Poster presented at the Create4Stem </w:t>
-      </w:r>
-      <w:proofErr w:type="spellStart"/>
-      <w:r>
-        <w:rPr>
-          <w:rFonts w:ascii="Garamond" w:hAnsi="Garamond"/>
-        </w:rPr>
-        <w:t>MiniConference</w:t>
-      </w:r>
-      <w:proofErr w:type="spellEnd"/>
-      <w:r>
-        <w:rPr>
-          <w:rFonts w:ascii="Garamond" w:hAnsi="Garamond"/>
-        </w:rPr>
-        <w:t xml:space="preserve"> 2016, East Lansing, MI.</w:t>
+        <w:t>. Poster presented at the Create4Stem MiniConference 2016, East Lansing, MI.</w:t>
       </w:r>
     </w:p>
     <w:p>
@@ -10025,21 +7503,7 @@
         <w:rPr>
           <w:rFonts w:ascii="Garamond" w:hAnsi="Garamond"/>
         </w:rPr>
-        <w:t xml:space="preserve">Rosenberg, J. M., </w:t>
-      </w:r>
-      <w:proofErr w:type="spellStart"/>
-      <w:r>
-        <w:rPr>
-          <w:rFonts w:ascii="Garamond" w:hAnsi="Garamond"/>
-        </w:rPr>
-        <w:t>Akcaoglu</w:t>
-      </w:r>
-      <w:proofErr w:type="spellEnd"/>
-      <w:r>
-        <w:rPr>
-          <w:rFonts w:ascii="Garamond" w:hAnsi="Garamond"/>
-        </w:rPr>
-        <w:t xml:space="preserve">, M., Schwarz, C.V., &amp; Lee, S.W-Y. (2015, February). </w:t>
+        <w:t xml:space="preserve">Rosenberg, J. M., Akcaoglu, M., Schwarz, C.V., &amp; Lee, S.W-Y. (2015, February). </w:t>
       </w:r>
       <w:r>
         <w:rPr>
@@ -10052,50 +7516,22 @@
         <w:rPr>
           <w:rFonts w:ascii="Garamond" w:hAnsi="Garamond"/>
         </w:rPr>
-        <w:t xml:space="preserve">. Poster presented at the Create4Stem </w:t>
-      </w:r>
-      <w:proofErr w:type="spellStart"/>
-      <w:r>
-        <w:rPr>
-          <w:rFonts w:ascii="Garamond" w:hAnsi="Garamond"/>
-        </w:rPr>
-        <w:t>MiniConference</w:t>
-      </w:r>
-      <w:proofErr w:type="spellEnd"/>
-      <w:r>
-        <w:rPr>
-          <w:rFonts w:ascii="Garamond" w:hAnsi="Garamond"/>
-        </w:rPr>
-        <w:t xml:space="preserve"> 2015, East Lansing, MI.</w:t>
-      </w:r>
-    </w:p>
-    <w:p>
-      <w:pPr>
-        <w:pStyle w:val="BodyText"/>
-        <w:ind w:left="720" w:hanging="720"/>
-        <w:rPr>
-          <w:rFonts w:ascii="Garamond" w:hAnsi="Garamond"/>
-        </w:rPr>
-      </w:pPr>
-      <w:r>
-        <w:rPr>
-          <w:rFonts w:ascii="Garamond" w:hAnsi="Garamond"/>
-        </w:rPr>
-        <w:t xml:space="preserve">Lee, M., Schwarz, C.V., </w:t>
-      </w:r>
-      <w:proofErr w:type="spellStart"/>
-      <w:r>
-        <w:rPr>
-          <w:rFonts w:ascii="Garamond" w:hAnsi="Garamond"/>
-        </w:rPr>
-        <w:t>Ke</w:t>
-      </w:r>
-      <w:proofErr w:type="spellEnd"/>
-      <w:r>
-        <w:rPr>
-          <w:rFonts w:ascii="Garamond" w:hAnsi="Garamond"/>
-        </w:rPr>
-        <w:t xml:space="preserve">, L., Rosenberg, J. M., Reiser, B., Berland, L., Kenyon, L., Wilson, M., Draney, K. (2015, February). </w:t>
+        <w:t>. Poster presented at the Create4Stem MiniConference 2015, East Lansing, MI.</w:t>
+      </w:r>
+    </w:p>
+    <w:p>
+      <w:pPr>
+        <w:pStyle w:val="BodyText"/>
+        <w:ind w:left="720" w:hanging="720"/>
+        <w:rPr>
+          <w:rFonts w:ascii="Garamond" w:hAnsi="Garamond"/>
+        </w:rPr>
+      </w:pPr>
+      <w:r>
+        <w:rPr>
+          <w:rFonts w:ascii="Garamond" w:hAnsi="Garamond"/>
+        </w:rPr>
+        <w:t xml:space="preserve">Lee, M., Schwarz, C.V., Ke, L., Rosenberg, J. M., Reiser, B., Berland, L., Kenyon, L., Wilson, M., Draney, K. (2015, February). </w:t>
       </w:r>
       <w:r>
         <w:rPr>
@@ -10108,67 +7544,29 @@
         <w:rPr>
           <w:rFonts w:ascii="Garamond" w:hAnsi="Garamond"/>
         </w:rPr>
-        <w:t xml:space="preserve">. Poster presented at the Create4Stem </w:t>
-      </w:r>
-      <w:proofErr w:type="spellStart"/>
-      <w:r>
-        <w:rPr>
-          <w:rFonts w:ascii="Garamond" w:hAnsi="Garamond"/>
-        </w:rPr>
-        <w:t>MiniConference</w:t>
-      </w:r>
-      <w:proofErr w:type="spellEnd"/>
-      <w:r>
-        <w:rPr>
-          <w:rFonts w:ascii="Garamond" w:hAnsi="Garamond"/>
-        </w:rPr>
-        <w:t xml:space="preserve"> 2015, East Lansing, MI.</w:t>
-      </w:r>
-    </w:p>
-    <w:p>
-      <w:pPr>
-        <w:pStyle w:val="BodyText"/>
-        <w:ind w:left="720" w:hanging="720"/>
-        <w:rPr>
-          <w:rFonts w:ascii="Garamond" w:hAnsi="Garamond"/>
-        </w:rPr>
-      </w:pPr>
-      <w:r>
-        <w:rPr>
-          <w:rFonts w:ascii="Garamond" w:hAnsi="Garamond"/>
-        </w:rPr>
-        <w:lastRenderedPageBreak/>
-        <w:t xml:space="preserve">Wolf, L. G., Henriksen, D., </w:t>
-      </w:r>
-      <w:proofErr w:type="spellStart"/>
-      <w:r>
-        <w:rPr>
-          <w:rFonts w:ascii="Garamond" w:hAnsi="Garamond"/>
-        </w:rPr>
-        <w:t>Sawaya</w:t>
-      </w:r>
-      <w:proofErr w:type="spellEnd"/>
-      <w:r>
-        <w:rPr>
-          <w:rFonts w:ascii="Garamond" w:hAnsi="Garamond"/>
-        </w:rPr>
-        <w:t xml:space="preserve">, S., &amp; Rosenberg, J. M. (2014, December). </w:t>
-      </w:r>
-      <w:proofErr w:type="spellStart"/>
-      <w:r>
-        <w:rPr>
-          <w:rFonts w:ascii="Garamond" w:hAnsi="Garamond"/>
-          <w:i/>
-        </w:rPr>
-        <w:t>EdCamp</w:t>
-      </w:r>
-      <w:proofErr w:type="spellEnd"/>
-      <w:r>
-        <w:rPr>
-          <w:rFonts w:ascii="Garamond" w:hAnsi="Garamond"/>
-          <w:i/>
-        </w:rPr>
-        <w:t xml:space="preserve"> with Team MAET</w:t>
+        <w:t>. Poster presented at the Create4Stem MiniConference 2015, East Lansing, MI.</w:t>
+      </w:r>
+    </w:p>
+    <w:p>
+      <w:pPr>
+        <w:pStyle w:val="BodyText"/>
+        <w:ind w:left="720" w:hanging="720"/>
+        <w:rPr>
+          <w:rFonts w:ascii="Garamond" w:hAnsi="Garamond"/>
+        </w:rPr>
+      </w:pPr>
+      <w:r>
+        <w:rPr>
+          <w:rFonts w:ascii="Garamond" w:hAnsi="Garamond"/>
+        </w:rPr>
+        <w:t xml:space="preserve">Wolf, L. G., Henriksen, D., Sawaya, S., &amp; Rosenberg, J. M. (2014, December). </w:t>
+      </w:r>
+      <w:r>
+        <w:rPr>
+          <w:rFonts w:ascii="Garamond" w:hAnsi="Garamond"/>
+          <w:i/>
+        </w:rPr>
+        <w:t>EdCamp with Team MAET</w:t>
       </w:r>
       <w:r>
         <w:rPr>
@@ -10217,21 +7615,7 @@
         <w:rPr>
           <w:rFonts w:ascii="Garamond" w:hAnsi="Garamond"/>
         </w:rPr>
-        <w:t xml:space="preserve">Wolf, L. G., Henriksen, D., </w:t>
-      </w:r>
-      <w:proofErr w:type="spellStart"/>
-      <w:r>
-        <w:rPr>
-          <w:rFonts w:ascii="Garamond" w:hAnsi="Garamond"/>
-        </w:rPr>
-        <w:t>Sawaya</w:t>
-      </w:r>
-      <w:proofErr w:type="spellEnd"/>
-      <w:r>
-        <w:rPr>
-          <w:rFonts w:ascii="Garamond" w:hAnsi="Garamond"/>
-        </w:rPr>
-        <w:t xml:space="preserve">, S., &amp; Rosenberg, J. M. (2014, March). </w:t>
+        <w:t xml:space="preserve">Wolf, L. G., Henriksen, D., Sawaya, S., &amp; Rosenberg, J. M. (2014, March). </w:t>
       </w:r>
       <w:r>
         <w:rPr>
@@ -10283,19 +7667,11 @@
           <w:rFonts w:ascii="Garamond" w:hAnsi="Garamond"/>
         </w:rPr>
       </w:pPr>
-      <w:proofErr w:type="spellStart"/>
-      <w:r>
-        <w:rPr>
-          <w:rFonts w:ascii="Garamond" w:hAnsi="Garamond"/>
-        </w:rPr>
-        <w:t>Ke</w:t>
-      </w:r>
-      <w:proofErr w:type="spellEnd"/>
-      <w:r>
-        <w:rPr>
-          <w:rFonts w:ascii="Garamond" w:hAnsi="Garamond"/>
-        </w:rPr>
-        <w:t xml:space="preserve">, L., Lee, M., Rosenberg, J. M., &amp; Schwarz, C.V. (2014, February). </w:t>
+      <w:r>
+        <w:rPr>
+          <w:rFonts w:ascii="Garamond" w:hAnsi="Garamond"/>
+        </w:rPr>
+        <w:t xml:space="preserve">Ke, L., Lee, M., Rosenberg, J. M., &amp; Schwarz, C.V. (2014, February). </w:t>
       </w:r>
       <w:r>
         <w:rPr>
@@ -10308,21 +7684,7 @@
         <w:rPr>
           <w:rFonts w:ascii="Garamond" w:hAnsi="Garamond"/>
         </w:rPr>
-        <w:t xml:space="preserve">. Poster presented at the Create4Stem </w:t>
-      </w:r>
-      <w:proofErr w:type="spellStart"/>
-      <w:r>
-        <w:rPr>
-          <w:rFonts w:ascii="Garamond" w:hAnsi="Garamond"/>
-        </w:rPr>
-        <w:t>MiniConference</w:t>
-      </w:r>
-      <w:proofErr w:type="spellEnd"/>
-      <w:r>
-        <w:rPr>
-          <w:rFonts w:ascii="Garamond" w:hAnsi="Garamond"/>
-        </w:rPr>
-        <w:t xml:space="preserve"> 2014, East Lansing, MI.</w:t>
+        <w:t>. Poster presented at the Create4Stem MiniConference 2014, East Lansing, MI.</w:t>
       </w:r>
     </w:p>
     <w:p>
@@ -10424,37 +7786,14 @@
         <w:rPr>
           <w:rFonts w:ascii="Garamond" w:hAnsi="Garamond"/>
         </w:rPr>
-        <w:t xml:space="preserve">Rosenberg, J. M., van Lissa, C. J., </w:t>
-      </w:r>
-      <w:proofErr w:type="spellStart"/>
-      <w:r>
-        <w:rPr>
-          <w:rFonts w:ascii="Garamond" w:hAnsi="Garamond"/>
-        </w:rPr>
-        <w:t>Beymer</w:t>
-      </w:r>
-      <w:proofErr w:type="spellEnd"/>
-      <w:r>
-        <w:rPr>
-          <w:rFonts w:ascii="Garamond" w:hAnsi="Garamond"/>
-        </w:rPr>
-        <w:t xml:space="preserve">, P. N., Anderson, D. J., Schell, M. J. &amp; Schmidt, J. A. (2019). </w:t>
-      </w:r>
-      <w:proofErr w:type="spellStart"/>
-      <w:r>
-        <w:rPr>
-          <w:rFonts w:ascii="Garamond" w:hAnsi="Garamond"/>
-          <w:i/>
-        </w:rPr>
-        <w:t>tidyLPA</w:t>
-      </w:r>
-      <w:proofErr w:type="spellEnd"/>
-      <w:r>
-        <w:rPr>
-          <w:rFonts w:ascii="Garamond" w:hAnsi="Garamond"/>
-          <w:i/>
-        </w:rPr>
-        <w:t>: Easily carry out Latent Profile Analysis (LPA) using open-source or commercial software</w:t>
+        <w:t xml:space="preserve">Rosenberg, J. M., van Lissa, C. J., Beymer, P. N., Anderson, D. J., Schell, M. J. &amp; Schmidt, J. A. (2019). </w:t>
+      </w:r>
+      <w:r>
+        <w:rPr>
+          <w:rFonts w:ascii="Garamond" w:hAnsi="Garamond"/>
+          <w:i/>
+        </w:rPr>
+        <w:t>tidyLPA: Easily carry out Latent Profile Analysis (LPA) using open-source or commercial software</w:t>
       </w:r>
       <w:r>
         <w:rPr>
@@ -10486,21 +7825,12 @@
         </w:rPr>
         <w:t xml:space="preserve">Rosenberg, J. M., Xu, R., &amp; Frank, K. A. (2019). </w:t>
       </w:r>
-      <w:proofErr w:type="spellStart"/>
-      <w:r>
-        <w:rPr>
-          <w:rFonts w:ascii="Garamond" w:hAnsi="Garamond"/>
-          <w:i/>
-        </w:rPr>
-        <w:t>konfound</w:t>
-      </w:r>
-      <w:proofErr w:type="spellEnd"/>
-      <w:r>
-        <w:rPr>
-          <w:rFonts w:ascii="Garamond" w:hAnsi="Garamond"/>
-          <w:i/>
-        </w:rPr>
-        <w:t>: Quantify the robustness of causal inferences</w:t>
+      <w:r>
+        <w:rPr>
+          <w:rFonts w:ascii="Garamond" w:hAnsi="Garamond"/>
+          <w:i/>
+        </w:rPr>
+        <w:t>konfound: Quantify the robustness of causal inferences</w:t>
       </w:r>
       <w:r>
         <w:rPr>
@@ -10530,51 +7860,14 @@
         <w:rPr>
           <w:rFonts w:ascii="Garamond" w:hAnsi="Garamond"/>
         </w:rPr>
-        <w:t xml:space="preserve">Rosenberg, J. M., Schmidt, J. A., </w:t>
-      </w:r>
-      <w:proofErr w:type="spellStart"/>
-      <w:r>
-        <w:rPr>
-          <w:rFonts w:ascii="Garamond" w:hAnsi="Garamond"/>
-        </w:rPr>
-        <w:t>Beymer</w:t>
-      </w:r>
-      <w:proofErr w:type="spellEnd"/>
-      <w:r>
-        <w:rPr>
-          <w:rFonts w:ascii="Garamond" w:hAnsi="Garamond"/>
-        </w:rPr>
-        <w:t xml:space="preserve">, P. N., &amp; </w:t>
-      </w:r>
-      <w:proofErr w:type="spellStart"/>
-      <w:r>
-        <w:rPr>
-          <w:rFonts w:ascii="Garamond" w:hAnsi="Garamond"/>
-        </w:rPr>
-        <w:t>Steingut</w:t>
-      </w:r>
-      <w:proofErr w:type="spellEnd"/>
-      <w:r>
-        <w:rPr>
-          <w:rFonts w:ascii="Garamond" w:hAnsi="Garamond"/>
-        </w:rPr>
-        <w:t xml:space="preserve">, R. (2018). </w:t>
-      </w:r>
-      <w:proofErr w:type="spellStart"/>
-      <w:r>
-        <w:rPr>
-          <w:rFonts w:ascii="Garamond" w:hAnsi="Garamond"/>
-          <w:i/>
-        </w:rPr>
-        <w:t>prcr</w:t>
-      </w:r>
-      <w:proofErr w:type="spellEnd"/>
-      <w:r>
-        <w:rPr>
-          <w:rFonts w:ascii="Garamond" w:hAnsi="Garamond"/>
-          <w:i/>
-        </w:rPr>
-        <w:t>: Person-Centered Analysis</w:t>
+        <w:t xml:space="preserve">Rosenberg, J. M., Schmidt, J. A., Beymer, P. N., &amp; Steingut, R. (2018). </w:t>
+      </w:r>
+      <w:r>
+        <w:rPr>
+          <w:rFonts w:ascii="Garamond" w:hAnsi="Garamond"/>
+          <w:i/>
+        </w:rPr>
+        <w:t>prcr: Person-Centered Analysis</w:t>
       </w:r>
       <w:r>
         <w:rPr>
@@ -10604,37 +7897,14 @@
         <w:rPr>
           <w:rFonts w:ascii="Garamond" w:hAnsi="Garamond"/>
         </w:rPr>
-        <w:t xml:space="preserve">Rosenberg, J. M., &amp; </w:t>
-      </w:r>
-      <w:proofErr w:type="spellStart"/>
-      <w:r>
-        <w:rPr>
-          <w:rFonts w:ascii="Garamond" w:hAnsi="Garamond"/>
-        </w:rPr>
-        <w:t>Lishinski</w:t>
-      </w:r>
-      <w:proofErr w:type="spellEnd"/>
-      <w:r>
-        <w:rPr>
-          <w:rFonts w:ascii="Garamond" w:hAnsi="Garamond"/>
-        </w:rPr>
-        <w:t xml:space="preserve">, A. (2018). </w:t>
-      </w:r>
-      <w:proofErr w:type="spellStart"/>
-      <w:r>
-        <w:rPr>
-          <w:rFonts w:ascii="Garamond" w:hAnsi="Garamond"/>
-          <w:i/>
-        </w:rPr>
-        <w:t>clustRcompaR</w:t>
-      </w:r>
-      <w:proofErr w:type="spellEnd"/>
-      <w:r>
-        <w:rPr>
-          <w:rFonts w:ascii="Garamond" w:hAnsi="Garamond"/>
-          <w:i/>
-        </w:rPr>
-        <w:t>: Easy interface for clustering a set of documents and exploring group-based patterns</w:t>
+        <w:t xml:space="preserve">Rosenberg, J. M., &amp; Lishinski, A. (2018). </w:t>
+      </w:r>
+      <w:r>
+        <w:rPr>
+          <w:rFonts w:ascii="Garamond" w:hAnsi="Garamond"/>
+          <w:i/>
+        </w:rPr>
+        <w:t>clustRcompaR: Easy interface for clustering a set of documents and exploring group-based patterns</w:t>
       </w:r>
       <w:r>
         <w:rPr>
@@ -10675,77 +7945,18 @@
           <w:rFonts w:ascii="Garamond" w:hAnsi="Garamond"/>
         </w:rPr>
       </w:pPr>
-      <w:proofErr w:type="spellStart"/>
-      <w:r>
-        <w:rPr>
-          <w:rFonts w:ascii="Garamond" w:hAnsi="Garamond"/>
-        </w:rPr>
-        <w:t>Estrellado</w:t>
-      </w:r>
-      <w:proofErr w:type="spellEnd"/>
-      <w:r>
-        <w:rPr>
-          <w:rFonts w:ascii="Garamond" w:hAnsi="Garamond"/>
-        </w:rPr>
-        <w:t xml:space="preserve">, R. A., </w:t>
-      </w:r>
-      <w:proofErr w:type="spellStart"/>
-      <w:r>
-        <w:rPr>
-          <w:rFonts w:ascii="Garamond" w:hAnsi="Garamond"/>
-        </w:rPr>
-        <w:t>Bovee</w:t>
-      </w:r>
-      <w:proofErr w:type="spellEnd"/>
-      <w:r>
-        <w:rPr>
-          <w:rFonts w:ascii="Garamond" w:hAnsi="Garamond"/>
-        </w:rPr>
-        <w:t xml:space="preserve">, E. A., </w:t>
-      </w:r>
-      <w:proofErr w:type="spellStart"/>
-      <w:r>
-        <w:rPr>
-          <w:rFonts w:ascii="Garamond" w:hAnsi="Garamond"/>
-        </w:rPr>
-        <w:t>Mostipak</w:t>
-      </w:r>
-      <w:proofErr w:type="spellEnd"/>
-      <w:r>
-        <w:rPr>
-          <w:rFonts w:ascii="Garamond" w:hAnsi="Garamond"/>
-        </w:rPr>
-        <w:t xml:space="preserve">, J., Rosenberg, J. M., &amp; </w:t>
-      </w:r>
-      <w:proofErr w:type="spellStart"/>
-      <w:r>
-        <w:rPr>
-          <w:rFonts w:ascii="Garamond" w:hAnsi="Garamond"/>
-        </w:rPr>
-        <w:t>Velásquez</w:t>
-      </w:r>
-      <w:proofErr w:type="spellEnd"/>
-      <w:r>
-        <w:rPr>
-          <w:rFonts w:ascii="Garamond" w:hAnsi="Garamond"/>
-        </w:rPr>
-        <w:t xml:space="preserve">, I. C. (2019). </w:t>
-      </w:r>
-      <w:proofErr w:type="spellStart"/>
-      <w:r>
-        <w:rPr>
-          <w:rFonts w:ascii="Garamond" w:hAnsi="Garamond"/>
-          <w:i/>
-        </w:rPr>
-        <w:t>dataedu</w:t>
-      </w:r>
-      <w:proofErr w:type="spellEnd"/>
-      <w:r>
-        <w:rPr>
-          <w:rFonts w:ascii="Garamond" w:hAnsi="Garamond"/>
-          <w:i/>
-        </w:rPr>
-        <w:t>: Package for Data Science in Education Using R</w:t>
+      <w:r>
+        <w:rPr>
+          <w:rFonts w:ascii="Garamond" w:hAnsi="Garamond"/>
+        </w:rPr>
+        <w:t xml:space="preserve">Estrellado, R. A., Bovee, E. A., Mostipak, J., Rosenberg, J. M., &amp; Velásquez, I. C. (2019). </w:t>
+      </w:r>
+      <w:r>
+        <w:rPr>
+          <w:rFonts w:ascii="Garamond" w:hAnsi="Garamond"/>
+          <w:i/>
+        </w:rPr>
+        <w:t>dataedu: Package for Data Science in Education Using R</w:t>
       </w:r>
       <w:r>
         <w:rPr>
@@ -10775,38 +7986,14 @@
         <w:rPr>
           <w:rFonts w:ascii="Garamond" w:hAnsi="Garamond"/>
         </w:rPr>
-        <w:lastRenderedPageBreak/>
-        <w:t xml:space="preserve">Anderson, D. </w:t>
-      </w:r>
-      <w:proofErr w:type="spellStart"/>
-      <w:r>
-        <w:rPr>
-          <w:rFonts w:ascii="Garamond" w:hAnsi="Garamond"/>
-        </w:rPr>
-        <w:t>Heiss</w:t>
-      </w:r>
-      <w:proofErr w:type="spellEnd"/>
-      <w:r>
-        <w:rPr>
-          <w:rFonts w:ascii="Garamond" w:hAnsi="Garamond"/>
-        </w:rPr>
-        <w:t xml:space="preserve">, A., and Rosenberg, J. M. (2019). </w:t>
-      </w:r>
-      <w:proofErr w:type="spellStart"/>
-      <w:r>
-        <w:rPr>
-          <w:rFonts w:ascii="Garamond" w:hAnsi="Garamond"/>
-          <w:i/>
-        </w:rPr>
-        <w:t>equatiomatic</w:t>
-      </w:r>
-      <w:proofErr w:type="spellEnd"/>
-      <w:r>
-        <w:rPr>
-          <w:rFonts w:ascii="Garamond" w:hAnsi="Garamond"/>
-          <w:i/>
-        </w:rPr>
-        <w:t>: Transform Models into LaTeX Equations.</w:t>
+        <w:t xml:space="preserve">Anderson, D. Heiss, A., and Rosenberg, J. M. (2019). </w:t>
+      </w:r>
+      <w:r>
+        <w:rPr>
+          <w:rFonts w:ascii="Garamond" w:hAnsi="Garamond"/>
+          <w:i/>
+        </w:rPr>
+        <w:t>equatiomatic: Transform Models into LaTeX Equations.</w:t>
       </w:r>
       <w:r>
         <w:rPr>
@@ -10853,21 +8040,12 @@
         </w:rPr>
         <w:t xml:space="preserve">Rosenberg, J. M., Xu, R., &amp; Frank, K. A. (2019). </w:t>
       </w:r>
-      <w:proofErr w:type="spellStart"/>
-      <w:r>
-        <w:rPr>
-          <w:rFonts w:ascii="Garamond" w:hAnsi="Garamond"/>
-          <w:i/>
-        </w:rPr>
-        <w:t>Konfound</w:t>
-      </w:r>
-      <w:proofErr w:type="spellEnd"/>
-      <w:r>
-        <w:rPr>
-          <w:rFonts w:ascii="Garamond" w:hAnsi="Garamond"/>
-          <w:i/>
-        </w:rPr>
-        <w:t>-It!: Quantify the robustness of causal inferences.</w:t>
+      <w:r>
+        <w:rPr>
+          <w:rFonts w:ascii="Garamond" w:hAnsi="Garamond"/>
+          <w:i/>
+        </w:rPr>
+        <w:t>Konfound-It!: Quantify the robustness of causal inferences.</w:t>
       </w:r>
       <w:r>
         <w:rPr>
@@ -10903,21 +8081,7 @@
         <w:rPr>
           <w:rFonts w:ascii="Garamond" w:hAnsi="Garamond"/>
         </w:rPr>
-        <w:t xml:space="preserve">Rosenberg, J. M., &amp; </w:t>
-      </w:r>
-      <w:proofErr w:type="spellStart"/>
-      <w:r>
-        <w:rPr>
-          <w:rFonts w:ascii="Garamond" w:hAnsi="Garamond"/>
-        </w:rPr>
-        <w:t>Krist</w:t>
-      </w:r>
-      <w:proofErr w:type="spellEnd"/>
-      <w:r>
-        <w:rPr>
-          <w:rFonts w:ascii="Garamond" w:hAnsi="Garamond"/>
-        </w:rPr>
-        <w:t xml:space="preserve">, C. (2019). </w:t>
+        <w:t xml:space="preserve">Rosenberg, J. M., &amp; Krist, C. (2019). </w:t>
       </w:r>
       <w:r>
         <w:rPr>
@@ -11039,19 +8203,11 @@
           <w:rFonts w:ascii="Garamond" w:hAnsi="Garamond"/>
         </w:rPr>
       </w:pPr>
-      <w:proofErr w:type="spellStart"/>
-      <w:r>
-        <w:rPr>
-          <w:rFonts w:ascii="Garamond" w:hAnsi="Garamond"/>
-        </w:rPr>
-        <w:t>Lishinski</w:t>
-      </w:r>
-      <w:proofErr w:type="spellEnd"/>
-      <w:r>
-        <w:rPr>
-          <w:rFonts w:ascii="Garamond" w:hAnsi="Garamond"/>
-        </w:rPr>
-        <w:t xml:space="preserve">, A., &amp; Rosenberg, J. M. (2019). </w:t>
+      <w:r>
+        <w:rPr>
+          <w:rFonts w:ascii="Garamond" w:hAnsi="Garamond"/>
+        </w:rPr>
+        <w:t xml:space="preserve">Lishinski, A., &amp; Rosenberg, J. M. (2019). </w:t>
       </w:r>
       <w:r>
         <w:rPr>
@@ -11248,49 +8404,21 @@
         <w:rPr>
           <w:rFonts w:ascii="Garamond" w:hAnsi="Garamond"/>
         </w:rPr>
-        <w:t xml:space="preserve">2017, Statistical analysis, Yael </w:t>
-      </w:r>
-      <w:proofErr w:type="spellStart"/>
-      <w:r>
-        <w:rPr>
-          <w:rFonts w:ascii="Garamond" w:hAnsi="Garamond"/>
-        </w:rPr>
-        <w:t>Shwartz</w:t>
-      </w:r>
-      <w:proofErr w:type="spellEnd"/>
-      <w:r>
-        <w:rPr>
-          <w:rFonts w:ascii="Garamond" w:hAnsi="Garamond"/>
-        </w:rPr>
-        <w:t>, Weizmann Institute</w:t>
-      </w:r>
-    </w:p>
-    <w:p>
-      <w:pPr>
-        <w:pStyle w:val="BodyText"/>
-        <w:rPr>
-          <w:rFonts w:ascii="Garamond" w:hAnsi="Garamond"/>
-        </w:rPr>
-      </w:pPr>
-      <w:r>
-        <w:rPr>
-          <w:rFonts w:ascii="Garamond" w:hAnsi="Garamond"/>
-        </w:rPr>
-        <w:t xml:space="preserve">2016, Statistical analysis, Lara </w:t>
-      </w:r>
-      <w:proofErr w:type="spellStart"/>
-      <w:r>
-        <w:rPr>
-          <w:rFonts w:ascii="Garamond" w:hAnsi="Garamond"/>
-        </w:rPr>
-        <w:t>Kassab</w:t>
-      </w:r>
-      <w:proofErr w:type="spellEnd"/>
-      <w:r>
-        <w:rPr>
-          <w:rFonts w:ascii="Garamond" w:hAnsi="Garamond"/>
-        </w:rPr>
-        <w:t>, San Jose State University</w:t>
+        <w:t>2017, Statistical analysis, Yael Shwartz, Weizmann Institute</w:t>
+      </w:r>
+    </w:p>
+    <w:p>
+      <w:pPr>
+        <w:pStyle w:val="BodyText"/>
+        <w:rPr>
+          <w:rFonts w:ascii="Garamond" w:hAnsi="Garamond"/>
+        </w:rPr>
+      </w:pPr>
+      <w:r>
+        <w:rPr>
+          <w:rFonts w:ascii="Garamond" w:hAnsi="Garamond"/>
+        </w:rPr>
+        <w:t>2016, Statistical analysis, Lara Kassab, San Jose State University</w:t>
       </w:r>
     </w:p>
     <w:p>
@@ -11305,7 +8433,6 @@
         <w:rPr>
           <w:rFonts w:ascii="Garamond" w:hAnsi="Garamond"/>
         </w:rPr>
-        <w:lastRenderedPageBreak/>
         <w:t>Professional Affiliations</w:t>
       </w:r>
       <w:bookmarkEnd w:id="40"/>
@@ -11350,7 +8477,7 @@
 </file>
 
 <file path=word/endnotes.xml><?xml version="1.0" encoding="utf-8"?>
-<w:endnotes xmlns:wpc="http://schemas.microsoft.com/office/word/2010/wordprocessingCanvas" xmlns:cx="http://schemas.microsoft.com/office/drawing/2014/chartex" xmlns:cx1="http://schemas.microsoft.com/office/drawing/2015/9/8/chartex" xmlns:cx2="http://schemas.microsoft.com/office/drawing/2015/10/21/chartex" xmlns:cx3="http://schemas.microsoft.com/office/drawing/2016/5/9/chartex" xmlns:cx4="http://schemas.microsoft.com/office/drawing/2016/5/10/chartex" xmlns:cx5="http://schemas.microsoft.com/office/drawing/2016/5/11/chartex" xmlns:cx6="http://schemas.microsoft.com/office/drawing/2016/5/12/chartex" xmlns:cx7="http://schemas.microsoft.com/office/drawing/2016/5/13/chartex" xmlns:cx8="http://schemas.microsoft.com/office/drawing/2016/5/14/chartex" xmlns:mc="http://schemas.openxmlformats.org/markup-compatibility/2006" xmlns:aink="http://schemas.microsoft.com/office/drawing/2016/ink" xmlns:am3d="http://schemas.microsoft.com/office/drawing/2017/model3d" xmlns:o="urn:schemas-microsoft-com:office:office" xmlns:r="http://schemas.openxmlformats.org/officeDocument/2006/relationships" xmlns:m="http://schemas.openxmlformats.org/officeDocument/2006/math" xmlns:v="urn:schemas-microsoft-com:vml" xmlns:wp14="http://schemas.microsoft.com/office/word/2010/wordprocessingDrawing" xmlns:wp="http://schemas.openxmlformats.org/drawingml/2006/wordprocessingDrawing" xmlns:w10="urn:schemas-microsoft-com:office:word" xmlns:w="http://schemas.openxmlformats.org/wordprocessingml/2006/main" xmlns:w14="http://schemas.microsoft.com/office/word/2010/wordml" xmlns:w15="http://schemas.microsoft.com/office/word/2012/wordml" xmlns:w16cex="http://schemas.microsoft.com/office/word/2018/wordml/cex" xmlns:w16cid="http://schemas.microsoft.com/office/word/2016/wordml/cid" xmlns:w16="http://schemas.microsoft.com/office/word/2018/wordml" xmlns:w16se="http://schemas.microsoft.com/office/word/2015/wordml/symex" xmlns:wpg="http://schemas.microsoft.com/office/word/2010/wordprocessingGroup" xmlns:wpi="http://schemas.microsoft.com/office/word/2010/wordprocessingInk" xmlns:wne="http://schemas.microsoft.com/office/word/2006/wordml" xmlns:wps="http://schemas.microsoft.com/office/word/2010/wordprocessingShape" mc:Ignorable="w14 w15 w16se w16cid w16 w16cex wp14">
+<w:endnotes xmlns:wpc="http://schemas.microsoft.com/office/word/2010/wordprocessingCanvas" xmlns:cx="http://schemas.microsoft.com/office/drawing/2014/chartex" xmlns:cx1="http://schemas.microsoft.com/office/drawing/2015/9/8/chartex" xmlns:cx2="http://schemas.microsoft.com/office/drawing/2015/10/21/chartex" xmlns:cx3="http://schemas.microsoft.com/office/drawing/2016/5/9/chartex" xmlns:cx4="http://schemas.microsoft.com/office/drawing/2016/5/10/chartex" xmlns:cx5="http://schemas.microsoft.com/office/drawing/2016/5/11/chartex" xmlns:cx6="http://schemas.microsoft.com/office/drawing/2016/5/12/chartex" xmlns:cx7="http://schemas.microsoft.com/office/drawing/2016/5/13/chartex" xmlns:cx8="http://schemas.microsoft.com/office/drawing/2016/5/14/chartex" xmlns:mc="http://schemas.openxmlformats.org/markup-compatibility/2006" xmlns:aink="http://schemas.microsoft.com/office/drawing/2016/ink" xmlns:am3d="http://schemas.microsoft.com/office/drawing/2017/model3d" xmlns:o="urn:schemas-microsoft-com:office:office" xmlns:r="http://schemas.openxmlformats.org/officeDocument/2006/relationships" xmlns:m="http://schemas.openxmlformats.org/officeDocument/2006/math" xmlns:v="urn:schemas-microsoft-com:vml" xmlns:wp14="http://schemas.microsoft.com/office/word/2010/wordprocessingDrawing" xmlns:wp="http://schemas.openxmlformats.org/drawingml/2006/wordprocessingDrawing" xmlns:w10="urn:schemas-microsoft-com:office:word" xmlns:w="http://schemas.openxmlformats.org/wordprocessingml/2006/main" xmlns:w14="http://schemas.microsoft.com/office/word/2010/wordml" xmlns:w15="http://schemas.microsoft.com/office/word/2012/wordml" xmlns:w16cex="http://schemas.microsoft.com/office/word/2018/wordml/cex" xmlns:w16cid="http://schemas.microsoft.com/office/word/2016/wordml/cid" xmlns:w16="http://schemas.microsoft.com/office/word/2018/wordml" xmlns:w16sdtdh="http://schemas.microsoft.com/office/word/2020/wordml/sdtdatahash" xmlns:w16se="http://schemas.microsoft.com/office/word/2015/wordml/symex" xmlns:wpg="http://schemas.microsoft.com/office/word/2010/wordprocessingGroup" xmlns:wpi="http://schemas.microsoft.com/office/word/2010/wordprocessingInk" xmlns:wne="http://schemas.microsoft.com/office/word/2006/wordml" xmlns:wps="http://schemas.microsoft.com/office/word/2010/wordprocessingShape" mc:Ignorable="w14 w15 w16se w16cid w16 w16cex w16sdtdh wp14">
   <w:endnote w:type="separator" w:id="-1">
     <w:p>
       <w:pPr>
@@ -11375,7 +8502,7 @@
 </file>
 
 <file path=word/footer1.xml><?xml version="1.0" encoding="utf-8"?>
-<w:ftr xmlns:wpc="http://schemas.microsoft.com/office/word/2010/wordprocessingCanvas" xmlns:cx="http://schemas.microsoft.com/office/drawing/2014/chartex" xmlns:cx1="http://schemas.microsoft.com/office/drawing/2015/9/8/chartex" xmlns:cx2="http://schemas.microsoft.com/office/drawing/2015/10/21/chartex" xmlns:cx3="http://schemas.microsoft.com/office/drawing/2016/5/9/chartex" xmlns:cx4="http://schemas.microsoft.com/office/drawing/2016/5/10/chartex" xmlns:cx5="http://schemas.microsoft.com/office/drawing/2016/5/11/chartex" xmlns:cx6="http://schemas.microsoft.com/office/drawing/2016/5/12/chartex" xmlns:cx7="http://schemas.microsoft.com/office/drawing/2016/5/13/chartex" xmlns:cx8="http://schemas.microsoft.com/office/drawing/2016/5/14/chartex" xmlns:mc="http://schemas.openxmlformats.org/markup-compatibility/2006" xmlns:aink="http://schemas.microsoft.com/office/drawing/2016/ink" xmlns:am3d="http://schemas.microsoft.com/office/drawing/2017/model3d" xmlns:o="urn:schemas-microsoft-com:office:office" xmlns:r="http://schemas.openxmlformats.org/officeDocument/2006/relationships" xmlns:m="http://schemas.openxmlformats.org/officeDocument/2006/math" xmlns:v="urn:schemas-microsoft-com:vml" xmlns:wp14="http://schemas.microsoft.com/office/word/2010/wordprocessingDrawing" xmlns:wp="http://schemas.openxmlformats.org/drawingml/2006/wordprocessingDrawing" xmlns:w10="urn:schemas-microsoft-com:office:word" xmlns:w="http://schemas.openxmlformats.org/wordprocessingml/2006/main" xmlns:w14="http://schemas.microsoft.com/office/word/2010/wordml" xmlns:w15="http://schemas.microsoft.com/office/word/2012/wordml" xmlns:w16cex="http://schemas.microsoft.com/office/word/2018/wordml/cex" xmlns:w16cid="http://schemas.microsoft.com/office/word/2016/wordml/cid" xmlns:w16="http://schemas.microsoft.com/office/word/2018/wordml" xmlns:w16se="http://schemas.microsoft.com/office/word/2015/wordml/symex" xmlns:wpg="http://schemas.microsoft.com/office/word/2010/wordprocessingGroup" xmlns:wpi="http://schemas.microsoft.com/office/word/2010/wordprocessingInk" xmlns:wne="http://schemas.microsoft.com/office/word/2006/wordml" xmlns:wps="http://schemas.microsoft.com/office/word/2010/wordprocessingShape" mc:Ignorable="w14 w15 w16se w16cid w16 w16cex wp14">
+<w:ftr xmlns:wpc="http://schemas.microsoft.com/office/word/2010/wordprocessingCanvas" xmlns:cx="http://schemas.microsoft.com/office/drawing/2014/chartex" xmlns:cx1="http://schemas.microsoft.com/office/drawing/2015/9/8/chartex" xmlns:cx2="http://schemas.microsoft.com/office/drawing/2015/10/21/chartex" xmlns:cx3="http://schemas.microsoft.com/office/drawing/2016/5/9/chartex" xmlns:cx4="http://schemas.microsoft.com/office/drawing/2016/5/10/chartex" xmlns:cx5="http://schemas.microsoft.com/office/drawing/2016/5/11/chartex" xmlns:cx6="http://schemas.microsoft.com/office/drawing/2016/5/12/chartex" xmlns:cx7="http://schemas.microsoft.com/office/drawing/2016/5/13/chartex" xmlns:cx8="http://schemas.microsoft.com/office/drawing/2016/5/14/chartex" xmlns:mc="http://schemas.openxmlformats.org/markup-compatibility/2006" xmlns:aink="http://schemas.microsoft.com/office/drawing/2016/ink" xmlns:am3d="http://schemas.microsoft.com/office/drawing/2017/model3d" xmlns:o="urn:schemas-microsoft-com:office:office" xmlns:r="http://schemas.openxmlformats.org/officeDocument/2006/relationships" xmlns:m="http://schemas.openxmlformats.org/officeDocument/2006/math" xmlns:v="urn:schemas-microsoft-com:vml" xmlns:wp14="http://schemas.microsoft.com/office/word/2010/wordprocessingDrawing" xmlns:wp="http://schemas.openxmlformats.org/drawingml/2006/wordprocessingDrawing" xmlns:w10="urn:schemas-microsoft-com:office:word" xmlns:w="http://schemas.openxmlformats.org/wordprocessingml/2006/main" xmlns:w14="http://schemas.microsoft.com/office/word/2010/wordml" xmlns:w15="http://schemas.microsoft.com/office/word/2012/wordml" xmlns:w16cex="http://schemas.microsoft.com/office/word/2018/wordml/cex" xmlns:w16cid="http://schemas.microsoft.com/office/word/2016/wordml/cid" xmlns:w16="http://schemas.microsoft.com/office/word/2018/wordml" xmlns:w16sdtdh="http://schemas.microsoft.com/office/word/2020/wordml/sdtdatahash" xmlns:w16se="http://schemas.microsoft.com/office/word/2015/wordml/symex" xmlns:wpg="http://schemas.microsoft.com/office/word/2010/wordprocessingGroup" xmlns:wpi="http://schemas.microsoft.com/office/word/2010/wordprocessingInk" xmlns:wne="http://schemas.microsoft.com/office/word/2006/wordml" xmlns:wps="http://schemas.microsoft.com/office/word/2010/wordprocessingShape" mc:Ignorable="w14 w15 w16se w16cid w16 w16cex w16sdtdh wp14">
   <w:p>
     <w:pPr>
       <w:pStyle w:val="Footer"/>
@@ -11403,7 +8530,7 @@
 </file>
 
 <file path=word/footnotes.xml><?xml version="1.0" encoding="utf-8"?>
-<w:footnotes xmlns:wpc="http://schemas.microsoft.com/office/word/2010/wordprocessingCanvas" xmlns:cx="http://schemas.microsoft.com/office/drawing/2014/chartex" xmlns:cx1="http://schemas.microsoft.com/office/drawing/2015/9/8/chartex" xmlns:cx2="http://schemas.microsoft.com/office/drawing/2015/10/21/chartex" xmlns:cx3="http://schemas.microsoft.com/office/drawing/2016/5/9/chartex" xmlns:cx4="http://schemas.microsoft.com/office/drawing/2016/5/10/chartex" xmlns:cx5="http://schemas.microsoft.com/office/drawing/2016/5/11/chartex" xmlns:cx6="http://schemas.microsoft.com/office/drawing/2016/5/12/chartex" xmlns:cx7="http://schemas.microsoft.com/office/drawing/2016/5/13/chartex" xmlns:cx8="http://schemas.microsoft.com/office/drawing/2016/5/14/chartex" xmlns:mc="http://schemas.openxmlformats.org/markup-compatibility/2006" xmlns:aink="http://schemas.microsoft.com/office/drawing/2016/ink" xmlns:am3d="http://schemas.microsoft.com/office/drawing/2017/model3d" xmlns:o="urn:schemas-microsoft-com:office:office" xmlns:r="http://schemas.openxmlformats.org/officeDocument/2006/relationships" xmlns:m="http://schemas.openxmlformats.org/officeDocument/2006/math" xmlns:v="urn:schemas-microsoft-com:vml" xmlns:wp14="http://schemas.microsoft.com/office/word/2010/wordprocessingDrawing" xmlns:wp="http://schemas.openxmlformats.org/drawingml/2006/wordprocessingDrawing" xmlns:w10="urn:schemas-microsoft-com:office:word" xmlns:w="http://schemas.openxmlformats.org/wordprocessingml/2006/main" xmlns:w14="http://schemas.microsoft.com/office/word/2010/wordml" xmlns:w15="http://schemas.microsoft.com/office/word/2012/wordml" xmlns:w16cex="http://schemas.microsoft.com/office/word/2018/wordml/cex" xmlns:w16cid="http://schemas.microsoft.com/office/word/2016/wordml/cid" xmlns:w16="http://schemas.microsoft.com/office/word/2018/wordml" xmlns:w16se="http://schemas.microsoft.com/office/word/2015/wordml/symex" xmlns:wpg="http://schemas.microsoft.com/office/word/2010/wordprocessingGroup" xmlns:wpi="http://schemas.microsoft.com/office/word/2010/wordprocessingInk" xmlns:wne="http://schemas.microsoft.com/office/word/2006/wordml" xmlns:wps="http://schemas.microsoft.com/office/word/2010/wordprocessingShape" mc:Ignorable="w14 w15 w16se w16cid w16 w16cex wp14">
+<w:footnotes xmlns:wpc="http://schemas.microsoft.com/office/word/2010/wordprocessingCanvas" xmlns:cx="http://schemas.microsoft.com/office/drawing/2014/chartex" xmlns:cx1="http://schemas.microsoft.com/office/drawing/2015/9/8/chartex" xmlns:cx2="http://schemas.microsoft.com/office/drawing/2015/10/21/chartex" xmlns:cx3="http://schemas.microsoft.com/office/drawing/2016/5/9/chartex" xmlns:cx4="http://schemas.microsoft.com/office/drawing/2016/5/10/chartex" xmlns:cx5="http://schemas.microsoft.com/office/drawing/2016/5/11/chartex" xmlns:cx6="http://schemas.microsoft.com/office/drawing/2016/5/12/chartex" xmlns:cx7="http://schemas.microsoft.com/office/drawing/2016/5/13/chartex" xmlns:cx8="http://schemas.microsoft.com/office/drawing/2016/5/14/chartex" xmlns:mc="http://schemas.openxmlformats.org/markup-compatibility/2006" xmlns:aink="http://schemas.microsoft.com/office/drawing/2016/ink" xmlns:am3d="http://schemas.microsoft.com/office/drawing/2017/model3d" xmlns:o="urn:schemas-microsoft-com:office:office" xmlns:r="http://schemas.openxmlformats.org/officeDocument/2006/relationships" xmlns:m="http://schemas.openxmlformats.org/officeDocument/2006/math" xmlns:v="urn:schemas-microsoft-com:vml" xmlns:wp14="http://schemas.microsoft.com/office/word/2010/wordprocessingDrawing" xmlns:wp="http://schemas.openxmlformats.org/drawingml/2006/wordprocessingDrawing" xmlns:w10="urn:schemas-microsoft-com:office:word" xmlns:w="http://schemas.openxmlformats.org/wordprocessingml/2006/main" xmlns:w14="http://schemas.microsoft.com/office/word/2010/wordml" xmlns:w15="http://schemas.microsoft.com/office/word/2012/wordml" xmlns:w16cex="http://schemas.microsoft.com/office/word/2018/wordml/cex" xmlns:w16cid="http://schemas.microsoft.com/office/word/2016/wordml/cid" xmlns:w16="http://schemas.microsoft.com/office/word/2018/wordml" xmlns:w16sdtdh="http://schemas.microsoft.com/office/word/2020/wordml/sdtdatahash" xmlns:w16se="http://schemas.microsoft.com/office/word/2015/wordml/symex" xmlns:wpg="http://schemas.microsoft.com/office/word/2010/wordprocessingGroup" xmlns:wpi="http://schemas.microsoft.com/office/word/2010/wordprocessingInk" xmlns:wne="http://schemas.microsoft.com/office/word/2006/wordml" xmlns:wps="http://schemas.microsoft.com/office/word/2010/wordprocessingShape" mc:Ignorable="w14 w15 w16se w16cid w16 w16cex w16sdtdh wp14">
   <w:footnote w:type="separator" w:id="-1">
     <w:p>
       <w:r>
@@ -11422,7 +8549,7 @@
 </file>
 
 <file path=word/header1.xml><?xml version="1.0" encoding="utf-8"?>
-<w:hdr xmlns:wpc="http://schemas.microsoft.com/office/word/2010/wordprocessingCanvas" xmlns:cx="http://schemas.microsoft.com/office/drawing/2014/chartex" xmlns:cx1="http://schemas.microsoft.com/office/drawing/2015/9/8/chartex" xmlns:cx2="http://schemas.microsoft.com/office/drawing/2015/10/21/chartex" xmlns:cx3="http://schemas.microsoft.com/office/drawing/2016/5/9/chartex" xmlns:cx4="http://schemas.microsoft.com/office/drawing/2016/5/10/chartex" xmlns:cx5="http://schemas.microsoft.com/office/drawing/2016/5/11/chartex" xmlns:cx6="http://schemas.microsoft.com/office/drawing/2016/5/12/chartex" xmlns:cx7="http://schemas.microsoft.com/office/drawing/2016/5/13/chartex" xmlns:cx8="http://schemas.microsoft.com/office/drawing/2016/5/14/chartex" xmlns:mc="http://schemas.openxmlformats.org/markup-compatibility/2006" xmlns:aink="http://schemas.microsoft.com/office/drawing/2016/ink" xmlns:am3d="http://schemas.microsoft.com/office/drawing/2017/model3d" xmlns:o="urn:schemas-microsoft-com:office:office" xmlns:r="http://schemas.openxmlformats.org/officeDocument/2006/relationships" xmlns:m="http://schemas.openxmlformats.org/officeDocument/2006/math" xmlns:v="urn:schemas-microsoft-com:vml" xmlns:wp14="http://schemas.microsoft.com/office/word/2010/wordprocessingDrawing" xmlns:wp="http://schemas.openxmlformats.org/drawingml/2006/wordprocessingDrawing" xmlns:w10="urn:schemas-microsoft-com:office:word" xmlns:w="http://schemas.openxmlformats.org/wordprocessingml/2006/main" xmlns:w14="http://schemas.microsoft.com/office/word/2010/wordml" xmlns:w15="http://schemas.microsoft.com/office/word/2012/wordml" xmlns:w16cex="http://schemas.microsoft.com/office/word/2018/wordml/cex" xmlns:w16cid="http://schemas.microsoft.com/office/word/2016/wordml/cid" xmlns:w16="http://schemas.microsoft.com/office/word/2018/wordml" xmlns:w16se="http://schemas.microsoft.com/office/word/2015/wordml/symex" xmlns:wpg="http://schemas.microsoft.com/office/word/2010/wordprocessingGroup" xmlns:wpi="http://schemas.microsoft.com/office/word/2010/wordprocessingInk" xmlns:wne="http://schemas.microsoft.com/office/word/2006/wordml" xmlns:wps="http://schemas.microsoft.com/office/word/2010/wordprocessingShape" mc:Ignorable="w14 w15 w16se w16cid w16 w16cex wp14">
+<w:hdr xmlns:wpc="http://schemas.microsoft.com/office/word/2010/wordprocessingCanvas" xmlns:cx="http://schemas.microsoft.com/office/drawing/2014/chartex" xmlns:cx1="http://schemas.microsoft.com/office/drawing/2015/9/8/chartex" xmlns:cx2="http://schemas.microsoft.com/office/drawing/2015/10/21/chartex" xmlns:cx3="http://schemas.microsoft.com/office/drawing/2016/5/9/chartex" xmlns:cx4="http://schemas.microsoft.com/office/drawing/2016/5/10/chartex" xmlns:cx5="http://schemas.microsoft.com/office/drawing/2016/5/11/chartex" xmlns:cx6="http://schemas.microsoft.com/office/drawing/2016/5/12/chartex" xmlns:cx7="http://schemas.microsoft.com/office/drawing/2016/5/13/chartex" xmlns:cx8="http://schemas.microsoft.com/office/drawing/2016/5/14/chartex" xmlns:mc="http://schemas.openxmlformats.org/markup-compatibility/2006" xmlns:aink="http://schemas.microsoft.com/office/drawing/2016/ink" xmlns:am3d="http://schemas.microsoft.com/office/drawing/2017/model3d" xmlns:o="urn:schemas-microsoft-com:office:office" xmlns:r="http://schemas.openxmlformats.org/officeDocument/2006/relationships" xmlns:m="http://schemas.openxmlformats.org/officeDocument/2006/math" xmlns:v="urn:schemas-microsoft-com:vml" xmlns:wp14="http://schemas.microsoft.com/office/word/2010/wordprocessingDrawing" xmlns:wp="http://schemas.openxmlformats.org/drawingml/2006/wordprocessingDrawing" xmlns:w10="urn:schemas-microsoft-com:office:word" xmlns:w="http://schemas.openxmlformats.org/wordprocessingml/2006/main" xmlns:w14="http://schemas.microsoft.com/office/word/2010/wordml" xmlns:w15="http://schemas.microsoft.com/office/word/2012/wordml" xmlns:w16cex="http://schemas.microsoft.com/office/word/2018/wordml/cex" xmlns:w16cid="http://schemas.microsoft.com/office/word/2016/wordml/cid" xmlns:w16="http://schemas.microsoft.com/office/word/2018/wordml" xmlns:w16sdtdh="http://schemas.microsoft.com/office/word/2020/wordml/sdtdatahash" xmlns:w16se="http://schemas.microsoft.com/office/word/2015/wordml/symex" xmlns:wpg="http://schemas.microsoft.com/office/word/2010/wordprocessingGroup" xmlns:wpi="http://schemas.microsoft.com/office/word/2010/wordprocessingInk" xmlns:wne="http://schemas.microsoft.com/office/word/2006/wordml" xmlns:wps="http://schemas.microsoft.com/office/word/2010/wordprocessingShape" mc:Ignorable="w14 w15 w16se w16cid w16 w16cex w16sdtdh wp14">
   <w:sdt>
     <w:sdtPr>
       <w:rPr>
@@ -11479,7 +8606,7 @@
 </file>
 
 <file path=word/header2.xml><?xml version="1.0" encoding="utf-8"?>
-<w:hdr xmlns:wpc="http://schemas.microsoft.com/office/word/2010/wordprocessingCanvas" xmlns:cx="http://schemas.microsoft.com/office/drawing/2014/chartex" xmlns:cx1="http://schemas.microsoft.com/office/drawing/2015/9/8/chartex" xmlns:cx2="http://schemas.microsoft.com/office/drawing/2015/10/21/chartex" xmlns:cx3="http://schemas.microsoft.com/office/drawing/2016/5/9/chartex" xmlns:cx4="http://schemas.microsoft.com/office/drawing/2016/5/10/chartex" xmlns:cx5="http://schemas.microsoft.com/office/drawing/2016/5/11/chartex" xmlns:cx6="http://schemas.microsoft.com/office/drawing/2016/5/12/chartex" xmlns:cx7="http://schemas.microsoft.com/office/drawing/2016/5/13/chartex" xmlns:cx8="http://schemas.microsoft.com/office/drawing/2016/5/14/chartex" xmlns:mc="http://schemas.openxmlformats.org/markup-compatibility/2006" xmlns:aink="http://schemas.microsoft.com/office/drawing/2016/ink" xmlns:am3d="http://schemas.microsoft.com/office/drawing/2017/model3d" xmlns:o="urn:schemas-microsoft-com:office:office" xmlns:r="http://schemas.openxmlformats.org/officeDocument/2006/relationships" xmlns:m="http://schemas.openxmlformats.org/officeDocument/2006/math" xmlns:v="urn:schemas-microsoft-com:vml" xmlns:wp14="http://schemas.microsoft.com/office/word/2010/wordprocessingDrawing" xmlns:wp="http://schemas.openxmlformats.org/drawingml/2006/wordprocessingDrawing" xmlns:w10="urn:schemas-microsoft-com:office:word" xmlns:w="http://schemas.openxmlformats.org/wordprocessingml/2006/main" xmlns:w14="http://schemas.microsoft.com/office/word/2010/wordml" xmlns:w15="http://schemas.microsoft.com/office/word/2012/wordml" xmlns:w16cex="http://schemas.microsoft.com/office/word/2018/wordml/cex" xmlns:w16cid="http://schemas.microsoft.com/office/word/2016/wordml/cid" xmlns:w16="http://schemas.microsoft.com/office/word/2018/wordml" xmlns:w16se="http://schemas.microsoft.com/office/word/2015/wordml/symex" xmlns:wpg="http://schemas.microsoft.com/office/word/2010/wordprocessingGroup" xmlns:wpi="http://schemas.microsoft.com/office/word/2010/wordprocessingInk" xmlns:wne="http://schemas.microsoft.com/office/word/2006/wordml" xmlns:wps="http://schemas.microsoft.com/office/word/2010/wordprocessingShape" mc:Ignorable="w14 w15 w16se w16cid w16 w16cex wp14">
+<w:hdr xmlns:wpc="http://schemas.microsoft.com/office/word/2010/wordprocessingCanvas" xmlns:cx="http://schemas.microsoft.com/office/drawing/2014/chartex" xmlns:cx1="http://schemas.microsoft.com/office/drawing/2015/9/8/chartex" xmlns:cx2="http://schemas.microsoft.com/office/drawing/2015/10/21/chartex" xmlns:cx3="http://schemas.microsoft.com/office/drawing/2016/5/9/chartex" xmlns:cx4="http://schemas.microsoft.com/office/drawing/2016/5/10/chartex" xmlns:cx5="http://schemas.microsoft.com/office/drawing/2016/5/11/chartex" xmlns:cx6="http://schemas.microsoft.com/office/drawing/2016/5/12/chartex" xmlns:cx7="http://schemas.microsoft.com/office/drawing/2016/5/13/chartex" xmlns:cx8="http://schemas.microsoft.com/office/drawing/2016/5/14/chartex" xmlns:mc="http://schemas.openxmlformats.org/markup-compatibility/2006" xmlns:aink="http://schemas.microsoft.com/office/drawing/2016/ink" xmlns:am3d="http://schemas.microsoft.com/office/drawing/2017/model3d" xmlns:o="urn:schemas-microsoft-com:office:office" xmlns:r="http://schemas.openxmlformats.org/officeDocument/2006/relationships" xmlns:m="http://schemas.openxmlformats.org/officeDocument/2006/math" xmlns:v="urn:schemas-microsoft-com:vml" xmlns:wp14="http://schemas.microsoft.com/office/word/2010/wordprocessingDrawing" xmlns:wp="http://schemas.openxmlformats.org/drawingml/2006/wordprocessingDrawing" xmlns:w10="urn:schemas-microsoft-com:office:word" xmlns:w="http://schemas.openxmlformats.org/wordprocessingml/2006/main" xmlns:w14="http://schemas.microsoft.com/office/word/2010/wordml" xmlns:w15="http://schemas.microsoft.com/office/word/2012/wordml" xmlns:w16cex="http://schemas.microsoft.com/office/word/2018/wordml/cex" xmlns:w16cid="http://schemas.microsoft.com/office/word/2016/wordml/cid" xmlns:w16="http://schemas.microsoft.com/office/word/2018/wordml" xmlns:w16sdtdh="http://schemas.microsoft.com/office/word/2020/wordml/sdtdatahash" xmlns:w16se="http://schemas.microsoft.com/office/word/2015/wordml/symex" xmlns:wpg="http://schemas.microsoft.com/office/word/2010/wordprocessingGroup" xmlns:wpi="http://schemas.microsoft.com/office/word/2010/wordprocessingInk" xmlns:wne="http://schemas.microsoft.com/office/word/2006/wordml" xmlns:wps="http://schemas.microsoft.com/office/word/2010/wordprocessingShape" mc:Ignorable="w14 w15 w16se w16cid w16 w16cex w16sdtdh wp14">
   <w:sdt>
     <w:sdtPr>
       <w:rPr>
@@ -11549,7 +8676,7 @@
 </file>
 
 <file path=word/numbering.xml><?xml version="1.0" encoding="utf-8"?>
-<w:numbering xmlns:wpc="http://schemas.microsoft.com/office/word/2010/wordprocessingCanvas" xmlns:cx="http://schemas.microsoft.com/office/drawing/2014/chartex" xmlns:cx1="http://schemas.microsoft.com/office/drawing/2015/9/8/chartex" xmlns:cx2="http://schemas.microsoft.com/office/drawing/2015/10/21/chartex" xmlns:cx3="http://schemas.microsoft.com/office/drawing/2016/5/9/chartex" xmlns:cx4="http://schemas.microsoft.com/office/drawing/2016/5/10/chartex" xmlns:cx5="http://schemas.microsoft.com/office/drawing/2016/5/11/chartex" xmlns:cx6="http://schemas.microsoft.com/office/drawing/2016/5/12/chartex" xmlns:cx7="http://schemas.microsoft.com/office/drawing/2016/5/13/chartex" xmlns:cx8="http://schemas.microsoft.com/office/drawing/2016/5/14/chartex" xmlns:mc="http://schemas.openxmlformats.org/markup-compatibility/2006" xmlns:aink="http://schemas.microsoft.com/office/drawing/2016/ink" xmlns:am3d="http://schemas.microsoft.com/office/drawing/2017/model3d" xmlns:o="urn:schemas-microsoft-com:office:office" xmlns:r="http://schemas.openxmlformats.org/officeDocument/2006/relationships" xmlns:m="http://schemas.openxmlformats.org/officeDocument/2006/math" xmlns:v="urn:schemas-microsoft-com:vml" xmlns:wp14="http://schemas.microsoft.com/office/word/2010/wordprocessingDrawing" xmlns:wp="http://schemas.openxmlformats.org/drawingml/2006/wordprocessingDrawing" xmlns:w10="urn:schemas-microsoft-com:office:word" xmlns:w="http://schemas.openxmlformats.org/wordprocessingml/2006/main" xmlns:w14="http://schemas.microsoft.com/office/word/2010/wordml" xmlns:w15="http://schemas.microsoft.com/office/word/2012/wordml" xmlns:w16cex="http://schemas.microsoft.com/office/word/2018/wordml/cex" xmlns:w16cid="http://schemas.microsoft.com/office/word/2016/wordml/cid" xmlns:w16="http://schemas.microsoft.com/office/word/2018/wordml" xmlns:w16se="http://schemas.microsoft.com/office/word/2015/wordml/symex" xmlns:wpg="http://schemas.microsoft.com/office/word/2010/wordprocessingGroup" xmlns:wpi="http://schemas.microsoft.com/office/word/2010/wordprocessingInk" xmlns:wne="http://schemas.microsoft.com/office/word/2006/wordml" xmlns:wps="http://schemas.microsoft.com/office/word/2010/wordprocessingShape" mc:Ignorable="w14 w15 w16se w16cid w16 w16cex wp14">
+<w:numbering xmlns:wpc="http://schemas.microsoft.com/office/word/2010/wordprocessingCanvas" xmlns:cx="http://schemas.microsoft.com/office/drawing/2014/chartex" xmlns:cx1="http://schemas.microsoft.com/office/drawing/2015/9/8/chartex" xmlns:cx2="http://schemas.microsoft.com/office/drawing/2015/10/21/chartex" xmlns:cx3="http://schemas.microsoft.com/office/drawing/2016/5/9/chartex" xmlns:cx4="http://schemas.microsoft.com/office/drawing/2016/5/10/chartex" xmlns:cx5="http://schemas.microsoft.com/office/drawing/2016/5/11/chartex" xmlns:cx6="http://schemas.microsoft.com/office/drawing/2016/5/12/chartex" xmlns:cx7="http://schemas.microsoft.com/office/drawing/2016/5/13/chartex" xmlns:cx8="http://schemas.microsoft.com/office/drawing/2016/5/14/chartex" xmlns:mc="http://schemas.openxmlformats.org/markup-compatibility/2006" xmlns:aink="http://schemas.microsoft.com/office/drawing/2016/ink" xmlns:am3d="http://schemas.microsoft.com/office/drawing/2017/model3d" xmlns:o="urn:schemas-microsoft-com:office:office" xmlns:r="http://schemas.openxmlformats.org/officeDocument/2006/relationships" xmlns:m="http://schemas.openxmlformats.org/officeDocument/2006/math" xmlns:v="urn:schemas-microsoft-com:vml" xmlns:wp14="http://schemas.microsoft.com/office/word/2010/wordprocessingDrawing" xmlns:wp="http://schemas.openxmlformats.org/drawingml/2006/wordprocessingDrawing" xmlns:w10="urn:schemas-microsoft-com:office:word" xmlns:w="http://schemas.openxmlformats.org/wordprocessingml/2006/main" xmlns:w14="http://schemas.microsoft.com/office/word/2010/wordml" xmlns:w15="http://schemas.microsoft.com/office/word/2012/wordml" xmlns:w16cex="http://schemas.microsoft.com/office/word/2018/wordml/cex" xmlns:w16cid="http://schemas.microsoft.com/office/word/2016/wordml/cid" xmlns:w16="http://schemas.microsoft.com/office/word/2018/wordml" xmlns:w16sdtdh="http://schemas.microsoft.com/office/word/2020/wordml/sdtdatahash" xmlns:w16se="http://schemas.microsoft.com/office/word/2015/wordml/symex" xmlns:wpg="http://schemas.microsoft.com/office/word/2010/wordprocessingGroup" xmlns:wpi="http://schemas.microsoft.com/office/word/2010/wordprocessingInk" xmlns:wne="http://schemas.microsoft.com/office/word/2006/wordml" xmlns:wps="http://schemas.microsoft.com/office/word/2010/wordprocessingShape" mc:Ignorable="w14 w15 w16se w16cid w16 w16cex w16sdtdh wp14">
   <w:abstractNum w:abstractNumId="0" w15:restartNumberingAfterBreak="0">
     <w:nsid w:val="BF4E4FF6"/>
     <w:multiLevelType w:val="multilevel"/>
@@ -12185,7 +9312,7 @@
 </file>
 
 <file path=word/styles.xml><?xml version="1.0" encoding="utf-8"?>
-<w:styles xmlns:mc="http://schemas.openxmlformats.org/markup-compatibility/2006" xmlns:r="http://schemas.openxmlformats.org/officeDocument/2006/relationships" xmlns:w="http://schemas.openxmlformats.org/wordprocessingml/2006/main" xmlns:w14="http://schemas.microsoft.com/office/word/2010/wordml" xmlns:w15="http://schemas.microsoft.com/office/word/2012/wordml" xmlns:w16cex="http://schemas.microsoft.com/office/word/2018/wordml/cex" xmlns:w16cid="http://schemas.microsoft.com/office/word/2016/wordml/cid" xmlns:w16="http://schemas.microsoft.com/office/word/2018/wordml" xmlns:w16se="http://schemas.microsoft.com/office/word/2015/wordml/symex" mc:Ignorable="w14 w15 w16se w16cid w16 w16cex">
+<w:styles xmlns:mc="http://schemas.openxmlformats.org/markup-compatibility/2006" xmlns:r="http://schemas.openxmlformats.org/officeDocument/2006/relationships" xmlns:w="http://schemas.openxmlformats.org/wordprocessingml/2006/main" xmlns:w14="http://schemas.microsoft.com/office/word/2010/wordml" xmlns:w15="http://schemas.microsoft.com/office/word/2012/wordml" xmlns:w16cex="http://schemas.microsoft.com/office/word/2018/wordml/cex" xmlns:w16cid="http://schemas.microsoft.com/office/word/2016/wordml/cid" xmlns:w16="http://schemas.microsoft.com/office/word/2018/wordml" xmlns:w16sdtdh="http://schemas.microsoft.com/office/word/2020/wordml/sdtdatahash" xmlns:w16se="http://schemas.microsoft.com/office/word/2015/wordml/symex" mc:Ignorable="w14 w15 w16se w16cid w16 w16cex w16sdtdh">
   <w:docDefaults>
     <w:rPrDefault>
       <w:rPr>
@@ -12648,6 +9775,7 @@
   <w:style w:type="character" w:default="1" w:styleId="DefaultParagraphFont">
     <w:name w:val="Default Paragraph Font"/>
     <w:uiPriority w:val="1"/>
+    <w:semiHidden/>
     <w:unhideWhenUsed/>
   </w:style>
   <w:style w:type="table" w:default="1" w:styleId="TableNormal">
